--- a/src/wudi's_cv.docx
+++ b/src/wudi's_cv.docx
@@ -4,7 +4,7 @@
   <w:body>
     <w:tbl>
       <w:tblPr>
-        <w:tblStyle w:val="a5"/>
+        <w:tblStyle w:val="a8"/>
         <w:tblW w:w="11340" w:type="dxa"/>
         <w:tblInd w:w="142" w:type="dxa"/>
         <w:tblBorders>
@@ -113,8 +113,8 @@
                 <w:rFonts w:ascii="微软雅黑" w:eastAsia="微软雅黑" w:hAnsi="微软雅黑"/>
                 <w:b/>
                 <w:color w:val="0B628B"/>
-                <w:sz w:val="36"/>
-                <w:szCs w:val="36"/>
+                <w:sz w:val="30"/>
+                <w:szCs w:val="30"/>
               </w:rPr>
             </w:pPr>
             <w:r>
@@ -122,7 +122,8 @@
                 <w:rFonts w:ascii="微软雅黑" w:eastAsia="微软雅黑" w:hAnsi="微软雅黑" w:hint="eastAsia"/>
                 <w:b/>
                 <w:color w:val="0B628B"/>
-                <w:sz w:val="44"/>
+                <w:sz w:val="30"/>
+                <w:szCs w:val="30"/>
               </w:rPr>
               <w:t>姓</w:t>
             </w:r>
@@ -131,7 +132,8 @@
                 <w:rFonts w:ascii="微软雅黑" w:eastAsia="微软雅黑" w:hAnsi="微软雅黑" w:hint="eastAsia"/>
                 <w:b/>
                 <w:color w:val="0B628B"/>
-                <w:sz w:val="44"/>
+                <w:sz w:val="30"/>
+                <w:szCs w:val="30"/>
               </w:rPr>
               <w:t xml:space="preserve"> </w:t>
             </w:r>
@@ -140,7 +142,8 @@
                 <w:rFonts w:ascii="微软雅黑" w:eastAsia="微软雅黑" w:hAnsi="微软雅黑" w:hint="eastAsia"/>
                 <w:b/>
                 <w:color w:val="0B628B"/>
-                <w:sz w:val="44"/>
+                <w:sz w:val="30"/>
+                <w:szCs w:val="30"/>
               </w:rPr>
               <w:t>名</w:t>
             </w:r>
@@ -149,7 +152,8 @@
                 <w:rFonts w:ascii="微软雅黑" w:eastAsia="微软雅黑" w:hAnsi="微软雅黑" w:hint="eastAsia"/>
                 <w:b/>
                 <w:color w:val="0B628B"/>
-                <w:sz w:val="44"/>
+                <w:sz w:val="30"/>
+                <w:szCs w:val="30"/>
               </w:rPr>
               <w:t xml:space="preserve"> </w:t>
             </w:r>
@@ -158,7 +162,8 @@
                 <w:rFonts w:ascii="微软雅黑" w:eastAsia="微软雅黑" w:hAnsi="微软雅黑"/>
                 <w:b/>
                 <w:color w:val="0B628B"/>
-                <w:sz w:val="44"/>
+                <w:sz w:val="30"/>
+                <w:szCs w:val="30"/>
               </w:rPr>
               <w:t xml:space="preserve">: </w:t>
             </w:r>
@@ -167,7 +172,8 @@
                 <w:rFonts w:ascii="微软雅黑" w:eastAsia="微软雅黑" w:hAnsi="微软雅黑" w:hint="eastAsia"/>
                 <w:b/>
                 <w:color w:val="0B628B"/>
-                <w:sz w:val="44"/>
+                <w:sz w:val="30"/>
+                <w:szCs w:val="30"/>
               </w:rPr>
               <w:t>吴迪</w:t>
             </w:r>
@@ -176,7 +182,8 @@
                 <w:rFonts w:ascii="微软雅黑" w:eastAsia="微软雅黑" w:hAnsi="微软雅黑" w:hint="eastAsia"/>
                 <w:b/>
                 <w:color w:val="0B628B"/>
-                <w:sz w:val="44"/>
+                <w:sz w:val="30"/>
+                <w:szCs w:val="30"/>
               </w:rPr>
               <w:t xml:space="preserve"> </w:t>
             </w:r>
@@ -185,25 +192,28 @@
                 <w:rFonts w:ascii="微软雅黑" w:eastAsia="微软雅黑" w:hAnsi="微软雅黑"/>
                 <w:b/>
                 <w:color w:val="0B628B"/>
-                <w:sz w:val="44"/>
-              </w:rPr>
-              <w:t>(</w:t>
+                <w:sz w:val="30"/>
+                <w:szCs w:val="30"/>
+              </w:rPr>
+              <w:t>(25</w:t>
             </w:r>
             <w:r>
               <w:rPr>
                 <w:rFonts w:ascii="微软雅黑" w:eastAsia="微软雅黑" w:hAnsi="微软雅黑"/>
                 <w:b/>
                 <w:color w:val="0B628B"/>
-                <w:sz w:val="44"/>
-              </w:rPr>
-              <w:t>25岁</w:t>
+                <w:sz w:val="30"/>
+                <w:szCs w:val="30"/>
+              </w:rPr>
+              <w:t>岁</w:t>
             </w:r>
             <w:r>
               <w:rPr>
                 <w:rFonts w:ascii="微软雅黑" w:eastAsia="微软雅黑" w:hAnsi="微软雅黑" w:hint="eastAsia"/>
                 <w:b/>
                 <w:color w:val="0B628B"/>
-                <w:sz w:val="44"/>
+                <w:sz w:val="30"/>
+                <w:szCs w:val="30"/>
               </w:rPr>
               <w:t>)</w:t>
             </w:r>
@@ -212,8 +222,8 @@
                 <w:rFonts w:ascii="微软雅黑" w:eastAsia="微软雅黑" w:hAnsi="微软雅黑"/>
                 <w:b/>
                 <w:color w:val="0B628B"/>
-                <w:sz w:val="36"/>
-                <w:szCs w:val="36"/>
+                <w:sz w:val="30"/>
+                <w:szCs w:val="30"/>
               </w:rPr>
               <w:t xml:space="preserve"> </w:t>
             </w:r>
@@ -224,8 +234,8 @@
                 <w:rFonts w:ascii="微软雅黑" w:eastAsia="微软雅黑" w:hAnsi="微软雅黑"/>
                 <w:b/>
                 <w:color w:val="0B628B"/>
-                <w:sz w:val="36"/>
-                <w:szCs w:val="36"/>
+                <w:sz w:val="30"/>
+                <w:szCs w:val="30"/>
               </w:rPr>
             </w:pPr>
             <w:r>
@@ -233,8 +243,8 @@
                 <w:rFonts w:ascii="微软雅黑" w:eastAsia="微软雅黑" w:hAnsi="微软雅黑" w:hint="eastAsia"/>
                 <w:b/>
                 <w:color w:val="0B628B"/>
-                <w:sz w:val="36"/>
-                <w:szCs w:val="36"/>
+                <w:sz w:val="30"/>
+                <w:szCs w:val="30"/>
               </w:rPr>
               <w:t>工作经验</w:t>
             </w:r>
@@ -243,10 +253,30 @@
                 <w:rFonts w:ascii="微软雅黑" w:eastAsia="微软雅黑" w:hAnsi="微软雅黑"/>
                 <w:b/>
                 <w:color w:val="0B628B"/>
-                <w:sz w:val="36"/>
-                <w:szCs w:val="36"/>
-              </w:rPr>
-              <w:t>： 2年</w:t>
+                <w:sz w:val="30"/>
+                <w:szCs w:val="30"/>
+              </w:rPr>
+              <w:t>：</w:t>
+            </w:r>
+            <w:r>
+              <w:rPr>
+                <w:rFonts w:ascii="微软雅黑" w:eastAsia="微软雅黑" w:hAnsi="微软雅黑"/>
+                <w:b/>
+                <w:color w:val="0B628B"/>
+                <w:sz w:val="30"/>
+                <w:szCs w:val="30"/>
+              </w:rPr>
+              <w:t xml:space="preserve"> 2</w:t>
+            </w:r>
+            <w:r>
+              <w:rPr>
+                <w:rFonts w:ascii="微软雅黑" w:eastAsia="微软雅黑" w:hAnsi="微软雅黑"/>
+                <w:b/>
+                <w:color w:val="0B628B"/>
+                <w:sz w:val="30"/>
+                <w:szCs w:val="30"/>
+              </w:rPr>
+              <w:t>年</w:t>
             </w:r>
           </w:p>
           <w:p>
@@ -256,7 +286,8 @@
                 <w:rFonts w:ascii="微软雅黑" w:eastAsia="微软雅黑" w:hAnsi="微软雅黑"/>
                 <w:b/>
                 <w:color w:val="0B628B"/>
-                <w:sz w:val="36"/>
+                <w:sz w:val="30"/>
+                <w:szCs w:val="30"/>
               </w:rPr>
             </w:pPr>
           </w:p>
@@ -267,7 +298,8 @@
                 <w:rFonts w:ascii="微软雅黑" w:eastAsia="微软雅黑" w:hAnsi="微软雅黑"/>
                 <w:b/>
                 <w:color w:val="0B628B"/>
-                <w:sz w:val="36"/>
+                <w:sz w:val="28"/>
+                <w:szCs w:val="28"/>
               </w:rPr>
             </w:pPr>
             <w:r>
@@ -275,7 +307,8 @@
                 <w:rFonts w:ascii="微软雅黑" w:eastAsia="微软雅黑" w:hAnsi="微软雅黑" w:hint="eastAsia"/>
                 <w:b/>
                 <w:color w:val="0B628B"/>
-                <w:sz w:val="36"/>
+                <w:sz w:val="28"/>
+                <w:szCs w:val="28"/>
               </w:rPr>
               <w:t>应聘</w:t>
             </w:r>
@@ -284,7 +317,8 @@
                 <w:rFonts w:ascii="微软雅黑" w:eastAsia="微软雅黑" w:hAnsi="微软雅黑"/>
                 <w:b/>
                 <w:color w:val="0B628B"/>
-                <w:sz w:val="36"/>
+                <w:sz w:val="28"/>
+                <w:szCs w:val="28"/>
               </w:rPr>
               <w:t>职位：</w:t>
             </w:r>
@@ -293,7 +327,8 @@
                 <w:rFonts w:ascii="微软雅黑" w:eastAsia="微软雅黑" w:hAnsi="微软雅黑" w:hint="eastAsia"/>
                 <w:b/>
                 <w:color w:val="0B628B"/>
-                <w:sz w:val="36"/>
+                <w:sz w:val="28"/>
+                <w:szCs w:val="28"/>
               </w:rPr>
               <w:t>W</w:t>
             </w:r>
@@ -302,7 +337,8 @@
                 <w:rFonts w:ascii="微软雅黑" w:eastAsia="微软雅黑" w:hAnsi="微软雅黑"/>
                 <w:b/>
                 <w:color w:val="0B628B"/>
-                <w:sz w:val="36"/>
+                <w:sz w:val="28"/>
+                <w:szCs w:val="28"/>
               </w:rPr>
               <w:t>EB</w:t>
             </w:r>
@@ -311,7 +347,8 @@
                 <w:rFonts w:ascii="微软雅黑" w:eastAsia="微软雅黑" w:hAnsi="微软雅黑" w:hint="eastAsia"/>
                 <w:b/>
                 <w:color w:val="0B628B"/>
-                <w:sz w:val="36"/>
+                <w:sz w:val="28"/>
+                <w:szCs w:val="28"/>
               </w:rPr>
               <w:t>前端</w:t>
             </w:r>
@@ -320,7 +357,8 @@
                 <w:rFonts w:ascii="微软雅黑" w:eastAsia="微软雅黑" w:hAnsi="微软雅黑"/>
                 <w:b/>
                 <w:color w:val="0B628B"/>
-                <w:sz w:val="36"/>
+                <w:sz w:val="28"/>
+                <w:szCs w:val="28"/>
               </w:rPr>
               <w:t>工程师</w:t>
             </w:r>
@@ -409,7 +447,7 @@
                 <w:sz w:val="21"/>
                 <w:szCs w:val="21"/>
               </w:rPr>
-              <w:t xml:space="preserve"> 应用</w:t>
+              <w:t xml:space="preserve"> </w:t>
             </w:r>
             <w:r>
               <w:rPr>
@@ -418,7 +456,7 @@
                 <w:sz w:val="21"/>
                 <w:szCs w:val="21"/>
               </w:rPr>
-              <w:t>相关技能进行快速</w:t>
+              <w:t>应用相关技能进行快速</w:t>
             </w:r>
             <w:r>
               <w:rPr>
@@ -445,15 +483,24 @@
                 <w:sz w:val="21"/>
                 <w:szCs w:val="21"/>
               </w:rPr>
-              <w:t>开发符合W3C</w:t>
-            </w:r>
-            <w:r>
-              <w:rPr>
-                <w:rFonts w:ascii="微软雅黑" w:eastAsia="微软雅黑" w:hAnsi="微软雅黑" w:hint="eastAsia"/>
+              <w:t>开发符合</w:t>
+            </w:r>
+            <w:r>
+              <w:rPr>
+                <w:rFonts w:ascii="微软雅黑" w:eastAsia="微软雅黑" w:hAnsi="微软雅黑"/>
                 <w:color w:val="44546A" w:themeColor="text2"/>
                 <w:sz w:val="21"/>
                 <w:szCs w:val="21"/>
               </w:rPr>
+              <w:t>W3C</w:t>
+            </w:r>
+            <w:r>
+              <w:rPr>
+                <w:rFonts w:ascii="微软雅黑" w:eastAsia="微软雅黑" w:hAnsi="微软雅黑" w:hint="eastAsia"/>
+                <w:color w:val="44546A" w:themeColor="text2"/>
+                <w:sz w:val="21"/>
+                <w:szCs w:val="21"/>
+              </w:rPr>
               <w:t>标准</w:t>
             </w:r>
             <w:r>
@@ -544,15 +591,24 @@
                 <w:sz w:val="21"/>
                 <w:szCs w:val="21"/>
               </w:rPr>
-              <w:t xml:space="preserve">开发 </w:t>
-            </w:r>
-            <w:r>
-              <w:rPr>
-                <w:rFonts w:ascii="微软雅黑" w:eastAsia="微软雅黑" w:hAnsi="微软雅黑"/>
+              <w:t>开发</w:t>
+            </w:r>
+            <w:r>
+              <w:rPr>
+                <w:rFonts w:ascii="微软雅黑" w:eastAsia="微软雅黑" w:hAnsi="微软雅黑" w:hint="eastAsia"/>
                 <w:color w:val="44546A" w:themeColor="text2"/>
                 <w:sz w:val="21"/>
                 <w:szCs w:val="21"/>
               </w:rPr>
+              <w:t xml:space="preserve"> </w:t>
+            </w:r>
+            <w:r>
+              <w:rPr>
+                <w:rFonts w:ascii="微软雅黑" w:eastAsia="微软雅黑" w:hAnsi="微软雅黑"/>
+                <w:color w:val="44546A" w:themeColor="text2"/>
+                <w:sz w:val="21"/>
+                <w:szCs w:val="21"/>
+              </w:rPr>
               <w:t xml:space="preserve">, </w:t>
             </w:r>
             <w:r>
@@ -580,15 +636,24 @@
                 <w:sz w:val="21"/>
                 <w:szCs w:val="21"/>
               </w:rPr>
-              <w:t>思维能力 ,</w:t>
-            </w:r>
-            <w:r>
-              <w:rPr>
-                <w:rFonts w:ascii="微软雅黑" w:eastAsia="微软雅黑" w:hAnsi="微软雅黑"/>
+              <w:t>思维能力</w:t>
+            </w:r>
+            <w:r>
+              <w:rPr>
+                <w:rFonts w:ascii="微软雅黑" w:eastAsia="微软雅黑" w:hAnsi="微软雅黑" w:hint="eastAsia"/>
                 <w:color w:val="44546A" w:themeColor="text2"/>
                 <w:sz w:val="21"/>
                 <w:szCs w:val="21"/>
               </w:rPr>
+              <w:t xml:space="preserve"> ,</w:t>
+            </w:r>
+            <w:r>
+              <w:rPr>
+                <w:rFonts w:ascii="微软雅黑" w:eastAsia="微软雅黑" w:hAnsi="微软雅黑"/>
+                <w:color w:val="44546A" w:themeColor="text2"/>
+                <w:sz w:val="21"/>
+                <w:szCs w:val="21"/>
+              </w:rPr>
               <w:t xml:space="preserve"> </w:t>
             </w:r>
             <w:r>
@@ -625,17 +690,19 @@
                 <w:sz w:val="21"/>
                 <w:szCs w:val="21"/>
               </w:rPr>
-              <w:t>，</w:t>
-            </w:r>
-            <w:r>
-              <w:rPr>
-                <w:rFonts w:ascii="微软雅黑" w:eastAsia="微软雅黑" w:hAnsi="微软雅黑" w:hint="eastAsia"/>
+              <w:t>，例如</w:t>
+            </w:r>
+            <w:proofErr w:type="spellStart"/>
+            <w:r>
+              <w:rPr>
+                <w:rFonts w:ascii="微软雅黑" w:eastAsia="微软雅黑" w:hAnsi="微软雅黑"/>
                 <w:color w:val="44546A" w:themeColor="text2"/>
                 <w:sz w:val="21"/>
                 <w:szCs w:val="21"/>
               </w:rPr>
-              <w:t>例如</w:t>
-            </w:r>
+              <w:t>webstrom</w:t>
+            </w:r>
+            <w:proofErr w:type="spellEnd"/>
             <w:r>
               <w:rPr>
                 <w:rFonts w:ascii="微软雅黑" w:eastAsia="微软雅黑" w:hAnsi="微软雅黑"/>
@@ -643,8 +710,9 @@
                 <w:sz w:val="21"/>
                 <w:szCs w:val="21"/>
               </w:rPr>
-              <w:t>webstrom/sublime</w:t>
-            </w:r>
+              <w:t>/sublime/</w:t>
+            </w:r>
+            <w:proofErr w:type="spellStart"/>
             <w:r>
               <w:rPr>
                 <w:rFonts w:ascii="微软雅黑" w:eastAsia="微软雅黑" w:hAnsi="微软雅黑"/>
@@ -652,15 +720,25 @@
                 <w:sz w:val="21"/>
                 <w:szCs w:val="21"/>
               </w:rPr>
-              <w:t xml:space="preserve">/vs code </w:t>
-            </w:r>
-            <w:r>
-              <w:rPr>
-                <w:rFonts w:ascii="微软雅黑" w:eastAsia="微软雅黑" w:hAnsi="微软雅黑" w:hint="eastAsia"/>
+              <w:t>vs</w:t>
+            </w:r>
+            <w:proofErr w:type="spellEnd"/>
+            <w:r>
+              <w:rPr>
+                <w:rFonts w:ascii="微软雅黑" w:eastAsia="微软雅黑" w:hAnsi="微软雅黑"/>
                 <w:color w:val="44546A" w:themeColor="text2"/>
                 <w:sz w:val="21"/>
                 <w:szCs w:val="21"/>
               </w:rPr>
+              <w:t xml:space="preserve"> code </w:t>
+            </w:r>
+            <w:r>
+              <w:rPr>
+                <w:rFonts w:ascii="微软雅黑" w:eastAsia="微软雅黑" w:hAnsi="微软雅黑" w:hint="eastAsia"/>
+                <w:color w:val="44546A" w:themeColor="text2"/>
+                <w:sz w:val="21"/>
+                <w:szCs w:val="21"/>
+              </w:rPr>
               <w:t>等</w:t>
             </w:r>
             <w:r>
@@ -670,7 +748,7 @@
                 <w:sz w:val="21"/>
                 <w:szCs w:val="21"/>
               </w:rPr>
-              <w:t>编辑器和gulp</w:t>
+              <w:t>编辑器和</w:t>
             </w:r>
             <w:r>
               <w:rPr>
@@ -679,10 +757,11 @@
                 <w:sz w:val="21"/>
                 <w:szCs w:val="21"/>
               </w:rPr>
-              <w:t>/</w:t>
+              <w:t>gulp/</w:t>
             </w:r>
             <w:bookmarkStart w:id="0" w:name="OLE_LINK1"/>
             <w:bookmarkStart w:id="1" w:name="OLE_LINK2"/>
+            <w:proofErr w:type="spellStart"/>
             <w:r>
               <w:rPr>
                 <w:rFonts w:ascii="微软雅黑" w:eastAsia="微软雅黑" w:hAnsi="微软雅黑"/>
@@ -694,6 +773,7 @@
             </w:r>
             <w:bookmarkEnd w:id="0"/>
             <w:bookmarkEnd w:id="1"/>
+            <w:proofErr w:type="spellEnd"/>
             <w:r>
               <w:rPr>
                 <w:rFonts w:ascii="微软雅黑" w:eastAsia="微软雅黑" w:hAnsi="微软雅黑" w:hint="eastAsia"/>
@@ -748,10 +828,11 @@
               <w:rPr>
                 <w:rFonts w:ascii="微软雅黑" w:eastAsia="微软雅黑" w:hAnsi="微软雅黑"/>
                 <w:b/>
+                <w:noProof/>
                 <w:color w:val="0B628B"/>
               </w:rPr>
               <w:drawing>
-                <wp:anchor distT="0" distB="0" distL="114300" distR="114300" simplePos="0" relativeHeight="251697152" behindDoc="0" locked="1" layoutInCell="1" allowOverlap="1" wp14:anchorId="6DCAAA76" wp14:editId="12FA5DBE">
+                <wp:anchor distT="0" distB="0" distL="114300" distR="114300" simplePos="0" relativeHeight="251697152" behindDoc="0" locked="1" layoutInCell="1" allowOverlap="1">
                   <wp:simplePos x="0" y="0"/>
                   <wp:positionH relativeFrom="column">
                     <wp:posOffset>-15875</wp:posOffset>
@@ -776,7 +857,7 @@
                           </pic:cNvPicPr>
                         </pic:nvPicPr>
                         <pic:blipFill>
-                          <a:blip r:embed="rId9">
+                          <a:blip r:embed="rId7">
                             <a:extLst>
                               <a:ext uri="{28A0092B-C50C-407E-A947-70E740481C1C}">
                                 <a14:useLocalDpi xmlns:a14="http://schemas.microsoft.com/office/drawing/2010/main" val="0"/>
@@ -811,12 +892,13 @@
               <w:rPr>
                 <w:rFonts w:ascii="微软雅黑" w:eastAsia="微软雅黑" w:hAnsi="微软雅黑"/>
                 <w:b/>
+                <w:noProof/>
                 <w:color w:val="0B628B"/>
               </w:rPr>
               <mc:AlternateContent>
                 <mc:Choice Requires="wps">
                   <w:drawing>
-                    <wp:anchor distT="0" distB="0" distL="114300" distR="114300" simplePos="0" relativeHeight="251696128" behindDoc="0" locked="1" layoutInCell="1" allowOverlap="1" wp14:anchorId="29EAF2A7" wp14:editId="356BC616">
+                    <wp:anchor distT="0" distB="0" distL="114300" distR="114300" simplePos="0" relativeHeight="251696128" behindDoc="0" locked="1" layoutInCell="1" allowOverlap="1">
                       <wp:simplePos x="0" y="0"/>
                       <wp:positionH relativeFrom="column">
                         <wp:posOffset>2151380</wp:posOffset>
@@ -870,10 +952,13 @@
                     </wp:anchor>
                   </w:drawing>
                 </mc:Choice>
-                <mc:Fallback>
+                <mc:Fallback xmlns:wpsCustomData="http://www.wps.cn/officeDocument/2013/wpsCustomData">
                   <w:pict>
-                    <v:line w14:anchorId="633C5241" id="直线连接符 2" o:spid="_x0000_s1026" style="position:absolute;left:0;text-align:left;z-index:251696128;visibility:visible;mso-wrap-style:square;mso-wrap-distance-left:9pt;mso-wrap-distance-top:0;mso-wrap-distance-right:9pt;mso-wrap-distance-bottom:0;mso-position-horizontal:absolute;mso-position-horizontal-relative:text;mso-position-vertical:absolute;mso-position-vertical-relative:text" from="169.4pt,23.75pt" to="313.6pt,23.75pt" o:gfxdata="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" strokecolor="#a5a5a5 [2092]" strokeweight="1pt">
-                      <v:stroke joinstyle="miter"/>
+                    <v:line id="直线连接符 2" o:spid="_x0000_s1026" o:spt="20" style="position:absolute;left:0pt;margin-left:169.4pt;margin-top:23.75pt;height:0pt;width:144.2pt;z-index:251696128;mso-width-relative:page;mso-height-relative:page;" filled="f" stroked="t" coordsize="21600,21600" o:gfxdata="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">
+                      <v:fill on="f" focussize="0,0"/>
+                      <v:stroke weight="1pt" color="#A6A6A6 [2092]" miterlimit="8" joinstyle="miter"/>
+                      <v:imagedata o:title=""/>
+                      <o:lock v:ext="edit" aspectratio="f"/>
                       <w10:anchorlock/>
                     </v:line>
                   </w:pict>
@@ -946,37 +1031,37 @@
                 <w:sz w:val="21"/>
                 <w:szCs w:val="22"/>
               </w:rPr>
-              <w:t xml:space="preserve"> </w:t>
-            </w:r>
-            <w:r>
-              <w:rPr>
-                <w:rFonts w:ascii="微软雅黑" w:eastAsia="微软雅黑" w:hAnsi="微软雅黑"/>
+              <w:t xml:space="preserve">  </w:t>
+            </w:r>
+            <w:r>
+              <w:rPr>
+                <w:rFonts w:ascii="微软雅黑" w:eastAsia="微软雅黑" w:hAnsi="微软雅黑" w:hint="eastAsia"/>
                 <w:b/>
                 <w:color w:val="7F7F7F" w:themeColor="text1" w:themeTint="80"/>
                 <w:sz w:val="21"/>
                 <w:szCs w:val="22"/>
               </w:rPr>
-              <w:t xml:space="preserve"> </w:t>
-            </w:r>
-            <w:r>
-              <w:rPr>
-                <w:rFonts w:ascii="微软雅黑" w:eastAsia="微软雅黑" w:hAnsi="微软雅黑" w:hint="eastAsia"/>
+              <w:t>信息</w:t>
+            </w:r>
+            <w:r>
+              <w:rPr>
+                <w:rFonts w:ascii="微软雅黑" w:eastAsia="微软雅黑" w:hAnsi="微软雅黑"/>
                 <w:b/>
                 <w:color w:val="7F7F7F" w:themeColor="text1" w:themeTint="80"/>
                 <w:sz w:val="21"/>
                 <w:szCs w:val="22"/>
               </w:rPr>
-              <w:t>信息</w:t>
-            </w:r>
-            <w:r>
-              <w:rPr>
-                <w:rFonts w:ascii="微软雅黑" w:eastAsia="微软雅黑" w:hAnsi="微软雅黑"/>
+              <w:t>自动化</w:t>
+            </w:r>
+            <w:r>
+              <w:rPr>
+                <w:rFonts w:ascii="微软雅黑" w:eastAsia="微软雅黑" w:hAnsi="微软雅黑" w:hint="eastAsia"/>
                 <w:b/>
                 <w:color w:val="7F7F7F" w:themeColor="text1" w:themeTint="80"/>
                 <w:sz w:val="21"/>
                 <w:szCs w:val="22"/>
               </w:rPr>
-              <w:t>自动化</w:t>
+              <w:t xml:space="preserve">  </w:t>
             </w:r>
             <w:r>
               <w:rPr>
@@ -986,35 +1071,34 @@
                 <w:sz w:val="21"/>
                 <w:szCs w:val="22"/>
               </w:rPr>
+              <w:t>本科</w:t>
+            </w:r>
+            <w:r>
+              <w:rPr>
+                <w:rFonts w:ascii="微软雅黑" w:eastAsia="微软雅黑" w:hAnsi="微软雅黑"/>
+                <w:color w:val="7F7F7F" w:themeColor="text1" w:themeTint="80"/>
+                <w:sz w:val="21"/>
+                <w:szCs w:val="22"/>
+              </w:rPr>
               <w:t xml:space="preserve">  </w:t>
             </w:r>
             <w:r>
               <w:rPr>
                 <w:rFonts w:ascii="微软雅黑" w:eastAsia="微软雅黑" w:hAnsi="微软雅黑" w:hint="eastAsia"/>
-                <w:b/>
                 <w:color w:val="7F7F7F" w:themeColor="text1" w:themeTint="80"/>
                 <w:sz w:val="21"/>
                 <w:szCs w:val="22"/>
               </w:rPr>
-              <w:t>本科</w:t>
-            </w:r>
-            <w:r>
-              <w:rPr>
-                <w:rFonts w:ascii="微软雅黑" w:eastAsia="微软雅黑" w:hAnsi="微软雅黑"/>
+              <w:t>统招</w:t>
+            </w:r>
+            <w:r>
+              <w:rPr>
+                <w:rFonts w:ascii="微软雅黑" w:eastAsia="微软雅黑" w:hAnsi="微软雅黑" w:hint="eastAsia"/>
                 <w:color w:val="7F7F7F" w:themeColor="text1" w:themeTint="80"/>
                 <w:sz w:val="21"/>
                 <w:szCs w:val="22"/>
               </w:rPr>
-              <w:t xml:space="preserve">  </w:t>
-            </w:r>
-            <w:r>
-              <w:rPr>
-                <w:rFonts w:ascii="微软雅黑" w:eastAsia="微软雅黑" w:hAnsi="微软雅黑" w:hint="eastAsia"/>
-                <w:color w:val="7F7F7F" w:themeColor="text1" w:themeTint="80"/>
-                <w:sz w:val="21"/>
-                <w:szCs w:val="22"/>
-              </w:rPr>
-              <w:t>统招4</w:t>
+              <w:t>4</w:t>
             </w:r>
             <w:r>
               <w:rPr>
@@ -1044,10 +1128,11 @@
               <w:rPr>
                 <w:rFonts w:ascii="微软雅黑" w:eastAsia="微软雅黑" w:hAnsi="微软雅黑"/>
                 <w:b/>
+                <w:noProof/>
                 <w:color w:val="0B628B"/>
               </w:rPr>
               <w:drawing>
-                <wp:anchor distT="0" distB="0" distL="114300" distR="114300" simplePos="0" relativeHeight="251700224" behindDoc="0" locked="1" layoutInCell="1" allowOverlap="1" wp14:anchorId="4AA9914E" wp14:editId="66383EAA">
+                <wp:anchor distT="0" distB="0" distL="114300" distR="114300" simplePos="0" relativeHeight="251700224" behindDoc="0" locked="1" layoutInCell="1" allowOverlap="1">
                   <wp:simplePos x="0" y="0"/>
                   <wp:positionH relativeFrom="column">
                     <wp:posOffset>-15875</wp:posOffset>
@@ -1072,7 +1157,7 @@
                           </pic:cNvPicPr>
                         </pic:nvPicPr>
                         <pic:blipFill>
-                          <a:blip r:embed="rId10">
+                          <a:blip r:embed="rId8">
                             <a:extLst>
                               <a:ext uri="{28A0092B-C50C-407E-A947-70E740481C1C}">
                                 <a14:useLocalDpi xmlns:a14="http://schemas.microsoft.com/office/drawing/2010/main" val="0"/>
@@ -1107,13 +1192,14 @@
               <w:rPr>
                 <w:rFonts w:ascii="微软雅黑" w:eastAsia="微软雅黑" w:hAnsi="微软雅黑"/>
                 <w:b/>
+                <w:noProof/>
                 <w:color w:val="0B628B"/>
                 <w:sz w:val="28"/>
               </w:rPr>
               <mc:AlternateContent>
                 <mc:Choice Requires="wps">
                   <w:drawing>
-                    <wp:anchor distT="0" distB="0" distL="114300" distR="114300" simplePos="0" relativeHeight="251699200" behindDoc="0" locked="1" layoutInCell="1" allowOverlap="1" wp14:anchorId="16C8FE17" wp14:editId="37C87546">
+                    <wp:anchor distT="0" distB="0" distL="114300" distR="114300" simplePos="0" relativeHeight="251699200" behindDoc="0" locked="1" layoutInCell="1" allowOverlap="1">
                       <wp:simplePos x="0" y="0"/>
                       <wp:positionH relativeFrom="column">
                         <wp:posOffset>2532380</wp:posOffset>
@@ -1164,19 +1250,16 @@
                           </wps:wsp>
                         </a:graphicData>
                       </a:graphic>
-                      <wp14:sizeRelH relativeFrom="margin">
-                        <wp14:pctWidth>0</wp14:pctWidth>
-                      </wp14:sizeRelH>
-                      <wp14:sizeRelV relativeFrom="margin">
-                        <wp14:pctHeight>0</wp14:pctHeight>
-                      </wp14:sizeRelV>
                     </wp:anchor>
                   </w:drawing>
                 </mc:Choice>
-                <mc:Fallback>
+                <mc:Fallback xmlns:wpsCustomData="http://www.wps.cn/officeDocument/2013/wpsCustomData">
                   <w:pict>
-                    <v:line w14:anchorId="7815119B" id="直线连接符 1" o:spid="_x0000_s1026" style="position:absolute;left:0;text-align:left;z-index:251699200;visibility:visible;mso-wrap-style:square;mso-width-percent:0;mso-height-percent:0;mso-wrap-distance-left:9pt;mso-wrap-distance-top:0;mso-wrap-distance-right:9pt;mso-wrap-distance-bottom:0;mso-position-horizontal:absolute;mso-position-horizontal-relative:text;mso-position-vertical:absolute;mso-position-vertical-relative:text;mso-width-percent:0;mso-height-percent:0;mso-width-relative:margin;mso-height-relative:margin" from="199.4pt,23.8pt" to="314.2pt,23.8pt" o:gfxdata="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" strokecolor="#a5a5a5 [2092]" strokeweight="1pt">
-                      <v:stroke joinstyle="miter"/>
+                    <v:line id="直线连接符 1" o:spid="_x0000_s1026" o:spt="20" style="position:absolute;left:0pt;margin-left:199.4pt;margin-top:23.8pt;height:0pt;width:114.8pt;z-index:251699200;mso-width-relative:page;mso-height-relative:page;" filled="f" stroked="t" coordsize="21600,21600" o:gfxdata="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">
+                      <v:fill on="f" focussize="0,0"/>
+                      <v:stroke weight="1pt" color="#A6A6A6 [2092]" miterlimit="8" joinstyle="miter"/>
+                      <v:imagedata o:title=""/>
+                      <o:lock v:ext="edit" aspectratio="f"/>
                       <w10:anchorlock/>
                     </v:line>
                   </w:pict>
@@ -1268,16 +1351,26 @@
                 <w:sz w:val="21"/>
                 <w:szCs w:val="22"/>
               </w:rPr>
-              <w:t xml:space="preserve"> 前端</w:t>
-            </w:r>
-            <w:r>
-              <w:rPr>
-                <w:rFonts w:ascii="微软雅黑" w:eastAsia="微软雅黑" w:hAnsi="微软雅黑"/>
+              <w:t xml:space="preserve"> </w:t>
+            </w:r>
+            <w:r>
+              <w:rPr>
+                <w:rFonts w:ascii="微软雅黑" w:eastAsia="微软雅黑" w:hAnsi="微软雅黑" w:hint="eastAsia"/>
                 <w:b/>
                 <w:color w:val="7F7F7F" w:themeColor="text1" w:themeTint="80"/>
                 <w:sz w:val="21"/>
                 <w:szCs w:val="22"/>
               </w:rPr>
+              <w:t>前端</w:t>
+            </w:r>
+            <w:r>
+              <w:rPr>
+                <w:rFonts w:ascii="微软雅黑" w:eastAsia="微软雅黑" w:hAnsi="微软雅黑"/>
+                <w:b/>
+                <w:color w:val="7F7F7F" w:themeColor="text1" w:themeTint="80"/>
+                <w:sz w:val="21"/>
+                <w:szCs w:val="22"/>
+              </w:rPr>
               <w:t>工程师</w:t>
             </w:r>
             <w:r>
@@ -1315,16 +1408,7 @@
                 <w:sz w:val="21"/>
                 <w:szCs w:val="22"/>
               </w:rPr>
-              <w:t xml:space="preserve">  2015.</w:t>
-            </w:r>
-            <w:r>
-              <w:rPr>
-                <w:rFonts w:ascii="微软雅黑" w:eastAsia="微软雅黑" w:hAnsi="微软雅黑"/>
-                <w:color w:val="7F7F7F" w:themeColor="text1" w:themeTint="80"/>
-                <w:sz w:val="21"/>
-                <w:szCs w:val="22"/>
-              </w:rPr>
-              <w:t>11</w:t>
+              <w:t xml:space="preserve">  2015.11</w:t>
             </w:r>
             <w:r>
               <w:rPr>
@@ -1366,16 +1450,7 @@
                 <w:sz w:val="18"/>
                 <w:szCs w:val="18"/>
               </w:rPr>
-              <w:t>主要职责：</w:t>
-            </w:r>
-            <w:r>
-              <w:rPr>
-                <w:rFonts w:ascii="微软雅黑" w:eastAsia="微软雅黑" w:hAnsi="微软雅黑" w:hint="eastAsia"/>
-                <w:color w:val="7F7F7F" w:themeColor="text1" w:themeTint="80"/>
-                <w:sz w:val="18"/>
-                <w:szCs w:val="18"/>
-              </w:rPr>
-              <w:t>页面交互实现</w:t>
+              <w:t>主要职责：页面交互实现</w:t>
             </w:r>
             <w:r>
               <w:rPr>
@@ -1420,7 +1495,16 @@
                 <w:sz w:val="18"/>
                 <w:szCs w:val="18"/>
               </w:rPr>
-              <w:t>/编写项目模块</w:t>
+              <w:t>/</w:t>
+            </w:r>
+            <w:r>
+              <w:rPr>
+                <w:rFonts w:ascii="微软雅黑" w:eastAsia="微软雅黑" w:hAnsi="微软雅黑"/>
+                <w:color w:val="7F7F7F" w:themeColor="text1" w:themeTint="80"/>
+                <w:sz w:val="18"/>
+                <w:szCs w:val="18"/>
+              </w:rPr>
+              <w:t>编写项目模块</w:t>
             </w:r>
             <w:r>
               <w:rPr>
@@ -1438,7 +1522,16 @@
                 <w:sz w:val="18"/>
                 <w:szCs w:val="18"/>
               </w:rPr>
-              <w:t>的方法文档;</w:t>
+              <w:t>的方法文档</w:t>
+            </w:r>
+            <w:r>
+              <w:rPr>
+                <w:rFonts w:ascii="微软雅黑" w:eastAsia="微软雅黑" w:hAnsi="微软雅黑"/>
+                <w:color w:val="7F7F7F" w:themeColor="text1" w:themeTint="80"/>
+                <w:sz w:val="18"/>
+                <w:szCs w:val="18"/>
+              </w:rPr>
+              <w:t>;</w:t>
             </w:r>
           </w:p>
           <w:p>
@@ -1446,7 +1539,7 @@
               <w:pStyle w:val="11"/>
               <w:numPr>
                 <w:ilvl w:val="0"/>
-                <w:numId w:val="2"/>
+                <w:numId w:val="1"/>
               </w:numPr>
               <w:tabs>
                 <w:tab w:val="center" w:pos="880"/>
@@ -1467,115 +1560,393 @@
                 <w:sz w:val="18"/>
                 <w:szCs w:val="18"/>
               </w:rPr>
+              <w:t>使用原生</w:t>
+            </w:r>
+            <w:proofErr w:type="spellStart"/>
+            <w:r>
+              <w:rPr>
+                <w:rFonts w:ascii="微软雅黑" w:eastAsia="微软雅黑" w:hAnsi="微软雅黑"/>
+                <w:color w:val="7F7F7F" w:themeColor="text1" w:themeTint="80"/>
+                <w:sz w:val="18"/>
+                <w:szCs w:val="18"/>
+              </w:rPr>
+              <w:t>Js</w:t>
+            </w:r>
+            <w:proofErr w:type="spellEnd"/>
+            <w:r>
+              <w:rPr>
+                <w:rFonts w:ascii="微软雅黑" w:eastAsia="微软雅黑" w:hAnsi="微软雅黑"/>
+                <w:color w:val="7F7F7F" w:themeColor="text1" w:themeTint="80"/>
+                <w:sz w:val="18"/>
+                <w:szCs w:val="18"/>
+              </w:rPr>
+              <w:t>、</w:t>
+            </w:r>
+            <w:r>
+              <w:rPr>
+                <w:rFonts w:ascii="微软雅黑" w:eastAsia="微软雅黑" w:hAnsi="微软雅黑"/>
+                <w:color w:val="7F7F7F" w:themeColor="text1" w:themeTint="80"/>
+                <w:sz w:val="18"/>
+                <w:szCs w:val="18"/>
+              </w:rPr>
+              <w:t>less/sass</w:t>
+            </w:r>
+            <w:r>
+              <w:rPr>
+                <w:rFonts w:ascii="微软雅黑" w:eastAsia="微软雅黑" w:hAnsi="微软雅黑"/>
+                <w:color w:val="7F7F7F" w:themeColor="text1" w:themeTint="80"/>
+                <w:sz w:val="18"/>
+                <w:szCs w:val="18"/>
+              </w:rPr>
+              <w:t>、</w:t>
+            </w:r>
+            <w:proofErr w:type="spellStart"/>
+            <w:r>
+              <w:rPr>
+                <w:rFonts w:ascii="微软雅黑" w:eastAsia="微软雅黑" w:hAnsi="微软雅黑" w:hint="eastAsia"/>
+                <w:color w:val="7F7F7F" w:themeColor="text1" w:themeTint="80"/>
+                <w:sz w:val="18"/>
+                <w:szCs w:val="18"/>
+              </w:rPr>
+              <w:t>j</w:t>
+            </w:r>
+            <w:r>
+              <w:rPr>
+                <w:rFonts w:ascii="微软雅黑" w:eastAsia="微软雅黑" w:hAnsi="微软雅黑"/>
+                <w:color w:val="7F7F7F" w:themeColor="text1" w:themeTint="80"/>
+                <w:sz w:val="18"/>
+                <w:szCs w:val="18"/>
+              </w:rPr>
+              <w:t>q</w:t>
+            </w:r>
+            <w:r>
+              <w:rPr>
+                <w:rFonts w:ascii="微软雅黑" w:eastAsia="微软雅黑" w:hAnsi="微软雅黑" w:hint="eastAsia"/>
+                <w:color w:val="7F7F7F" w:themeColor="text1" w:themeTint="80"/>
+                <w:sz w:val="18"/>
+                <w:szCs w:val="18"/>
+              </w:rPr>
+              <w:t>uery</w:t>
+            </w:r>
+            <w:proofErr w:type="spellEnd"/>
+            <w:r>
+              <w:rPr>
+                <w:rFonts w:ascii="微软雅黑" w:eastAsia="微软雅黑" w:hAnsi="微软雅黑" w:hint="eastAsia"/>
+                <w:color w:val="7F7F7F" w:themeColor="text1" w:themeTint="80"/>
+                <w:sz w:val="18"/>
+                <w:szCs w:val="18"/>
+              </w:rPr>
+              <w:t>库、</w:t>
+            </w:r>
+            <w:r>
+              <w:rPr>
+                <w:rFonts w:ascii="微软雅黑" w:eastAsia="微软雅黑" w:hAnsi="微软雅黑"/>
+                <w:color w:val="7F7F7F" w:themeColor="text1" w:themeTint="80"/>
+                <w:sz w:val="18"/>
+                <w:szCs w:val="18"/>
+              </w:rPr>
+              <w:t>bootstrap</w:t>
+            </w:r>
+            <w:r>
+              <w:rPr>
+                <w:rFonts w:ascii="微软雅黑" w:eastAsia="微软雅黑" w:hAnsi="微软雅黑"/>
+                <w:color w:val="7F7F7F" w:themeColor="text1" w:themeTint="80"/>
+                <w:sz w:val="18"/>
+                <w:szCs w:val="18"/>
+              </w:rPr>
+              <w:t>框架进行</w:t>
+            </w:r>
+            <w:r>
+              <w:rPr>
+                <w:rFonts w:ascii="微软雅黑" w:eastAsia="微软雅黑" w:hAnsi="微软雅黑" w:hint="eastAsia"/>
+                <w:color w:val="7F7F7F" w:themeColor="text1" w:themeTint="80"/>
+                <w:sz w:val="18"/>
+                <w:szCs w:val="18"/>
+              </w:rPr>
+              <w:t>快速</w:t>
+            </w:r>
+            <w:r>
+              <w:rPr>
+                <w:rFonts w:ascii="微软雅黑" w:eastAsia="微软雅黑" w:hAnsi="微软雅黑"/>
+                <w:color w:val="7F7F7F" w:themeColor="text1" w:themeTint="80"/>
+                <w:sz w:val="18"/>
+                <w:szCs w:val="18"/>
+              </w:rPr>
+              <w:t>开发</w:t>
+            </w:r>
+            <w:r>
+              <w:rPr>
+                <w:rFonts w:ascii="微软雅黑" w:eastAsia="微软雅黑" w:hAnsi="微软雅黑" w:hint="eastAsia"/>
+                <w:color w:val="7F7F7F" w:themeColor="text1" w:themeTint="80"/>
+                <w:sz w:val="18"/>
+                <w:szCs w:val="18"/>
+              </w:rPr>
+              <w:t>，</w:t>
+            </w:r>
+            <w:r>
+              <w:rPr>
+                <w:rFonts w:ascii="微软雅黑" w:eastAsia="微软雅黑" w:hAnsi="微软雅黑"/>
+                <w:color w:val="7F7F7F" w:themeColor="text1" w:themeTint="80"/>
+                <w:sz w:val="18"/>
+                <w:szCs w:val="18"/>
+              </w:rPr>
+              <w:t>根据</w:t>
+            </w:r>
+            <w:r>
+              <w:rPr>
+                <w:rFonts w:ascii="微软雅黑" w:eastAsia="微软雅黑" w:hAnsi="微软雅黑" w:hint="eastAsia"/>
+                <w:color w:val="7F7F7F" w:themeColor="text1" w:themeTint="80"/>
+                <w:sz w:val="18"/>
+                <w:szCs w:val="18"/>
+              </w:rPr>
+              <w:t>U</w:t>
+            </w:r>
+            <w:r>
+              <w:rPr>
+                <w:rFonts w:ascii="微软雅黑" w:eastAsia="微软雅黑" w:hAnsi="微软雅黑"/>
+                <w:color w:val="7F7F7F" w:themeColor="text1" w:themeTint="80"/>
+                <w:sz w:val="18"/>
+                <w:szCs w:val="18"/>
+              </w:rPr>
+              <w:t>I</w:t>
+            </w:r>
+            <w:r>
+              <w:rPr>
+                <w:rFonts w:ascii="微软雅黑" w:eastAsia="微软雅黑" w:hAnsi="微软雅黑" w:hint="eastAsia"/>
+                <w:color w:val="7F7F7F" w:themeColor="text1" w:themeTint="80"/>
+                <w:sz w:val="18"/>
+                <w:szCs w:val="18"/>
+              </w:rPr>
+              <w:t>设计组</w:t>
+            </w:r>
+            <w:r>
+              <w:rPr>
+                <w:rFonts w:ascii="微软雅黑" w:eastAsia="微软雅黑" w:hAnsi="微软雅黑"/>
+                <w:color w:val="7F7F7F" w:themeColor="text1" w:themeTint="80"/>
+                <w:sz w:val="18"/>
+                <w:szCs w:val="18"/>
+              </w:rPr>
+              <w:t>输出</w:t>
+            </w:r>
+            <w:r>
+              <w:rPr>
+                <w:rFonts w:ascii="微软雅黑" w:eastAsia="微软雅黑" w:hAnsi="微软雅黑" w:hint="eastAsia"/>
+                <w:color w:val="7F7F7F" w:themeColor="text1" w:themeTint="80"/>
+                <w:sz w:val="18"/>
+                <w:szCs w:val="18"/>
+              </w:rPr>
+              <w:t>的</w:t>
+            </w:r>
+            <w:r>
+              <w:rPr>
+                <w:rFonts w:ascii="微软雅黑" w:eastAsia="微软雅黑" w:hAnsi="微软雅黑"/>
+                <w:color w:val="7F7F7F" w:themeColor="text1" w:themeTint="80"/>
+                <w:sz w:val="18"/>
+                <w:szCs w:val="18"/>
+              </w:rPr>
+              <w:t>设计稿进行</w:t>
+            </w:r>
+            <w:r>
+              <w:rPr>
+                <w:rFonts w:ascii="微软雅黑" w:eastAsia="微软雅黑" w:hAnsi="微软雅黑" w:hint="eastAsia"/>
+                <w:color w:val="7F7F7F" w:themeColor="text1" w:themeTint="80"/>
+                <w:sz w:val="18"/>
+                <w:szCs w:val="18"/>
+              </w:rPr>
+              <w:t>页面</w:t>
+            </w:r>
+            <w:r>
+              <w:rPr>
+                <w:rFonts w:ascii="微软雅黑" w:eastAsia="微软雅黑" w:hAnsi="微软雅黑"/>
+                <w:color w:val="7F7F7F" w:themeColor="text1" w:themeTint="80"/>
+                <w:sz w:val="18"/>
+                <w:szCs w:val="18"/>
+              </w:rPr>
+              <w:t>实现</w:t>
+            </w:r>
+            <w:r>
+              <w:rPr>
+                <w:rFonts w:ascii="微软雅黑" w:eastAsia="微软雅黑" w:hAnsi="微软雅黑" w:hint="eastAsia"/>
+                <w:color w:val="7F7F7F" w:themeColor="text1" w:themeTint="80"/>
+                <w:sz w:val="18"/>
+                <w:szCs w:val="18"/>
+              </w:rPr>
+              <w:t>，应用</w:t>
+            </w:r>
+            <w:r>
+              <w:rPr>
+                <w:rFonts w:ascii="微软雅黑" w:eastAsia="微软雅黑" w:hAnsi="微软雅黑"/>
+                <w:color w:val="7F7F7F" w:themeColor="text1" w:themeTint="80"/>
+                <w:sz w:val="18"/>
+                <w:szCs w:val="18"/>
+              </w:rPr>
+              <w:t>Ajax/</w:t>
+            </w:r>
+            <w:proofErr w:type="spellStart"/>
+            <w:r>
+              <w:rPr>
+                <w:rFonts w:ascii="微软雅黑" w:eastAsia="微软雅黑" w:hAnsi="微软雅黑"/>
+                <w:color w:val="7F7F7F" w:themeColor="text1" w:themeTint="80"/>
+                <w:sz w:val="18"/>
+                <w:szCs w:val="18"/>
+              </w:rPr>
+              <w:t>Json</w:t>
+            </w:r>
+            <w:proofErr w:type="spellEnd"/>
+            <w:r>
+              <w:rPr>
+                <w:rFonts w:ascii="微软雅黑" w:eastAsia="微软雅黑" w:hAnsi="微软雅黑"/>
+                <w:color w:val="7F7F7F" w:themeColor="text1" w:themeTint="80"/>
+                <w:sz w:val="18"/>
+                <w:szCs w:val="18"/>
+              </w:rPr>
+              <w:t>/Dom/</w:t>
+            </w:r>
+            <w:r>
+              <w:rPr>
+                <w:rFonts w:ascii="微软雅黑" w:eastAsia="微软雅黑" w:hAnsi="微软雅黑"/>
+                <w:color w:val="7F7F7F" w:themeColor="text1" w:themeTint="80"/>
+                <w:sz w:val="18"/>
+                <w:szCs w:val="18"/>
+              </w:rPr>
+              <w:t>等内容</w:t>
+            </w:r>
+            <w:r>
+              <w:rPr>
+                <w:rFonts w:ascii="微软雅黑" w:eastAsia="微软雅黑" w:hAnsi="微软雅黑" w:hint="eastAsia"/>
+                <w:color w:val="7F7F7F" w:themeColor="text1" w:themeTint="80"/>
+                <w:sz w:val="18"/>
+                <w:szCs w:val="18"/>
+              </w:rPr>
+              <w:t>,</w:t>
+            </w:r>
+            <w:r>
+              <w:rPr>
+                <w:rFonts w:ascii="微软雅黑" w:eastAsia="微软雅黑" w:hAnsi="微软雅黑" w:hint="eastAsia"/>
+                <w:color w:val="7F7F7F" w:themeColor="text1" w:themeTint="80"/>
+                <w:sz w:val="18"/>
+                <w:szCs w:val="18"/>
+              </w:rPr>
+              <w:t>根据</w:t>
+            </w:r>
+            <w:r>
+              <w:rPr>
+                <w:rFonts w:ascii="微软雅黑" w:eastAsia="微软雅黑" w:hAnsi="微软雅黑"/>
+                <w:color w:val="7F7F7F" w:themeColor="text1" w:themeTint="80"/>
+                <w:sz w:val="18"/>
+                <w:szCs w:val="18"/>
+              </w:rPr>
+              <w:t>功能需求</w:t>
+            </w:r>
+            <w:r>
+              <w:rPr>
+                <w:rFonts w:ascii="微软雅黑" w:eastAsia="微软雅黑" w:hAnsi="微软雅黑" w:hint="eastAsia"/>
+                <w:color w:val="7F7F7F" w:themeColor="text1" w:themeTint="80"/>
+                <w:sz w:val="18"/>
+                <w:szCs w:val="18"/>
+              </w:rPr>
+              <w:t>，</w:t>
+            </w:r>
+            <w:r>
+              <w:rPr>
+                <w:rFonts w:ascii="微软雅黑" w:eastAsia="微软雅黑" w:hAnsi="微软雅黑"/>
+                <w:color w:val="7F7F7F" w:themeColor="text1" w:themeTint="80"/>
+                <w:sz w:val="18"/>
+                <w:szCs w:val="18"/>
+              </w:rPr>
+              <w:t>定义和优化</w:t>
+            </w:r>
+            <w:r>
+              <w:rPr>
+                <w:rFonts w:ascii="微软雅黑" w:eastAsia="微软雅黑" w:hAnsi="微软雅黑" w:hint="eastAsia"/>
+                <w:color w:val="7F7F7F" w:themeColor="text1" w:themeTint="80"/>
+                <w:sz w:val="18"/>
+                <w:szCs w:val="18"/>
+              </w:rPr>
+              <w:t>产品</w:t>
+            </w:r>
+            <w:r>
+              <w:rPr>
+                <w:rFonts w:ascii="微软雅黑" w:eastAsia="微软雅黑" w:hAnsi="微软雅黑"/>
+                <w:color w:val="7F7F7F" w:themeColor="text1" w:themeTint="80"/>
+                <w:sz w:val="18"/>
+                <w:szCs w:val="18"/>
+              </w:rPr>
+              <w:t>用户</w:t>
+            </w:r>
+            <w:r>
+              <w:rPr>
+                <w:rFonts w:ascii="微软雅黑" w:eastAsia="微软雅黑" w:hAnsi="微软雅黑" w:hint="eastAsia"/>
+                <w:color w:val="7F7F7F" w:themeColor="text1" w:themeTint="80"/>
+                <w:sz w:val="18"/>
+                <w:szCs w:val="18"/>
+              </w:rPr>
+              <w:t>体验</w:t>
+            </w:r>
+            <w:r>
+              <w:rPr>
+                <w:rFonts w:ascii="微软雅黑" w:eastAsia="微软雅黑" w:hAnsi="微软雅黑"/>
+                <w:color w:val="7F7F7F" w:themeColor="text1" w:themeTint="80"/>
+                <w:sz w:val="18"/>
+                <w:szCs w:val="18"/>
+              </w:rPr>
+              <w:t>和交互效果</w:t>
+            </w:r>
+            <w:r>
+              <w:rPr>
+                <w:rFonts w:ascii="微软雅黑" w:eastAsia="微软雅黑" w:hAnsi="微软雅黑" w:hint="eastAsia"/>
+                <w:color w:val="7F7F7F" w:themeColor="text1" w:themeTint="80"/>
+                <w:sz w:val="18"/>
+                <w:szCs w:val="18"/>
+              </w:rPr>
+              <w:t>，熟练</w:t>
+            </w:r>
+            <w:r>
+              <w:rPr>
+                <w:rFonts w:ascii="微软雅黑" w:eastAsia="微软雅黑" w:hAnsi="微软雅黑"/>
+                <w:color w:val="7F7F7F" w:themeColor="text1" w:themeTint="80"/>
+                <w:sz w:val="18"/>
+                <w:szCs w:val="18"/>
+              </w:rPr>
               <w:t>使用</w:t>
             </w:r>
-            <w:r>
-              <w:rPr>
-                <w:rFonts w:ascii="微软雅黑" w:eastAsia="微软雅黑" w:hAnsi="微软雅黑" w:hint="eastAsia"/>
-                <w:color w:val="7F7F7F" w:themeColor="text1" w:themeTint="80"/>
-                <w:sz w:val="18"/>
-                <w:szCs w:val="18"/>
-              </w:rPr>
-              <w:t>原生</w:t>
-            </w:r>
-            <w:r>
-              <w:rPr>
-                <w:rFonts w:ascii="微软雅黑" w:eastAsia="微软雅黑" w:hAnsi="微软雅黑"/>
-                <w:color w:val="7F7F7F" w:themeColor="text1" w:themeTint="80"/>
-                <w:sz w:val="18"/>
-                <w:szCs w:val="18"/>
-              </w:rPr>
-              <w:t>Js、</w:t>
-            </w:r>
-            <w:r>
-              <w:rPr>
-                <w:rFonts w:ascii="微软雅黑" w:eastAsia="微软雅黑" w:hAnsi="微软雅黑"/>
-                <w:color w:val="7F7F7F" w:themeColor="text1" w:themeTint="80"/>
-                <w:sz w:val="18"/>
-                <w:szCs w:val="18"/>
-              </w:rPr>
-              <w:t>less/sass</w:t>
-            </w:r>
-            <w:r>
-              <w:rPr>
-                <w:rFonts w:ascii="微软雅黑" w:eastAsia="微软雅黑" w:hAnsi="微软雅黑"/>
-                <w:color w:val="7F7F7F" w:themeColor="text1" w:themeTint="80"/>
-                <w:sz w:val="18"/>
-                <w:szCs w:val="18"/>
-              </w:rPr>
-              <w:t>、</w:t>
-            </w:r>
-            <w:r>
-              <w:rPr>
-                <w:rFonts w:ascii="微软雅黑" w:eastAsia="微软雅黑" w:hAnsi="微软雅黑" w:hint="eastAsia"/>
-                <w:color w:val="7F7F7F" w:themeColor="text1" w:themeTint="80"/>
-                <w:sz w:val="18"/>
-                <w:szCs w:val="18"/>
-              </w:rPr>
-              <w:t>j</w:t>
-            </w:r>
-            <w:r>
-              <w:rPr>
-                <w:rFonts w:ascii="微软雅黑" w:eastAsia="微软雅黑" w:hAnsi="微软雅黑"/>
-                <w:color w:val="7F7F7F" w:themeColor="text1" w:themeTint="80"/>
-                <w:sz w:val="18"/>
-                <w:szCs w:val="18"/>
-              </w:rPr>
-              <w:t>q</w:t>
-            </w:r>
-            <w:r>
-              <w:rPr>
-                <w:rFonts w:ascii="微软雅黑" w:eastAsia="微软雅黑" w:hAnsi="微软雅黑" w:hint="eastAsia"/>
-                <w:color w:val="7F7F7F" w:themeColor="text1" w:themeTint="80"/>
-                <w:sz w:val="18"/>
-                <w:szCs w:val="18"/>
-              </w:rPr>
-              <w:t>uery库、</w:t>
-            </w:r>
-            <w:r>
-              <w:rPr>
-                <w:rFonts w:ascii="微软雅黑" w:eastAsia="微软雅黑" w:hAnsi="微软雅黑"/>
-                <w:color w:val="7F7F7F" w:themeColor="text1" w:themeTint="80"/>
-                <w:sz w:val="18"/>
-                <w:szCs w:val="18"/>
-              </w:rPr>
-              <w:t>bootstrap</w:t>
-            </w:r>
-            <w:r>
-              <w:rPr>
-                <w:rFonts w:ascii="微软雅黑" w:eastAsia="微软雅黑" w:hAnsi="微软雅黑"/>
-                <w:color w:val="7F7F7F" w:themeColor="text1" w:themeTint="80"/>
-                <w:sz w:val="18"/>
-                <w:szCs w:val="18"/>
-              </w:rPr>
-              <w:t>框架</w:t>
-            </w:r>
-            <w:r>
-              <w:rPr>
-                <w:rFonts w:ascii="微软雅黑" w:eastAsia="微软雅黑" w:hAnsi="微软雅黑"/>
-                <w:color w:val="7F7F7F" w:themeColor="text1" w:themeTint="80"/>
-                <w:sz w:val="18"/>
-                <w:szCs w:val="18"/>
-              </w:rPr>
-              <w:t>进行</w:t>
-            </w:r>
-            <w:r>
-              <w:rPr>
-                <w:rFonts w:ascii="微软雅黑" w:eastAsia="微软雅黑" w:hAnsi="微软雅黑" w:hint="eastAsia"/>
-                <w:color w:val="7F7F7F" w:themeColor="text1" w:themeTint="80"/>
-                <w:sz w:val="18"/>
-                <w:szCs w:val="18"/>
-              </w:rPr>
-              <w:t>快速</w:t>
-            </w:r>
-            <w:r>
-              <w:rPr>
-                <w:rFonts w:ascii="微软雅黑" w:eastAsia="微软雅黑" w:hAnsi="微软雅黑"/>
-                <w:color w:val="7F7F7F" w:themeColor="text1" w:themeTint="80"/>
-                <w:sz w:val="18"/>
-                <w:szCs w:val="18"/>
-              </w:rPr>
-              <w:t>开发</w:t>
+            <w:proofErr w:type="spellStart"/>
+            <w:r>
+              <w:rPr>
+                <w:rFonts w:ascii="微软雅黑" w:eastAsia="微软雅黑" w:hAnsi="微软雅黑"/>
+                <w:color w:val="7F7F7F" w:themeColor="text1" w:themeTint="80"/>
+                <w:sz w:val="18"/>
+                <w:szCs w:val="18"/>
+              </w:rPr>
+              <w:t>Git</w:t>
+            </w:r>
+            <w:proofErr w:type="spellEnd"/>
+            <w:r>
+              <w:rPr>
+                <w:rFonts w:ascii="微软雅黑" w:eastAsia="微软雅黑" w:hAnsi="微软雅黑"/>
+                <w:color w:val="7F7F7F" w:themeColor="text1" w:themeTint="80"/>
+                <w:sz w:val="18"/>
+                <w:szCs w:val="18"/>
+              </w:rPr>
+              <w:t>/SVN</w:t>
+            </w:r>
+            <w:r>
+              <w:rPr>
+                <w:rFonts w:ascii="微软雅黑" w:eastAsia="微软雅黑" w:hAnsi="微软雅黑" w:hint="eastAsia"/>
+                <w:color w:val="7F7F7F" w:themeColor="text1" w:themeTint="80"/>
+                <w:sz w:val="18"/>
+                <w:szCs w:val="18"/>
+              </w:rPr>
+              <w:t>实现版本</w:t>
+            </w:r>
+            <w:r>
+              <w:rPr>
+                <w:rFonts w:ascii="微软雅黑" w:eastAsia="微软雅黑" w:hAnsi="微软雅黑"/>
+                <w:color w:val="7F7F7F" w:themeColor="text1" w:themeTint="80"/>
+                <w:sz w:val="18"/>
+                <w:szCs w:val="18"/>
+              </w:rPr>
+              <w:t>控制</w:t>
             </w:r>
             <w:r>
               <w:rPr>
@@ -1593,65 +1964,29 @@
                 <w:sz w:val="18"/>
                 <w:szCs w:val="18"/>
               </w:rPr>
-              <w:t>根据</w:t>
-            </w:r>
-            <w:r>
-              <w:rPr>
-                <w:rFonts w:ascii="微软雅黑" w:eastAsia="微软雅黑" w:hAnsi="微软雅黑" w:hint="eastAsia"/>
-                <w:color w:val="7F7F7F" w:themeColor="text1" w:themeTint="80"/>
-                <w:sz w:val="18"/>
-                <w:szCs w:val="18"/>
-              </w:rPr>
-              <w:t>U</w:t>
-            </w:r>
-            <w:r>
-              <w:rPr>
-                <w:rFonts w:ascii="微软雅黑" w:eastAsia="微软雅黑" w:hAnsi="微软雅黑"/>
-                <w:color w:val="7F7F7F" w:themeColor="text1" w:themeTint="80"/>
-                <w:sz w:val="18"/>
-                <w:szCs w:val="18"/>
-              </w:rPr>
-              <w:t>I</w:t>
-            </w:r>
-            <w:r>
-              <w:rPr>
-                <w:rFonts w:ascii="微软雅黑" w:eastAsia="微软雅黑" w:hAnsi="微软雅黑" w:hint="eastAsia"/>
-                <w:color w:val="7F7F7F" w:themeColor="text1" w:themeTint="80"/>
-                <w:sz w:val="18"/>
-                <w:szCs w:val="18"/>
-              </w:rPr>
-              <w:t>设计组</w:t>
-            </w:r>
-            <w:r>
-              <w:rPr>
-                <w:rFonts w:ascii="微软雅黑" w:eastAsia="微软雅黑" w:hAnsi="微软雅黑"/>
-                <w:color w:val="7F7F7F" w:themeColor="text1" w:themeTint="80"/>
-                <w:sz w:val="18"/>
-                <w:szCs w:val="18"/>
-              </w:rPr>
-              <w:t>输出</w:t>
-            </w:r>
-            <w:r>
-              <w:rPr>
-                <w:rFonts w:ascii="微软雅黑" w:eastAsia="微软雅黑" w:hAnsi="微软雅黑" w:hint="eastAsia"/>
-                <w:color w:val="7F7F7F" w:themeColor="text1" w:themeTint="80"/>
-                <w:sz w:val="18"/>
-                <w:szCs w:val="18"/>
-              </w:rPr>
-              <w:t>的</w:t>
-            </w:r>
-            <w:r>
-              <w:rPr>
-                <w:rFonts w:ascii="微软雅黑" w:eastAsia="微软雅黑" w:hAnsi="微软雅黑"/>
-                <w:color w:val="7F7F7F" w:themeColor="text1" w:themeTint="80"/>
-                <w:sz w:val="18"/>
-                <w:szCs w:val="18"/>
-              </w:rPr>
-              <w:t>设计稿进行</w:t>
-            </w:r>
-            <w:r>
-              <w:rPr>
-                <w:rFonts w:ascii="微软雅黑" w:eastAsia="微软雅黑" w:hAnsi="微软雅黑" w:hint="eastAsia"/>
+              <w:t>可以开发</w:t>
+            </w:r>
+            <w:r>
+              <w:rPr>
+                <w:rFonts w:ascii="微软雅黑" w:eastAsia="微软雅黑" w:hAnsi="微软雅黑" w:hint="eastAsia"/>
+                <w:color w:val="7F7F7F" w:themeColor="text1" w:themeTint="80"/>
+                <w:sz w:val="18"/>
+                <w:szCs w:val="18"/>
+              </w:rPr>
+              <w:t>H</w:t>
+            </w:r>
+            <w:r>
+              <w:rPr>
+                <w:rFonts w:ascii="微软雅黑" w:eastAsia="微软雅黑" w:hAnsi="微软雅黑"/>
+                <w:color w:val="7F7F7F" w:themeColor="text1" w:themeTint="80"/>
+                <w:sz w:val="18"/>
+                <w:szCs w:val="18"/>
+              </w:rPr>
+              <w:t>5</w:t>
+            </w:r>
+            <w:r>
+              <w:rPr>
+                <w:rFonts w:ascii="微软雅黑" w:eastAsia="微软雅黑" w:hAnsi="微软雅黑"/>
                 <w:color w:val="7F7F7F" w:themeColor="text1" w:themeTint="80"/>
                 <w:sz w:val="18"/>
                 <w:szCs w:val="18"/>
@@ -1660,12 +1995,57 @@
             </w:r>
             <w:r>
               <w:rPr>
-                <w:rFonts w:ascii="微软雅黑" w:eastAsia="微软雅黑" w:hAnsi="微软雅黑"/>
-                <w:color w:val="7F7F7F" w:themeColor="text1" w:themeTint="80"/>
-                <w:sz w:val="18"/>
-                <w:szCs w:val="18"/>
-              </w:rPr>
-              <w:t>实现</w:t>
+                <w:rFonts w:ascii="微软雅黑" w:eastAsia="微软雅黑" w:hAnsi="微软雅黑" w:hint="eastAsia"/>
+                <w:color w:val="7F7F7F" w:themeColor="text1" w:themeTint="80"/>
+                <w:sz w:val="18"/>
+                <w:szCs w:val="18"/>
+              </w:rPr>
+              <w:t>、带有</w:t>
+            </w:r>
+            <w:r>
+              <w:rPr>
+                <w:rFonts w:ascii="微软雅黑" w:eastAsia="微软雅黑" w:hAnsi="微软雅黑" w:hint="eastAsia"/>
+                <w:color w:val="7F7F7F" w:themeColor="text1" w:themeTint="80"/>
+                <w:sz w:val="18"/>
+                <w:szCs w:val="18"/>
+              </w:rPr>
+              <w:t>canvas</w:t>
+            </w:r>
+            <w:r>
+              <w:rPr>
+                <w:rFonts w:ascii="微软雅黑" w:eastAsia="微软雅黑" w:hAnsi="微软雅黑" w:hint="eastAsia"/>
+                <w:color w:val="7F7F7F" w:themeColor="text1" w:themeTint="80"/>
+                <w:sz w:val="18"/>
+                <w:szCs w:val="18"/>
+              </w:rPr>
+              <w:t>统计图的</w:t>
+            </w:r>
+            <w:r>
+              <w:rPr>
+                <w:rFonts w:ascii="微软雅黑" w:eastAsia="微软雅黑" w:hAnsi="微软雅黑"/>
+                <w:color w:val="7F7F7F" w:themeColor="text1" w:themeTint="80"/>
+                <w:sz w:val="18"/>
+                <w:szCs w:val="18"/>
+              </w:rPr>
+              <w:t>后台</w:t>
+            </w:r>
+            <w:r>
+              <w:rPr>
+                <w:rFonts w:ascii="微软雅黑" w:eastAsia="微软雅黑" w:hAnsi="微软雅黑" w:hint="eastAsia"/>
+                <w:color w:val="7F7F7F" w:themeColor="text1" w:themeTint="80"/>
+                <w:sz w:val="18"/>
+                <w:szCs w:val="18"/>
+              </w:rPr>
+              <w:t>管理页面、</w:t>
+            </w:r>
+            <w:r>
+              <w:rPr>
+                <w:rFonts w:ascii="微软雅黑" w:eastAsia="微软雅黑" w:hAnsi="微软雅黑"/>
+                <w:color w:val="7F7F7F" w:themeColor="text1" w:themeTint="80"/>
+                <w:sz w:val="18"/>
+                <w:szCs w:val="18"/>
+              </w:rPr>
+              <w:t>web app</w:t>
             </w:r>
             <w:r>
               <w:rPr>
@@ -1678,249 +2058,6 @@
             </w:r>
             <w:r>
               <w:rPr>
-                <w:rFonts w:ascii="微软雅黑" w:eastAsia="微软雅黑" w:hAnsi="微软雅黑" w:hint="eastAsia"/>
-                <w:color w:val="7F7F7F" w:themeColor="text1" w:themeTint="80"/>
-                <w:sz w:val="18"/>
-                <w:szCs w:val="18"/>
-              </w:rPr>
-              <w:t>应用</w:t>
-            </w:r>
-            <w:r>
-              <w:rPr>
-                <w:rFonts w:ascii="微软雅黑" w:eastAsia="微软雅黑" w:hAnsi="微软雅黑"/>
-                <w:color w:val="7F7F7F" w:themeColor="text1" w:themeTint="80"/>
-                <w:sz w:val="18"/>
-                <w:szCs w:val="18"/>
-              </w:rPr>
-              <w:t>Ajax/Json/Dom/等内容</w:t>
-            </w:r>
-            <w:r>
-              <w:rPr>
-                <w:rFonts w:ascii="微软雅黑" w:eastAsia="微软雅黑" w:hAnsi="微软雅黑" w:hint="eastAsia"/>
-                <w:color w:val="7F7F7F" w:themeColor="text1" w:themeTint="80"/>
-                <w:sz w:val="18"/>
-                <w:szCs w:val="18"/>
-              </w:rPr>
-              <w:t>,</w:t>
-            </w:r>
-            <w:r>
-              <w:rPr>
-                <w:rFonts w:ascii="微软雅黑" w:eastAsia="微软雅黑" w:hAnsi="微软雅黑" w:hint="eastAsia"/>
-                <w:color w:val="7F7F7F" w:themeColor="text1" w:themeTint="80"/>
-                <w:sz w:val="18"/>
-                <w:szCs w:val="18"/>
-              </w:rPr>
-              <w:t>根据</w:t>
-            </w:r>
-            <w:r>
-              <w:rPr>
-                <w:rFonts w:ascii="微软雅黑" w:eastAsia="微软雅黑" w:hAnsi="微软雅黑"/>
-                <w:color w:val="7F7F7F" w:themeColor="text1" w:themeTint="80"/>
-                <w:sz w:val="18"/>
-                <w:szCs w:val="18"/>
-              </w:rPr>
-              <w:t>功能需求</w:t>
-            </w:r>
-            <w:r>
-              <w:rPr>
-                <w:rFonts w:ascii="微软雅黑" w:eastAsia="微软雅黑" w:hAnsi="微软雅黑" w:hint="eastAsia"/>
-                <w:color w:val="7F7F7F" w:themeColor="text1" w:themeTint="80"/>
-                <w:sz w:val="18"/>
-                <w:szCs w:val="18"/>
-              </w:rPr>
-              <w:t>，</w:t>
-            </w:r>
-            <w:r>
-              <w:rPr>
-                <w:rFonts w:ascii="微软雅黑" w:eastAsia="微软雅黑" w:hAnsi="微软雅黑"/>
-                <w:color w:val="7F7F7F" w:themeColor="text1" w:themeTint="80"/>
-                <w:sz w:val="18"/>
-                <w:szCs w:val="18"/>
-              </w:rPr>
-              <w:t>定义和优化</w:t>
-            </w:r>
-            <w:r>
-              <w:rPr>
-                <w:rFonts w:ascii="微软雅黑" w:eastAsia="微软雅黑" w:hAnsi="微软雅黑" w:hint="eastAsia"/>
-                <w:color w:val="7F7F7F" w:themeColor="text1" w:themeTint="80"/>
-                <w:sz w:val="18"/>
-                <w:szCs w:val="18"/>
-              </w:rPr>
-              <w:t>产品</w:t>
-            </w:r>
-            <w:r>
-              <w:rPr>
-                <w:rFonts w:ascii="微软雅黑" w:eastAsia="微软雅黑" w:hAnsi="微软雅黑"/>
-                <w:color w:val="7F7F7F" w:themeColor="text1" w:themeTint="80"/>
-                <w:sz w:val="18"/>
-                <w:szCs w:val="18"/>
-              </w:rPr>
-              <w:t>用户</w:t>
-            </w:r>
-            <w:r>
-              <w:rPr>
-                <w:rFonts w:ascii="微软雅黑" w:eastAsia="微软雅黑" w:hAnsi="微软雅黑" w:hint="eastAsia"/>
-                <w:color w:val="7F7F7F" w:themeColor="text1" w:themeTint="80"/>
-                <w:sz w:val="18"/>
-                <w:szCs w:val="18"/>
-              </w:rPr>
-              <w:t>体验</w:t>
-            </w:r>
-            <w:r>
-              <w:rPr>
-                <w:rFonts w:ascii="微软雅黑" w:eastAsia="微软雅黑" w:hAnsi="微软雅黑"/>
-                <w:color w:val="7F7F7F" w:themeColor="text1" w:themeTint="80"/>
-                <w:sz w:val="18"/>
-                <w:szCs w:val="18"/>
-              </w:rPr>
-              <w:t>和交互效果</w:t>
-            </w:r>
-            <w:r>
-              <w:rPr>
-                <w:rFonts w:ascii="微软雅黑" w:eastAsia="微软雅黑" w:hAnsi="微软雅黑" w:hint="eastAsia"/>
-                <w:color w:val="7F7F7F" w:themeColor="text1" w:themeTint="80"/>
-                <w:sz w:val="18"/>
-                <w:szCs w:val="18"/>
-              </w:rPr>
-              <w:t>，熟练</w:t>
-            </w:r>
-            <w:r>
-              <w:rPr>
-                <w:rFonts w:ascii="微软雅黑" w:eastAsia="微软雅黑" w:hAnsi="微软雅黑"/>
-                <w:color w:val="7F7F7F" w:themeColor="text1" w:themeTint="80"/>
-                <w:sz w:val="18"/>
-                <w:szCs w:val="18"/>
-              </w:rPr>
-              <w:t>使用Git/SVN</w:t>
-            </w:r>
-            <w:r>
-              <w:rPr>
-                <w:rFonts w:ascii="微软雅黑" w:eastAsia="微软雅黑" w:hAnsi="微软雅黑" w:hint="eastAsia"/>
-                <w:color w:val="7F7F7F" w:themeColor="text1" w:themeTint="80"/>
-                <w:sz w:val="18"/>
-                <w:szCs w:val="18"/>
-              </w:rPr>
-              <w:t>实现版本</w:t>
-            </w:r>
-            <w:r>
-              <w:rPr>
-                <w:rFonts w:ascii="微软雅黑" w:eastAsia="微软雅黑" w:hAnsi="微软雅黑"/>
-                <w:color w:val="7F7F7F" w:themeColor="text1" w:themeTint="80"/>
-                <w:sz w:val="18"/>
-                <w:szCs w:val="18"/>
-              </w:rPr>
-              <w:t>控制</w:t>
-            </w:r>
-            <w:r>
-              <w:rPr>
-                <w:rFonts w:ascii="微软雅黑" w:eastAsia="微软雅黑" w:hAnsi="微软雅黑" w:hint="eastAsia"/>
-                <w:color w:val="7F7F7F" w:themeColor="text1" w:themeTint="80"/>
-                <w:sz w:val="18"/>
-                <w:szCs w:val="18"/>
-              </w:rPr>
-              <w:t>，</w:t>
-            </w:r>
-            <w:r>
-              <w:rPr>
-                <w:rFonts w:ascii="微软雅黑" w:eastAsia="微软雅黑" w:hAnsi="微软雅黑"/>
-                <w:color w:val="7F7F7F" w:themeColor="text1" w:themeTint="80"/>
-                <w:sz w:val="18"/>
-                <w:szCs w:val="18"/>
-              </w:rPr>
-              <w:t>可以开发</w:t>
-            </w:r>
-            <w:r>
-              <w:rPr>
-                <w:rFonts w:ascii="微软雅黑" w:eastAsia="微软雅黑" w:hAnsi="微软雅黑" w:hint="eastAsia"/>
-                <w:color w:val="7F7F7F" w:themeColor="text1" w:themeTint="80"/>
-                <w:sz w:val="18"/>
-                <w:szCs w:val="18"/>
-              </w:rPr>
-              <w:t>H</w:t>
-            </w:r>
-            <w:r>
-              <w:rPr>
-                <w:rFonts w:ascii="微软雅黑" w:eastAsia="微软雅黑" w:hAnsi="微软雅黑"/>
-                <w:color w:val="7F7F7F" w:themeColor="text1" w:themeTint="80"/>
-                <w:sz w:val="18"/>
-                <w:szCs w:val="18"/>
-              </w:rPr>
-              <w:t>5页面</w:t>
-            </w:r>
-            <w:r>
-              <w:rPr>
-                <w:rFonts w:ascii="微软雅黑" w:eastAsia="微软雅黑" w:hAnsi="微软雅黑" w:hint="eastAsia"/>
-                <w:color w:val="7F7F7F" w:themeColor="text1" w:themeTint="80"/>
-                <w:sz w:val="18"/>
-                <w:szCs w:val="18"/>
-              </w:rPr>
-              <w:t>、</w:t>
-            </w:r>
-            <w:r>
-              <w:rPr>
-                <w:rFonts w:ascii="微软雅黑" w:eastAsia="微软雅黑" w:hAnsi="微软雅黑" w:hint="eastAsia"/>
-                <w:color w:val="7F7F7F" w:themeColor="text1" w:themeTint="80"/>
-                <w:sz w:val="18"/>
-                <w:szCs w:val="18"/>
-              </w:rPr>
-              <w:t>带有</w:t>
-            </w:r>
-            <w:r>
-              <w:rPr>
-                <w:rFonts w:ascii="微软雅黑" w:eastAsia="微软雅黑" w:hAnsi="微软雅黑" w:hint="eastAsia"/>
-                <w:color w:val="7F7F7F" w:themeColor="text1" w:themeTint="80"/>
-                <w:sz w:val="18"/>
-                <w:szCs w:val="18"/>
-              </w:rPr>
-              <w:t>canvas统计图</w:t>
-            </w:r>
-            <w:r>
-              <w:rPr>
-                <w:rFonts w:ascii="微软雅黑" w:eastAsia="微软雅黑" w:hAnsi="微软雅黑" w:hint="eastAsia"/>
-                <w:color w:val="7F7F7F" w:themeColor="text1" w:themeTint="80"/>
-                <w:sz w:val="18"/>
-                <w:szCs w:val="18"/>
-              </w:rPr>
-              <w:t>的</w:t>
-            </w:r>
-            <w:r>
-              <w:rPr>
-                <w:rFonts w:ascii="微软雅黑" w:eastAsia="微软雅黑" w:hAnsi="微软雅黑"/>
-                <w:color w:val="7F7F7F" w:themeColor="text1" w:themeTint="80"/>
-                <w:sz w:val="18"/>
-                <w:szCs w:val="18"/>
-              </w:rPr>
-              <w:t>后台</w:t>
-            </w:r>
-            <w:r>
-              <w:rPr>
-                <w:rFonts w:ascii="微软雅黑" w:eastAsia="微软雅黑" w:hAnsi="微软雅黑" w:hint="eastAsia"/>
-                <w:color w:val="7F7F7F" w:themeColor="text1" w:themeTint="80"/>
-                <w:sz w:val="18"/>
-                <w:szCs w:val="18"/>
-              </w:rPr>
-              <w:t>管理页面、</w:t>
-            </w:r>
-            <w:r>
-              <w:rPr>
-                <w:rFonts w:ascii="微软雅黑" w:eastAsia="微软雅黑" w:hAnsi="微软雅黑"/>
-                <w:color w:val="7F7F7F" w:themeColor="text1" w:themeTint="80"/>
-                <w:sz w:val="18"/>
-                <w:szCs w:val="18"/>
-              </w:rPr>
-              <w:t>web app</w:t>
-            </w:r>
-            <w:r>
-              <w:rPr>
-                <w:rFonts w:ascii="微软雅黑" w:eastAsia="微软雅黑" w:hAnsi="微软雅黑" w:hint="eastAsia"/>
-                <w:color w:val="7F7F7F" w:themeColor="text1" w:themeTint="80"/>
-                <w:sz w:val="18"/>
-                <w:szCs w:val="18"/>
-              </w:rPr>
-              <w:t>，</w:t>
-            </w:r>
-            <w:r>
-              <w:rPr>
                 <w:rFonts w:ascii="微软雅黑" w:eastAsia="微软雅黑" w:hAnsi="微软雅黑"/>
                 <w:color w:val="7F7F7F" w:themeColor="text1" w:themeTint="80"/>
                 <w:sz w:val="18"/>
@@ -1944,7 +2081,16 @@
                 <w:sz w:val="18"/>
                 <w:szCs w:val="18"/>
               </w:rPr>
-              <w:t>混合型app</w:t>
+              <w:t>混合型</w:t>
+            </w:r>
+            <w:r>
+              <w:rPr>
+                <w:rFonts w:ascii="微软雅黑" w:eastAsia="微软雅黑" w:hAnsi="微软雅黑"/>
+                <w:color w:val="7F7F7F" w:themeColor="text1" w:themeTint="80"/>
+                <w:sz w:val="18"/>
+                <w:szCs w:val="18"/>
+              </w:rPr>
+              <w:t>app</w:t>
             </w:r>
             <w:r>
               <w:rPr>
@@ -1970,7 +2116,7 @@
               <w:pStyle w:val="11"/>
               <w:numPr>
                 <w:ilvl w:val="0"/>
-                <w:numId w:val="2"/>
+                <w:numId w:val="1"/>
               </w:numPr>
               <w:tabs>
                 <w:tab w:val="center" w:pos="880"/>
@@ -2027,16 +2173,7 @@
                 <w:sz w:val="18"/>
                 <w:szCs w:val="18"/>
               </w:rPr>
-              <w:t>进行</w:t>
-            </w:r>
-            <w:r>
-              <w:rPr>
-                <w:rFonts w:ascii="微软雅黑" w:eastAsia="微软雅黑" w:hAnsi="微软雅黑" w:hint="eastAsia"/>
-                <w:color w:val="7F7F7F" w:themeColor="text1" w:themeTint="80"/>
-                <w:sz w:val="18"/>
-                <w:szCs w:val="18"/>
-              </w:rPr>
-              <w:t>流式</w:t>
+              <w:t>进行流式</w:t>
             </w:r>
             <w:r>
               <w:rPr>
@@ -2090,7 +2227,16 @@
                 <w:sz w:val="18"/>
                 <w:szCs w:val="18"/>
               </w:rPr>
-              <w:t>,兼容性处理</w:t>
+              <w:t>,</w:t>
+            </w:r>
+            <w:r>
+              <w:rPr>
+                <w:rFonts w:ascii="微软雅黑" w:eastAsia="微软雅黑" w:hAnsi="微软雅黑"/>
+                <w:color w:val="7F7F7F" w:themeColor="text1" w:themeTint="80"/>
+                <w:sz w:val="18"/>
+                <w:szCs w:val="18"/>
+              </w:rPr>
+              <w:t>兼容性处理</w:t>
             </w:r>
             <w:r>
               <w:rPr>
@@ -2107,7 +2253,7 @@
               <w:pStyle w:val="11"/>
               <w:numPr>
                 <w:ilvl w:val="0"/>
-                <w:numId w:val="2"/>
+                <w:numId w:val="1"/>
               </w:numPr>
               <w:tabs>
                 <w:tab w:val="center" w:pos="880"/>
@@ -2130,42 +2276,57 @@
               </w:rPr>
               <w:t>掌握</w:t>
             </w:r>
-            <w:r>
-              <w:rPr>
-                <w:rFonts w:ascii="微软雅黑" w:eastAsia="微软雅黑" w:hAnsi="微软雅黑"/>
-                <w:color w:val="7F7F7F" w:themeColor="text1" w:themeTint="80"/>
-                <w:sz w:val="18"/>
-                <w:szCs w:val="18"/>
-              </w:rPr>
-              <w:t>echars+underscore+lodash+</w:t>
-            </w:r>
-            <w:r>
-              <w:rPr>
-                <w:rFonts w:ascii="微软雅黑" w:eastAsia="微软雅黑" w:hAnsi="微软雅黑"/>
-                <w:color w:val="7F7F7F" w:themeColor="text1" w:themeTint="80"/>
-                <w:sz w:val="18"/>
-                <w:szCs w:val="18"/>
-              </w:rPr>
-              <w:t>particle.js</w:t>
-            </w:r>
-            <w:r>
-              <w:rPr>
-                <w:rFonts w:ascii="微软雅黑" w:eastAsia="微软雅黑" w:hAnsi="微软雅黑"/>
-                <w:color w:val="7F7F7F" w:themeColor="text1" w:themeTint="80"/>
-                <w:sz w:val="18"/>
-                <w:szCs w:val="18"/>
-              </w:rPr>
-              <w:t>+FontAwesome+</w:t>
-            </w:r>
-            <w:r>
-              <w:rPr>
-                <w:rFonts w:ascii="微软雅黑" w:eastAsia="微软雅黑" w:hAnsi="微软雅黑"/>
-                <w:color w:val="7F7F7F" w:themeColor="text1" w:themeTint="80"/>
-                <w:sz w:val="18"/>
-                <w:szCs w:val="18"/>
-              </w:rPr>
-              <w:t>swiper</w:t>
-            </w:r>
+            <w:proofErr w:type="spellStart"/>
+            <w:r>
+              <w:rPr>
+                <w:rFonts w:ascii="微软雅黑" w:eastAsia="微软雅黑" w:hAnsi="微软雅黑"/>
+                <w:color w:val="7F7F7F" w:themeColor="text1" w:themeTint="80"/>
+                <w:sz w:val="18"/>
+                <w:szCs w:val="18"/>
+              </w:rPr>
+              <w:t>echars+underscore+lodash+particle.js+FontAwesome+swiper</w:t>
+            </w:r>
+            <w:proofErr w:type="spellEnd"/>
+            <w:r>
+              <w:rPr>
+                <w:rFonts w:ascii="微软雅黑" w:eastAsia="微软雅黑" w:hAnsi="微软雅黑"/>
+                <w:color w:val="7F7F7F" w:themeColor="text1" w:themeTint="80"/>
+                <w:sz w:val="18"/>
+                <w:szCs w:val="18"/>
+              </w:rPr>
+              <w:t xml:space="preserve">+ </w:t>
+            </w:r>
+            <w:proofErr w:type="spellStart"/>
+            <w:r>
+              <w:rPr>
+                <w:rFonts w:ascii="微软雅黑" w:eastAsia="微软雅黑" w:hAnsi="微软雅黑"/>
+                <w:color w:val="7F7F7F" w:themeColor="text1" w:themeTint="80"/>
+                <w:sz w:val="18"/>
+                <w:szCs w:val="18"/>
+              </w:rPr>
+              <w:t>fullpage</w:t>
+            </w:r>
+            <w:proofErr w:type="spellEnd"/>
+            <w:r>
+              <w:rPr>
+                <w:rFonts w:ascii="微软雅黑" w:eastAsia="微软雅黑" w:hAnsi="微软雅黑"/>
+                <w:color w:val="7F7F7F" w:themeColor="text1" w:themeTint="80"/>
+                <w:sz w:val="18"/>
+                <w:szCs w:val="18"/>
+              </w:rPr>
+              <w:t xml:space="preserve">+ </w:t>
+            </w:r>
+            <w:proofErr w:type="spellStart"/>
+            <w:r>
+              <w:rPr>
+                <w:rFonts w:ascii="微软雅黑" w:eastAsia="微软雅黑" w:hAnsi="微软雅黑"/>
+                <w:color w:val="7F7F7F" w:themeColor="text1" w:themeTint="80"/>
+                <w:sz w:val="18"/>
+                <w:szCs w:val="18"/>
+              </w:rPr>
+              <w:t>Metronic</w:t>
+            </w:r>
+            <w:proofErr w:type="spellEnd"/>
             <w:r>
               <w:rPr>
                 <w:rFonts w:ascii="微软雅黑" w:eastAsia="微软雅黑" w:hAnsi="微软雅黑"/>
@@ -2182,61 +2343,25 @@
                 <w:sz w:val="18"/>
                 <w:szCs w:val="18"/>
               </w:rPr>
-              <w:t xml:space="preserve"> fullpage</w:t>
-            </w:r>
-            <w:r>
-              <w:rPr>
-                <w:rFonts w:ascii="微软雅黑" w:eastAsia="微软雅黑" w:hAnsi="微软雅黑"/>
-                <w:color w:val="7F7F7F" w:themeColor="text1" w:themeTint="80"/>
-                <w:sz w:val="18"/>
-                <w:szCs w:val="18"/>
-              </w:rPr>
-              <w:t>+</w:t>
-            </w:r>
-            <w:r>
-              <w:rPr>
-                <w:rFonts w:ascii="微软雅黑" w:eastAsia="微软雅黑" w:hAnsi="微软雅黑"/>
-                <w:color w:val="7F7F7F" w:themeColor="text1" w:themeTint="80"/>
-                <w:sz w:val="18"/>
-                <w:szCs w:val="18"/>
-              </w:rPr>
-              <w:t xml:space="preserve"> </w:t>
-            </w:r>
-            <w:r>
-              <w:rPr>
-                <w:rFonts w:ascii="微软雅黑" w:eastAsia="微软雅黑" w:hAnsi="微软雅黑"/>
-                <w:color w:val="7F7F7F" w:themeColor="text1" w:themeTint="80"/>
-                <w:sz w:val="18"/>
-                <w:szCs w:val="18"/>
-              </w:rPr>
-              <w:t>Metronic+</w:t>
-            </w:r>
-            <w:r>
-              <w:rPr>
-                <w:rFonts w:ascii="微软雅黑" w:eastAsia="微软雅黑" w:hAnsi="微软雅黑"/>
-                <w:color w:val="7F7F7F" w:themeColor="text1" w:themeTint="80"/>
-                <w:sz w:val="18"/>
-                <w:szCs w:val="18"/>
-              </w:rPr>
-              <w:t>百度API</w:t>
-            </w:r>
-            <w:r>
-              <w:rPr>
-                <w:rFonts w:ascii="微软雅黑" w:eastAsia="微软雅黑" w:hAnsi="微软雅黑" w:hint="eastAsia"/>
-                <w:color w:val="7F7F7F" w:themeColor="text1" w:themeTint="80"/>
-                <w:sz w:val="18"/>
-                <w:szCs w:val="18"/>
-              </w:rPr>
-              <w:t>等</w:t>
-            </w:r>
-            <w:r>
-              <w:rPr>
-                <w:rFonts w:ascii="微软雅黑" w:eastAsia="微软雅黑" w:hAnsi="微软雅黑" w:hint="eastAsia"/>
-                <w:color w:val="7F7F7F" w:themeColor="text1" w:themeTint="80"/>
-                <w:sz w:val="18"/>
-                <w:szCs w:val="18"/>
-              </w:rPr>
-              <w:t>前端</w:t>
+              <w:t>百度</w:t>
+            </w:r>
+            <w:r>
+              <w:rPr>
+                <w:rFonts w:ascii="微软雅黑" w:eastAsia="微软雅黑" w:hAnsi="微软雅黑"/>
+                <w:color w:val="7F7F7F" w:themeColor="text1" w:themeTint="80"/>
+                <w:sz w:val="18"/>
+                <w:szCs w:val="18"/>
+              </w:rPr>
+              <w:t>API</w:t>
+            </w:r>
+            <w:r>
+              <w:rPr>
+                <w:rFonts w:ascii="微软雅黑" w:eastAsia="微软雅黑" w:hAnsi="微软雅黑" w:hint="eastAsia"/>
+                <w:color w:val="7F7F7F" w:themeColor="text1" w:themeTint="80"/>
+                <w:sz w:val="18"/>
+                <w:szCs w:val="18"/>
+              </w:rPr>
+              <w:t>等前端</w:t>
             </w:r>
             <w:r>
               <w:rPr>
@@ -2247,6 +2372,22 @@
               </w:rPr>
               <w:t>流行组件</w:t>
             </w:r>
+          </w:p>
+          <w:p>
+            <w:pPr>
+              <w:pStyle w:val="11"/>
+              <w:tabs>
+                <w:tab w:val="center" w:pos="880"/>
+              </w:tabs>
+              <w:spacing w:beforeLines="30" w:before="97" w:line="300" w:lineRule="exact"/>
+              <w:ind w:rightChars="73" w:right="175" w:firstLineChars="0" w:firstLine="0"/>
+              <w:rPr>
+                <w:rFonts w:ascii="微软雅黑" w:eastAsia="微软雅黑" w:hAnsi="微软雅黑" w:hint="eastAsia"/>
+                <w:color w:val="7F7F7F" w:themeColor="text1" w:themeTint="80"/>
+                <w:sz w:val="18"/>
+                <w:szCs w:val="18"/>
+              </w:rPr>
+            </w:pPr>
           </w:p>
           <w:p>
             <w:pPr>
@@ -2265,10 +2406,11 @@
               <w:rPr>
                 <w:rFonts w:ascii="微软雅黑" w:eastAsia="微软雅黑" w:hAnsi="微软雅黑"/>
                 <w:b/>
+                <w:noProof/>
                 <w:color w:val="0B628B"/>
               </w:rPr>
               <w:drawing>
-                <wp:anchor distT="0" distB="0" distL="114300" distR="114300" simplePos="0" relativeHeight="251703296" behindDoc="0" locked="1" layoutInCell="1" allowOverlap="1" wp14:anchorId="4F77CB05" wp14:editId="41B45103">
+                <wp:anchor distT="0" distB="0" distL="114300" distR="114300" simplePos="0" relativeHeight="251703296" behindDoc="0" locked="1" layoutInCell="1" allowOverlap="1">
                   <wp:simplePos x="0" y="0"/>
                   <wp:positionH relativeFrom="column">
                     <wp:posOffset>-15875</wp:posOffset>
@@ -2293,7 +2435,7 @@
                           </pic:cNvPicPr>
                         </pic:nvPicPr>
                         <pic:blipFill>
-                          <a:blip r:embed="rId11">
+                          <a:blip r:embed="rId9">
                             <a:extLst>
                               <a:ext uri="{28A0092B-C50C-407E-A947-70E740481C1C}">
                                 <a14:useLocalDpi xmlns:a14="http://schemas.microsoft.com/office/drawing/2010/main" val="0"/>
@@ -2328,12 +2470,13 @@
               <w:rPr>
                 <w:rFonts w:ascii="微软雅黑" w:eastAsia="微软雅黑" w:hAnsi="微软雅黑"/>
                 <w:b/>
+                <w:noProof/>
                 <w:color w:val="0B628B"/>
               </w:rPr>
               <mc:AlternateContent>
                 <mc:Choice Requires="wps">
                   <w:drawing>
-                    <wp:anchor distT="0" distB="0" distL="114300" distR="114300" simplePos="0" relativeHeight="251702272" behindDoc="0" locked="1" layoutInCell="1" allowOverlap="1" wp14:anchorId="3D94C3E5" wp14:editId="0F2BFFF0">
+                    <wp:anchor distT="0" distB="0" distL="114300" distR="114300" simplePos="0" relativeHeight="251702272" behindDoc="0" locked="1" layoutInCell="1" allowOverlap="1">
                       <wp:simplePos x="0" y="0"/>
                       <wp:positionH relativeFrom="column">
                         <wp:posOffset>3037205</wp:posOffset>
@@ -2384,19 +2527,16 @@
                           </wps:wsp>
                         </a:graphicData>
                       </a:graphic>
-                      <wp14:sizeRelH relativeFrom="margin">
-                        <wp14:pctWidth>0</wp14:pctWidth>
-                      </wp14:sizeRelH>
-                      <wp14:sizeRelV relativeFrom="margin">
-                        <wp14:pctHeight>0</wp14:pctHeight>
-                      </wp14:sizeRelV>
                     </wp:anchor>
                   </w:drawing>
                 </mc:Choice>
-                <mc:Fallback>
+                <mc:Fallback xmlns:wpsCustomData="http://www.wps.cn/officeDocument/2013/wpsCustomData">
                   <w:pict>
-                    <v:line w14:anchorId="6DFCC492" id="直线连接符 3" o:spid="_x0000_s1026" style="position:absolute;left:0;text-align:left;z-index:251702272;visibility:visible;mso-wrap-style:square;mso-width-percent:0;mso-height-percent:0;mso-wrap-distance-left:9pt;mso-wrap-distance-top:0;mso-wrap-distance-right:9pt;mso-wrap-distance-bottom:0;mso-position-horizontal:absolute;mso-position-horizontal-relative:text;mso-position-vertical:absolute;mso-position-vertical-relative:text;mso-width-percent:0;mso-height-percent:0;mso-width-relative:margin;mso-height-relative:margin" from="239.15pt,23.3pt" to="312.75pt,23.3pt" o:gfxdata="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" strokecolor="#a5a5a5 [2092]" strokeweight="1pt">
-                      <v:stroke joinstyle="miter"/>
+                    <v:line id="直线连接符 3" o:spid="_x0000_s1026" o:spt="20" style="position:absolute;left:0pt;margin-left:239.15pt;margin-top:23.3pt;height:0pt;width:73.6pt;z-index:251702272;mso-width-relative:page;mso-height-relative:page;" filled="f" stroked="t" coordsize="21600,21600" o:gfxdata="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">
+                      <v:fill on="f" focussize="0,0"/>
+                      <v:stroke weight="1pt" color="#A6A6A6 [2092]" miterlimit="8" joinstyle="miter"/>
+                      <v:imagedata o:title=""/>
+                      <o:lock v:ext="edit" aspectratio="f"/>
                       <w10:anchorlock/>
                     </v:line>
                   </w:pict>
@@ -2409,7 +2549,15 @@
                 <w:b/>
                 <w:color w:val="0B628B"/>
               </w:rPr>
-              <w:t xml:space="preserve">项目经验  </w:t>
+              <w:t>项目经验</w:t>
+            </w:r>
+            <w:r>
+              <w:rPr>
+                <w:rFonts w:ascii="微软雅黑" w:eastAsia="微软雅黑" w:hAnsi="微软雅黑" w:hint="eastAsia"/>
+                <w:b/>
+                <w:color w:val="0B628B"/>
+              </w:rPr>
+              <w:t xml:space="preserve">  </w:t>
             </w:r>
             <w:r>
               <w:rPr>
@@ -2436,6 +2584,7 @@
             </w:pPr>
             <w:bookmarkStart w:id="2" w:name="OLE_LINK3"/>
             <w:bookmarkStart w:id="3" w:name="OLE_LINK4"/>
+            <w:proofErr w:type="gramStart"/>
             <w:r>
               <w:rPr>
                 <w:rFonts w:ascii="微软雅黑" w:eastAsia="微软雅黑" w:hAnsi="微软雅黑" w:hint="eastAsia"/>
@@ -2456,6 +2605,7 @@
               </w:rPr>
               <w:t>企业</w:t>
             </w:r>
+            <w:proofErr w:type="gramEnd"/>
             <w:r>
               <w:rPr>
                 <w:rFonts w:ascii="微软雅黑" w:eastAsia="微软雅黑" w:hAnsi="微软雅黑" w:hint="eastAsia"/>
@@ -2505,52 +2655,7 @@
                 <w:sz w:val="21"/>
                 <w:szCs w:val="22"/>
               </w:rPr>
-              <w:t xml:space="preserve">  201</w:t>
-            </w:r>
-            <w:r>
-              <w:rPr>
-                <w:rFonts w:ascii="微软雅黑" w:eastAsia="微软雅黑" w:hAnsi="微软雅黑"/>
-                <w:color w:val="7F7F7F" w:themeColor="text1" w:themeTint="80"/>
-                <w:sz w:val="21"/>
-                <w:szCs w:val="22"/>
-              </w:rPr>
-              <w:t>7</w:t>
-            </w:r>
-            <w:r>
-              <w:rPr>
-                <w:rFonts w:ascii="微软雅黑" w:eastAsia="微软雅黑" w:hAnsi="微软雅黑"/>
-                <w:color w:val="7F7F7F" w:themeColor="text1" w:themeTint="80"/>
-                <w:sz w:val="21"/>
-                <w:szCs w:val="22"/>
-              </w:rPr>
-              <w:t>.</w:t>
-            </w:r>
-            <w:r>
-              <w:rPr>
-                <w:rFonts w:ascii="微软雅黑" w:eastAsia="微软雅黑" w:hAnsi="微软雅黑"/>
-                <w:color w:val="7F7F7F" w:themeColor="text1" w:themeTint="80"/>
-                <w:sz w:val="21"/>
-                <w:szCs w:val="22"/>
-              </w:rPr>
-              <w:t>5</w:t>
-            </w:r>
-            <w:r>
-              <w:rPr>
-                <w:rFonts w:ascii="微软雅黑" w:eastAsia="微软雅黑" w:hAnsi="微软雅黑"/>
-                <w:color w:val="7F7F7F" w:themeColor="text1" w:themeTint="80"/>
-                <w:sz w:val="21"/>
-                <w:szCs w:val="22"/>
-              </w:rPr>
-              <w:t>-2017-</w:t>
-            </w:r>
-            <w:r>
-              <w:rPr>
-                <w:rFonts w:ascii="微软雅黑" w:eastAsia="微软雅黑" w:hAnsi="微软雅黑"/>
-                <w:color w:val="7F7F7F" w:themeColor="text1" w:themeTint="80"/>
-                <w:sz w:val="21"/>
-                <w:szCs w:val="22"/>
-              </w:rPr>
-              <w:t>9</w:t>
+              <w:t xml:space="preserve">  2017.5-2017-9</w:t>
             </w:r>
           </w:p>
           <w:p>
@@ -2558,7 +2663,7 @@
               <w:pStyle w:val="11"/>
               <w:numPr>
                 <w:ilvl w:val="0"/>
-                <w:numId w:val="2"/>
+                <w:numId w:val="1"/>
               </w:numPr>
               <w:tabs>
                 <w:tab w:val="center" w:pos="880"/>
@@ -2588,16 +2693,45 @@
                 <w:sz w:val="18"/>
                 <w:szCs w:val="18"/>
               </w:rPr>
-              <w:t>要点 : 1、</w:t>
-            </w:r>
-            <w:r>
-              <w:rPr>
-                <w:rFonts w:ascii="微软雅黑" w:eastAsia="微软雅黑" w:hAnsi="微软雅黑" w:hint="eastAsia"/>
-                <w:color w:val="7F7F7F" w:themeColor="text1" w:themeTint="80"/>
-                <w:sz w:val="18"/>
-                <w:szCs w:val="18"/>
-              </w:rPr>
-              <w:t>根据客户对</w:t>
+              <w:t>要点</w:t>
+            </w:r>
+            <w:r>
+              <w:rPr>
+                <w:rFonts w:ascii="微软雅黑" w:eastAsia="微软雅黑" w:hAnsi="微软雅黑"/>
+                <w:color w:val="7F7F7F" w:themeColor="text1" w:themeTint="80"/>
+                <w:sz w:val="18"/>
+                <w:szCs w:val="18"/>
+              </w:rPr>
+              <w:t xml:space="preserve"> : 1</w:t>
+            </w:r>
+            <w:r>
+              <w:rPr>
+                <w:rFonts w:ascii="微软雅黑" w:eastAsia="微软雅黑" w:hAnsi="微软雅黑"/>
+                <w:color w:val="7F7F7F" w:themeColor="text1" w:themeTint="80"/>
+                <w:sz w:val="18"/>
+                <w:szCs w:val="18"/>
+              </w:rPr>
+              <w:t>、</w:t>
+            </w:r>
+            <w:r>
+              <w:rPr>
+                <w:rFonts w:ascii="微软雅黑" w:eastAsia="微软雅黑" w:hAnsi="微软雅黑" w:hint="eastAsia"/>
+                <w:color w:val="7F7F7F" w:themeColor="text1" w:themeTint="80"/>
+                <w:sz w:val="18"/>
+                <w:szCs w:val="18"/>
+              </w:rPr>
+              <w:t>根据客</w:t>
+            </w:r>
+            <w:bookmarkStart w:id="4" w:name="_GoBack"/>
+            <w:bookmarkEnd w:id="4"/>
+            <w:r>
+              <w:rPr>
+                <w:rFonts w:ascii="微软雅黑" w:eastAsia="微软雅黑" w:hAnsi="微软雅黑" w:hint="eastAsia"/>
+                <w:color w:val="7F7F7F" w:themeColor="text1" w:themeTint="80"/>
+                <w:sz w:val="18"/>
+                <w:szCs w:val="18"/>
+              </w:rPr>
+              <w:t>户对</w:t>
             </w:r>
             <w:r>
               <w:rPr>
@@ -2633,7 +2767,25 @@
                 <w:sz w:val="18"/>
                 <w:szCs w:val="18"/>
               </w:rPr>
-              <w:t>定义和 优化</w:t>
+              <w:t>定义和</w:t>
+            </w:r>
+            <w:r>
+              <w:rPr>
+                <w:rFonts w:ascii="微软雅黑" w:eastAsia="微软雅黑" w:hAnsi="微软雅黑" w:hint="eastAsia"/>
+                <w:color w:val="7F7F7F" w:themeColor="text1" w:themeTint="80"/>
+                <w:sz w:val="18"/>
+                <w:szCs w:val="18"/>
+              </w:rPr>
+              <w:t xml:space="preserve"> </w:t>
+            </w:r>
+            <w:r>
+              <w:rPr>
+                <w:rFonts w:ascii="微软雅黑" w:eastAsia="微软雅黑" w:hAnsi="微软雅黑" w:hint="eastAsia"/>
+                <w:color w:val="7F7F7F" w:themeColor="text1" w:themeTint="80"/>
+                <w:sz w:val="18"/>
+                <w:szCs w:val="18"/>
+              </w:rPr>
+              <w:t>优化</w:t>
             </w:r>
             <w:r>
               <w:rPr>
@@ -2687,17 +2839,73 @@
                 <w:sz w:val="18"/>
                 <w:szCs w:val="18"/>
               </w:rPr>
-              <w:t xml:space="preserve"> ， 采用</w:t>
-            </w:r>
-            <w:r>
-              <w:rPr>
-                <w:rFonts w:ascii="微软雅黑" w:eastAsia="微软雅黑" w:hAnsi="微软雅黑"/>
-                <w:color w:val="7F7F7F" w:themeColor="text1" w:themeTint="80"/>
-                <w:sz w:val="18"/>
-                <w:szCs w:val="18"/>
-              </w:rPr>
-              <w:t>了基于bootstrap的Metronic</w:t>
-            </w:r>
+              <w:t xml:space="preserve"> </w:t>
+            </w:r>
+            <w:r>
+              <w:rPr>
+                <w:rFonts w:ascii="微软雅黑" w:eastAsia="微软雅黑" w:hAnsi="微软雅黑" w:hint="eastAsia"/>
+                <w:color w:val="7F7F7F" w:themeColor="text1" w:themeTint="80"/>
+                <w:sz w:val="18"/>
+                <w:szCs w:val="18"/>
+              </w:rPr>
+              <w:t>，</w:t>
+            </w:r>
+            <w:r>
+              <w:rPr>
+                <w:rFonts w:ascii="微软雅黑" w:eastAsia="微软雅黑" w:hAnsi="微软雅黑" w:hint="eastAsia"/>
+                <w:color w:val="7F7F7F" w:themeColor="text1" w:themeTint="80"/>
+                <w:sz w:val="18"/>
+                <w:szCs w:val="18"/>
+              </w:rPr>
+              <w:t xml:space="preserve"> </w:t>
+            </w:r>
+            <w:r>
+              <w:rPr>
+                <w:rFonts w:ascii="微软雅黑" w:eastAsia="微软雅黑" w:hAnsi="微软雅黑" w:hint="eastAsia"/>
+                <w:color w:val="7F7F7F" w:themeColor="text1" w:themeTint="80"/>
+                <w:sz w:val="18"/>
+                <w:szCs w:val="18"/>
+              </w:rPr>
+              <w:t>采用</w:t>
+            </w:r>
+            <w:r>
+              <w:rPr>
+                <w:rFonts w:ascii="微软雅黑" w:eastAsia="微软雅黑" w:hAnsi="微软雅黑"/>
+                <w:color w:val="7F7F7F" w:themeColor="text1" w:themeTint="80"/>
+                <w:sz w:val="18"/>
+                <w:szCs w:val="18"/>
+              </w:rPr>
+              <w:t>了基于</w:t>
+            </w:r>
+            <w:r>
+              <w:rPr>
+                <w:rFonts w:ascii="微软雅黑" w:eastAsia="微软雅黑" w:hAnsi="微软雅黑"/>
+                <w:color w:val="7F7F7F" w:themeColor="text1" w:themeTint="80"/>
+                <w:sz w:val="18"/>
+                <w:szCs w:val="18"/>
+              </w:rPr>
+              <w:t>bootstrap</w:t>
+            </w:r>
+            <w:r>
+              <w:rPr>
+                <w:rFonts w:ascii="微软雅黑" w:eastAsia="微软雅黑" w:hAnsi="微软雅黑"/>
+                <w:color w:val="7F7F7F" w:themeColor="text1" w:themeTint="80"/>
+                <w:sz w:val="18"/>
+                <w:szCs w:val="18"/>
+              </w:rPr>
+              <w:t>的</w:t>
+            </w:r>
+            <w:proofErr w:type="spellStart"/>
+            <w:r>
+              <w:rPr>
+                <w:rFonts w:ascii="微软雅黑" w:eastAsia="微软雅黑" w:hAnsi="微软雅黑"/>
+                <w:color w:val="7F7F7F" w:themeColor="text1" w:themeTint="80"/>
+                <w:sz w:val="18"/>
+                <w:szCs w:val="18"/>
+              </w:rPr>
+              <w:t>Metronic</w:t>
+            </w:r>
+            <w:proofErr w:type="spellEnd"/>
             <w:r>
               <w:rPr>
                 <w:rFonts w:ascii="微软雅黑" w:eastAsia="微软雅黑" w:hAnsi="微软雅黑" w:hint="eastAsia"/>
@@ -2732,7 +2940,25 @@
                 <w:sz w:val="18"/>
                 <w:szCs w:val="18"/>
               </w:rPr>
-              <w:t>后台的API接口，</w:t>
+              <w:t>后台的</w:t>
+            </w:r>
+            <w:r>
+              <w:rPr>
+                <w:rFonts w:ascii="微软雅黑" w:eastAsia="微软雅黑" w:hAnsi="微软雅黑"/>
+                <w:color w:val="7F7F7F" w:themeColor="text1" w:themeTint="80"/>
+                <w:sz w:val="18"/>
+                <w:szCs w:val="18"/>
+              </w:rPr>
+              <w:t>API</w:t>
+            </w:r>
+            <w:r>
+              <w:rPr>
+                <w:rFonts w:ascii="微软雅黑" w:eastAsia="微软雅黑" w:hAnsi="微软雅黑"/>
+                <w:color w:val="7F7F7F" w:themeColor="text1" w:themeTint="80"/>
+                <w:sz w:val="18"/>
+                <w:szCs w:val="18"/>
+              </w:rPr>
+              <w:t>接口，</w:t>
             </w:r>
             <w:r>
               <w:rPr>
@@ -2761,6 +2987,7 @@
               </w:rPr>
               <w:t>的</w:t>
             </w:r>
+            <w:proofErr w:type="gramStart"/>
             <w:r>
               <w:rPr>
                 <w:rFonts w:ascii="微软雅黑" w:eastAsia="微软雅黑" w:hAnsi="微软雅黑"/>
@@ -2770,14 +2997,24 @@
               </w:rPr>
               <w:t>增删改查功能</w:t>
             </w:r>
-            <w:r>
-              <w:rPr>
-                <w:rFonts w:ascii="微软雅黑" w:eastAsia="微软雅黑" w:hAnsi="微软雅黑" w:hint="eastAsia"/>
-                <w:color w:val="7F7F7F" w:themeColor="text1" w:themeTint="80"/>
-                <w:sz w:val="18"/>
-                <w:szCs w:val="18"/>
-              </w:rPr>
-              <w:t>。2</w:t>
+            <w:proofErr w:type="gramEnd"/>
+            <w:r>
+              <w:rPr>
+                <w:rFonts w:ascii="微软雅黑" w:eastAsia="微软雅黑" w:hAnsi="微软雅黑" w:hint="eastAsia"/>
+                <w:color w:val="7F7F7F" w:themeColor="text1" w:themeTint="80"/>
+                <w:sz w:val="18"/>
+                <w:szCs w:val="18"/>
+              </w:rPr>
+              <w:t>。</w:t>
+            </w:r>
+            <w:r>
+              <w:rPr>
+                <w:rFonts w:ascii="微软雅黑" w:eastAsia="微软雅黑" w:hAnsi="微软雅黑" w:hint="eastAsia"/>
+                <w:color w:val="7F7F7F" w:themeColor="text1" w:themeTint="80"/>
+                <w:sz w:val="18"/>
+                <w:szCs w:val="18"/>
+              </w:rPr>
+              <w:t>2</w:t>
             </w:r>
             <w:r>
               <w:rPr>
@@ -2797,6 +3034,7 @@
               </w:rPr>
               <w:t>使用</w:t>
             </w:r>
+            <w:proofErr w:type="spellStart"/>
             <w:r>
               <w:rPr>
                 <w:rFonts w:ascii="微软雅黑" w:eastAsia="微软雅黑" w:hAnsi="微软雅黑"/>
@@ -2806,6 +3044,7 @@
               </w:rPr>
               <w:t>echarts</w:t>
             </w:r>
+            <w:proofErr w:type="spellEnd"/>
             <w:r>
               <w:rPr>
                 <w:rFonts w:ascii="微软雅黑" w:eastAsia="微软雅黑" w:hAnsi="微软雅黑" w:hint="eastAsia"/>
@@ -2849,17 +3088,46 @@
                 <w:sz w:val="18"/>
                 <w:szCs w:val="18"/>
               </w:rPr>
-              <w:t>。3、</w:t>
-            </w:r>
-            <w:r>
-              <w:rPr>
-                <w:rFonts w:ascii="微软雅黑" w:eastAsia="微软雅黑" w:hAnsi="微软雅黑"/>
-                <w:color w:val="7F7F7F" w:themeColor="text1" w:themeTint="80"/>
-                <w:sz w:val="18"/>
-                <w:szCs w:val="18"/>
-              </w:rPr>
-              <w:t>使用了vue</w:t>
-            </w:r>
+              <w:t>。</w:t>
+            </w:r>
+            <w:r>
+              <w:rPr>
+                <w:rFonts w:ascii="微软雅黑" w:eastAsia="微软雅黑" w:hAnsi="微软雅黑" w:hint="eastAsia"/>
+                <w:color w:val="7F7F7F" w:themeColor="text1" w:themeTint="80"/>
+                <w:sz w:val="18"/>
+                <w:szCs w:val="18"/>
+              </w:rPr>
+              <w:t>3</w:t>
+            </w:r>
+            <w:r>
+              <w:rPr>
+                <w:rFonts w:ascii="微软雅黑" w:eastAsia="微软雅黑" w:hAnsi="微软雅黑" w:hint="eastAsia"/>
+                <w:color w:val="7F7F7F" w:themeColor="text1" w:themeTint="80"/>
+                <w:sz w:val="18"/>
+                <w:szCs w:val="18"/>
+              </w:rPr>
+              <w:t>、</w:t>
+            </w:r>
+            <w:r>
+              <w:rPr>
+                <w:rFonts w:ascii="微软雅黑" w:eastAsia="微软雅黑" w:hAnsi="微软雅黑"/>
+                <w:color w:val="7F7F7F" w:themeColor="text1" w:themeTint="80"/>
+                <w:sz w:val="18"/>
+                <w:szCs w:val="18"/>
+              </w:rPr>
+              <w:t>使用了</w:t>
+            </w:r>
+            <w:proofErr w:type="spellStart"/>
+            <w:r>
+              <w:rPr>
+                <w:rFonts w:ascii="微软雅黑" w:eastAsia="微软雅黑" w:hAnsi="微软雅黑"/>
+                <w:color w:val="7F7F7F" w:themeColor="text1" w:themeTint="80"/>
+                <w:sz w:val="18"/>
+                <w:szCs w:val="18"/>
+              </w:rPr>
+              <w:t>vue</w:t>
+            </w:r>
+            <w:proofErr w:type="spellEnd"/>
             <w:r>
               <w:rPr>
                 <w:rFonts w:ascii="微软雅黑" w:eastAsia="微软雅黑" w:hAnsi="微软雅黑" w:hint="eastAsia"/>
@@ -2948,7 +3216,16 @@
                 <w:sz w:val="18"/>
                 <w:szCs w:val="18"/>
               </w:rPr>
-              <w:t>了less</w:t>
+              <w:t>了</w:t>
+            </w:r>
+            <w:r>
+              <w:rPr>
+                <w:rFonts w:ascii="微软雅黑" w:eastAsia="微软雅黑" w:hAnsi="微软雅黑"/>
+                <w:color w:val="7F7F7F" w:themeColor="text1" w:themeTint="80"/>
+                <w:sz w:val="18"/>
+                <w:szCs w:val="18"/>
+              </w:rPr>
+              <w:t>less</w:t>
             </w:r>
             <w:r>
               <w:rPr>
@@ -2992,7 +3269,7 @@
               <w:pStyle w:val="11"/>
               <w:numPr>
                 <w:ilvl w:val="0"/>
-                <w:numId w:val="2"/>
+                <w:numId w:val="1"/>
               </w:numPr>
               <w:tabs>
                 <w:tab w:val="center" w:pos="880"/>
@@ -3112,7 +3389,25 @@
                 <w:sz w:val="18"/>
                 <w:szCs w:val="18"/>
               </w:rPr>
-              <w:t>实现3、</w:t>
+              <w:t>实现</w:t>
+            </w:r>
+            <w:r>
+              <w:rPr>
+                <w:rFonts w:ascii="微软雅黑" w:eastAsia="微软雅黑" w:hAnsi="微软雅黑"/>
+                <w:color w:val="7F7F7F" w:themeColor="text1" w:themeTint="80"/>
+                <w:sz w:val="18"/>
+                <w:szCs w:val="18"/>
+              </w:rPr>
+              <w:t>3</w:t>
+            </w:r>
+            <w:r>
+              <w:rPr>
+                <w:rFonts w:ascii="微软雅黑" w:eastAsia="微软雅黑" w:hAnsi="微软雅黑"/>
+                <w:color w:val="7F7F7F" w:themeColor="text1" w:themeTint="80"/>
+                <w:sz w:val="18"/>
+                <w:szCs w:val="18"/>
+              </w:rPr>
+              <w:t>、</w:t>
             </w:r>
             <w:r>
               <w:rPr>
@@ -3175,7 +3470,25 @@
                 <w:sz w:val="18"/>
                 <w:szCs w:val="18"/>
               </w:rPr>
-              <w:t xml:space="preserve"> 体验4</w:t>
+              <w:t xml:space="preserve"> </w:t>
+            </w:r>
+            <w:r>
+              <w:rPr>
+                <w:rFonts w:ascii="微软雅黑" w:eastAsia="微软雅黑" w:hAnsi="微软雅黑" w:hint="eastAsia"/>
+                <w:color w:val="7F7F7F" w:themeColor="text1" w:themeTint="80"/>
+                <w:sz w:val="18"/>
+                <w:szCs w:val="18"/>
+              </w:rPr>
+              <w:t>体验</w:t>
+            </w:r>
+            <w:r>
+              <w:rPr>
+                <w:rFonts w:ascii="微软雅黑" w:eastAsia="微软雅黑" w:hAnsi="微软雅黑" w:hint="eastAsia"/>
+                <w:color w:val="7F7F7F" w:themeColor="text1" w:themeTint="80"/>
+                <w:sz w:val="18"/>
+                <w:szCs w:val="18"/>
+              </w:rPr>
+              <w:t>4</w:t>
             </w:r>
             <w:r>
               <w:rPr>
@@ -3262,18 +3575,19 @@
               <w:rPr>
                 <w:rFonts w:ascii="微软雅黑" w:eastAsia="微软雅黑" w:hAnsi="微软雅黑"/>
                 <w:b/>
+                <w:noProof/>
                 <w:color w:val="0B628B"/>
                 <w:sz w:val="20"/>
                 <w:szCs w:val="20"/>
               </w:rPr>
               <w:drawing>
-                <wp:anchor distT="0" distB="0" distL="114300" distR="114300" simplePos="0" relativeHeight="251718656" behindDoc="0" locked="1" layoutInCell="1" allowOverlap="1" wp14:anchorId="60E6DAB8" wp14:editId="1361B760">
+                <wp:anchor distT="0" distB="0" distL="114300" distR="114300" simplePos="0" relativeHeight="251718656" behindDoc="0" locked="1" layoutInCell="1" allowOverlap="1">
                   <wp:simplePos x="0" y="0"/>
                   <wp:positionH relativeFrom="column">
                     <wp:posOffset>4498975</wp:posOffset>
                   </wp:positionH>
                   <wp:positionV relativeFrom="paragraph">
-                    <wp:posOffset>-5458460</wp:posOffset>
+                    <wp:posOffset>-5248910</wp:posOffset>
                   </wp:positionV>
                   <wp:extent cx="245745" cy="245745"/>
                   <wp:effectExtent l="0" t="0" r="1905" b="1905"/>
@@ -3286,13 +3600,13 @@
                     <a:graphicData uri="http://schemas.openxmlformats.org/drawingml/2006/picture">
                       <pic:pic xmlns:pic="http://schemas.openxmlformats.org/drawingml/2006/picture">
                         <pic:nvPicPr>
-                          <pic:cNvPr id="39" name="图片 39"/>
+                          <pic:cNvPr id="40" name="图片 40"/>
                           <pic:cNvPicPr>
                             <a:picLocks noChangeAspect="1" noChangeArrowheads="1"/>
                           </pic:cNvPicPr>
                         </pic:nvPicPr>
                         <pic:blipFill>
-                          <a:blip r:embed="rId11">
+                          <a:blip r:embed="rId9">
                             <a:extLst>
                               <a:ext uri="{28A0092B-C50C-407E-A947-70E740481C1C}">
                                 <a14:useLocalDpi xmlns:a14="http://schemas.microsoft.com/office/drawing/2010/main" val="0"/>
@@ -3320,12 +3634,6 @@
                       </pic:pic>
                     </a:graphicData>
                   </a:graphic>
-                  <wp14:sizeRelH relativeFrom="margin">
-                    <wp14:pctWidth>0</wp14:pctWidth>
-                  </wp14:sizeRelH>
-                  <wp14:sizeRelV relativeFrom="margin">
-                    <wp14:pctHeight>0</wp14:pctHeight>
-                  </wp14:sizeRelV>
                 </wp:anchor>
               </w:drawing>
             </w:r>
@@ -3363,7 +3671,7 @@
               <w:ind w:leftChars="400" w:left="960"/>
               <w:jc w:val="left"/>
               <w:rPr>
-                <w:rFonts w:ascii="微软雅黑" w:eastAsia="微软雅黑" w:hAnsi="微软雅黑"/>
+                <w:rFonts w:ascii="微软雅黑" w:eastAsia="微软雅黑" w:hAnsi="微软雅黑" w:hint="eastAsia"/>
                 <w:color w:val="7F7F7F" w:themeColor="text1" w:themeTint="80"/>
                 <w:sz w:val="20"/>
                 <w:szCs w:val="20"/>
@@ -3372,12 +3680,13 @@
             <w:r>
               <w:rPr>
                 <w:rFonts w:ascii="微软雅黑" w:eastAsia="微软雅黑" w:hAnsi="微软雅黑"/>
+                <w:noProof/>
                 <w:color w:val="7F7F7F" w:themeColor="text1" w:themeTint="80"/>
                 <w:sz w:val="20"/>
                 <w:szCs w:val="20"/>
               </w:rPr>
               <w:drawing>
-                <wp:anchor distT="0" distB="0" distL="114300" distR="114300" simplePos="0" relativeHeight="251682816" behindDoc="0" locked="1" layoutInCell="1" allowOverlap="1" wp14:anchorId="0320FC48" wp14:editId="237B0F8E">
+                <wp:anchor distT="0" distB="0" distL="114300" distR="114300" simplePos="0" relativeHeight="251682816" behindDoc="0" locked="1" layoutInCell="1" allowOverlap="1">
                   <wp:simplePos x="0" y="0"/>
                   <wp:positionH relativeFrom="column">
                     <wp:posOffset>259080</wp:posOffset>
@@ -3402,7 +3711,7 @@
                           </pic:cNvPicPr>
                         </pic:nvPicPr>
                         <pic:blipFill>
-                          <a:blip r:embed="rId12">
+                          <a:blip r:embed="rId10">
                             <a:extLst>
                               <a:ext uri="{28A0092B-C50C-407E-A947-70E740481C1C}">
                                 <a14:useLocalDpi xmlns:a14="http://schemas.microsoft.com/office/drawing/2010/main" val="0"/>
@@ -3440,16 +3749,16 @@
                 <w:sz w:val="20"/>
                 <w:szCs w:val="20"/>
               </w:rPr>
-              <w:t>宝安区</w:t>
-            </w:r>
-            <w:r>
-              <w:rPr>
-                <w:rFonts w:ascii="微软雅黑" w:eastAsia="微软雅黑" w:hAnsi="微软雅黑"/>
+              <w:t>南山区</w:t>
+            </w:r>
+            <w:r>
+              <w:rPr>
+                <w:rFonts w:ascii="微软雅黑" w:eastAsia="微软雅黑" w:hAnsi="微软雅黑" w:hint="eastAsia"/>
                 <w:color w:val="7F7F7F" w:themeColor="text1" w:themeTint="80"/>
                 <w:sz w:val="20"/>
                 <w:szCs w:val="20"/>
               </w:rPr>
-              <w:t>新安街道东</w:t>
+              <w:t>学苑大道</w:t>
             </w:r>
             <w:r>
               <w:rPr>
@@ -3458,7 +3767,7 @@
                 <w:sz w:val="20"/>
                 <w:szCs w:val="20"/>
               </w:rPr>
-              <w:t>兴</w:t>
+              <w:t>崇文</w:t>
             </w:r>
             <w:r>
               <w:rPr>
@@ -3467,7 +3776,7 @@
                 <w:sz w:val="20"/>
                 <w:szCs w:val="20"/>
               </w:rPr>
-              <w:t>公寓</w:t>
+              <w:t>花园</w:t>
             </w:r>
           </w:p>
           <w:p>
@@ -3485,6 +3794,7 @@
             <w:r>
               <w:rPr>
                 <w:rFonts w:ascii="微软雅黑" w:eastAsia="微软雅黑" w:hAnsi="微软雅黑"/>
+                <w:noProof/>
                 <w:color w:val="7F7F7F" w:themeColor="text1" w:themeTint="80"/>
                 <w:sz w:val="20"/>
                 <w:szCs w:val="20"/>
@@ -3515,7 +3825,7 @@
                           </pic:cNvPicPr>
                         </pic:nvPicPr>
                         <pic:blipFill>
-                          <a:blip r:embed="rId13">
+                          <a:blip r:embed="rId11">
                             <a:extLst>
                               <a:ext uri="{28A0092B-C50C-407E-A947-70E740481C1C}">
                                 <a14:useLocalDpi xmlns:a14="http://schemas.microsoft.com/office/drawing/2010/main" val="0"/>
@@ -3580,6 +3890,7 @@
             <w:r>
               <w:rPr>
                 <w:rFonts w:ascii="微软雅黑" w:eastAsia="微软雅黑" w:hAnsi="微软雅黑"/>
+                <w:noProof/>
                 <w:color w:val="7F7F7F" w:themeColor="text1" w:themeTint="80"/>
                 <w:sz w:val="20"/>
                 <w:szCs w:val="20"/>
@@ -3610,7 +3921,7 @@
                           </pic:cNvPicPr>
                         </pic:nvPicPr>
                         <pic:blipFill>
-                          <a:blip r:embed="rId14">
+                          <a:blip r:embed="rId12">
                             <a:extLst>
                               <a:ext uri="{28A0092B-C50C-407E-A947-70E740481C1C}">
                                 <a14:useLocalDpi xmlns:a14="http://schemas.microsoft.com/office/drawing/2010/main" val="0"/>
@@ -3663,74 +3974,76 @@
                 <w:szCs w:val="20"/>
               </w:rPr>
             </w:pPr>
-            <w:r>
-              <w:rPr>
-                <w:rFonts w:ascii="微软雅黑" w:eastAsia="微软雅黑" w:hAnsi="微软雅黑"/>
-                <w:color w:val="7F7F7F" w:themeColor="text1" w:themeTint="80"/>
-                <w:sz w:val="20"/>
-                <w:szCs w:val="20"/>
-              </w:rPr>
-              <w:drawing>
-                <wp:anchor distT="0" distB="0" distL="114300" distR="114300" simplePos="0" relativeHeight="251720704" behindDoc="0" locked="1" layoutInCell="1" allowOverlap="1" wp14:anchorId="6E3745FB" wp14:editId="59848D91">
-                  <wp:simplePos x="0" y="0"/>
-                  <wp:positionH relativeFrom="column">
-                    <wp:posOffset>255905</wp:posOffset>
-                  </wp:positionH>
-                  <wp:positionV relativeFrom="paragraph">
-                    <wp:posOffset>171450</wp:posOffset>
-                  </wp:positionV>
-                  <wp:extent cx="251460" cy="251460"/>
-                  <wp:effectExtent l="0" t="0" r="2540" b="2540"/>
-                  <wp:wrapNone/>
-                  <wp:docPr id="13" name="图片 13"/>
-                  <wp:cNvGraphicFramePr>
-                    <a:graphicFrameLocks xmlns:a="http://schemas.openxmlformats.org/drawingml/2006/main" noChangeAspect="1"/>
-                  </wp:cNvGraphicFramePr>
-                  <a:graphic xmlns:a="http://schemas.openxmlformats.org/drawingml/2006/main">
-                    <a:graphicData uri="http://schemas.openxmlformats.org/drawingml/2006/picture">
-                      <pic:pic xmlns:pic="http://schemas.openxmlformats.org/drawingml/2006/picture">
-                        <pic:nvPicPr>
-                          <pic:cNvPr id="13" name="图片 13"/>
-                          <pic:cNvPicPr>
-                            <a:picLocks noChangeAspect="1" noChangeArrowheads="1"/>
-                          </pic:cNvPicPr>
-                        </pic:nvPicPr>
-                        <pic:blipFill>
-                          <a:blip r:embed="rId15">
-                            <a:extLst>
-                              <a:ext uri="{28A0092B-C50C-407E-A947-70E740481C1C}">
-                                <a14:useLocalDpi xmlns:a14="http://schemas.microsoft.com/office/drawing/2010/main" val="0"/>
-                              </a:ext>
-                            </a:extLst>
-                          </a:blip>
-                          <a:srcRect/>
-                          <a:stretch>
-                            <a:fillRect/>
-                          </a:stretch>
-                        </pic:blipFill>
-                        <pic:spPr>
-                          <a:xfrm>
-                            <a:off x="0" y="0"/>
-                            <a:ext cx="251460" cy="251460"/>
-                          </a:xfrm>
-                          <a:prstGeom prst="rect">
-                            <a:avLst/>
-                          </a:prstGeom>
-                          <a:noFill/>
-                          <a:ln>
-                            <a:noFill/>
-                          </a:ln>
-                        </pic:spPr>
-                      </pic:pic>
-                    </a:graphicData>
-                  </a:graphic>
-                </wp:anchor>
-              </w:drawing>
-            </w:r>
-            <w:hyperlink r:id="rId16" w:history="1">
+            <w:hyperlink r:id="rId13" w:history="1">
               <w:r>
                 <w:rPr>
-                  <w:rStyle w:val="a4"/>
+                  <w:rStyle w:val="a7"/>
+                  <w:rFonts w:ascii="微软雅黑" w:eastAsia="微软雅黑" w:hAnsi="微软雅黑"/>
+                  <w:noProof/>
+                  <w:color w:val="7F7F7F" w:themeColor="text1" w:themeTint="80"/>
+                  <w:sz w:val="20"/>
+                  <w:szCs w:val="20"/>
+                </w:rPr>
+                <w:drawing>
+                  <wp:anchor distT="0" distB="0" distL="114300" distR="114300" simplePos="0" relativeHeight="251720704" behindDoc="0" locked="1" layoutInCell="1" allowOverlap="1">
+                    <wp:simplePos x="0" y="0"/>
+                    <wp:positionH relativeFrom="column">
+                      <wp:posOffset>255905</wp:posOffset>
+                    </wp:positionH>
+                    <wp:positionV relativeFrom="paragraph">
+                      <wp:posOffset>171450</wp:posOffset>
+                    </wp:positionV>
+                    <wp:extent cx="251460" cy="251460"/>
+                    <wp:effectExtent l="0" t="0" r="2540" b="2540"/>
+                    <wp:wrapNone/>
+                    <wp:docPr id="13" name="图片 13"/>
+                    <wp:cNvGraphicFramePr>
+                      <a:graphicFrameLocks xmlns:a="http://schemas.openxmlformats.org/drawingml/2006/main" noChangeAspect="1"/>
+                    </wp:cNvGraphicFramePr>
+                    <a:graphic xmlns:a="http://schemas.openxmlformats.org/drawingml/2006/main">
+                      <a:graphicData uri="http://schemas.openxmlformats.org/drawingml/2006/picture">
+                        <pic:pic xmlns:pic="http://schemas.openxmlformats.org/drawingml/2006/picture">
+                          <pic:nvPicPr>
+                            <pic:cNvPr id="13" name="图片 13"/>
+                            <pic:cNvPicPr>
+                              <a:picLocks noChangeAspect="1" noChangeArrowheads="1"/>
+                            </pic:cNvPicPr>
+                          </pic:nvPicPr>
+                          <pic:blipFill>
+                            <a:blip r:embed="rId14">
+                              <a:extLst>
+                                <a:ext uri="{28A0092B-C50C-407E-A947-70E740481C1C}">
+                                  <a14:useLocalDpi xmlns:a14="http://schemas.microsoft.com/office/drawing/2010/main" val="0"/>
+                                </a:ext>
+                              </a:extLst>
+                            </a:blip>
+                            <a:srcRect/>
+                            <a:stretch>
+                              <a:fillRect/>
+                            </a:stretch>
+                          </pic:blipFill>
+                          <pic:spPr>
+                            <a:xfrm>
+                              <a:off x="0" y="0"/>
+                              <a:ext cx="251460" cy="251460"/>
+                            </a:xfrm>
+                            <a:prstGeom prst="rect">
+                              <a:avLst/>
+                            </a:prstGeom>
+                            <a:noFill/>
+                            <a:ln>
+                              <a:noFill/>
+                            </a:ln>
+                          </pic:spPr>
+                        </pic:pic>
+                      </a:graphicData>
+                    </a:graphic>
+                  </wp:anchor>
+                </w:drawing>
+              </w:r>
+              <w:r>
+                <w:rPr>
+                  <w:rStyle w:val="a7"/>
                   <w:rFonts w:ascii="微软雅黑" w:eastAsia="微软雅黑" w:hAnsi="微软雅黑" w:hint="eastAsia"/>
                   <w:color w:val="66B0FB" w:themeColor="hyperlink" w:themeTint="80"/>
                   <w:sz w:val="20"/>
@@ -3740,7 +4053,7 @@
               </w:r>
               <w:r>
                 <w:rPr>
-                  <w:rStyle w:val="a4"/>
+                  <w:rStyle w:val="a7"/>
                   <w:rFonts w:ascii="微软雅黑" w:eastAsia="微软雅黑" w:hAnsi="微软雅黑"/>
                   <w:color w:val="66B0FB" w:themeColor="hyperlink" w:themeTint="80"/>
                   <w:sz w:val="20"/>
@@ -3774,7 +4087,16 @@
                 <w:sz w:val="20"/>
                 <w:szCs w:val="20"/>
               </w:rPr>
-              <w:t>网站)</w:t>
+              <w:t>网站</w:t>
+            </w:r>
+            <w:r>
+              <w:rPr>
+                <w:rFonts w:ascii="微软雅黑" w:eastAsia="微软雅黑" w:hAnsi="微软雅黑"/>
+                <w:color w:val="7F7F7F" w:themeColor="text1" w:themeTint="80"/>
+                <w:sz w:val="20"/>
+                <w:szCs w:val="20"/>
+              </w:rPr>
+              <w:t>)</w:t>
             </w:r>
           </w:p>
           <w:p>
@@ -3789,10 +4111,10 @@
                 <w:szCs w:val="20"/>
               </w:rPr>
             </w:pPr>
-            <w:hyperlink r:id="rId17" w:history="1">
+            <w:hyperlink r:id="rId15" w:history="1">
               <w:r>
                 <w:rPr>
-                  <w:rStyle w:val="a4"/>
+                  <w:rStyle w:val="a7"/>
                   <w:rFonts w:ascii="微软雅黑" w:eastAsia="微软雅黑" w:hAnsi="微软雅黑"/>
                   <w:color w:val="66B0FB" w:themeColor="hyperlink" w:themeTint="80"/>
                   <w:sz w:val="20"/>
@@ -3803,65 +4125,51 @@
             </w:hyperlink>
             <w:r>
               <w:rPr>
-                <w:rStyle w:val="a4"/>
-                <w:rFonts w:ascii="微软雅黑" w:eastAsia="微软雅黑" w:hAnsi="微软雅黑"/>
+                <w:rStyle w:val="a7"/>
+                <w:rFonts w:ascii="微软雅黑" w:eastAsia="微软雅黑" w:hAnsi="微软雅黑" w:hint="eastAsia"/>
                 <w:color w:val="66B0FB" w:themeColor="hyperlink" w:themeTint="80"/>
                 <w:sz w:val="20"/>
                 <w:szCs w:val="20"/>
               </w:rPr>
-              <w:t>/cv</w:t>
-            </w:r>
-            <w:r>
-              <w:rPr>
-                <w:rFonts w:ascii="微软雅黑" w:eastAsia="微软雅黑" w:hAnsi="微软雅黑"/>
-                <w:color w:val="7F7F7F" w:themeColor="text1" w:themeTint="80"/>
+              <w:t>/resume/outpu</w:t>
+            </w:r>
+            <w:r>
+              <w:rPr>
+                <w:rStyle w:val="a7"/>
+                <w:rFonts w:ascii="微软雅黑" w:eastAsia="微软雅黑" w:hAnsi="微软雅黑" w:hint="eastAsia"/>
+                <w:color w:val="66B0FB" w:themeColor="hyperlink" w:themeTint="80"/>
                 <w:sz w:val="20"/>
                 <w:szCs w:val="20"/>
               </w:rPr>
-              <w:t xml:space="preserve"> (</w:t>
-            </w:r>
-            <w:r>
-              <w:rPr>
-                <w:rFonts w:ascii="微软雅黑" w:eastAsia="微软雅黑" w:hAnsi="微软雅黑" w:hint="eastAsia"/>
+              <w:t>t</w:t>
+            </w:r>
+            <w:r>
+              <w:rPr>
+                <w:rFonts w:ascii="微软雅黑" w:eastAsia="微软雅黑" w:hAnsi="微软雅黑"/>
                 <w:color w:val="7F7F7F" w:themeColor="text1" w:themeTint="80"/>
                 <w:sz w:val="20"/>
                 <w:szCs w:val="20"/>
               </w:rPr>
-              <w:t>在线简历</w:t>
-            </w:r>
-            <w:r>
-              <w:rPr>
-                <w:rFonts w:ascii="微软雅黑" w:eastAsia="微软雅黑" w:hAnsi="微软雅黑"/>
+              <w:t>(</w:t>
+            </w:r>
+            <w:r>
+              <w:rPr>
+                <w:rFonts w:ascii="微软雅黑" w:eastAsia="微软雅黑" w:hAnsi="微软雅黑" w:hint="eastAsia"/>
                 <w:color w:val="7F7F7F" w:themeColor="text1" w:themeTint="80"/>
                 <w:sz w:val="20"/>
                 <w:szCs w:val="20"/>
               </w:rPr>
-              <w:t>)</w:t>
-            </w:r>
-          </w:p>
-          <w:p>
-            <w:pPr>
-              <w:spacing w:before="100" w:line="560" w:lineRule="exact"/>
-              <w:jc w:val="left"/>
+              <w:t>在线简历</w:t>
+            </w:r>
+            <w:r>
               <w:rPr>
                 <w:rFonts w:ascii="微软雅黑" w:eastAsia="微软雅黑" w:hAnsi="微软雅黑"/>
                 <w:color w:val="7F7F7F" w:themeColor="text1" w:themeTint="80"/>
                 <w:sz w:val="20"/>
                 <w:szCs w:val="20"/>
               </w:rPr>
-            </w:pPr>
-          </w:p>
-          <w:p>
-            <w:pPr>
-              <w:spacing w:before="100" w:line="560" w:lineRule="exact"/>
-              <w:jc w:val="left"/>
-              <w:rPr>
-                <w:rFonts w:ascii="微软雅黑" w:eastAsia="微软雅黑" w:hAnsi="微软雅黑"/>
-                <w:color w:val="7F7F7F" w:themeColor="text1" w:themeTint="80"/>
-                <w:sz w:val="20"/>
-                <w:szCs w:val="20"/>
-              </w:rPr>
-            </w:pPr>
+              <w:t>)</w:t>
+            </w:r>
           </w:p>
           <w:p>
             <w:pPr>
@@ -3881,6 +4189,7 @@
               <w:rPr>
                 <w:rFonts w:ascii="微软雅黑" w:eastAsia="微软雅黑" w:hAnsi="微软雅黑"/>
                 <w:b/>
+                <w:noProof/>
                 <w:color w:val="0B628B"/>
               </w:rPr>
               <mc:AlternateContent>
@@ -3958,7 +4267,15 @@
                 <w:b/>
                 <w:color w:val="0B628B"/>
               </w:rPr>
-              <w:t>技能SKILLS</w:t>
+              <w:t>技能</w:t>
+            </w:r>
+            <w:r>
+              <w:rPr>
+                <w:rFonts w:ascii="微软雅黑" w:eastAsia="微软雅黑" w:hAnsi="微软雅黑"/>
+                <w:b/>
+                <w:color w:val="0B628B"/>
+              </w:rPr>
+              <w:t>SKILLS</w:t>
             </w:r>
           </w:p>
           <w:p>
@@ -3989,16 +4306,16 @@
                 <w:sz w:val="20"/>
                 <w:szCs w:val="20"/>
               </w:rPr>
-              <w:t>基础(H</w:t>
-            </w:r>
-            <w:r>
-              <w:rPr>
-                <w:rFonts w:ascii="微软雅黑" w:eastAsia="微软雅黑" w:hAnsi="微软雅黑" w:hint="eastAsia"/>
+              <w:t>基础</w:t>
+            </w:r>
+            <w:r>
+              <w:rPr>
+                <w:rFonts w:ascii="微软雅黑" w:eastAsia="微软雅黑" w:hAnsi="微软雅黑"/>
                 <w:color w:val="595959" w:themeColor="text1" w:themeTint="A6"/>
                 <w:sz w:val="20"/>
                 <w:szCs w:val="20"/>
               </w:rPr>
-              <w:t>tml</w:t>
+              <w:t>(H</w:t>
             </w:r>
             <w:r>
               <w:rPr>
@@ -4007,34 +4324,56 @@
                 <w:sz w:val="20"/>
                 <w:szCs w:val="20"/>
               </w:rPr>
-              <w:t>、</w:t>
-            </w:r>
-            <w:r>
-              <w:rPr>
-                <w:rFonts w:ascii="微软雅黑" w:eastAsia="微软雅黑" w:hAnsi="微软雅黑"/>
+              <w:t>tml</w:t>
+            </w:r>
+            <w:r>
+              <w:rPr>
+                <w:rFonts w:ascii="微软雅黑" w:eastAsia="微软雅黑" w:hAnsi="微软雅黑" w:hint="eastAsia"/>
                 <w:color w:val="595959" w:themeColor="text1" w:themeTint="A6"/>
                 <w:sz w:val="20"/>
                 <w:szCs w:val="20"/>
               </w:rPr>
-              <w:t>Css</w:t>
-            </w:r>
-            <w:r>
-              <w:rPr>
-                <w:rFonts w:ascii="微软雅黑" w:eastAsia="微软雅黑" w:hAnsi="微软雅黑" w:hint="eastAsia"/>
+              <w:t>、</w:t>
+            </w:r>
+            <w:proofErr w:type="spellStart"/>
+            <w:r>
+              <w:rPr>
+                <w:rFonts w:ascii="微软雅黑" w:eastAsia="微软雅黑" w:hAnsi="微软雅黑"/>
                 <w:color w:val="595959" w:themeColor="text1" w:themeTint="A6"/>
                 <w:sz w:val="20"/>
                 <w:szCs w:val="20"/>
               </w:rPr>
-              <w:t>、</w:t>
-            </w:r>
-            <w:r>
-              <w:rPr>
-                <w:rFonts w:ascii="微软雅黑" w:eastAsia="微软雅黑" w:hAnsi="微软雅黑"/>
+              <w:t>Css</w:t>
+            </w:r>
+            <w:proofErr w:type="spellEnd"/>
+            <w:r>
+              <w:rPr>
+                <w:rFonts w:ascii="微软雅黑" w:eastAsia="微软雅黑" w:hAnsi="微软雅黑" w:hint="eastAsia"/>
                 <w:color w:val="595959" w:themeColor="text1" w:themeTint="A6"/>
                 <w:sz w:val="20"/>
                 <w:szCs w:val="20"/>
               </w:rPr>
-              <w:t>Javascript)</w:t>
+              <w:t>、</w:t>
+            </w:r>
+            <w:proofErr w:type="spellStart"/>
+            <w:r>
+              <w:rPr>
+                <w:rFonts w:ascii="微软雅黑" w:eastAsia="微软雅黑" w:hAnsi="微软雅黑"/>
+                <w:color w:val="595959" w:themeColor="text1" w:themeTint="A6"/>
+                <w:sz w:val="20"/>
+                <w:szCs w:val="20"/>
+              </w:rPr>
+              <w:t>Javascript</w:t>
+            </w:r>
+            <w:proofErr w:type="spellEnd"/>
+            <w:r>
+              <w:rPr>
+                <w:rFonts w:ascii="微软雅黑" w:eastAsia="微软雅黑" w:hAnsi="微软雅黑"/>
+                <w:color w:val="595959" w:themeColor="text1" w:themeTint="A6"/>
+                <w:sz w:val="20"/>
+                <w:szCs w:val="20"/>
+              </w:rPr>
+              <w:t>)</w:t>
             </w:r>
           </w:p>
           <w:p>
@@ -4052,6 +4391,7 @@
             <w:r>
               <w:rPr>
                 <w:rFonts w:ascii="微软雅黑" w:eastAsia="微软雅黑" w:hAnsi="微软雅黑"/>
+                <w:noProof/>
                 <w:sz w:val="20"/>
                 <w:szCs w:val="20"/>
               </w:rPr>
@@ -4059,7 +4399,7 @@
                 <mc:Choice Requires="wpg">
                   <w:drawing>
                     <wp:inline distT="0" distB="0" distL="0" distR="0">
-                      <wp:extent cx="1922854" cy="2392"/>
+                      <wp:extent cx="1922780" cy="1905"/>
                       <wp:effectExtent l="0" t="38100" r="58420" b="55245"/>
                       <wp:docPr id="17" name="组 17"/>
                       <wp:cNvGraphicFramePr/>
@@ -4149,15 +4489,23 @@
                     </wp:inline>
                   </w:drawing>
                 </mc:Choice>
-                <mc:Fallback>
+                <mc:Fallback xmlns:wpsCustomData="http://www.wps.cn/officeDocument/2013/wpsCustomData">
                   <w:pict>
-                    <v:group w14:anchorId="57B25764" id="组 17" o:spid="_x0000_s1026" style="width:151.4pt;height:.2pt;mso-position-horizontal-relative:char;mso-position-vertical-relative:line" coordsize="19228,23" o:gfxdata="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">
-                      <v:line id="直线连接符 15" o:spid="_x0000_s1027" style="position:absolute;flip:y;visibility:visible;mso-wrap-style:square" from="152,0" to="19228,23" o:connectortype="straight" o:gfxdata="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" strokecolor="#bfbfbf [2412]" strokeweight="6pt">
-                        <v:stroke joinstyle="miter"/>
+                    <v:group id="组 17" o:spid="_x0000_s1026" o:spt="203" style="height:0.15pt;width:151.4pt;" coordsize="1922854,2392" o:gfxdata="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">
+                      <o:lock v:ext="edit" aspectratio="f"/>
+                      <v:line id="直线连接符 15" o:spid="_x0000_s1026" o:spt="20" style="position:absolute;left:15240;top:0;flip:y;height:2392;width:1907614;" filled="f" stroked="t" coordsize="21600,21600" o:gfxdata="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">
+                        <v:fill on="f" focussize="0,0"/>
+                        <v:stroke weight="6pt" color="#BFBFBF [2412]" miterlimit="8" joinstyle="miter"/>
+                        <v:imagedata o:title=""/>
+                        <o:lock v:ext="edit" aspectratio="f"/>
                       </v:line>
-                      <v:line id="直线连接符 16" o:spid="_x0000_s1028" style="position:absolute;visibility:visible;mso-wrap-style:square" from="0,0" to="17537,0" o:connectortype="straight" o:gfxdata="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" strokecolor="#0b628b" strokeweight="6pt">
-                        <v:stroke joinstyle="miter"/>
+                      <v:line id="直线连接符 16" o:spid="_x0000_s1026" o:spt="20" style="position:absolute;left:0;top:0;height:0;width:1753737;" filled="f" stroked="t" coordsize="21600,21600" o:gfxdata="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">
+                        <v:fill on="f" focussize="0,0"/>
+                        <v:stroke weight="6pt" color="#0B628B [3204]" miterlimit="8" joinstyle="miter"/>
+                        <v:imagedata o:title=""/>
+                        <o:lock v:ext="edit" aspectratio="f"/>
                       </v:line>
+                      <w10:wrap type="none"/>
                       <w10:anchorlock/>
                     </v:group>
                   </w:pict>
@@ -4177,6 +4525,7 @@
                 <w:szCs w:val="20"/>
               </w:rPr>
             </w:pPr>
+            <w:proofErr w:type="spellStart"/>
             <w:r>
               <w:rPr>
                 <w:rFonts w:ascii="微软雅黑" w:eastAsia="微软雅黑" w:hAnsi="微软雅黑"/>
@@ -4186,6 +4535,7 @@
               </w:rPr>
               <w:t>Jquery</w:t>
             </w:r>
+            <w:proofErr w:type="spellEnd"/>
             <w:r>
               <w:rPr>
                 <w:rFonts w:ascii="微软雅黑" w:eastAsia="微软雅黑" w:hAnsi="微软雅黑"/>
@@ -4193,8 +4543,19 @@
                 <w:sz w:val="20"/>
                 <w:szCs w:val="20"/>
               </w:rPr>
-              <w:t>/Zepto</w:t>
-            </w:r>
+              <w:t>/</w:t>
+            </w:r>
+            <w:proofErr w:type="spellStart"/>
+            <w:r>
+              <w:rPr>
+                <w:rFonts w:ascii="微软雅黑" w:eastAsia="微软雅黑" w:hAnsi="微软雅黑"/>
+                <w:color w:val="595959" w:themeColor="text1" w:themeTint="A6"/>
+                <w:sz w:val="20"/>
+                <w:szCs w:val="20"/>
+              </w:rPr>
+              <w:t>Zepto</w:t>
+            </w:r>
+            <w:proofErr w:type="spellEnd"/>
           </w:p>
           <w:p>
             <w:pPr>
@@ -4211,6 +4572,7 @@
             <w:r>
               <w:rPr>
                 <w:rFonts w:ascii="微软雅黑" w:eastAsia="微软雅黑" w:hAnsi="微软雅黑"/>
+                <w:noProof/>
                 <w:sz w:val="20"/>
                 <w:szCs w:val="20"/>
               </w:rPr>
@@ -4308,15 +4670,23 @@
                     </wp:inline>
                   </w:drawing>
                 </mc:Choice>
-                <mc:Fallback>
+                <mc:Fallback xmlns:wpsCustomData="http://www.wps.cn/officeDocument/2013/wpsCustomData">
                   <w:pict>
-                    <v:group w14:anchorId="1E4F9D99" id="组 18" o:spid="_x0000_s1026" style="width:151.4pt;height:.15pt;mso-position-horizontal-relative:char;mso-position-vertical-relative:line" coordsize="19228,23" o:gfxdata="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">
-                      <v:line id="直线连接符 19" o:spid="_x0000_s1027" style="position:absolute;flip:y;visibility:visible;mso-wrap-style:square" from="152,0" to="19228,23" o:connectortype="straight" o:gfxdata="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" strokecolor="#bfbfbf [2412]" strokeweight="6pt">
-                        <v:stroke joinstyle="miter"/>
+                    <v:group id="组 18" o:spid="_x0000_s1026" o:spt="203" style="height:0.15pt;width:151.4pt;" coordsize="1922854,2392" o:gfxdata="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">
+                      <o:lock v:ext="edit" aspectratio="f"/>
+                      <v:line id="直线连接符 19" o:spid="_x0000_s1026" o:spt="20" style="position:absolute;left:15240;top:0;flip:y;height:2392;width:1907614;" filled="f" stroked="t" coordsize="21600,21600" o:gfxdata="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">
+                        <v:fill on="f" focussize="0,0"/>
+                        <v:stroke weight="6pt" color="#BFBFBF [2412]" miterlimit="8" joinstyle="miter"/>
+                        <v:imagedata o:title=""/>
+                        <o:lock v:ext="edit" aspectratio="f"/>
                       </v:line>
-                      <v:line id="直线连接符 20" o:spid="_x0000_s1028" style="position:absolute;visibility:visible;mso-wrap-style:square" from="0,0" to="17174,0" o:connectortype="straight" o:gfxdata="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" strokecolor="#0b628b" strokeweight="6pt">
-                        <v:stroke joinstyle="miter"/>
+                      <v:line id="直线连接符 20" o:spid="_x0000_s1026" o:spt="20" style="position:absolute;left:0;top:0;height:0;width:1717444;" filled="f" stroked="t" coordsize="21600,21600" o:gfxdata="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">
+                        <v:fill on="f" focussize="0,0"/>
+                        <v:stroke weight="6pt" color="#0B628B [3204]" miterlimit="8" joinstyle="miter"/>
+                        <v:imagedata o:title=""/>
+                        <o:lock v:ext="edit" aspectratio="f"/>
                       </v:line>
+                      <w10:wrap type="none"/>
                       <w10:anchorlock/>
                     </v:group>
                   </w:pict>
@@ -4361,6 +4731,7 @@
             <w:r>
               <w:rPr>
                 <w:rFonts w:ascii="微软雅黑" w:eastAsia="微软雅黑" w:hAnsi="微软雅黑"/>
+                <w:noProof/>
                 <w:sz w:val="20"/>
                 <w:szCs w:val="20"/>
               </w:rPr>
@@ -4368,7 +4739,7 @@
                 <mc:Choice Requires="wpg">
                   <w:drawing>
                     <wp:inline distT="0" distB="0" distL="0" distR="0">
-                      <wp:extent cx="1922854" cy="2392"/>
+                      <wp:extent cx="1922780" cy="1905"/>
                       <wp:effectExtent l="0" t="38100" r="58420" b="55245"/>
                       <wp:docPr id="21" name="组 21"/>
                       <wp:cNvGraphicFramePr/>
@@ -4458,15 +4829,23 @@
                     </wp:inline>
                   </w:drawing>
                 </mc:Choice>
-                <mc:Fallback>
+                <mc:Fallback xmlns:wpsCustomData="http://www.wps.cn/officeDocument/2013/wpsCustomData">
                   <w:pict>
-                    <v:group w14:anchorId="02AC3335" id="组 21" o:spid="_x0000_s1026" style="width:151.4pt;height:.2pt;mso-position-horizontal-relative:char;mso-position-vertical-relative:line" coordsize="19228,23" o:gfxdata="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">
-                      <v:line id="直线连接符 22" o:spid="_x0000_s1027" style="position:absolute;flip:y;visibility:visible;mso-wrap-style:square" from="152,0" to="19228,23" o:connectortype="straight" o:gfxdata="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" strokecolor="#bfbfbf [2412]" strokeweight="6pt">
-                        <v:stroke joinstyle="miter"/>
+                    <v:group id="组 21" o:spid="_x0000_s1026" o:spt="203" style="height:0.15pt;width:151.4pt;" coordsize="1922854,2392" o:gfxdata="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">
+                      <o:lock v:ext="edit" aspectratio="f"/>
+                      <v:line id="直线连接符 22" o:spid="_x0000_s1026" o:spt="20" style="position:absolute;left:15240;top:0;flip:y;height:2392;width:1907614;" filled="f" stroked="t" coordsize="21600,21600" o:gfxdata="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">
+                        <v:fill on="f" focussize="0,0"/>
+                        <v:stroke weight="6pt" color="#BFBFBF [2412]" miterlimit="8" joinstyle="miter"/>
+                        <v:imagedata o:title=""/>
+                        <o:lock v:ext="edit" aspectratio="f"/>
                       </v:line>
-                      <v:line id="直线连接符 23" o:spid="_x0000_s1028" style="position:absolute;visibility:visible;mso-wrap-style:square" from="0,0" to="17878,0" o:connectortype="straight" o:gfxdata="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" strokecolor="#0b628b" strokeweight="6pt">
-                        <v:stroke joinstyle="miter"/>
+                      <v:line id="直线连接符 23" o:spid="_x0000_s1026" o:spt="20" style="position:absolute;left:0;top:0;height:0;width:1787856;" filled="f" stroked="t" coordsize="21600,21600" o:gfxdata="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">
+                        <v:fill on="f" focussize="0,0"/>
+                        <v:stroke weight="6pt" color="#0B628B [3204]" miterlimit="8" joinstyle="miter"/>
+                        <v:imagedata o:title=""/>
+                        <o:lock v:ext="edit" aspectratio="f"/>
                       </v:line>
+                      <w10:wrap type="none"/>
                       <w10:anchorlock/>
                     </v:group>
                   </w:pict>
@@ -4511,6 +4890,7 @@
             <w:r>
               <w:rPr>
                 <w:rFonts w:ascii="微软雅黑" w:eastAsia="微软雅黑" w:hAnsi="微软雅黑"/>
+                <w:noProof/>
                 <w:sz w:val="20"/>
                 <w:szCs w:val="20"/>
               </w:rPr>
@@ -4518,7 +4898,7 @@
                 <mc:Choice Requires="wpg">
                   <w:drawing>
                     <wp:inline distT="0" distB="0" distL="0" distR="0">
-                      <wp:extent cx="1922854" cy="2632"/>
+                      <wp:extent cx="1922780" cy="2540"/>
                       <wp:effectExtent l="19050" t="38100" r="58420" b="54610"/>
                       <wp:docPr id="24" name="组 24"/>
                       <wp:cNvGraphicFramePr/>
@@ -4608,15 +4988,23 @@
                     </wp:inline>
                   </w:drawing>
                 </mc:Choice>
-                <mc:Fallback>
+                <mc:Fallback xmlns:wpsCustomData="http://www.wps.cn/officeDocument/2013/wpsCustomData">
                   <w:pict>
-                    <v:group w14:anchorId="58C42AFF" id="组 24" o:spid="_x0000_s1026" style="width:151.4pt;height:.2pt;mso-position-horizontal-relative:char;mso-position-vertical-relative:line" coordorigin=",-2" coordsize="19228,26" o:gfxdata="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">
-                      <v:line id="直线连接符 25" o:spid="_x0000_s1027" style="position:absolute;flip:y;visibility:visible;mso-wrap-style:square" from="152,0" to="19228,23" o:connectortype="straight" o:gfxdata="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" strokecolor="#bfbfbf [2412]" strokeweight="6pt">
-                        <v:stroke joinstyle="miter"/>
+                    <v:group id="组 24" o:spid="_x0000_s1026" o:spt="203" style="height:0.2pt;width:151.4pt;" coordorigin="0,-240" coordsize="1922854,2632" o:gfxdata="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">
+                      <o:lock v:ext="edit" aspectratio="f"/>
+                      <v:line id="直线连接符 25" o:spid="_x0000_s1026" o:spt="20" style="position:absolute;left:15240;top:0;flip:y;height:2392;width:1907614;" filled="f" stroked="t" coordsize="21600,21600" o:gfxdata="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">
+                        <v:fill on="f" focussize="0,0"/>
+                        <v:stroke weight="6pt" color="#BFBFBF [2412]" miterlimit="8" joinstyle="miter"/>
+                        <v:imagedata o:title=""/>
+                        <o:lock v:ext="edit" aspectratio="f"/>
                       </v:line>
-                      <v:line id="直线连接符 26" o:spid="_x0000_s1028" style="position:absolute;visibility:visible;mso-wrap-style:square" from="0,-2" to="17742,20" o:connectortype="straight" o:gfxdata="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" strokecolor="#0b628b" strokeweight="6pt">
-                        <v:stroke joinstyle="miter"/>
+                      <v:line id="直线连接符 26" o:spid="_x0000_s1026" o:spt="20" style="position:absolute;left:0;top:-240;height:2306;width:1774209;" filled="f" stroked="t" coordsize="21600,21600" o:gfxdata="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">
+                        <v:fill on="f" focussize="0,0"/>
+                        <v:stroke weight="6pt" color="#0B628B [3204]" miterlimit="8" joinstyle="miter"/>
+                        <v:imagedata o:title=""/>
+                        <o:lock v:ext="edit" aspectratio="f"/>
                       </v:line>
+                      <w10:wrap type="none"/>
                       <w10:anchorlock/>
                     </v:group>
                   </w:pict>
@@ -4652,7 +5040,7 @@
                 <w:sz w:val="20"/>
                 <w:szCs w:val="20"/>
               </w:rPr>
-              <w:t>框架(V/A/R</w:t>
+              <w:t>框架</w:t>
             </w:r>
             <w:r>
               <w:rPr>
@@ -4661,16 +5049,7 @@
                 <w:sz w:val="20"/>
                 <w:szCs w:val="20"/>
               </w:rPr>
-              <w:t>/B</w:t>
-            </w:r>
-            <w:r>
-              <w:rPr>
-                <w:rFonts w:ascii="微软雅黑" w:eastAsia="微软雅黑" w:hAnsi="微软雅黑"/>
-                <w:color w:val="595959" w:themeColor="text1" w:themeTint="A6"/>
-                <w:sz w:val="20"/>
-                <w:szCs w:val="20"/>
-              </w:rPr>
-              <w:t>)</w:t>
+              <w:t>(V/A/R/B)</w:t>
             </w:r>
           </w:p>
           <w:p>
@@ -4688,14 +5067,15 @@
             <w:r>
               <w:rPr>
                 <w:rFonts w:ascii="微软雅黑" w:eastAsia="微软雅黑" w:hAnsi="微软雅黑"/>
+                <w:noProof/>
                 <w:sz w:val="20"/>
                 <w:szCs w:val="20"/>
               </w:rPr>
               <mc:AlternateContent>
                 <mc:Choice Requires="wpg">
                   <w:drawing>
-                    <wp:inline distT="0" distB="0" distL="0" distR="0" wp14:anchorId="37A03415" wp14:editId="17FACC8B">
-                      <wp:extent cx="1922854" cy="2392"/>
+                    <wp:inline distT="0" distB="0" distL="0" distR="0">
+                      <wp:extent cx="1922780" cy="1905"/>
                       <wp:effectExtent l="19050" t="38100" r="58420" b="55245"/>
                       <wp:docPr id="44" name="组 44"/>
                       <wp:cNvGraphicFramePr/>
@@ -4785,15 +5165,23 @@
                     </wp:inline>
                   </w:drawing>
                 </mc:Choice>
-                <mc:Fallback>
+                <mc:Fallback xmlns:wpsCustomData="http://www.wps.cn/officeDocument/2013/wpsCustomData">
                   <w:pict>
-                    <v:group w14:anchorId="56655CF2" id="组 44" o:spid="_x0000_s1026" style="width:151.4pt;height:.2pt;mso-position-horizontal-relative:char;mso-position-vertical-relative:line" coordsize="19228,23" o:gfxdata="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">
-                      <v:line id="直线连接符 45" o:spid="_x0000_s1027" style="position:absolute;flip:y;visibility:visible;mso-wrap-style:square" from="152,0" to="19228,23" o:connectortype="straight" o:gfxdata="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" strokecolor="#bfbfbf [2412]" strokeweight="6pt">
-                        <v:stroke joinstyle="miter"/>
+                    <v:group id="组 44" o:spid="_x0000_s1026" o:spt="203" style="height:0.15pt;width:151.4pt;" coordsize="1922854,2392" o:gfxdata="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">
+                      <o:lock v:ext="edit" aspectratio="f"/>
+                      <v:line id="直线连接符 45" o:spid="_x0000_s1026" o:spt="20" style="position:absolute;left:15240;top:0;flip:y;height:2392;width:1907614;" filled="f" stroked="t" coordsize="21600,21600" o:gfxdata="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">
+                        <v:fill on="f" focussize="0,0"/>
+                        <v:stroke weight="6pt" color="#BFBFBF [2412]" miterlimit="8" joinstyle="miter"/>
+                        <v:imagedata o:title=""/>
+                        <o:lock v:ext="edit" aspectratio="f"/>
                       </v:line>
-                      <v:line id="直线连接符 46" o:spid="_x0000_s1028" style="position:absolute;visibility:visible;mso-wrap-style:square" from="0,0" to="14391,23" o:connectortype="straight" o:gfxdata="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" strokecolor="#0b628b" strokeweight="6pt">
-                        <v:stroke joinstyle="miter"/>
+                      <v:line id="直线连接符 46" o:spid="_x0000_s1026" o:spt="20" style="position:absolute;left:0;top:0;height:2392;width:1439186;" filled="f" stroked="t" coordsize="21600,21600" o:gfxdata="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">
+                        <v:fill on="f" focussize="0,0"/>
+                        <v:stroke weight="6pt" color="#0B628B [3204]" miterlimit="8" joinstyle="miter"/>
+                        <v:imagedata o:title=""/>
+                        <o:lock v:ext="edit" aspectratio="f"/>
                       </v:line>
+                      <w10:wrap type="none"/>
                       <w10:anchorlock/>
                     </v:group>
                   </w:pict>
@@ -4821,6 +5209,7 @@
               </w:rPr>
               <w:t xml:space="preserve">Less/Sass, </w:t>
             </w:r>
+            <w:proofErr w:type="spellStart"/>
             <w:r>
               <w:rPr>
                 <w:rFonts w:ascii="微软雅黑" w:eastAsia="微软雅黑" w:hAnsi="微软雅黑"/>
@@ -4830,6 +5219,7 @@
               </w:rPr>
               <w:t>Webpack</w:t>
             </w:r>
+            <w:proofErr w:type="spellEnd"/>
             <w:r>
               <w:rPr>
                 <w:rFonts w:ascii="微软雅黑" w:eastAsia="微软雅黑" w:hAnsi="微软雅黑"/>
@@ -4850,14 +5240,15 @@
             <w:r>
               <w:rPr>
                 <w:rFonts w:ascii="微软雅黑" w:eastAsia="微软雅黑" w:hAnsi="微软雅黑"/>
+                <w:noProof/>
                 <w:sz w:val="20"/>
                 <w:szCs w:val="20"/>
               </w:rPr>
               <mc:AlternateContent>
                 <mc:Choice Requires="wpg">
                   <w:drawing>
-                    <wp:inline distT="0" distB="0" distL="0" distR="0" wp14:anchorId="32BF44A0" wp14:editId="6EB87EE5">
-                      <wp:extent cx="1922854" cy="2392"/>
+                    <wp:inline distT="0" distB="0" distL="0" distR="0">
+                      <wp:extent cx="1922780" cy="1905"/>
                       <wp:effectExtent l="0" t="38100" r="58420" b="55245"/>
                       <wp:docPr id="29" name="组 44"/>
                       <wp:cNvGraphicFramePr/>
@@ -4947,15 +5338,23 @@
                     </wp:inline>
                   </w:drawing>
                 </mc:Choice>
-                <mc:Fallback>
+                <mc:Fallback xmlns:wpsCustomData="http://www.wps.cn/officeDocument/2013/wpsCustomData">
                   <w:pict>
-                    <v:group w14:anchorId="061C7891" id="组 44" o:spid="_x0000_s1026" style="width:151.4pt;height:.2pt;mso-position-horizontal-relative:char;mso-position-vertical-relative:line" coordsize="19228,23" o:gfxdata="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">
-                      <v:line id="直线连接符 45" o:spid="_x0000_s1027" style="position:absolute;flip:y;visibility:visible;mso-wrap-style:square" from="152,0" to="19228,23" o:connectortype="straight" o:gfxdata="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" strokecolor="#bfbfbf [2412]" strokeweight="6pt">
-                        <v:stroke joinstyle="miter"/>
+                    <v:group id="组 44" o:spid="_x0000_s1026" o:spt="203" style="height:0.15pt;width:151.4pt;" coordsize="1922854,2392" o:gfxdata="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">
+                      <o:lock v:ext="edit" aspectratio="f"/>
+                      <v:line id="直线连接符 45" o:spid="_x0000_s1026" o:spt="20" style="position:absolute;left:15240;top:0;flip:y;height:2392;width:1907614;" filled="f" stroked="t" coordsize="21600,21600" o:gfxdata="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">
+                        <v:fill on="f" focussize="0,0"/>
+                        <v:stroke weight="6pt" color="#BFBFBF [2412]" miterlimit="8" joinstyle="miter"/>
+                        <v:imagedata o:title=""/>
+                        <o:lock v:ext="edit" aspectratio="f"/>
                       </v:line>
-                      <v:line id="直线连接符 46" o:spid="_x0000_s1028" style="position:absolute;visibility:visible;mso-wrap-style:square" from="0,0" to="17400,0" o:connectortype="straight" o:gfxdata="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" strokecolor="#0b628b" strokeweight="6pt">
-                        <v:stroke joinstyle="miter"/>
+                      <v:line id="直线连接符 46" o:spid="_x0000_s1026" o:spt="20" style="position:absolute;left:0;top:0;height:0;width:1740089;" filled="f" stroked="t" coordsize="21600,21600" o:gfxdata="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">
+                        <v:fill on="f" focussize="0,0"/>
+                        <v:stroke weight="6pt" color="#0B628B [3204]" miterlimit="8" joinstyle="miter"/>
+                        <v:imagedata o:title=""/>
+                        <o:lock v:ext="edit" aspectratio="f"/>
                       </v:line>
+                      <w10:wrap type="none"/>
                       <w10:anchorlock/>
                     </v:group>
                   </w:pict>
@@ -4982,7 +5381,7 @@
                 <w:sz w:val="20"/>
                 <w:szCs w:val="20"/>
               </w:rPr>
-              <w:t>Node.js</w:t>
+              <w:t>Node.js ,</w:t>
             </w:r>
             <w:r>
               <w:rPr>
@@ -4991,7 +5390,7 @@
                 <w:sz w:val="20"/>
                 <w:szCs w:val="20"/>
               </w:rPr>
-              <w:t xml:space="preserve"> , express</w:t>
+              <w:t xml:space="preserve"> express</w:t>
             </w:r>
             <w:r>
               <w:rPr>
@@ -5002,6 +5401,7 @@
               </w:rPr>
               <w:t xml:space="preserve"> , </w:t>
             </w:r>
+            <w:proofErr w:type="spellStart"/>
             <w:r>
               <w:rPr>
                 <w:rFonts w:ascii="微软雅黑" w:eastAsia="微软雅黑" w:hAnsi="微软雅黑"/>
@@ -5011,6 +5411,7 @@
               </w:rPr>
               <w:t>mongodb</w:t>
             </w:r>
+            <w:proofErr w:type="spellEnd"/>
           </w:p>
           <w:p>
             <w:pPr>
@@ -5026,14 +5427,15 @@
             <w:r>
               <w:rPr>
                 <w:rFonts w:ascii="微软雅黑" w:eastAsia="微软雅黑" w:hAnsi="微软雅黑"/>
+                <w:noProof/>
                 <w:sz w:val="20"/>
                 <w:szCs w:val="20"/>
               </w:rPr>
               <mc:AlternateContent>
                 <mc:Choice Requires="wpg">
                   <w:drawing>
-                    <wp:inline distT="0" distB="0" distL="0" distR="0" wp14:anchorId="26D97E67" wp14:editId="00D3012D">
-                      <wp:extent cx="1922854" cy="2532"/>
+                    <wp:inline distT="0" distB="0" distL="0" distR="0">
+                      <wp:extent cx="1922780" cy="1905"/>
                       <wp:effectExtent l="19050" t="38100" r="58420" b="55245"/>
                       <wp:docPr id="4" name="组 44"/>
                       <wp:cNvGraphicFramePr/>
@@ -5123,15 +5525,23 @@
                     </wp:inline>
                   </w:drawing>
                 </mc:Choice>
-                <mc:Fallback>
+                <mc:Fallback xmlns:wpsCustomData="http://www.wps.cn/officeDocument/2013/wpsCustomData">
                   <w:pict>
-                    <v:group w14:anchorId="53F9B369" id="组 44" o:spid="_x0000_s1026" style="width:151.4pt;height:.2pt;mso-position-horizontal-relative:char;mso-position-vertical-relative:line" coordorigin=",-1" coordsize="19228,25" o:gfxdata="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">
-                      <v:line id="直线连接符 45" o:spid="_x0000_s1027" style="position:absolute;flip:y;visibility:visible;mso-wrap-style:square" from="152,0" to="19228,23" o:connectortype="straight" o:gfxdata="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" strokecolor="#bfbfbf [2412]" strokeweight="6pt">
-                        <v:stroke joinstyle="miter"/>
+                    <v:group id="组 44" o:spid="_x0000_s1026" o:spt="203" style="height:0.15pt;width:151.4pt;" coordorigin="0,-140" coordsize="1922854,2532" o:gfxdata="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">
+                      <o:lock v:ext="edit" aspectratio="f"/>
+                      <v:line id="直线连接符 45" o:spid="_x0000_s1026" o:spt="20" style="position:absolute;left:15240;top:0;flip:y;height:2392;width:1907614;" filled="f" stroked="t" coordsize="21600,21600" o:gfxdata="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">
+                        <v:fill on="f" focussize="0,0"/>
+                        <v:stroke weight="6pt" color="#BFBFBF [2412]" miterlimit="8" joinstyle="miter"/>
+                        <v:imagedata o:title=""/>
+                        <o:lock v:ext="edit" aspectratio="f"/>
                       </v:line>
-                      <v:line id="直线连接符 46" o:spid="_x0000_s1028" style="position:absolute;visibility:visible;mso-wrap-style:square" from="0,-1" to="13596,22" o:connectortype="straight" o:gfxdata="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" strokecolor="#0b628b" strokeweight="6pt">
-                        <v:stroke joinstyle="miter"/>
+                      <v:line id="直线连接符 46" o:spid="_x0000_s1026" o:spt="20" style="position:absolute;left:0;top:-140;height:2348;width:1359673;" filled="f" stroked="t" coordsize="21600,21600" o:gfxdata="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">
+                        <v:fill on="f" focussize="0,0"/>
+                        <v:stroke weight="6pt" color="#0B628B [3204]" miterlimit="8" joinstyle="miter"/>
+                        <v:imagedata o:title=""/>
+                        <o:lock v:ext="edit" aspectratio="f"/>
                       </v:line>
+                      <w10:wrap type="none"/>
                       <w10:anchorlock/>
                     </v:group>
                   </w:pict>
@@ -5193,7 +5603,16 @@
                 <w:sz w:val="20"/>
                 <w:szCs w:val="20"/>
               </w:rPr>
-              <w:t>一些常用API</w:t>
+              <w:t>一些常用</w:t>
+            </w:r>
+            <w:r>
+              <w:rPr>
+                <w:rFonts w:ascii="微软雅黑" w:eastAsia="微软雅黑" w:hAnsi="微软雅黑"/>
+                <w:color w:val="595959" w:themeColor="text1" w:themeTint="A6"/>
+                <w:sz w:val="20"/>
+                <w:szCs w:val="20"/>
+              </w:rPr>
+              <w:t>API</w:t>
             </w:r>
           </w:p>
           <w:p>
@@ -5210,14 +5629,15 @@
             <w:r>
               <w:rPr>
                 <w:rFonts w:ascii="微软雅黑" w:eastAsia="微软雅黑" w:hAnsi="微软雅黑"/>
+                <w:noProof/>
                 <w:sz w:val="20"/>
                 <w:szCs w:val="20"/>
               </w:rPr>
               <mc:AlternateContent>
                 <mc:Choice Requires="wpg">
                   <w:drawing>
-                    <wp:inline distT="0" distB="0" distL="0" distR="0" wp14:anchorId="26D97E67" wp14:editId="00D3012D">
-                      <wp:extent cx="1922854" cy="2392"/>
+                    <wp:inline distT="0" distB="0" distL="0" distR="0">
+                      <wp:extent cx="1922780" cy="1905"/>
                       <wp:effectExtent l="0" t="38100" r="58420" b="55245"/>
                       <wp:docPr id="33" name="组 44"/>
                       <wp:cNvGraphicFramePr/>
@@ -5307,15 +5727,23 @@
                     </wp:inline>
                   </w:drawing>
                 </mc:Choice>
-                <mc:Fallback>
+                <mc:Fallback xmlns:wpsCustomData="http://www.wps.cn/officeDocument/2013/wpsCustomData">
                   <w:pict>
-                    <v:group w14:anchorId="5B84C8E4" id="组 44" o:spid="_x0000_s1026" style="width:151.4pt;height:.2pt;mso-position-horizontal-relative:char;mso-position-vertical-relative:line" coordsize="19228,23" o:gfxdata="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">
-                      <v:line id="直线连接符 45" o:spid="_x0000_s1027" style="position:absolute;flip:y;visibility:visible;mso-wrap-style:square" from="152,0" to="19228,23" o:connectortype="straight" o:gfxdata="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" strokecolor="#bfbfbf [2412]" strokeweight="6pt">
-                        <v:stroke joinstyle="miter"/>
+                    <v:group id="组 44" o:spid="_x0000_s1026" o:spt="203" style="height:0.15pt;width:151.4pt;" coordsize="1922854,2392" o:gfxdata="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">
+                      <o:lock v:ext="edit" aspectratio="f"/>
+                      <v:line id="直线连接符 45" o:spid="_x0000_s1026" o:spt="20" style="position:absolute;left:15240;top:0;flip:y;height:2392;width:1907614;" filled="f" stroked="t" coordsize="21600,21600" o:gfxdata="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">
+                        <v:fill on="f" focussize="0,0"/>
+                        <v:stroke weight="6pt" color="#BFBFBF [2412]" miterlimit="8" joinstyle="miter"/>
+                        <v:imagedata o:title=""/>
+                        <o:lock v:ext="edit" aspectratio="f"/>
                       </v:line>
-                      <v:line id="直线连接符 46" o:spid="_x0000_s1028" style="position:absolute;visibility:visible;mso-wrap-style:square" from="0,0" to="17400,0" o:connectortype="straight" o:gfxdata="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" strokecolor="#0b628b" strokeweight="6pt">
-                        <v:stroke joinstyle="miter"/>
+                      <v:line id="直线连接符 46" o:spid="_x0000_s1026" o:spt="20" style="position:absolute;left:0;top:0;height:0;width:1740089;" filled="f" stroked="t" coordsize="21600,21600" o:gfxdata="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">
+                        <v:fill on="f" focussize="0,0"/>
+                        <v:stroke weight="6pt" color="#0B628B [3204]" miterlimit="8" joinstyle="miter"/>
+                        <v:imagedata o:title=""/>
+                        <o:lock v:ext="edit" aspectratio="f"/>
                       </v:line>
+                      <w10:wrap type="none"/>
                       <w10:anchorlock/>
                     </v:group>
                   </w:pict>
@@ -5335,6 +5763,7 @@
                 <w:szCs w:val="20"/>
               </w:rPr>
             </w:pPr>
+            <w:proofErr w:type="spellStart"/>
             <w:r>
               <w:rPr>
                 <w:rFonts w:ascii="微软雅黑" w:eastAsia="微软雅黑" w:hAnsi="微软雅黑"/>
@@ -5342,8 +5771,29 @@
                 <w:sz w:val="20"/>
                 <w:szCs w:val="20"/>
               </w:rPr>
-              <w:t>Git/Svn</w:t>
-            </w:r>
+              <w:t>Git</w:t>
+            </w:r>
+            <w:proofErr w:type="spellEnd"/>
+            <w:r>
+              <w:rPr>
+                <w:rFonts w:ascii="微软雅黑" w:eastAsia="微软雅黑" w:hAnsi="微软雅黑"/>
+                <w:color w:val="595959" w:themeColor="text1" w:themeTint="A6"/>
+                <w:sz w:val="20"/>
+                <w:szCs w:val="20"/>
+              </w:rPr>
+              <w:t>/</w:t>
+            </w:r>
+            <w:proofErr w:type="spellStart"/>
+            <w:r>
+              <w:rPr>
+                <w:rFonts w:ascii="微软雅黑" w:eastAsia="微软雅黑" w:hAnsi="微软雅黑"/>
+                <w:color w:val="595959" w:themeColor="text1" w:themeTint="A6"/>
+                <w:sz w:val="20"/>
+                <w:szCs w:val="20"/>
+              </w:rPr>
+              <w:t>Svn</w:t>
+            </w:r>
+            <w:proofErr w:type="spellEnd"/>
           </w:p>
           <w:p>
             <w:pPr>
@@ -5359,14 +5809,15 @@
             <w:r>
               <w:rPr>
                 <w:rFonts w:ascii="微软雅黑" w:eastAsia="微软雅黑" w:hAnsi="微软雅黑"/>
+                <w:noProof/>
                 <w:sz w:val="20"/>
                 <w:szCs w:val="20"/>
               </w:rPr>
               <mc:AlternateContent>
                 <mc:Choice Requires="wpg">
                   <w:drawing>
-                    <wp:inline distT="0" distB="0" distL="0" distR="0" wp14:anchorId="26D97E67" wp14:editId="00D3012D">
-                      <wp:extent cx="1922854" cy="2392"/>
+                    <wp:inline distT="0" distB="0" distL="0" distR="0">
+                      <wp:extent cx="1922780" cy="1905"/>
                       <wp:effectExtent l="0" t="38100" r="58420" b="55245"/>
                       <wp:docPr id="36" name="组 44"/>
                       <wp:cNvGraphicFramePr/>
@@ -5456,15 +5907,23 @@
                     </wp:inline>
                   </w:drawing>
                 </mc:Choice>
-                <mc:Fallback>
+                <mc:Fallback xmlns:wpsCustomData="http://www.wps.cn/officeDocument/2013/wpsCustomData">
                   <w:pict>
-                    <v:group w14:anchorId="7045780A" id="组 44" o:spid="_x0000_s1026" style="width:151.4pt;height:.2pt;mso-position-horizontal-relative:char;mso-position-vertical-relative:line" coordsize="19228,23" o:gfxdata="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">
-                      <v:line id="直线连接符 45" o:spid="_x0000_s1027" style="position:absolute;flip:y;visibility:visible;mso-wrap-style:square" from="152,0" to="19228,23" o:connectortype="straight" o:gfxdata="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" strokecolor="#bfbfbf [2412]" strokeweight="6pt">
-                        <v:stroke joinstyle="miter"/>
+                    <v:group id="组 44" o:spid="_x0000_s1026" o:spt="203" style="height:0.15pt;width:151.4pt;" coordsize="1922854,2392" o:gfxdata="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">
+                      <o:lock v:ext="edit" aspectratio="f"/>
+                      <v:line id="直线连接符 45" o:spid="_x0000_s1026" o:spt="20" style="position:absolute;left:15240;top:0;flip:y;height:2392;width:1907614;" filled="f" stroked="t" coordsize="21600,21600" o:gfxdata="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">
+                        <v:fill on="f" focussize="0,0"/>
+                        <v:stroke weight="6pt" color="#BFBFBF [2412]" miterlimit="8" joinstyle="miter"/>
+                        <v:imagedata o:title=""/>
+                        <o:lock v:ext="edit" aspectratio="f"/>
                       </v:line>
-                      <v:line id="直线连接符 46" o:spid="_x0000_s1028" style="position:absolute;visibility:visible;mso-wrap-style:square" from="0,0" to="17400,0" o:connectortype="straight" o:gfxdata="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" strokecolor="#0b628b" strokeweight="6pt">
-                        <v:stroke joinstyle="miter"/>
+                      <v:line id="直线连接符 46" o:spid="_x0000_s1026" o:spt="20" style="position:absolute;left:0;top:0;height:0;width:1740089;" filled="f" stroked="t" coordsize="21600,21600" o:gfxdata="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">
+                        <v:fill on="f" focussize="0,0"/>
+                        <v:stroke weight="6pt" color="#0B628B [3204]" miterlimit="8" joinstyle="miter"/>
+                        <v:imagedata o:title=""/>
+                        <o:lock v:ext="edit" aspectratio="f"/>
                       </v:line>
+                      <w10:wrap type="none"/>
                       <w10:anchorlock/>
                     </v:group>
                   </w:pict>
@@ -5484,6 +5943,7 @@
                 <w:szCs w:val="20"/>
               </w:rPr>
             </w:pPr>
+            <w:proofErr w:type="spellStart"/>
             <w:r>
               <w:rPr>
                 <w:rFonts w:ascii="微软雅黑" w:eastAsia="微软雅黑" w:hAnsi="微软雅黑"/>
@@ -5491,8 +5951,9 @@
                 <w:sz w:val="20"/>
                 <w:szCs w:val="20"/>
               </w:rPr>
-              <w:t>PhotoShop/</w:t>
-            </w:r>
+              <w:t>PhotoShop</w:t>
+            </w:r>
+            <w:proofErr w:type="spellEnd"/>
             <w:r>
               <w:rPr>
                 <w:rFonts w:ascii="微软雅黑" w:eastAsia="微软雅黑" w:hAnsi="微软雅黑"/>
@@ -5500,7 +5961,7 @@
                 <w:sz w:val="20"/>
                 <w:szCs w:val="20"/>
               </w:rPr>
-              <w:t>Fireworks</w:t>
+              <w:t>/Fireworks</w:t>
             </w:r>
           </w:p>
           <w:p>
@@ -5517,14 +5978,15 @@
             <w:r>
               <w:rPr>
                 <w:rFonts w:ascii="微软雅黑" w:eastAsia="微软雅黑" w:hAnsi="微软雅黑"/>
+                <w:noProof/>
                 <w:sz w:val="20"/>
                 <w:szCs w:val="20"/>
               </w:rPr>
               <mc:AlternateContent>
                 <mc:Choice Requires="wpg">
                   <w:drawing>
-                    <wp:inline distT="0" distB="0" distL="0" distR="0" wp14:anchorId="7EC072E0" wp14:editId="3803ED7E">
-                      <wp:extent cx="1922854" cy="2392"/>
+                    <wp:inline distT="0" distB="0" distL="0" distR="0">
+                      <wp:extent cx="1922780" cy="1905"/>
                       <wp:effectExtent l="19050" t="38100" r="58420" b="55245"/>
                       <wp:docPr id="27" name="组 44"/>
                       <wp:cNvGraphicFramePr/>
@@ -5614,15 +6076,23 @@
                     </wp:inline>
                   </w:drawing>
                 </mc:Choice>
-                <mc:Fallback>
+                <mc:Fallback xmlns:wpsCustomData="http://www.wps.cn/officeDocument/2013/wpsCustomData">
                   <w:pict>
-                    <v:group w14:anchorId="5F5321B8" id="组 44" o:spid="_x0000_s1026" style="width:151.4pt;height:.2pt;mso-position-horizontal-relative:char;mso-position-vertical-relative:line" coordsize="19228,23" o:gfxdata="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">
-                      <v:line id="直线连接符 45" o:spid="_x0000_s1027" style="position:absolute;flip:y;visibility:visible;mso-wrap-style:square" from="152,0" to="19228,23" o:connectortype="straight" o:gfxdata="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" strokecolor="#bfbfbf [2412]" strokeweight="6pt">
-                        <v:stroke joinstyle="miter"/>
+                    <v:group id="组 44" o:spid="_x0000_s1026" o:spt="203" style="height:0.15pt;width:151.4pt;" coordsize="1922854,2392" o:gfxdata="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">
+                      <o:lock v:ext="edit" aspectratio="f"/>
+                      <v:line id="直线连接符 45" o:spid="_x0000_s1026" o:spt="20" style="position:absolute;left:15240;top:0;flip:y;height:2392;width:1907614;" filled="f" stroked="t" coordsize="21600,21600" o:gfxdata="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">
+                        <v:fill on="f" focussize="0,0"/>
+                        <v:stroke weight="6pt" color="#BFBFBF [2412]" miterlimit="8" joinstyle="miter"/>
+                        <v:imagedata o:title=""/>
+                        <o:lock v:ext="edit" aspectratio="f"/>
                       </v:line>
-                      <v:line id="直线连接符 46" o:spid="_x0000_s1028" style="position:absolute;visibility:visible;mso-wrap-style:square" from="0,0" to="12214,23" o:connectortype="straight" o:gfxdata="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" strokecolor="#0b628b" strokeweight="6pt">
-                        <v:stroke joinstyle="miter"/>
+                      <v:line id="直线连接符 46" o:spid="_x0000_s1026" o:spt="20" style="position:absolute;left:0;top:0;height:2337;width:1221475;" filled="f" stroked="t" coordsize="21600,21600" o:gfxdata="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">
+                        <v:fill on="f" focussize="0,0"/>
+                        <v:stroke weight="6pt" color="#0B628B [3204]" miterlimit="8" joinstyle="miter"/>
+                        <v:imagedata o:title=""/>
+                        <o:lock v:ext="edit" aspectratio="f"/>
                       </v:line>
+                      <w10:wrap type="none"/>
                       <w10:anchorlock/>
                     </v:group>
                   </w:pict>
@@ -5753,10 +6223,11 @@
               <w:rPr>
                 <w:rFonts w:ascii="微软雅黑" w:eastAsia="微软雅黑" w:hAnsi="微软雅黑"/>
                 <w:b/>
+                <w:noProof/>
                 <w:color w:val="0B628B"/>
               </w:rPr>
               <w:drawing>
-                <wp:anchor distT="0" distB="0" distL="114300" distR="114300" simplePos="0" relativeHeight="251716608" behindDoc="0" locked="1" layoutInCell="1" allowOverlap="1" wp14:anchorId="2572D765" wp14:editId="41BDF178">
+                <wp:anchor distT="0" distB="0" distL="114300" distR="114300" simplePos="0" relativeHeight="251716608" behindDoc="0" locked="1" layoutInCell="1" allowOverlap="1">
                   <wp:simplePos x="0" y="0"/>
                   <wp:positionH relativeFrom="column">
                     <wp:posOffset>-15875</wp:posOffset>
@@ -5775,13 +6246,13 @@
                     <a:graphicData uri="http://schemas.openxmlformats.org/drawingml/2006/picture">
                       <pic:pic xmlns:pic="http://schemas.openxmlformats.org/drawingml/2006/picture">
                         <pic:nvPicPr>
-                          <pic:cNvPr id="39" name="图片 39"/>
+                          <pic:cNvPr id="392" name="图片 392"/>
                           <pic:cNvPicPr>
                             <a:picLocks noChangeAspect="1" noChangeArrowheads="1"/>
                           </pic:cNvPicPr>
                         </pic:nvPicPr>
                         <pic:blipFill>
-                          <a:blip r:embed="rId11">
+                          <a:blip r:embed="rId9">
                             <a:extLst>
                               <a:ext uri="{28A0092B-C50C-407E-A947-70E740481C1C}">
                                 <a14:useLocalDpi xmlns:a14="http://schemas.microsoft.com/office/drawing/2010/main" val="0"/>
@@ -5816,12 +6287,13 @@
               <w:rPr>
                 <w:rFonts w:ascii="微软雅黑" w:eastAsia="微软雅黑" w:hAnsi="微软雅黑"/>
                 <w:b/>
+                <w:noProof/>
                 <w:color w:val="0B628B"/>
               </w:rPr>
               <mc:AlternateContent>
                 <mc:Choice Requires="wps">
                   <w:drawing>
-                    <wp:anchor distT="0" distB="0" distL="114300" distR="114300" simplePos="0" relativeHeight="251715584" behindDoc="0" locked="1" layoutInCell="1" allowOverlap="1" wp14:anchorId="2EE54FC7" wp14:editId="2E324E33">
+                    <wp:anchor distT="0" distB="0" distL="114300" distR="114300" simplePos="0" relativeHeight="251715584" behindDoc="0" locked="1" layoutInCell="1" allowOverlap="1">
                       <wp:simplePos x="0" y="0"/>
                       <wp:positionH relativeFrom="column">
                         <wp:posOffset>3147695</wp:posOffset>
@@ -5872,19 +6344,16 @@
                           </wps:wsp>
                         </a:graphicData>
                       </a:graphic>
-                      <wp14:sizeRelH relativeFrom="margin">
-                        <wp14:pctWidth>0</wp14:pctWidth>
-                      </wp14:sizeRelH>
-                      <wp14:sizeRelV relativeFrom="margin">
-                        <wp14:pctHeight>0</wp14:pctHeight>
-                      </wp14:sizeRelV>
                     </wp:anchor>
                   </w:drawing>
                 </mc:Choice>
-                <mc:Fallback>
+                <mc:Fallback xmlns:wpsCustomData="http://www.wps.cn/officeDocument/2013/wpsCustomData">
                   <w:pict>
-                    <v:line w14:anchorId="394E8A45" id="直线连接符 3" o:spid="_x0000_s1026" style="position:absolute;left:0;text-align:left;flip:y;z-index:251715584;visibility:visible;mso-wrap-style:square;mso-width-percent:0;mso-height-percent:0;mso-wrap-distance-left:9pt;mso-wrap-distance-top:0;mso-wrap-distance-right:9pt;mso-wrap-distance-bottom:0;mso-position-horizontal:absolute;mso-position-horizontal-relative:text;mso-position-vertical:absolute;mso-position-vertical-relative:text;mso-width-percent:0;mso-height-percent:0;mso-width-relative:margin;mso-height-relative:margin" from="247.85pt,24.2pt" to="495.15pt,24.2pt" o:gfxdata="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" strokecolor="#a5a5a5 [2092]" strokeweight="1pt">
-                      <v:stroke joinstyle="miter"/>
+                    <v:line id="直线连接符 3" o:spid="_x0000_s1026" o:spt="20" style="position:absolute;left:0pt;flip:y;margin-left:247.85pt;margin-top:24.2pt;height:0pt;width:247.3pt;z-index:251715584;mso-width-relative:page;mso-height-relative:page;" filled="f" stroked="t" coordsize="21600,21600" o:gfxdata="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">
+                      <v:fill on="f" focussize="0,0"/>
+                      <v:stroke weight="1pt" color="#A6A6A6 [2092]" miterlimit="8" joinstyle="miter"/>
+                      <v:imagedata o:title=""/>
+                      <o:lock v:ext="edit" aspectratio="f"/>
                       <w10:anchorlock/>
                     </v:line>
                   </w:pict>
@@ -5897,7 +6366,15 @@
                 <w:b/>
                 <w:color w:val="0B628B"/>
               </w:rPr>
-              <w:t xml:space="preserve">项目经验  </w:t>
+              <w:t>项目经验</w:t>
+            </w:r>
+            <w:r>
+              <w:rPr>
+                <w:rFonts w:ascii="微软雅黑" w:eastAsia="微软雅黑" w:hAnsi="微软雅黑" w:hint="eastAsia"/>
+                <w:b/>
+                <w:color w:val="0B628B"/>
+              </w:rPr>
+              <w:t xml:space="preserve">  </w:t>
             </w:r>
             <w:r>
               <w:rPr>
@@ -5922,8 +6399,8 @@
                 <w:szCs w:val="22"/>
               </w:rPr>
             </w:pPr>
-            <w:bookmarkStart w:id="4" w:name="OLE_LINK6"/>
-            <w:bookmarkStart w:id="5" w:name="OLE_LINK7"/>
+            <w:bookmarkStart w:id="5" w:name="OLE_LINK6"/>
+            <w:bookmarkStart w:id="6" w:name="OLE_LINK7"/>
             <w:r>
               <w:rPr>
                 <w:rFonts w:ascii="微软雅黑" w:eastAsia="微软雅黑" w:hAnsi="微软雅黑"/>
@@ -5974,8 +6451,8 @@
               </w:rPr>
               <w:t>预订系统</w:t>
             </w:r>
-            <w:bookmarkEnd w:id="4"/>
             <w:bookmarkEnd w:id="5"/>
+            <w:bookmarkEnd w:id="6"/>
             <w:r>
               <w:rPr>
                 <w:rFonts w:ascii="微软雅黑" w:eastAsia="微软雅黑" w:hAnsi="微软雅黑"/>
@@ -5983,71 +6460,15 @@
                 <w:sz w:val="21"/>
                 <w:szCs w:val="22"/>
               </w:rPr>
-              <w:t xml:space="preserve">  201</w:t>
-            </w:r>
-            <w:r>
-              <w:rPr>
-                <w:rFonts w:ascii="微软雅黑" w:eastAsia="微软雅黑" w:hAnsi="微软雅黑"/>
-                <w:color w:val="7F7F7F" w:themeColor="text1" w:themeTint="80"/>
-                <w:sz w:val="21"/>
-                <w:szCs w:val="22"/>
-              </w:rPr>
-              <w:t>6</w:t>
-            </w:r>
-            <w:r>
-              <w:rPr>
-                <w:rFonts w:ascii="微软雅黑" w:eastAsia="微软雅黑" w:hAnsi="微软雅黑"/>
-                <w:color w:val="7F7F7F" w:themeColor="text1" w:themeTint="80"/>
-                <w:sz w:val="21"/>
-                <w:szCs w:val="22"/>
-              </w:rPr>
-              <w:t>.</w:t>
-            </w:r>
-            <w:r>
-              <w:rPr>
-                <w:rFonts w:ascii="微软雅黑" w:eastAsia="微软雅黑" w:hAnsi="微软雅黑"/>
-                <w:color w:val="7F7F7F" w:themeColor="text1" w:themeTint="80"/>
-                <w:sz w:val="21"/>
-                <w:szCs w:val="22"/>
-              </w:rPr>
-              <w:t>1</w:t>
-            </w:r>
-            <w:r>
-              <w:rPr>
-                <w:rFonts w:ascii="微软雅黑" w:eastAsia="微软雅黑" w:hAnsi="微软雅黑"/>
-                <w:color w:val="7F7F7F" w:themeColor="text1" w:themeTint="80"/>
-                <w:sz w:val="21"/>
-                <w:szCs w:val="22"/>
-              </w:rPr>
-              <w:t>2</w:t>
-            </w:r>
-            <w:r>
-              <w:rPr>
-                <w:rFonts w:ascii="微软雅黑" w:eastAsia="微软雅黑" w:hAnsi="微软雅黑"/>
-                <w:color w:val="7F7F7F" w:themeColor="text1" w:themeTint="80"/>
-                <w:sz w:val="21"/>
-                <w:szCs w:val="22"/>
-              </w:rPr>
-              <w:t>-2017.</w:t>
-            </w:r>
-            <w:r>
-              <w:rPr>
-                <w:rFonts w:ascii="微软雅黑" w:eastAsia="微软雅黑" w:hAnsi="微软雅黑"/>
-                <w:color w:val="7F7F7F" w:themeColor="text1" w:themeTint="80"/>
-                <w:sz w:val="21"/>
-                <w:szCs w:val="22"/>
-              </w:rPr>
-              <w:t>2</w:t>
-            </w:r>
-            <w:bookmarkStart w:id="6" w:name="_GoBack"/>
-            <w:bookmarkEnd w:id="6"/>
+              <w:t xml:space="preserve">  2016.12-2017.2</w:t>
+            </w:r>
           </w:p>
           <w:p>
             <w:pPr>
               <w:pStyle w:val="11"/>
               <w:numPr>
                 <w:ilvl w:val="0"/>
-                <w:numId w:val="2"/>
+                <w:numId w:val="1"/>
               </w:numPr>
               <w:tabs>
                 <w:tab w:val="center" w:pos="880"/>
@@ -6077,7 +6498,16 @@
                 <w:sz w:val="18"/>
                 <w:szCs w:val="18"/>
               </w:rPr>
-              <w:t xml:space="preserve">要点: </w:t>
+              <w:t>要点</w:t>
+            </w:r>
+            <w:r>
+              <w:rPr>
+                <w:rFonts w:ascii="微软雅黑" w:eastAsia="微软雅黑" w:hAnsi="微软雅黑"/>
+                <w:color w:val="7F7F7F" w:themeColor="text1" w:themeTint="80"/>
+                <w:sz w:val="18"/>
+                <w:szCs w:val="18"/>
+              </w:rPr>
+              <w:t xml:space="preserve">: </w:t>
             </w:r>
             <w:r>
               <w:rPr>
@@ -6106,6 +6536,7 @@
               </w:rPr>
               <w:t>以及</w:t>
             </w:r>
+            <w:proofErr w:type="spellStart"/>
             <w:r>
               <w:rPr>
                 <w:rFonts w:ascii="微软雅黑" w:eastAsia="微软雅黑" w:hAnsi="微软雅黑"/>
@@ -6115,6 +6546,7 @@
               </w:rPr>
               <w:t>Metronic</w:t>
             </w:r>
+            <w:proofErr w:type="spellEnd"/>
             <w:r>
               <w:rPr>
                 <w:rFonts w:ascii="微软雅黑" w:eastAsia="微软雅黑" w:hAnsi="微软雅黑" w:hint="eastAsia"/>
@@ -6176,7 +6608,16 @@
                 <w:sz w:val="18"/>
                 <w:szCs w:val="18"/>
               </w:rPr>
-              <w:t>,具体</w:t>
+              <w:t>,</w:t>
+            </w:r>
+            <w:r>
+              <w:rPr>
+                <w:rFonts w:ascii="微软雅黑" w:eastAsia="微软雅黑" w:hAnsi="微软雅黑" w:hint="eastAsia"/>
+                <w:color w:val="7F7F7F" w:themeColor="text1" w:themeTint="80"/>
+                <w:sz w:val="18"/>
+                <w:szCs w:val="18"/>
+              </w:rPr>
+              <w:t>具体</w:t>
             </w:r>
             <w:r>
               <w:rPr>
@@ -6223,6 +6664,7 @@
               </w:rPr>
               <w:t>包括</w:t>
             </w:r>
+            <w:proofErr w:type="gramStart"/>
             <w:r>
               <w:rPr>
                 <w:rFonts w:ascii="微软雅黑" w:eastAsia="微软雅黑" w:hAnsi="微软雅黑" w:hint="eastAsia"/>
@@ -6232,6 +6674,7 @@
               </w:rPr>
               <w:t>增删改查等</w:t>
             </w:r>
+            <w:proofErr w:type="gramEnd"/>
             <w:r>
               <w:rPr>
                 <w:rFonts w:ascii="微软雅黑" w:eastAsia="微软雅黑" w:hAnsi="微软雅黑"/>
@@ -6283,7 +6726,7 @@
               <w:pStyle w:val="11"/>
               <w:numPr>
                 <w:ilvl w:val="0"/>
-                <w:numId w:val="2"/>
+                <w:numId w:val="1"/>
               </w:numPr>
               <w:tabs>
                 <w:tab w:val="center" w:pos="880"/>
@@ -6304,7 +6747,74 @@
                 <w:sz w:val="18"/>
                 <w:szCs w:val="18"/>
               </w:rPr>
-              <w:t xml:space="preserve">列表是先用js模板引擎artTemplate.js渲染，然后通过ajax调用接口获取的数据，再把数据渲染到模板上显示在页面中。 </w:t>
+              <w:t>列表是先用</w:t>
+            </w:r>
+            <w:proofErr w:type="spellStart"/>
+            <w:r>
+              <w:rPr>
+                <w:rFonts w:ascii="微软雅黑" w:eastAsia="微软雅黑" w:hAnsi="微软雅黑"/>
+                <w:color w:val="7F7F7F" w:themeColor="text1" w:themeTint="80"/>
+                <w:sz w:val="18"/>
+                <w:szCs w:val="18"/>
+              </w:rPr>
+              <w:t>js</w:t>
+            </w:r>
+            <w:proofErr w:type="spellEnd"/>
+            <w:r>
+              <w:rPr>
+                <w:rFonts w:ascii="微软雅黑" w:eastAsia="微软雅黑" w:hAnsi="微软雅黑"/>
+                <w:color w:val="7F7F7F" w:themeColor="text1" w:themeTint="80"/>
+                <w:sz w:val="18"/>
+                <w:szCs w:val="18"/>
+              </w:rPr>
+              <w:t>模板引擎</w:t>
+            </w:r>
+            <w:r>
+              <w:rPr>
+                <w:rFonts w:ascii="微软雅黑" w:eastAsia="微软雅黑" w:hAnsi="微软雅黑"/>
+                <w:color w:val="7F7F7F" w:themeColor="text1" w:themeTint="80"/>
+                <w:sz w:val="18"/>
+                <w:szCs w:val="18"/>
+              </w:rPr>
+              <w:t>artTemplate.js</w:t>
+            </w:r>
+            <w:r>
+              <w:rPr>
+                <w:rFonts w:ascii="微软雅黑" w:eastAsia="微软雅黑" w:hAnsi="微软雅黑"/>
+                <w:color w:val="7F7F7F" w:themeColor="text1" w:themeTint="80"/>
+                <w:sz w:val="18"/>
+                <w:szCs w:val="18"/>
+              </w:rPr>
+              <w:t>渲染，然后通过</w:t>
+            </w:r>
+            <w:proofErr w:type="spellStart"/>
+            <w:r>
+              <w:rPr>
+                <w:rFonts w:ascii="微软雅黑" w:eastAsia="微软雅黑" w:hAnsi="微软雅黑"/>
+                <w:color w:val="7F7F7F" w:themeColor="text1" w:themeTint="80"/>
+                <w:sz w:val="18"/>
+                <w:szCs w:val="18"/>
+              </w:rPr>
+              <w:t>ajax</w:t>
+            </w:r>
+            <w:proofErr w:type="spellEnd"/>
+            <w:r>
+              <w:rPr>
+                <w:rFonts w:ascii="微软雅黑" w:eastAsia="微软雅黑" w:hAnsi="微软雅黑"/>
+                <w:color w:val="7F7F7F" w:themeColor="text1" w:themeTint="80"/>
+                <w:sz w:val="18"/>
+                <w:szCs w:val="18"/>
+              </w:rPr>
+              <w:t>调用接口获取的数据，再把数据渲染到模板上显示在页面中。</w:t>
+            </w:r>
+            <w:r>
+              <w:rPr>
+                <w:rFonts w:ascii="微软雅黑" w:eastAsia="微软雅黑" w:hAnsi="微软雅黑"/>
+                <w:color w:val="7F7F7F" w:themeColor="text1" w:themeTint="80"/>
+                <w:sz w:val="18"/>
+                <w:szCs w:val="18"/>
+              </w:rPr>
+              <w:t xml:space="preserve"> </w:t>
             </w:r>
           </w:p>
           <w:p>
@@ -6312,7 +6822,7 @@
               <w:pStyle w:val="11"/>
               <w:numPr>
                 <w:ilvl w:val="0"/>
-                <w:numId w:val="2"/>
+                <w:numId w:val="1"/>
               </w:numPr>
               <w:tabs>
                 <w:tab w:val="center" w:pos="880"/>
@@ -6342,8 +6852,19 @@
                 <w:sz w:val="18"/>
                 <w:szCs w:val="18"/>
               </w:rPr>
-              <w:t>bootstrap-datatimepicker</w:t>
-            </w:r>
+              <w:t>bootstrap-</w:t>
+            </w:r>
+            <w:proofErr w:type="spellStart"/>
+            <w:r>
+              <w:rPr>
+                <w:rFonts w:ascii="微软雅黑" w:eastAsia="微软雅黑" w:hAnsi="微软雅黑"/>
+                <w:color w:val="7F7F7F" w:themeColor="text1" w:themeTint="80"/>
+                <w:sz w:val="18"/>
+                <w:szCs w:val="18"/>
+              </w:rPr>
+              <w:t>datatimepicker</w:t>
+            </w:r>
+            <w:proofErr w:type="spellEnd"/>
             <w:r>
               <w:rPr>
                 <w:rFonts w:ascii="微软雅黑" w:eastAsia="微软雅黑" w:hAnsi="微软雅黑"/>
@@ -6359,7 +6880,7 @@
               <w:pStyle w:val="11"/>
               <w:numPr>
                 <w:ilvl w:val="0"/>
-                <w:numId w:val="2"/>
+                <w:numId w:val="1"/>
               </w:numPr>
               <w:tabs>
                 <w:tab w:val="center" w:pos="880"/>
@@ -6380,7 +6901,54 @@
                 <w:sz w:val="18"/>
                 <w:szCs w:val="18"/>
               </w:rPr>
-              <w:t>meeting有效的整合了企业邮件系统会议预约、会议室显示屏服务，查询企业信息发布、微信企业号预定提醒与通知等。meeting智能会议室预定系统，实现会议室无人值守管理，用户通过网络可随时了解会议室使用情况，并预订自己的会议，系统自动通知与会人员。</w:t>
+              <w:t>meeting</w:t>
+            </w:r>
+            <w:r>
+              <w:rPr>
+                <w:rFonts w:ascii="微软雅黑" w:eastAsia="微软雅黑" w:hAnsi="微软雅黑"/>
+                <w:color w:val="7F7F7F" w:themeColor="text1" w:themeTint="80"/>
+                <w:sz w:val="18"/>
+                <w:szCs w:val="18"/>
+              </w:rPr>
+              <w:t>有效的整合了企业邮件系统会议预约、会议室显示屏服务，查询企业信息发布、</w:t>
+            </w:r>
+            <w:proofErr w:type="gramStart"/>
+            <w:r>
+              <w:rPr>
+                <w:rFonts w:ascii="微软雅黑" w:eastAsia="微软雅黑" w:hAnsi="微软雅黑"/>
+                <w:color w:val="7F7F7F" w:themeColor="text1" w:themeTint="80"/>
+                <w:sz w:val="18"/>
+                <w:szCs w:val="18"/>
+              </w:rPr>
+              <w:t>微信企业</w:t>
+            </w:r>
+            <w:proofErr w:type="gramEnd"/>
+            <w:r>
+              <w:rPr>
+                <w:rFonts w:ascii="微软雅黑" w:eastAsia="微软雅黑" w:hAnsi="微软雅黑"/>
+                <w:color w:val="7F7F7F" w:themeColor="text1" w:themeTint="80"/>
+                <w:sz w:val="18"/>
+                <w:szCs w:val="18"/>
+              </w:rPr>
+              <w:t>号预定提醒与通知等。</w:t>
+            </w:r>
+            <w:r>
+              <w:rPr>
+                <w:rFonts w:ascii="微软雅黑" w:eastAsia="微软雅黑" w:hAnsi="微软雅黑"/>
+                <w:color w:val="7F7F7F" w:themeColor="text1" w:themeTint="80"/>
+                <w:sz w:val="18"/>
+                <w:szCs w:val="18"/>
+              </w:rPr>
+              <w:t>meeting</w:t>
+            </w:r>
+            <w:r>
+              <w:rPr>
+                <w:rFonts w:ascii="微软雅黑" w:eastAsia="微软雅黑" w:hAnsi="微软雅黑"/>
+                <w:color w:val="7F7F7F" w:themeColor="text1" w:themeTint="80"/>
+                <w:sz w:val="18"/>
+                <w:szCs w:val="18"/>
+              </w:rPr>
+              <w:t>智能会议室预定系统，实现会议室无人值守管理，用户通过网络可随时了解会议室使用情况，并预订自己的会议，系统自动通知与会人员。</w:t>
             </w:r>
           </w:p>
           <w:p>
@@ -6417,6 +6985,7 @@
               </w:rPr>
               <w:t>1</w:t>
             </w:r>
+            <w:proofErr w:type="gramStart"/>
             <w:r>
               <w:rPr>
                 <w:rFonts w:ascii="微软雅黑" w:eastAsia="微软雅黑" w:hAnsi="微软雅黑" w:hint="eastAsia"/>
@@ -6437,6 +7006,7 @@
               </w:rPr>
               <w:t>尚</w:t>
             </w:r>
+            <w:proofErr w:type="gramEnd"/>
             <w:r>
               <w:rPr>
                 <w:rFonts w:ascii="微软雅黑" w:eastAsia="微软雅黑" w:hAnsi="微软雅黑" w:hint="eastAsia"/>
@@ -6465,16 +7035,28 @@
                 <w:sz w:val="21"/>
                 <w:szCs w:val="22"/>
               </w:rPr>
-              <w:t xml:space="preserve"> 购物官网</w:t>
-            </w:r>
-            <w:r>
-              <w:rPr>
-                <w:rFonts w:ascii="微软雅黑" w:eastAsia="微软雅黑" w:hAnsi="微软雅黑"/>
+              <w:t xml:space="preserve"> </w:t>
+            </w:r>
+            <w:proofErr w:type="gramStart"/>
+            <w:r>
+              <w:rPr>
+                <w:rFonts w:ascii="微软雅黑" w:eastAsia="微软雅黑" w:hAnsi="微软雅黑" w:hint="eastAsia"/>
                 <w:b/>
                 <w:color w:val="595959" w:themeColor="text1" w:themeTint="A6"/>
                 <w:sz w:val="21"/>
                 <w:szCs w:val="22"/>
               </w:rPr>
+              <w:t>购物官网</w:t>
+            </w:r>
+            <w:proofErr w:type="gramEnd"/>
+            <w:r>
+              <w:rPr>
+                <w:rFonts w:ascii="微软雅黑" w:eastAsia="微软雅黑" w:hAnsi="微软雅黑"/>
+                <w:b/>
+                <w:color w:val="595959" w:themeColor="text1" w:themeTint="A6"/>
+                <w:sz w:val="21"/>
+                <w:szCs w:val="22"/>
+              </w:rPr>
               <w:t xml:space="preserve">( </w:t>
             </w:r>
             <w:r>
@@ -6485,16 +7067,26 @@
                 <w:sz w:val="21"/>
                 <w:szCs w:val="22"/>
               </w:rPr>
-              <w:t xml:space="preserve">移动端 </w:t>
-            </w:r>
-            <w:r>
-              <w:rPr>
-                <w:rFonts w:ascii="微软雅黑" w:eastAsia="微软雅黑" w:hAnsi="微软雅黑"/>
+              <w:t>移动端</w:t>
+            </w:r>
+            <w:r>
+              <w:rPr>
+                <w:rFonts w:ascii="微软雅黑" w:eastAsia="微软雅黑" w:hAnsi="微软雅黑" w:hint="eastAsia"/>
                 <w:b/>
                 <w:color w:val="595959" w:themeColor="text1" w:themeTint="A6"/>
                 <w:sz w:val="21"/>
                 <w:szCs w:val="22"/>
               </w:rPr>
+              <w:t xml:space="preserve"> </w:t>
+            </w:r>
+            <w:r>
+              <w:rPr>
+                <w:rFonts w:ascii="微软雅黑" w:eastAsia="微软雅黑" w:hAnsi="微软雅黑"/>
+                <w:b/>
+                <w:color w:val="595959" w:themeColor="text1" w:themeTint="A6"/>
+                <w:sz w:val="21"/>
+                <w:szCs w:val="22"/>
+              </w:rPr>
               <w:t>)</w:t>
             </w:r>
             <w:r>
@@ -6504,34 +7096,7 @@
                 <w:sz w:val="21"/>
                 <w:szCs w:val="22"/>
               </w:rPr>
-              <w:t xml:space="preserve">  2016.</w:t>
-            </w:r>
-            <w:r>
-              <w:rPr>
-                <w:rFonts w:ascii="微软雅黑" w:eastAsia="微软雅黑" w:hAnsi="微软雅黑"/>
-                <w:color w:val="7F7F7F" w:themeColor="text1" w:themeTint="80"/>
-                <w:sz w:val="21"/>
-                <w:szCs w:val="22"/>
-              </w:rPr>
-              <w:t>9</w:t>
-            </w:r>
-            <w:r>
-              <w:rPr>
-                <w:rFonts w:ascii="微软雅黑" w:eastAsia="微软雅黑" w:hAnsi="微软雅黑"/>
-                <w:color w:val="7F7F7F" w:themeColor="text1" w:themeTint="80"/>
-                <w:sz w:val="21"/>
-                <w:szCs w:val="22"/>
-              </w:rPr>
-              <w:t>-2016.</w:t>
-            </w:r>
-            <w:r>
-              <w:rPr>
-                <w:rFonts w:ascii="微软雅黑" w:eastAsia="微软雅黑" w:hAnsi="微软雅黑"/>
-                <w:color w:val="7F7F7F" w:themeColor="text1" w:themeTint="80"/>
-                <w:sz w:val="21"/>
-                <w:szCs w:val="22"/>
-              </w:rPr>
-              <w:t>11</w:t>
+              <w:t xml:space="preserve">  2016.9-2016.11</w:t>
             </w:r>
           </w:p>
           <w:p>
@@ -6539,7 +7104,7 @@
               <w:pStyle w:val="11"/>
               <w:numPr>
                 <w:ilvl w:val="0"/>
-                <w:numId w:val="2"/>
+                <w:numId w:val="1"/>
               </w:numPr>
               <w:tabs>
                 <w:tab w:val="center" w:pos="880"/>
@@ -6547,7 +7112,7 @@
               <w:spacing w:beforeLines="30" w:before="97" w:line="300" w:lineRule="exact"/>
               <w:ind w:left="176" w:rightChars="73" w:right="175" w:firstLineChars="0" w:hanging="176"/>
               <w:rPr>
-                <w:rFonts w:ascii="微软雅黑" w:eastAsia="微软雅黑" w:hAnsi="微软雅黑" w:hint="eastAsia"/>
+                <w:rFonts w:ascii="微软雅黑" w:eastAsia="微软雅黑" w:hAnsi="微软雅黑"/>
                 <w:color w:val="7F7F7F" w:themeColor="text1" w:themeTint="80"/>
                 <w:sz w:val="21"/>
                 <w:szCs w:val="22"/>
@@ -6569,25 +7134,34 @@
                 <w:sz w:val="18"/>
                 <w:szCs w:val="18"/>
               </w:rPr>
-              <w:t xml:space="preserve">要点 : </w:t>
-            </w:r>
-            <w:r>
-              <w:rPr>
-                <w:rFonts w:ascii="微软雅黑" w:eastAsia="微软雅黑" w:hAnsi="微软雅黑" w:hint="eastAsia"/>
-                <w:color w:val="7F7F7F" w:themeColor="text1" w:themeTint="80"/>
-                <w:sz w:val="18"/>
-                <w:szCs w:val="18"/>
-              </w:rPr>
-              <w:t>1、</w:t>
-            </w:r>
-            <w:r>
-              <w:rPr>
-                <w:rFonts w:ascii="微软雅黑" w:eastAsia="微软雅黑" w:hAnsi="微软雅黑" w:hint="eastAsia"/>
-                <w:color w:val="7F7F7F" w:themeColor="text1" w:themeTint="80"/>
-                <w:sz w:val="18"/>
-                <w:szCs w:val="18"/>
-              </w:rPr>
-              <w:t>主要</w:t>
+              <w:t>要点</w:t>
+            </w:r>
+            <w:r>
+              <w:rPr>
+                <w:rFonts w:ascii="微软雅黑" w:eastAsia="微软雅黑" w:hAnsi="微软雅黑"/>
+                <w:color w:val="7F7F7F" w:themeColor="text1" w:themeTint="80"/>
+                <w:sz w:val="18"/>
+                <w:szCs w:val="18"/>
+              </w:rPr>
+              <w:t xml:space="preserve"> : </w:t>
+            </w:r>
+            <w:r>
+              <w:rPr>
+                <w:rFonts w:ascii="微软雅黑" w:eastAsia="微软雅黑" w:hAnsi="微软雅黑" w:hint="eastAsia"/>
+                <w:color w:val="7F7F7F" w:themeColor="text1" w:themeTint="80"/>
+                <w:sz w:val="18"/>
+                <w:szCs w:val="18"/>
+              </w:rPr>
+              <w:t>1</w:t>
+            </w:r>
+            <w:r>
+              <w:rPr>
+                <w:rFonts w:ascii="微软雅黑" w:eastAsia="微软雅黑" w:hAnsi="微软雅黑" w:hint="eastAsia"/>
+                <w:color w:val="7F7F7F" w:themeColor="text1" w:themeTint="80"/>
+                <w:sz w:val="18"/>
+                <w:szCs w:val="18"/>
+              </w:rPr>
+              <w:t>、主要</w:t>
             </w:r>
             <w:r>
               <w:rPr>
@@ -6614,16 +7188,45 @@
                 <w:sz w:val="18"/>
                 <w:szCs w:val="18"/>
               </w:rPr>
-              <w:t>利用vue</w:t>
-            </w:r>
-            <w:r>
-              <w:rPr>
-                <w:rFonts w:ascii="微软雅黑" w:eastAsia="微软雅黑" w:hAnsi="微软雅黑"/>
-                <w:color w:val="7F7F7F" w:themeColor="text1" w:themeTint="80"/>
-                <w:sz w:val="18"/>
-                <w:szCs w:val="18"/>
-              </w:rPr>
-              <w:t>框架以及rem+媒体查询的方式</w:t>
+              <w:t>利用</w:t>
+            </w:r>
+            <w:proofErr w:type="spellStart"/>
+            <w:r>
+              <w:rPr>
+                <w:rFonts w:ascii="微软雅黑" w:eastAsia="微软雅黑" w:hAnsi="微软雅黑" w:hint="eastAsia"/>
+                <w:color w:val="7F7F7F" w:themeColor="text1" w:themeTint="80"/>
+                <w:sz w:val="18"/>
+                <w:szCs w:val="18"/>
+              </w:rPr>
+              <w:t>vue</w:t>
+            </w:r>
+            <w:proofErr w:type="spellEnd"/>
+            <w:r>
+              <w:rPr>
+                <w:rFonts w:ascii="微软雅黑" w:eastAsia="微软雅黑" w:hAnsi="微软雅黑"/>
+                <w:color w:val="7F7F7F" w:themeColor="text1" w:themeTint="80"/>
+                <w:sz w:val="18"/>
+                <w:szCs w:val="18"/>
+              </w:rPr>
+              <w:t>框架以及</w:t>
+            </w:r>
+            <w:r>
+              <w:rPr>
+                <w:rFonts w:ascii="微软雅黑" w:eastAsia="微软雅黑" w:hAnsi="微软雅黑"/>
+                <w:color w:val="7F7F7F" w:themeColor="text1" w:themeTint="80"/>
+                <w:sz w:val="18"/>
+                <w:szCs w:val="18"/>
+              </w:rPr>
+              <w:t>rem+</w:t>
+            </w:r>
+            <w:r>
+              <w:rPr>
+                <w:rFonts w:ascii="微软雅黑" w:eastAsia="微软雅黑" w:hAnsi="微软雅黑"/>
+                <w:color w:val="7F7F7F" w:themeColor="text1" w:themeTint="80"/>
+                <w:sz w:val="18"/>
+                <w:szCs w:val="18"/>
+              </w:rPr>
+              <w:t>媒体查询的方式</w:t>
             </w:r>
             <w:r>
               <w:rPr>
@@ -6641,7 +7244,16 @@
                 <w:sz w:val="18"/>
                 <w:szCs w:val="18"/>
               </w:rPr>
-              <w:t>对PC</w:t>
+              <w:t>对</w:t>
+            </w:r>
+            <w:r>
+              <w:rPr>
+                <w:rFonts w:ascii="微软雅黑" w:eastAsia="微软雅黑" w:hAnsi="微软雅黑"/>
+                <w:color w:val="7F7F7F" w:themeColor="text1" w:themeTint="80"/>
+                <w:sz w:val="18"/>
+                <w:szCs w:val="18"/>
+              </w:rPr>
+              <w:t>PC</w:t>
             </w:r>
             <w:r>
               <w:rPr>
@@ -6668,7 +7280,16 @@
                 <w:sz w:val="18"/>
                 <w:szCs w:val="18"/>
               </w:rPr>
-              <w:t xml:space="preserve"> ，</w:t>
+              <w:t xml:space="preserve"> </w:t>
+            </w:r>
+            <w:r>
+              <w:rPr>
+                <w:rFonts w:ascii="微软雅黑" w:eastAsia="微软雅黑" w:hAnsi="微软雅黑" w:hint="eastAsia"/>
+                <w:color w:val="7F7F7F" w:themeColor="text1" w:themeTint="80"/>
+                <w:sz w:val="18"/>
+                <w:szCs w:val="18"/>
+              </w:rPr>
+              <w:t>，</w:t>
             </w:r>
             <w:r>
               <w:rPr>
@@ -6713,7 +7334,16 @@
                 <w:sz w:val="18"/>
                 <w:szCs w:val="18"/>
               </w:rPr>
-              <w:t xml:space="preserve"> 定义</w:t>
+              <w:t xml:space="preserve"> </w:t>
+            </w:r>
+            <w:r>
+              <w:rPr>
+                <w:rFonts w:ascii="微软雅黑" w:eastAsia="微软雅黑" w:hAnsi="微软雅黑" w:hint="eastAsia"/>
+                <w:color w:val="7F7F7F" w:themeColor="text1" w:themeTint="80"/>
+                <w:sz w:val="18"/>
+                <w:szCs w:val="18"/>
+              </w:rPr>
+              <w:t>定义</w:t>
             </w:r>
             <w:r>
               <w:rPr>
@@ -6740,7 +7370,16 @@
                 <w:sz w:val="18"/>
                 <w:szCs w:val="18"/>
               </w:rPr>
-              <w:t>3、</w:t>
+              <w:t>3</w:t>
+            </w:r>
+            <w:r>
+              <w:rPr>
+                <w:rFonts w:ascii="微软雅黑" w:eastAsia="微软雅黑" w:hAnsi="微软雅黑"/>
+                <w:color w:val="7F7F7F" w:themeColor="text1" w:themeTint="80"/>
+                <w:sz w:val="18"/>
+                <w:szCs w:val="18"/>
+              </w:rPr>
+              <w:t>、</w:t>
             </w:r>
             <w:r>
               <w:rPr>
@@ -6760,6 +7399,7 @@
               </w:rPr>
               <w:t>了</w:t>
             </w:r>
+            <w:proofErr w:type="spellStart"/>
             <w:r>
               <w:rPr>
                 <w:rFonts w:ascii="微软雅黑" w:eastAsia="微软雅黑" w:hAnsi="微软雅黑" w:hint="eastAsia"/>
@@ -6769,6 +7409,7 @@
               </w:rPr>
               <w:t>lazyload</w:t>
             </w:r>
+            <w:proofErr w:type="spellEnd"/>
             <w:r>
               <w:rPr>
                 <w:rFonts w:ascii="微软雅黑" w:eastAsia="微软雅黑" w:hAnsi="微软雅黑"/>
@@ -6803,16 +7444,65 @@
                 <w:sz w:val="18"/>
                 <w:szCs w:val="18"/>
               </w:rPr>
-              <w:t xml:space="preserve"> 用</w:t>
-            </w:r>
-            <w:r>
-              <w:rPr>
-                <w:rFonts w:ascii="微软雅黑" w:eastAsia="微软雅黑" w:hAnsi="微软雅黑"/>
-                <w:color w:val="7F7F7F" w:themeColor="text1" w:themeTint="80"/>
-                <w:sz w:val="18"/>
-                <w:szCs w:val="18"/>
-              </w:rPr>
-              <w:t xml:space="preserve">原生js配合iscroll </w:t>
+              <w:t xml:space="preserve"> </w:t>
+            </w:r>
+            <w:r>
+              <w:rPr>
+                <w:rFonts w:ascii="微软雅黑" w:eastAsia="微软雅黑" w:hAnsi="微软雅黑" w:hint="eastAsia"/>
+                <w:color w:val="7F7F7F" w:themeColor="text1" w:themeTint="80"/>
+                <w:sz w:val="18"/>
+                <w:szCs w:val="18"/>
+              </w:rPr>
+              <w:t>用</w:t>
+            </w:r>
+            <w:r>
+              <w:rPr>
+                <w:rFonts w:ascii="微软雅黑" w:eastAsia="微软雅黑" w:hAnsi="微软雅黑"/>
+                <w:color w:val="7F7F7F" w:themeColor="text1" w:themeTint="80"/>
+                <w:sz w:val="18"/>
+                <w:szCs w:val="18"/>
+              </w:rPr>
+              <w:t>原生</w:t>
+            </w:r>
+            <w:proofErr w:type="spellStart"/>
+            <w:r>
+              <w:rPr>
+                <w:rFonts w:ascii="微软雅黑" w:eastAsia="微软雅黑" w:hAnsi="微软雅黑"/>
+                <w:color w:val="7F7F7F" w:themeColor="text1" w:themeTint="80"/>
+                <w:sz w:val="18"/>
+                <w:szCs w:val="18"/>
+              </w:rPr>
+              <w:t>js</w:t>
+            </w:r>
+            <w:proofErr w:type="spellEnd"/>
+            <w:r>
+              <w:rPr>
+                <w:rFonts w:ascii="微软雅黑" w:eastAsia="微软雅黑" w:hAnsi="微软雅黑"/>
+                <w:color w:val="7F7F7F" w:themeColor="text1" w:themeTint="80"/>
+                <w:sz w:val="18"/>
+                <w:szCs w:val="18"/>
+              </w:rPr>
+              <w:t>配合</w:t>
+            </w:r>
+            <w:proofErr w:type="spellStart"/>
+            <w:r>
+              <w:rPr>
+                <w:rFonts w:ascii="微软雅黑" w:eastAsia="微软雅黑" w:hAnsi="微软雅黑"/>
+                <w:color w:val="7F7F7F" w:themeColor="text1" w:themeTint="80"/>
+                <w:sz w:val="18"/>
+                <w:szCs w:val="18"/>
+              </w:rPr>
+              <w:t>iscroll</w:t>
+            </w:r>
+            <w:proofErr w:type="spellEnd"/>
+            <w:r>
+              <w:rPr>
+                <w:rFonts w:ascii="微软雅黑" w:eastAsia="微软雅黑" w:hAnsi="微软雅黑"/>
+                <w:color w:val="7F7F7F" w:themeColor="text1" w:themeTint="80"/>
+                <w:sz w:val="18"/>
+                <w:szCs w:val="18"/>
+              </w:rPr>
+              <w:t xml:space="preserve"> </w:t>
             </w:r>
             <w:r>
               <w:rPr>
@@ -6868,6 +7558,7 @@
               </w:rPr>
               <w:t>1</w:t>
             </w:r>
+            <w:proofErr w:type="gramStart"/>
             <w:r>
               <w:rPr>
                 <w:rFonts w:ascii="微软雅黑" w:eastAsia="微软雅黑" w:hAnsi="微软雅黑" w:hint="eastAsia"/>
@@ -6889,6 +7580,7 @@
               <w:t>尚</w:t>
             </w:r>
             <w:bookmarkEnd w:id="7"/>
+            <w:proofErr w:type="gramEnd"/>
             <w:r>
               <w:rPr>
                 <w:rFonts w:ascii="微软雅黑" w:eastAsia="微软雅黑" w:hAnsi="微软雅黑" w:hint="eastAsia"/>
@@ -6917,16 +7609,28 @@
                 <w:sz w:val="21"/>
                 <w:szCs w:val="22"/>
               </w:rPr>
-              <w:t xml:space="preserve"> 购物官网</w:t>
-            </w:r>
-            <w:r>
-              <w:rPr>
-                <w:rFonts w:ascii="微软雅黑" w:eastAsia="微软雅黑" w:hAnsi="微软雅黑"/>
+              <w:t xml:space="preserve"> </w:t>
+            </w:r>
+            <w:proofErr w:type="gramStart"/>
+            <w:r>
+              <w:rPr>
+                <w:rFonts w:ascii="微软雅黑" w:eastAsia="微软雅黑" w:hAnsi="微软雅黑" w:hint="eastAsia"/>
                 <w:b/>
                 <w:color w:val="595959" w:themeColor="text1" w:themeTint="A6"/>
                 <w:sz w:val="21"/>
                 <w:szCs w:val="22"/>
               </w:rPr>
+              <w:t>购物官网</w:t>
+            </w:r>
+            <w:proofErr w:type="gramEnd"/>
+            <w:r>
+              <w:rPr>
+                <w:rFonts w:ascii="微软雅黑" w:eastAsia="微软雅黑" w:hAnsi="微软雅黑"/>
+                <w:b/>
+                <w:color w:val="595959" w:themeColor="text1" w:themeTint="A6"/>
+                <w:sz w:val="21"/>
+                <w:szCs w:val="22"/>
+              </w:rPr>
               <w:t xml:space="preserve">  </w:t>
             </w:r>
             <w:r>
@@ -6936,34 +7640,7 @@
                 <w:sz w:val="21"/>
                 <w:szCs w:val="22"/>
               </w:rPr>
-              <w:t xml:space="preserve">  2016.</w:t>
-            </w:r>
-            <w:r>
-              <w:rPr>
-                <w:rFonts w:ascii="微软雅黑" w:eastAsia="微软雅黑" w:hAnsi="微软雅黑"/>
-                <w:color w:val="7F7F7F" w:themeColor="text1" w:themeTint="80"/>
-                <w:sz w:val="21"/>
-                <w:szCs w:val="22"/>
-              </w:rPr>
-              <w:t>5</w:t>
-            </w:r>
-            <w:r>
-              <w:rPr>
-                <w:rFonts w:ascii="微软雅黑" w:eastAsia="微软雅黑" w:hAnsi="微软雅黑"/>
-                <w:color w:val="7F7F7F" w:themeColor="text1" w:themeTint="80"/>
-                <w:sz w:val="21"/>
-                <w:szCs w:val="22"/>
-              </w:rPr>
-              <w:t>-2016.</w:t>
-            </w:r>
-            <w:r>
-              <w:rPr>
-                <w:rFonts w:ascii="微软雅黑" w:eastAsia="微软雅黑" w:hAnsi="微软雅黑"/>
-                <w:color w:val="7F7F7F" w:themeColor="text1" w:themeTint="80"/>
-                <w:sz w:val="21"/>
-                <w:szCs w:val="22"/>
-              </w:rPr>
-              <w:t>9</w:t>
+              <w:t xml:space="preserve">  2016.5-2016.9</w:t>
             </w:r>
           </w:p>
           <w:p>
@@ -6971,7 +7648,7 @@
               <w:pStyle w:val="11"/>
               <w:numPr>
                 <w:ilvl w:val="0"/>
-                <w:numId w:val="2"/>
+                <w:numId w:val="1"/>
               </w:numPr>
               <w:tabs>
                 <w:tab w:val="center" w:pos="880"/>
@@ -7001,25 +7678,34 @@
                 <w:sz w:val="18"/>
                 <w:szCs w:val="18"/>
               </w:rPr>
-              <w:t xml:space="preserve">要点 : </w:t>
-            </w:r>
-            <w:r>
-              <w:rPr>
-                <w:rFonts w:ascii="微软雅黑" w:eastAsia="微软雅黑" w:hAnsi="微软雅黑" w:hint="eastAsia"/>
-                <w:color w:val="7F7F7F" w:themeColor="text1" w:themeTint="80"/>
-                <w:sz w:val="18"/>
-                <w:szCs w:val="18"/>
-              </w:rPr>
-              <w:t>1、</w:t>
-            </w:r>
-            <w:r>
-              <w:rPr>
-                <w:rFonts w:ascii="微软雅黑" w:eastAsia="微软雅黑" w:hAnsi="微软雅黑" w:hint="eastAsia"/>
-                <w:color w:val="7F7F7F" w:themeColor="text1" w:themeTint="80"/>
-                <w:sz w:val="18"/>
-                <w:szCs w:val="18"/>
-              </w:rPr>
-              <w:t>负责</w:t>
+              <w:t>要点</w:t>
+            </w:r>
+            <w:r>
+              <w:rPr>
+                <w:rFonts w:ascii="微软雅黑" w:eastAsia="微软雅黑" w:hAnsi="微软雅黑"/>
+                <w:color w:val="7F7F7F" w:themeColor="text1" w:themeTint="80"/>
+                <w:sz w:val="18"/>
+                <w:szCs w:val="18"/>
+              </w:rPr>
+              <w:t xml:space="preserve"> : </w:t>
+            </w:r>
+            <w:r>
+              <w:rPr>
+                <w:rFonts w:ascii="微软雅黑" w:eastAsia="微软雅黑" w:hAnsi="微软雅黑" w:hint="eastAsia"/>
+                <w:color w:val="7F7F7F" w:themeColor="text1" w:themeTint="80"/>
+                <w:sz w:val="18"/>
+                <w:szCs w:val="18"/>
+              </w:rPr>
+              <w:t>1</w:t>
+            </w:r>
+            <w:r>
+              <w:rPr>
+                <w:rFonts w:ascii="微软雅黑" w:eastAsia="微软雅黑" w:hAnsi="微软雅黑" w:hint="eastAsia"/>
+                <w:color w:val="7F7F7F" w:themeColor="text1" w:themeTint="80"/>
+                <w:sz w:val="18"/>
+                <w:szCs w:val="18"/>
+              </w:rPr>
+              <w:t>、负责</w:t>
             </w:r>
             <w:r>
               <w:rPr>
@@ -7118,7 +7804,16 @@
                 <w:sz w:val="18"/>
                 <w:szCs w:val="18"/>
               </w:rPr>
-              <w:t>2、</w:t>
+              <w:t>2</w:t>
+            </w:r>
+            <w:r>
+              <w:rPr>
+                <w:rFonts w:ascii="微软雅黑" w:eastAsia="微软雅黑" w:hAnsi="微软雅黑"/>
+                <w:color w:val="7F7F7F" w:themeColor="text1" w:themeTint="80"/>
+                <w:sz w:val="18"/>
+                <w:szCs w:val="18"/>
+              </w:rPr>
+              <w:t>、</w:t>
             </w:r>
             <w:r>
               <w:rPr>
@@ -7226,7 +7921,25 @@
                 <w:sz w:val="18"/>
                 <w:szCs w:val="18"/>
               </w:rPr>
-              <w:t>编写了数据请求接口的API文档</w:t>
+              <w:t>编写了数据请求接口的</w:t>
+            </w:r>
+            <w:r>
+              <w:rPr>
+                <w:rFonts w:ascii="微软雅黑" w:eastAsia="微软雅黑" w:hAnsi="微软雅黑"/>
+                <w:color w:val="7F7F7F" w:themeColor="text1" w:themeTint="80"/>
+                <w:sz w:val="18"/>
+                <w:szCs w:val="18"/>
+              </w:rPr>
+              <w:t>API</w:t>
+            </w:r>
+            <w:r>
+              <w:rPr>
+                <w:rFonts w:ascii="微软雅黑" w:eastAsia="微软雅黑" w:hAnsi="微软雅黑"/>
+                <w:color w:val="7F7F7F" w:themeColor="text1" w:themeTint="80"/>
+                <w:sz w:val="18"/>
+                <w:szCs w:val="18"/>
+              </w:rPr>
+              <w:t>文档</w:t>
             </w:r>
             <w:r>
               <w:rPr>
@@ -7270,7 +7983,7 @@
               <w:pStyle w:val="11"/>
               <w:numPr>
                 <w:ilvl w:val="0"/>
-                <w:numId w:val="2"/>
+                <w:numId w:val="1"/>
               </w:numPr>
               <w:tabs>
                 <w:tab w:val="center" w:pos="880"/>
@@ -7390,7 +8103,25 @@
                 <w:sz w:val="18"/>
                 <w:szCs w:val="18"/>
               </w:rPr>
-              <w:t>实现3、</w:t>
+              <w:t>实现</w:t>
+            </w:r>
+            <w:r>
+              <w:rPr>
+                <w:rFonts w:ascii="微软雅黑" w:eastAsia="微软雅黑" w:hAnsi="微软雅黑"/>
+                <w:color w:val="7F7F7F" w:themeColor="text1" w:themeTint="80"/>
+                <w:sz w:val="18"/>
+                <w:szCs w:val="18"/>
+              </w:rPr>
+              <w:t>3</w:t>
+            </w:r>
+            <w:r>
+              <w:rPr>
+                <w:rFonts w:ascii="微软雅黑" w:eastAsia="微软雅黑" w:hAnsi="微软雅黑"/>
+                <w:color w:val="7F7F7F" w:themeColor="text1" w:themeTint="80"/>
+                <w:sz w:val="18"/>
+                <w:szCs w:val="18"/>
+              </w:rPr>
+              <w:t>、</w:t>
             </w:r>
             <w:r>
               <w:rPr>
@@ -7453,7 +8184,25 @@
                 <w:sz w:val="18"/>
                 <w:szCs w:val="18"/>
               </w:rPr>
-              <w:t xml:space="preserve"> 体验4</w:t>
+              <w:t xml:space="preserve"> </w:t>
+            </w:r>
+            <w:r>
+              <w:rPr>
+                <w:rFonts w:ascii="微软雅黑" w:eastAsia="微软雅黑" w:hAnsi="微软雅黑" w:hint="eastAsia"/>
+                <w:color w:val="7F7F7F" w:themeColor="text1" w:themeTint="80"/>
+                <w:sz w:val="18"/>
+                <w:szCs w:val="18"/>
+              </w:rPr>
+              <w:t>体验</w:t>
+            </w:r>
+            <w:r>
+              <w:rPr>
+                <w:rFonts w:ascii="微软雅黑" w:eastAsia="微软雅黑" w:hAnsi="微软雅黑" w:hint="eastAsia"/>
+                <w:color w:val="7F7F7F" w:themeColor="text1" w:themeTint="80"/>
+                <w:sz w:val="18"/>
+                <w:szCs w:val="18"/>
+              </w:rPr>
+              <w:t>4</w:t>
             </w:r>
             <w:r>
               <w:rPr>
@@ -7576,16 +8325,26 @@
                 <w:sz w:val="21"/>
                 <w:szCs w:val="22"/>
               </w:rPr>
-              <w:t xml:space="preserve">待着网 </w:t>
-            </w:r>
-            <w:r>
-              <w:rPr>
-                <w:rFonts w:ascii="微软雅黑" w:eastAsia="微软雅黑" w:hAnsi="微软雅黑"/>
+              <w:t>待着网</w:t>
+            </w:r>
+            <w:r>
+              <w:rPr>
+                <w:rFonts w:ascii="微软雅黑" w:eastAsia="微软雅黑" w:hAnsi="微软雅黑" w:hint="eastAsia"/>
                 <w:b/>
                 <w:color w:val="595959" w:themeColor="text1" w:themeTint="A6"/>
                 <w:sz w:val="21"/>
                 <w:szCs w:val="22"/>
               </w:rPr>
+              <w:t xml:space="preserve"> </w:t>
+            </w:r>
+            <w:r>
+              <w:rPr>
+                <w:rFonts w:ascii="微软雅黑" w:eastAsia="微软雅黑" w:hAnsi="微软雅黑"/>
+                <w:b/>
+                <w:color w:val="595959" w:themeColor="text1" w:themeTint="A6"/>
+                <w:sz w:val="21"/>
+                <w:szCs w:val="22"/>
+              </w:rPr>
               <w:t>|</w:t>
             </w:r>
             <w:r>
@@ -7596,17 +8355,20 @@
                 <w:sz w:val="21"/>
                 <w:szCs w:val="22"/>
               </w:rPr>
-              <w:t xml:space="preserve"> 官网</w:t>
-            </w:r>
-            <w:r>
-              <w:rPr>
-                <w:rFonts w:ascii="微软雅黑" w:eastAsia="微软雅黑" w:hAnsi="微软雅黑"/>
-                <w:color w:val="7F7F7F" w:themeColor="text1" w:themeTint="80"/>
+              <w:t xml:space="preserve"> </w:t>
+            </w:r>
+            <w:proofErr w:type="gramStart"/>
+            <w:r>
+              <w:rPr>
+                <w:rFonts w:ascii="微软雅黑" w:eastAsia="微软雅黑" w:hAnsi="微软雅黑" w:hint="eastAsia"/>
+                <w:b/>
+                <w:color w:val="595959" w:themeColor="text1" w:themeTint="A6"/>
                 <w:sz w:val="21"/>
                 <w:szCs w:val="22"/>
               </w:rPr>
-              <w:t xml:space="preserve">  201</w:t>
-            </w:r>
+              <w:t>官网</w:t>
+            </w:r>
+            <w:proofErr w:type="gramEnd"/>
             <w:r>
               <w:rPr>
                 <w:rFonts w:ascii="微软雅黑" w:eastAsia="微软雅黑" w:hAnsi="微软雅黑"/>
@@ -7614,43 +8376,7 @@
                 <w:sz w:val="21"/>
                 <w:szCs w:val="22"/>
               </w:rPr>
-              <w:t>5</w:t>
-            </w:r>
-            <w:r>
-              <w:rPr>
-                <w:rFonts w:ascii="微软雅黑" w:eastAsia="微软雅黑" w:hAnsi="微软雅黑"/>
-                <w:color w:val="7F7F7F" w:themeColor="text1" w:themeTint="80"/>
-                <w:sz w:val="21"/>
-                <w:szCs w:val="22"/>
-              </w:rPr>
-              <w:t>.</w:t>
-            </w:r>
-            <w:r>
-              <w:rPr>
-                <w:rFonts w:ascii="微软雅黑" w:eastAsia="微软雅黑" w:hAnsi="微软雅黑"/>
-                <w:color w:val="7F7F7F" w:themeColor="text1" w:themeTint="80"/>
-                <w:sz w:val="21"/>
-                <w:szCs w:val="22"/>
-              </w:rPr>
-              <w:t>11</w:t>
-            </w:r>
-            <w:r>
-              <w:rPr>
-                <w:rFonts w:ascii="微软雅黑" w:eastAsia="微软雅黑" w:hAnsi="微软雅黑"/>
-                <w:color w:val="7F7F7F" w:themeColor="text1" w:themeTint="80"/>
-                <w:sz w:val="21"/>
-                <w:szCs w:val="22"/>
-              </w:rPr>
-              <w:t>-2016.</w:t>
-            </w:r>
-            <w:r>
-              <w:rPr>
-                <w:rFonts w:ascii="微软雅黑" w:eastAsia="微软雅黑" w:hAnsi="微软雅黑"/>
-                <w:color w:val="7F7F7F" w:themeColor="text1" w:themeTint="80"/>
-                <w:sz w:val="21"/>
-                <w:szCs w:val="22"/>
-              </w:rPr>
-              <w:t>1</w:t>
+              <w:t xml:space="preserve">  2015.11-2016.1</w:t>
             </w:r>
           </w:p>
           <w:p>
@@ -7658,7 +8384,7 @@
               <w:pStyle w:val="11"/>
               <w:numPr>
                 <w:ilvl w:val="0"/>
-                <w:numId w:val="2"/>
+                <w:numId w:val="1"/>
               </w:numPr>
               <w:tabs>
                 <w:tab w:val="center" w:pos="880"/>
@@ -7688,7 +8414,16 @@
                 <w:sz w:val="18"/>
                 <w:szCs w:val="18"/>
               </w:rPr>
-              <w:t xml:space="preserve">要点 : </w:t>
+              <w:t>要点</w:t>
+            </w:r>
+            <w:r>
+              <w:rPr>
+                <w:rFonts w:ascii="微软雅黑" w:eastAsia="微软雅黑" w:hAnsi="微软雅黑"/>
+                <w:color w:val="7F7F7F" w:themeColor="text1" w:themeTint="80"/>
+                <w:sz w:val="18"/>
+                <w:szCs w:val="18"/>
+              </w:rPr>
+              <w:t xml:space="preserve"> : </w:t>
             </w:r>
             <w:r>
               <w:rPr>
@@ -7733,11 +8468,397 @@
                 <w:sz w:val="18"/>
                 <w:szCs w:val="18"/>
               </w:rPr>
-              <w:t>开发</w:t>
-            </w:r>
-            <w:r>
-              <w:rPr>
-                <w:rFonts w:ascii="微软雅黑" w:eastAsia="微软雅黑" w:hAnsi="微软雅黑" w:hint="eastAsia"/>
+              <w:t>开发以及</w:t>
+            </w:r>
+            <w:r>
+              <w:rPr>
+                <w:rFonts w:ascii="微软雅黑" w:eastAsia="微软雅黑" w:hAnsi="微软雅黑"/>
+                <w:color w:val="7F7F7F" w:themeColor="text1" w:themeTint="80"/>
+                <w:sz w:val="18"/>
+                <w:szCs w:val="18"/>
+              </w:rPr>
+              <w:t>设计图的高保真还原</w:t>
+            </w:r>
+            <w:r>
+              <w:rPr>
+                <w:rFonts w:ascii="微软雅黑" w:eastAsia="微软雅黑" w:hAnsi="微软雅黑" w:hint="eastAsia"/>
+                <w:color w:val="7F7F7F" w:themeColor="text1" w:themeTint="80"/>
+                <w:sz w:val="18"/>
+                <w:szCs w:val="18"/>
+              </w:rPr>
+              <w:t>，</w:t>
+            </w:r>
+            <w:r>
+              <w:rPr>
+                <w:rFonts w:ascii="微软雅黑" w:eastAsia="微软雅黑" w:hAnsi="微软雅黑"/>
+                <w:color w:val="7F7F7F" w:themeColor="text1" w:themeTint="80"/>
+                <w:sz w:val="18"/>
+                <w:szCs w:val="18"/>
+              </w:rPr>
+              <w:t>利用</w:t>
+            </w:r>
+            <w:r>
+              <w:rPr>
+                <w:rFonts w:ascii="微软雅黑" w:eastAsia="微软雅黑" w:hAnsi="微软雅黑" w:hint="eastAsia"/>
+                <w:color w:val="7F7F7F" w:themeColor="text1" w:themeTint="80"/>
+                <w:sz w:val="18"/>
+                <w:szCs w:val="18"/>
+              </w:rPr>
+              <w:t>原生</w:t>
+            </w:r>
+            <w:proofErr w:type="spellStart"/>
+            <w:r>
+              <w:rPr>
+                <w:rFonts w:ascii="微软雅黑" w:eastAsia="微软雅黑" w:hAnsi="微软雅黑"/>
+                <w:color w:val="7F7F7F" w:themeColor="text1" w:themeTint="80"/>
+                <w:sz w:val="18"/>
+                <w:szCs w:val="18"/>
+              </w:rPr>
+              <w:t>js</w:t>
+            </w:r>
+            <w:proofErr w:type="spellEnd"/>
+            <w:r>
+              <w:rPr>
+                <w:rFonts w:ascii="微软雅黑" w:eastAsia="微软雅黑" w:hAnsi="微软雅黑" w:hint="eastAsia"/>
+                <w:color w:val="7F7F7F" w:themeColor="text1" w:themeTint="80"/>
+                <w:sz w:val="18"/>
+                <w:szCs w:val="18"/>
+              </w:rPr>
+              <w:t>实现</w:t>
+            </w:r>
+            <w:proofErr w:type="gramStart"/>
+            <w:r>
+              <w:rPr>
+                <w:rFonts w:ascii="微软雅黑" w:eastAsia="微软雅黑" w:hAnsi="微软雅黑"/>
+                <w:color w:val="7F7F7F" w:themeColor="text1" w:themeTint="80"/>
+                <w:sz w:val="18"/>
+                <w:szCs w:val="18"/>
+              </w:rPr>
+              <w:t>轮播</w:t>
+            </w:r>
+            <w:r>
+              <w:rPr>
+                <w:rFonts w:ascii="微软雅黑" w:eastAsia="微软雅黑" w:hAnsi="微软雅黑" w:hint="eastAsia"/>
+                <w:color w:val="7F7F7F" w:themeColor="text1" w:themeTint="80"/>
+                <w:sz w:val="18"/>
+                <w:szCs w:val="18"/>
+              </w:rPr>
+              <w:t>图</w:t>
+            </w:r>
+            <w:proofErr w:type="gramEnd"/>
+            <w:r>
+              <w:rPr>
+                <w:rFonts w:ascii="微软雅黑" w:eastAsia="微软雅黑" w:hAnsi="微软雅黑"/>
+                <w:color w:val="7F7F7F" w:themeColor="text1" w:themeTint="80"/>
+                <w:sz w:val="18"/>
+                <w:szCs w:val="18"/>
+              </w:rPr>
+              <w:t>效果</w:t>
+            </w:r>
+            <w:r>
+              <w:rPr>
+                <w:rFonts w:ascii="微软雅黑" w:eastAsia="微软雅黑" w:hAnsi="微软雅黑" w:hint="eastAsia"/>
+                <w:color w:val="7F7F7F" w:themeColor="text1" w:themeTint="80"/>
+                <w:sz w:val="18"/>
+                <w:szCs w:val="18"/>
+              </w:rPr>
+              <w:t>。</w:t>
+            </w:r>
+            <w:r>
+              <w:rPr>
+                <w:rFonts w:ascii="微软雅黑" w:eastAsia="微软雅黑" w:hAnsi="微软雅黑"/>
+                <w:color w:val="7F7F7F" w:themeColor="text1" w:themeTint="80"/>
+                <w:sz w:val="18"/>
+                <w:szCs w:val="18"/>
+              </w:rPr>
+              <w:t>和后台</w:t>
+            </w:r>
+            <w:r>
+              <w:rPr>
+                <w:rFonts w:ascii="微软雅黑" w:eastAsia="微软雅黑" w:hAnsi="微软雅黑" w:hint="eastAsia"/>
+                <w:color w:val="7F7F7F" w:themeColor="text1" w:themeTint="80"/>
+                <w:sz w:val="18"/>
+                <w:szCs w:val="18"/>
+              </w:rPr>
+              <w:t>结合</w:t>
+            </w:r>
+            <w:r>
+              <w:rPr>
+                <w:rFonts w:ascii="微软雅黑" w:eastAsia="微软雅黑" w:hAnsi="微软雅黑"/>
+                <w:color w:val="7F7F7F" w:themeColor="text1" w:themeTint="80"/>
+                <w:sz w:val="18"/>
+                <w:szCs w:val="18"/>
+              </w:rPr>
+              <w:t>实现</w:t>
+            </w:r>
+            <w:r>
+              <w:rPr>
+                <w:rFonts w:ascii="微软雅黑" w:eastAsia="微软雅黑" w:hAnsi="微软雅黑" w:hint="eastAsia"/>
+                <w:color w:val="7F7F7F" w:themeColor="text1" w:themeTint="80"/>
+                <w:sz w:val="18"/>
+                <w:szCs w:val="18"/>
+              </w:rPr>
+              <w:t>页面</w:t>
+            </w:r>
+            <w:r>
+              <w:rPr>
+                <w:rFonts w:ascii="微软雅黑" w:eastAsia="微软雅黑" w:hAnsi="微软雅黑"/>
+                <w:color w:val="7F7F7F" w:themeColor="text1" w:themeTint="80"/>
+                <w:sz w:val="18"/>
+                <w:szCs w:val="18"/>
+              </w:rPr>
+              <w:t>数据的渲染</w:t>
+            </w:r>
+            <w:r>
+              <w:rPr>
+                <w:rFonts w:ascii="微软雅黑" w:eastAsia="微软雅黑" w:hAnsi="微软雅黑" w:hint="eastAsia"/>
+                <w:color w:val="7F7F7F" w:themeColor="text1" w:themeTint="80"/>
+                <w:sz w:val="18"/>
+                <w:szCs w:val="18"/>
+              </w:rPr>
+              <w:t>。在</w:t>
+            </w:r>
+            <w:r>
+              <w:rPr>
+                <w:rFonts w:ascii="微软雅黑" w:eastAsia="微软雅黑" w:hAnsi="微软雅黑"/>
+                <w:color w:val="7F7F7F" w:themeColor="text1" w:themeTint="80"/>
+                <w:sz w:val="18"/>
+                <w:szCs w:val="18"/>
+              </w:rPr>
+              <w:t>该项目中积累了</w:t>
+            </w:r>
+            <w:r>
+              <w:rPr>
+                <w:rFonts w:ascii="微软雅黑" w:eastAsia="微软雅黑" w:hAnsi="微软雅黑" w:hint="eastAsia"/>
+                <w:color w:val="7F7F7F" w:themeColor="text1" w:themeTint="80"/>
+                <w:sz w:val="18"/>
+                <w:szCs w:val="18"/>
+              </w:rPr>
+              <w:t>很</w:t>
+            </w:r>
+            <w:r>
+              <w:rPr>
+                <w:rFonts w:ascii="微软雅黑" w:eastAsia="微软雅黑" w:hAnsi="微软雅黑"/>
+                <w:color w:val="7F7F7F" w:themeColor="text1" w:themeTint="80"/>
+                <w:sz w:val="18"/>
+                <w:szCs w:val="18"/>
+              </w:rPr>
+              <w:t>多</w:t>
+            </w:r>
+            <w:r>
+              <w:rPr>
+                <w:rFonts w:ascii="微软雅黑" w:eastAsia="微软雅黑" w:hAnsi="微软雅黑"/>
+                <w:color w:val="7F7F7F" w:themeColor="text1" w:themeTint="80"/>
+                <w:sz w:val="18"/>
+                <w:szCs w:val="18"/>
+              </w:rPr>
+              <w:t>JavaScript</w:t>
+            </w:r>
+            <w:r>
+              <w:rPr>
+                <w:rFonts w:ascii="微软雅黑" w:eastAsia="微软雅黑" w:hAnsi="微软雅黑" w:hint="eastAsia"/>
+                <w:color w:val="7F7F7F" w:themeColor="text1" w:themeTint="80"/>
+                <w:sz w:val="18"/>
+                <w:szCs w:val="18"/>
+              </w:rPr>
+              <w:t>和</w:t>
+            </w:r>
+            <w:proofErr w:type="spellStart"/>
+            <w:r>
+              <w:rPr>
+                <w:rFonts w:ascii="微软雅黑" w:eastAsia="微软雅黑" w:hAnsi="微软雅黑"/>
+                <w:color w:val="7F7F7F" w:themeColor="text1" w:themeTint="80"/>
+                <w:sz w:val="18"/>
+                <w:szCs w:val="18"/>
+              </w:rPr>
+              <w:t>css</w:t>
+            </w:r>
+            <w:proofErr w:type="spellEnd"/>
+            <w:r>
+              <w:rPr>
+                <w:rFonts w:ascii="微软雅黑" w:eastAsia="微软雅黑" w:hAnsi="微软雅黑"/>
+                <w:color w:val="7F7F7F" w:themeColor="text1" w:themeTint="80"/>
+                <w:sz w:val="18"/>
+                <w:szCs w:val="18"/>
+              </w:rPr>
+              <w:t>/</w:t>
+            </w:r>
+            <w:r>
+              <w:rPr>
+                <w:rFonts w:ascii="微软雅黑" w:eastAsia="微软雅黑" w:hAnsi="微软雅黑" w:hint="eastAsia"/>
+                <w:color w:val="7F7F7F" w:themeColor="text1" w:themeTint="80"/>
+                <w:sz w:val="18"/>
+                <w:szCs w:val="18"/>
+              </w:rPr>
+              <w:t>c</w:t>
+            </w:r>
+            <w:r>
+              <w:rPr>
+                <w:rFonts w:ascii="微软雅黑" w:eastAsia="微软雅黑" w:hAnsi="微软雅黑"/>
+                <w:color w:val="7F7F7F" w:themeColor="text1" w:themeTint="80"/>
+                <w:sz w:val="18"/>
+                <w:szCs w:val="18"/>
+              </w:rPr>
+              <w:t>3</w:t>
+            </w:r>
+            <w:r>
+              <w:rPr>
+                <w:rFonts w:ascii="微软雅黑" w:eastAsia="微软雅黑" w:hAnsi="微软雅黑" w:hint="eastAsia"/>
+                <w:color w:val="7F7F7F" w:themeColor="text1" w:themeTint="80"/>
+                <w:sz w:val="18"/>
+                <w:szCs w:val="18"/>
+              </w:rPr>
+              <w:t>基础</w:t>
+            </w:r>
+            <w:r>
+              <w:rPr>
+                <w:rFonts w:ascii="微软雅黑" w:eastAsia="微软雅黑" w:hAnsi="微软雅黑"/>
+                <w:color w:val="7F7F7F" w:themeColor="text1" w:themeTint="80"/>
+                <w:sz w:val="18"/>
+                <w:szCs w:val="18"/>
+              </w:rPr>
+              <w:t>。</w:t>
+            </w:r>
+            <w:r>
+              <w:rPr>
+                <w:rFonts w:ascii="微软雅黑" w:eastAsia="微软雅黑" w:hAnsi="微软雅黑" w:hint="eastAsia"/>
+                <w:color w:val="7F7F7F" w:themeColor="text1" w:themeTint="80"/>
+                <w:sz w:val="18"/>
+                <w:szCs w:val="18"/>
+              </w:rPr>
+              <w:t>例如：用</w:t>
+            </w:r>
+            <w:r>
+              <w:rPr>
+                <w:rFonts w:ascii="微软雅黑" w:eastAsia="微软雅黑" w:hAnsi="微软雅黑"/>
+                <w:color w:val="7F7F7F" w:themeColor="text1" w:themeTint="80"/>
+                <w:sz w:val="18"/>
+                <w:szCs w:val="18"/>
+              </w:rPr>
+              <w:t>原生</w:t>
+            </w:r>
+            <w:r>
+              <w:rPr>
+                <w:rFonts w:ascii="微软雅黑" w:eastAsia="微软雅黑" w:hAnsi="微软雅黑"/>
+                <w:color w:val="7F7F7F" w:themeColor="text1" w:themeTint="80"/>
+                <w:sz w:val="18"/>
+                <w:szCs w:val="18"/>
+              </w:rPr>
+              <w:t>JS</w:t>
+            </w:r>
+            <w:r>
+              <w:rPr>
+                <w:rFonts w:ascii="微软雅黑" w:eastAsia="微软雅黑" w:hAnsi="微软雅黑"/>
+                <w:color w:val="7F7F7F" w:themeColor="text1" w:themeTint="80"/>
+                <w:sz w:val="18"/>
+                <w:szCs w:val="18"/>
+              </w:rPr>
+              <w:t>实现放大镜</w:t>
+            </w:r>
+            <w:r>
+              <w:rPr>
+                <w:rFonts w:ascii="微软雅黑" w:eastAsia="微软雅黑" w:hAnsi="微软雅黑" w:hint="eastAsia"/>
+                <w:color w:val="7F7F7F" w:themeColor="text1" w:themeTint="80"/>
+                <w:sz w:val="18"/>
+                <w:szCs w:val="18"/>
+              </w:rPr>
+              <w:t>效果、封装</w:t>
+            </w:r>
+            <w:r>
+              <w:rPr>
+                <w:rFonts w:ascii="微软雅黑" w:eastAsia="微软雅黑" w:hAnsi="微软雅黑"/>
+                <w:color w:val="7F7F7F" w:themeColor="text1" w:themeTint="80"/>
+                <w:sz w:val="18"/>
+                <w:szCs w:val="18"/>
+              </w:rPr>
+              <w:t>了</w:t>
+            </w:r>
+            <w:proofErr w:type="spellStart"/>
+            <w:r>
+              <w:rPr>
+                <w:rFonts w:ascii="微软雅黑" w:eastAsia="微软雅黑" w:hAnsi="微软雅黑"/>
+                <w:color w:val="7F7F7F" w:themeColor="text1" w:themeTint="80"/>
+                <w:sz w:val="18"/>
+                <w:szCs w:val="18"/>
+              </w:rPr>
+              <w:t>ajax</w:t>
+            </w:r>
+            <w:proofErr w:type="spellEnd"/>
+            <w:r>
+              <w:rPr>
+                <w:rFonts w:ascii="微软雅黑" w:eastAsia="微软雅黑" w:hAnsi="微软雅黑"/>
+                <w:color w:val="7F7F7F" w:themeColor="text1" w:themeTint="80"/>
+                <w:sz w:val="18"/>
+                <w:szCs w:val="18"/>
+              </w:rPr>
+              <w:t>请求接口</w:t>
+            </w:r>
+            <w:r>
+              <w:rPr>
+                <w:rFonts w:ascii="微软雅黑" w:eastAsia="微软雅黑" w:hAnsi="微软雅黑" w:hint="eastAsia"/>
+                <w:color w:val="7F7F7F" w:themeColor="text1" w:themeTint="80"/>
+                <w:sz w:val="18"/>
+                <w:szCs w:val="18"/>
+              </w:rPr>
+              <w:t>、</w:t>
+            </w:r>
+            <w:r>
+              <w:rPr>
+                <w:rFonts w:ascii="微软雅黑" w:eastAsia="微软雅黑" w:hAnsi="微软雅黑"/>
+                <w:color w:val="7F7F7F" w:themeColor="text1" w:themeTint="80"/>
+                <w:sz w:val="18"/>
+                <w:szCs w:val="18"/>
+              </w:rPr>
+              <w:t>封装了页面</w:t>
+            </w:r>
+            <w:r>
+              <w:rPr>
+                <w:rFonts w:ascii="微软雅黑" w:eastAsia="微软雅黑" w:hAnsi="微软雅黑" w:hint="eastAsia"/>
+                <w:color w:val="7F7F7F" w:themeColor="text1" w:themeTint="80"/>
+                <w:sz w:val="18"/>
+                <w:szCs w:val="18"/>
+              </w:rPr>
+              <w:t>所需要</w:t>
+            </w:r>
+            <w:r>
+              <w:rPr>
+                <w:rFonts w:ascii="微软雅黑" w:eastAsia="微软雅黑" w:hAnsi="微软雅黑"/>
+                <w:color w:val="7F7F7F" w:themeColor="text1" w:themeTint="80"/>
+                <w:sz w:val="18"/>
+                <w:szCs w:val="18"/>
+              </w:rPr>
+              <w:t>的动画</w:t>
+            </w:r>
+            <w:r>
+              <w:rPr>
+                <w:rFonts w:ascii="微软雅黑" w:eastAsia="微软雅黑" w:hAnsi="微软雅黑" w:hint="eastAsia"/>
+                <w:color w:val="7F7F7F" w:themeColor="text1" w:themeTint="80"/>
+                <w:sz w:val="18"/>
+                <w:szCs w:val="18"/>
+              </w:rPr>
+              <w:t>、定义</w:t>
+            </w:r>
+            <w:r>
+              <w:rPr>
+                <w:rFonts w:ascii="微软雅黑" w:eastAsia="微软雅黑" w:hAnsi="微软雅黑"/>
+                <w:color w:val="7F7F7F" w:themeColor="text1" w:themeTint="80"/>
+                <w:sz w:val="18"/>
+                <w:szCs w:val="18"/>
+              </w:rPr>
+              <w:t>和优化了页面的</w:t>
+            </w:r>
+            <w:r>
+              <w:rPr>
+                <w:rFonts w:ascii="微软雅黑" w:eastAsia="微软雅黑" w:hAnsi="微软雅黑" w:hint="eastAsia"/>
+                <w:color w:val="7F7F7F" w:themeColor="text1" w:themeTint="80"/>
+                <w:sz w:val="18"/>
+                <w:szCs w:val="18"/>
+              </w:rPr>
+              <w:t>配色</w:t>
+            </w:r>
+            <w:r>
+              <w:rPr>
+                <w:rFonts w:ascii="微软雅黑" w:eastAsia="微软雅黑" w:hAnsi="微软雅黑"/>
                 <w:color w:val="7F7F7F" w:themeColor="text1" w:themeTint="80"/>
                 <w:sz w:val="18"/>
                 <w:szCs w:val="18"/>
@@ -7746,84 +8867,30 @@
             </w:r>
             <w:r>
               <w:rPr>
-                <w:rFonts w:ascii="微软雅黑" w:eastAsia="微软雅黑" w:hAnsi="微软雅黑"/>
-                <w:color w:val="7F7F7F" w:themeColor="text1" w:themeTint="80"/>
-                <w:sz w:val="18"/>
-                <w:szCs w:val="18"/>
-              </w:rPr>
-              <w:t>设计图的高保真还原</w:t>
-            </w:r>
-            <w:r>
-              <w:rPr>
-                <w:rFonts w:ascii="微软雅黑" w:eastAsia="微软雅黑" w:hAnsi="微软雅黑" w:hint="eastAsia"/>
-                <w:color w:val="7F7F7F" w:themeColor="text1" w:themeTint="80"/>
-                <w:sz w:val="18"/>
-                <w:szCs w:val="18"/>
-              </w:rPr>
-              <w:t>，</w:t>
-            </w:r>
-            <w:r>
-              <w:rPr>
-                <w:rFonts w:ascii="微软雅黑" w:eastAsia="微软雅黑" w:hAnsi="微软雅黑"/>
-                <w:color w:val="7F7F7F" w:themeColor="text1" w:themeTint="80"/>
-                <w:sz w:val="18"/>
-                <w:szCs w:val="18"/>
-              </w:rPr>
-              <w:t>利用</w:t>
-            </w:r>
-            <w:r>
-              <w:rPr>
-                <w:rFonts w:ascii="微软雅黑" w:eastAsia="微软雅黑" w:hAnsi="微软雅黑" w:hint="eastAsia"/>
-                <w:color w:val="7F7F7F" w:themeColor="text1" w:themeTint="80"/>
-                <w:sz w:val="18"/>
-                <w:szCs w:val="18"/>
-              </w:rPr>
-              <w:t>原生</w:t>
-            </w:r>
-            <w:r>
-              <w:rPr>
-                <w:rFonts w:ascii="微软雅黑" w:eastAsia="微软雅黑" w:hAnsi="微软雅黑"/>
-                <w:color w:val="7F7F7F" w:themeColor="text1" w:themeTint="80"/>
-                <w:sz w:val="18"/>
-                <w:szCs w:val="18"/>
-              </w:rPr>
-              <w:t>js</w:t>
-            </w:r>
-            <w:r>
-              <w:rPr>
-                <w:rFonts w:ascii="微软雅黑" w:eastAsia="微软雅黑" w:hAnsi="微软雅黑" w:hint="eastAsia"/>
-                <w:color w:val="7F7F7F" w:themeColor="text1" w:themeTint="80"/>
-                <w:sz w:val="18"/>
-                <w:szCs w:val="18"/>
-              </w:rPr>
-              <w:t>实现</w:t>
-            </w:r>
-            <w:r>
-              <w:rPr>
-                <w:rFonts w:ascii="微软雅黑" w:eastAsia="微软雅黑" w:hAnsi="微软雅黑"/>
-                <w:color w:val="7F7F7F" w:themeColor="text1" w:themeTint="80"/>
-                <w:sz w:val="18"/>
-                <w:szCs w:val="18"/>
-              </w:rPr>
-              <w:t>轮播</w:t>
-            </w:r>
-            <w:r>
-              <w:rPr>
-                <w:rFonts w:ascii="微软雅黑" w:eastAsia="微软雅黑" w:hAnsi="微软雅黑" w:hint="eastAsia"/>
-                <w:color w:val="7F7F7F" w:themeColor="text1" w:themeTint="80"/>
-                <w:sz w:val="18"/>
-                <w:szCs w:val="18"/>
-              </w:rPr>
-              <w:t>图</w:t>
-            </w:r>
-            <w:r>
-              <w:rPr>
-                <w:rFonts w:ascii="微软雅黑" w:eastAsia="微软雅黑" w:hAnsi="微软雅黑"/>
-                <w:color w:val="7F7F7F" w:themeColor="text1" w:themeTint="80"/>
-                <w:sz w:val="18"/>
-                <w:szCs w:val="18"/>
-              </w:rPr>
-              <w:t>效果</w:t>
+                <w:rFonts w:ascii="微软雅黑" w:eastAsia="微软雅黑" w:hAnsi="微软雅黑" w:hint="eastAsia"/>
+                <w:color w:val="7F7F7F" w:themeColor="text1" w:themeTint="80"/>
+                <w:sz w:val="18"/>
+                <w:szCs w:val="18"/>
+              </w:rPr>
+              <w:t>布局、</w:t>
+            </w:r>
+            <w:r>
+              <w:rPr>
+                <w:rFonts w:ascii="微软雅黑" w:eastAsia="微软雅黑" w:hAnsi="微软雅黑"/>
+                <w:color w:val="7F7F7F" w:themeColor="text1" w:themeTint="80"/>
+                <w:sz w:val="18"/>
+                <w:szCs w:val="18"/>
+              </w:rPr>
+              <w:t>了解了很多前端常用的</w:t>
+            </w:r>
+            <w:r>
+              <w:rPr>
+                <w:rFonts w:ascii="微软雅黑" w:eastAsia="微软雅黑" w:hAnsi="微软雅黑"/>
+                <w:color w:val="7F7F7F" w:themeColor="text1" w:themeTint="80"/>
+                <w:sz w:val="18"/>
+                <w:szCs w:val="18"/>
+              </w:rPr>
+              <w:t>API</w:t>
             </w:r>
             <w:r>
               <w:rPr>
@@ -7841,173 +8908,20 @@
                 <w:sz w:val="18"/>
                 <w:szCs w:val="18"/>
               </w:rPr>
-              <w:t>和后台</w:t>
-            </w:r>
-            <w:r>
-              <w:rPr>
-                <w:rFonts w:ascii="微软雅黑" w:eastAsia="微软雅黑" w:hAnsi="微软雅黑" w:hint="eastAsia"/>
-                <w:color w:val="7F7F7F" w:themeColor="text1" w:themeTint="80"/>
-                <w:sz w:val="18"/>
-                <w:szCs w:val="18"/>
-              </w:rPr>
-              <w:t>结合</w:t>
-            </w:r>
-            <w:r>
-              <w:rPr>
-                <w:rFonts w:ascii="微软雅黑" w:eastAsia="微软雅黑" w:hAnsi="微软雅黑"/>
-                <w:color w:val="7F7F7F" w:themeColor="text1" w:themeTint="80"/>
-                <w:sz w:val="18"/>
-                <w:szCs w:val="18"/>
-              </w:rPr>
-              <w:t>实现</w:t>
-            </w:r>
-            <w:r>
-              <w:rPr>
-                <w:rFonts w:ascii="微软雅黑" w:eastAsia="微软雅黑" w:hAnsi="微软雅黑" w:hint="eastAsia"/>
-                <w:color w:val="7F7F7F" w:themeColor="text1" w:themeTint="80"/>
-                <w:sz w:val="18"/>
-                <w:szCs w:val="18"/>
-              </w:rPr>
-              <w:t>页面</w:t>
-            </w:r>
-            <w:r>
-              <w:rPr>
-                <w:rFonts w:ascii="微软雅黑" w:eastAsia="微软雅黑" w:hAnsi="微软雅黑"/>
-                <w:color w:val="7F7F7F" w:themeColor="text1" w:themeTint="80"/>
-                <w:sz w:val="18"/>
-                <w:szCs w:val="18"/>
-              </w:rPr>
-              <w:t>数据的渲染</w:t>
-            </w:r>
-            <w:r>
-              <w:rPr>
-                <w:rFonts w:ascii="微软雅黑" w:eastAsia="微软雅黑" w:hAnsi="微软雅黑" w:hint="eastAsia"/>
-                <w:color w:val="7F7F7F" w:themeColor="text1" w:themeTint="80"/>
-                <w:sz w:val="18"/>
-                <w:szCs w:val="18"/>
-              </w:rPr>
-              <w:t>。在</w:t>
-            </w:r>
-            <w:r>
-              <w:rPr>
-                <w:rFonts w:ascii="微软雅黑" w:eastAsia="微软雅黑" w:hAnsi="微软雅黑"/>
-                <w:color w:val="7F7F7F" w:themeColor="text1" w:themeTint="80"/>
-                <w:sz w:val="18"/>
-                <w:szCs w:val="18"/>
-              </w:rPr>
-              <w:t>该项目中积累了</w:t>
-            </w:r>
-            <w:r>
-              <w:rPr>
-                <w:rFonts w:ascii="微软雅黑" w:eastAsia="微软雅黑" w:hAnsi="微软雅黑" w:hint="eastAsia"/>
-                <w:color w:val="7F7F7F" w:themeColor="text1" w:themeTint="80"/>
-                <w:sz w:val="18"/>
-                <w:szCs w:val="18"/>
-              </w:rPr>
-              <w:t>很</w:t>
-            </w:r>
-            <w:r>
-              <w:rPr>
-                <w:rFonts w:ascii="微软雅黑" w:eastAsia="微软雅黑" w:hAnsi="微软雅黑"/>
-                <w:color w:val="7F7F7F" w:themeColor="text1" w:themeTint="80"/>
-                <w:sz w:val="18"/>
-                <w:szCs w:val="18"/>
-              </w:rPr>
-              <w:t>多JavaScript</w:t>
-            </w:r>
-            <w:r>
-              <w:rPr>
-                <w:rFonts w:ascii="微软雅黑" w:eastAsia="微软雅黑" w:hAnsi="微软雅黑" w:hint="eastAsia"/>
-                <w:color w:val="7F7F7F" w:themeColor="text1" w:themeTint="80"/>
-                <w:sz w:val="18"/>
-                <w:szCs w:val="18"/>
-              </w:rPr>
-              <w:t>和</w:t>
-            </w:r>
-            <w:r>
-              <w:rPr>
-                <w:rFonts w:ascii="微软雅黑" w:eastAsia="微软雅黑" w:hAnsi="微软雅黑"/>
-                <w:color w:val="7F7F7F" w:themeColor="text1" w:themeTint="80"/>
-                <w:sz w:val="18"/>
-                <w:szCs w:val="18"/>
-              </w:rPr>
-              <w:t>css/</w:t>
-            </w:r>
-            <w:r>
-              <w:rPr>
-                <w:rFonts w:ascii="微软雅黑" w:eastAsia="微软雅黑" w:hAnsi="微软雅黑" w:hint="eastAsia"/>
-                <w:color w:val="7F7F7F" w:themeColor="text1" w:themeTint="80"/>
-                <w:sz w:val="18"/>
-                <w:szCs w:val="18"/>
-              </w:rPr>
-              <w:t>c</w:t>
-            </w:r>
-            <w:r>
-              <w:rPr>
-                <w:rFonts w:ascii="微软雅黑" w:eastAsia="微软雅黑" w:hAnsi="微软雅黑"/>
-                <w:color w:val="7F7F7F" w:themeColor="text1" w:themeTint="80"/>
-                <w:sz w:val="18"/>
-                <w:szCs w:val="18"/>
-              </w:rPr>
-              <w:t>3</w:t>
-            </w:r>
-            <w:r>
-              <w:rPr>
-                <w:rFonts w:ascii="微软雅黑" w:eastAsia="微软雅黑" w:hAnsi="微软雅黑" w:hint="eastAsia"/>
-                <w:color w:val="7F7F7F" w:themeColor="text1" w:themeTint="80"/>
-                <w:sz w:val="18"/>
-                <w:szCs w:val="18"/>
-              </w:rPr>
-              <w:t>基础</w:t>
-            </w:r>
-            <w:r>
-              <w:rPr>
-                <w:rFonts w:ascii="微软雅黑" w:eastAsia="微软雅黑" w:hAnsi="微软雅黑"/>
-                <w:color w:val="7F7F7F" w:themeColor="text1" w:themeTint="80"/>
-                <w:sz w:val="18"/>
-                <w:szCs w:val="18"/>
-              </w:rPr>
-              <w:t>。</w:t>
-            </w:r>
-            <w:r>
-              <w:rPr>
-                <w:rFonts w:ascii="微软雅黑" w:eastAsia="微软雅黑" w:hAnsi="微软雅黑" w:hint="eastAsia"/>
-                <w:color w:val="7F7F7F" w:themeColor="text1" w:themeTint="80"/>
-                <w:sz w:val="18"/>
-                <w:szCs w:val="18"/>
-              </w:rPr>
-              <w:t>例如：用</w:t>
-            </w:r>
-            <w:r>
-              <w:rPr>
-                <w:rFonts w:ascii="微软雅黑" w:eastAsia="微软雅黑" w:hAnsi="微软雅黑"/>
-                <w:color w:val="7F7F7F" w:themeColor="text1" w:themeTint="80"/>
-                <w:sz w:val="18"/>
-                <w:szCs w:val="18"/>
-              </w:rPr>
-              <w:t>原生JS实现放大镜</w:t>
-            </w:r>
-            <w:r>
-              <w:rPr>
-                <w:rFonts w:ascii="微软雅黑" w:eastAsia="微软雅黑" w:hAnsi="微软雅黑" w:hint="eastAsia"/>
-                <w:color w:val="7F7F7F" w:themeColor="text1" w:themeTint="80"/>
-                <w:sz w:val="18"/>
-                <w:szCs w:val="18"/>
-              </w:rPr>
-              <w:t>效果、封装</w:t>
-            </w:r>
-            <w:r>
-              <w:rPr>
-                <w:rFonts w:ascii="微软雅黑" w:eastAsia="微软雅黑" w:hAnsi="微软雅黑"/>
-                <w:color w:val="7F7F7F" w:themeColor="text1" w:themeTint="80"/>
-                <w:sz w:val="18"/>
-                <w:szCs w:val="18"/>
-              </w:rPr>
-              <w:t>了ajax请求接口</w:t>
-            </w:r>
-            <w:r>
-              <w:rPr>
-                <w:rFonts w:ascii="微软雅黑" w:eastAsia="微软雅黑" w:hAnsi="微软雅黑" w:hint="eastAsia"/>
+              <w:t>例如</w:t>
+            </w:r>
+            <w:r>
+              <w:rPr>
+                <w:rFonts w:ascii="微软雅黑" w:eastAsia="微软雅黑" w:hAnsi="微软雅黑" w:hint="eastAsia"/>
+                <w:color w:val="7F7F7F" w:themeColor="text1" w:themeTint="80"/>
+                <w:sz w:val="18"/>
+                <w:szCs w:val="18"/>
+              </w:rPr>
+              <w:t>地图定位</w:t>
+            </w:r>
+            <w:r>
+              <w:rPr>
+                <w:rFonts w:ascii="微软雅黑" w:eastAsia="微软雅黑" w:hAnsi="微软雅黑"/>
                 <w:color w:val="7F7F7F" w:themeColor="text1" w:themeTint="80"/>
                 <w:sz w:val="18"/>
                 <w:szCs w:val="18"/>
@@ -8016,123 +8930,6 @@
             </w:r>
             <w:r>
               <w:rPr>
-                <w:rFonts w:ascii="微软雅黑" w:eastAsia="微软雅黑" w:hAnsi="微软雅黑"/>
-                <w:color w:val="7F7F7F" w:themeColor="text1" w:themeTint="80"/>
-                <w:sz w:val="18"/>
-                <w:szCs w:val="18"/>
-              </w:rPr>
-              <w:t>封装了页面</w:t>
-            </w:r>
-            <w:r>
-              <w:rPr>
-                <w:rFonts w:ascii="微软雅黑" w:eastAsia="微软雅黑" w:hAnsi="微软雅黑" w:hint="eastAsia"/>
-                <w:color w:val="7F7F7F" w:themeColor="text1" w:themeTint="80"/>
-                <w:sz w:val="18"/>
-                <w:szCs w:val="18"/>
-              </w:rPr>
-              <w:t>所需要</w:t>
-            </w:r>
-            <w:r>
-              <w:rPr>
-                <w:rFonts w:ascii="微软雅黑" w:eastAsia="微软雅黑" w:hAnsi="微软雅黑"/>
-                <w:color w:val="7F7F7F" w:themeColor="text1" w:themeTint="80"/>
-                <w:sz w:val="18"/>
-                <w:szCs w:val="18"/>
-              </w:rPr>
-              <w:t>的动画</w:t>
-            </w:r>
-            <w:r>
-              <w:rPr>
-                <w:rFonts w:ascii="微软雅黑" w:eastAsia="微软雅黑" w:hAnsi="微软雅黑" w:hint="eastAsia"/>
-                <w:color w:val="7F7F7F" w:themeColor="text1" w:themeTint="80"/>
-                <w:sz w:val="18"/>
-                <w:szCs w:val="18"/>
-              </w:rPr>
-              <w:t>、定义</w:t>
-            </w:r>
-            <w:r>
-              <w:rPr>
-                <w:rFonts w:ascii="微软雅黑" w:eastAsia="微软雅黑" w:hAnsi="微软雅黑"/>
-                <w:color w:val="7F7F7F" w:themeColor="text1" w:themeTint="80"/>
-                <w:sz w:val="18"/>
-                <w:szCs w:val="18"/>
-              </w:rPr>
-              <w:t>和优化了页面的</w:t>
-            </w:r>
-            <w:r>
-              <w:rPr>
-                <w:rFonts w:ascii="微软雅黑" w:eastAsia="微软雅黑" w:hAnsi="微软雅黑" w:hint="eastAsia"/>
-                <w:color w:val="7F7F7F" w:themeColor="text1" w:themeTint="80"/>
-                <w:sz w:val="18"/>
-                <w:szCs w:val="18"/>
-              </w:rPr>
-              <w:t>配色</w:t>
-            </w:r>
-            <w:r>
-              <w:rPr>
-                <w:rFonts w:ascii="微软雅黑" w:eastAsia="微软雅黑" w:hAnsi="微软雅黑"/>
-                <w:color w:val="7F7F7F" w:themeColor="text1" w:themeTint="80"/>
-                <w:sz w:val="18"/>
-                <w:szCs w:val="18"/>
-              </w:rPr>
-              <w:t>以及</w:t>
-            </w:r>
-            <w:r>
-              <w:rPr>
-                <w:rFonts w:ascii="微软雅黑" w:eastAsia="微软雅黑" w:hAnsi="微软雅黑" w:hint="eastAsia"/>
-                <w:color w:val="7F7F7F" w:themeColor="text1" w:themeTint="80"/>
-                <w:sz w:val="18"/>
-                <w:szCs w:val="18"/>
-              </w:rPr>
-              <w:t>布局、</w:t>
-            </w:r>
-            <w:r>
-              <w:rPr>
-                <w:rFonts w:ascii="微软雅黑" w:eastAsia="微软雅黑" w:hAnsi="微软雅黑"/>
-                <w:color w:val="7F7F7F" w:themeColor="text1" w:themeTint="80"/>
-                <w:sz w:val="18"/>
-                <w:szCs w:val="18"/>
-              </w:rPr>
-              <w:t>了解了很多前端常用的API</w:t>
-            </w:r>
-            <w:r>
-              <w:rPr>
-                <w:rFonts w:ascii="微软雅黑" w:eastAsia="微软雅黑" w:hAnsi="微软雅黑" w:hint="eastAsia"/>
-                <w:color w:val="7F7F7F" w:themeColor="text1" w:themeTint="80"/>
-                <w:sz w:val="18"/>
-                <w:szCs w:val="18"/>
-              </w:rPr>
-              <w:t>。</w:t>
-            </w:r>
-            <w:r>
-              <w:rPr>
-                <w:rFonts w:ascii="微软雅黑" w:eastAsia="微软雅黑" w:hAnsi="微软雅黑"/>
-                <w:color w:val="7F7F7F" w:themeColor="text1" w:themeTint="80"/>
-                <w:sz w:val="18"/>
-                <w:szCs w:val="18"/>
-              </w:rPr>
-              <w:t>例如</w:t>
-            </w:r>
-            <w:r>
-              <w:rPr>
-                <w:rFonts w:ascii="微软雅黑" w:eastAsia="微软雅黑" w:hAnsi="微软雅黑" w:hint="eastAsia"/>
-                <w:color w:val="7F7F7F" w:themeColor="text1" w:themeTint="80"/>
-                <w:sz w:val="18"/>
-                <w:szCs w:val="18"/>
-              </w:rPr>
-              <w:t>地图定位</w:t>
-            </w:r>
-            <w:r>
-              <w:rPr>
-                <w:rFonts w:ascii="微软雅黑" w:eastAsia="微软雅黑" w:hAnsi="微软雅黑"/>
-                <w:color w:val="7F7F7F" w:themeColor="text1" w:themeTint="80"/>
-                <w:sz w:val="18"/>
-                <w:szCs w:val="18"/>
-              </w:rPr>
-              <w:t>、</w:t>
-            </w:r>
-            <w:r>
-              <w:rPr>
                 <w:rFonts w:ascii="微软雅黑" w:eastAsia="微软雅黑" w:hAnsi="微软雅黑" w:hint="eastAsia"/>
                 <w:color w:val="7F7F7F" w:themeColor="text1" w:themeTint="80"/>
                 <w:sz w:val="18"/>
@@ -8147,34 +8944,52 @@
                 <w:sz w:val="18"/>
                 <w:szCs w:val="18"/>
               </w:rPr>
-              <w:t>常用API</w:t>
-            </w:r>
-            <w:r>
-              <w:rPr>
-                <w:rFonts w:ascii="微软雅黑" w:eastAsia="微软雅黑" w:hAnsi="微软雅黑" w:hint="eastAsia"/>
-                <w:color w:val="7F7F7F" w:themeColor="text1" w:themeTint="80"/>
-                <w:sz w:val="18"/>
-                <w:szCs w:val="18"/>
-              </w:rPr>
-              <w:t xml:space="preserve"> 项目</w:t>
-            </w:r>
-            <w:r>
-              <w:rPr>
-                <w:rFonts w:ascii="微软雅黑" w:eastAsia="微软雅黑" w:hAnsi="微软雅黑"/>
-                <w:color w:val="7F7F7F" w:themeColor="text1" w:themeTint="80"/>
-                <w:sz w:val="18"/>
-                <w:szCs w:val="18"/>
-              </w:rPr>
-              <w:t>地址:</w:t>
-            </w:r>
-            <w:r>
-              <w:rPr>
-                <w:rFonts w:ascii="微软雅黑" w:eastAsia="微软雅黑" w:hAnsi="微软雅黑"/>
-                <w:color w:val="7F7F7F" w:themeColor="text1" w:themeTint="80"/>
-                <w:sz w:val="18"/>
-                <w:szCs w:val="18"/>
-              </w:rPr>
-              <w:t>www.daizhe.cn</w:t>
+              <w:t>常用</w:t>
+            </w:r>
+            <w:r>
+              <w:rPr>
+                <w:rFonts w:ascii="微软雅黑" w:eastAsia="微软雅黑" w:hAnsi="微软雅黑"/>
+                <w:color w:val="7F7F7F" w:themeColor="text1" w:themeTint="80"/>
+                <w:sz w:val="18"/>
+                <w:szCs w:val="18"/>
+              </w:rPr>
+              <w:t>API</w:t>
+            </w:r>
+            <w:r>
+              <w:rPr>
+                <w:rFonts w:ascii="微软雅黑" w:eastAsia="微软雅黑" w:hAnsi="微软雅黑" w:hint="eastAsia"/>
+                <w:color w:val="7F7F7F" w:themeColor="text1" w:themeTint="80"/>
+                <w:sz w:val="18"/>
+                <w:szCs w:val="18"/>
+              </w:rPr>
+              <w:t xml:space="preserve"> </w:t>
+            </w:r>
+            <w:r>
+              <w:rPr>
+                <w:rFonts w:ascii="微软雅黑" w:eastAsia="微软雅黑" w:hAnsi="微软雅黑" w:hint="eastAsia"/>
+                <w:color w:val="7F7F7F" w:themeColor="text1" w:themeTint="80"/>
+                <w:sz w:val="18"/>
+                <w:szCs w:val="18"/>
+              </w:rPr>
+              <w:t>项目</w:t>
+            </w:r>
+            <w:r>
+              <w:rPr>
+                <w:rFonts w:ascii="微软雅黑" w:eastAsia="微软雅黑" w:hAnsi="微软雅黑"/>
+                <w:color w:val="7F7F7F" w:themeColor="text1" w:themeTint="80"/>
+                <w:sz w:val="18"/>
+                <w:szCs w:val="18"/>
+              </w:rPr>
+              <w:t>地址</w:t>
+            </w:r>
+            <w:r>
+              <w:rPr>
+                <w:rFonts w:ascii="微软雅黑" w:eastAsia="微软雅黑" w:hAnsi="微软雅黑"/>
+                <w:color w:val="7F7F7F" w:themeColor="text1" w:themeTint="80"/>
+                <w:sz w:val="18"/>
+                <w:szCs w:val="18"/>
+              </w:rPr>
+              <w:t>:www.daizhe.cn</w:t>
             </w:r>
           </w:p>
           <w:p>
@@ -8210,10 +9025,11 @@
               <w:rPr>
                 <w:rFonts w:ascii="微软雅黑" w:eastAsia="微软雅黑" w:hAnsi="微软雅黑"/>
                 <w:b/>
+                <w:noProof/>
                 <w:color w:val="0B628B"/>
               </w:rPr>
               <w:drawing>
-                <wp:anchor distT="0" distB="0" distL="114300" distR="114300" simplePos="0" relativeHeight="251723776" behindDoc="0" locked="1" layoutInCell="1" allowOverlap="1" wp14:anchorId="50CB38D1" wp14:editId="1F4F9706">
+                <wp:anchor distT="0" distB="0" distL="114300" distR="114300" simplePos="0" relativeHeight="251723776" behindDoc="0" locked="1" layoutInCell="1" allowOverlap="1">
                   <wp:simplePos x="0" y="0"/>
                   <wp:positionH relativeFrom="column">
                     <wp:posOffset>-15875</wp:posOffset>
@@ -8232,13 +9048,13 @@
                     <a:graphicData uri="http://schemas.openxmlformats.org/drawingml/2006/picture">
                       <pic:pic xmlns:pic="http://schemas.openxmlformats.org/drawingml/2006/picture">
                         <pic:nvPicPr>
-                          <pic:cNvPr id="39" name="图片 39"/>
+                          <pic:cNvPr id="48" name="图片 48"/>
                           <pic:cNvPicPr>
                             <a:picLocks noChangeAspect="1" noChangeArrowheads="1"/>
                           </pic:cNvPicPr>
                         </pic:nvPicPr>
                         <pic:blipFill>
-                          <a:blip r:embed="rId11">
+                          <a:blip r:embed="rId9">
                             <a:extLst>
                               <a:ext uri="{28A0092B-C50C-407E-A947-70E740481C1C}">
                                 <a14:useLocalDpi xmlns:a14="http://schemas.microsoft.com/office/drawing/2010/main" val="0"/>
@@ -8273,12 +9089,13 @@
               <w:rPr>
                 <w:rFonts w:ascii="微软雅黑" w:eastAsia="微软雅黑" w:hAnsi="微软雅黑"/>
                 <w:b/>
+                <w:noProof/>
                 <w:color w:val="0B628B"/>
               </w:rPr>
               <mc:AlternateContent>
                 <mc:Choice Requires="wps">
                   <w:drawing>
-                    <wp:anchor distT="0" distB="0" distL="114300" distR="114300" simplePos="0" relativeHeight="251722752" behindDoc="0" locked="1" layoutInCell="1" allowOverlap="1" wp14:anchorId="4B6186A3" wp14:editId="777703A9">
+                    <wp:anchor distT="0" distB="0" distL="114300" distR="114300" simplePos="0" relativeHeight="251722752" behindDoc="0" locked="1" layoutInCell="1" allowOverlap="1">
                       <wp:simplePos x="0" y="0"/>
                       <wp:positionH relativeFrom="column">
                         <wp:posOffset>3147695</wp:posOffset>
@@ -8329,19 +9146,16 @@
                           </wps:wsp>
                         </a:graphicData>
                       </a:graphic>
-                      <wp14:sizeRelH relativeFrom="margin">
-                        <wp14:pctWidth>0</wp14:pctWidth>
-                      </wp14:sizeRelH>
-                      <wp14:sizeRelV relativeFrom="margin">
-                        <wp14:pctHeight>0</wp14:pctHeight>
-                      </wp14:sizeRelV>
                     </wp:anchor>
                   </w:drawing>
                 </mc:Choice>
-                <mc:Fallback>
+                <mc:Fallback xmlns:wpsCustomData="http://www.wps.cn/officeDocument/2013/wpsCustomData">
                   <w:pict>
-                    <v:line w14:anchorId="55BDC9F1" id="直线连接符 3" o:spid="_x0000_s1026" style="position:absolute;left:0;text-align:left;flip:y;z-index:251722752;visibility:visible;mso-wrap-style:square;mso-width-percent:0;mso-height-percent:0;mso-wrap-distance-left:9pt;mso-wrap-distance-top:0;mso-wrap-distance-right:9pt;mso-wrap-distance-bottom:0;mso-position-horizontal:absolute;mso-position-horizontal-relative:text;mso-position-vertical:absolute;mso-position-vertical-relative:text;mso-width-percent:0;mso-height-percent:0;mso-width-relative:margin;mso-height-relative:margin" from="247.85pt,24.2pt" to="495.15pt,24.2pt" o:gfxdata="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" strokecolor="#a5a5a5 [2092]" strokeweight="1pt">
-                      <v:stroke joinstyle="miter"/>
+                    <v:line id="直线连接符 3" o:spid="_x0000_s1026" o:spt="20" style="position:absolute;left:0pt;flip:y;margin-left:247.85pt;margin-top:24.2pt;height:0pt;width:247.3pt;z-index:251722752;mso-width-relative:page;mso-height-relative:page;" filled="f" stroked="t" coordsize="21600,21600" o:gfxdata="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">
+                      <v:fill on="f" focussize="0,0"/>
+                      <v:stroke weight="1pt" color="#A6A6A6 [2092]" miterlimit="8" joinstyle="miter"/>
+                      <v:imagedata o:title=""/>
+                      <o:lock v:ext="edit" aspectratio="f"/>
                       <w10:anchorlock/>
                     </v:line>
                   </w:pict>
@@ -8375,7 +9189,7 @@
           </w:p>
           <w:p>
             <w:pPr>
-              <w:pStyle w:val="ac"/>
+              <w:pStyle w:val="a5"/>
               <w:shd w:val="clear" w:color="auto" w:fill="FFFFFF"/>
               <w:ind w:left="140" w:hangingChars="50" w:hanging="140"/>
               <w:rPr>
@@ -8392,34 +9206,34 @@
                 <w:sz w:val="28"/>
                 <w:szCs w:val="28"/>
               </w:rPr>
-              <w:t xml:space="preserve"> 如果</w:t>
-            </w:r>
-            <w:r>
-              <w:rPr>
-                <w:rFonts w:ascii="微软雅黑" w:eastAsia="微软雅黑" w:hAnsi="微软雅黑"/>
+              <w:t xml:space="preserve"> </w:t>
+            </w:r>
+            <w:r>
+              <w:rPr>
+                <w:rFonts w:ascii="微软雅黑" w:eastAsia="微软雅黑" w:hAnsi="微软雅黑" w:hint="eastAsia"/>
                 <w:color w:val="1888A7"/>
                 <w:sz w:val="28"/>
                 <w:szCs w:val="28"/>
               </w:rPr>
-              <w:t>您对我的简历感兴趣</w:t>
-            </w:r>
-            <w:r>
-              <w:rPr>
-                <w:rFonts w:ascii="微软雅黑" w:eastAsia="微软雅黑" w:hAnsi="微软雅黑" w:hint="eastAsia"/>
+              <w:t>如果</w:t>
+            </w:r>
+            <w:r>
+              <w:rPr>
+                <w:rFonts w:ascii="微软雅黑" w:eastAsia="微软雅黑" w:hAnsi="微软雅黑"/>
                 <w:color w:val="1888A7"/>
                 <w:sz w:val="28"/>
                 <w:szCs w:val="28"/>
               </w:rPr>
-              <w:t xml:space="preserve"> 欢迎</w:t>
-            </w:r>
-            <w:r>
-              <w:rPr>
-                <w:rFonts w:ascii="微软雅黑" w:eastAsia="微软雅黑" w:hAnsi="微软雅黑"/>
+              <w:t>您对我的简历感兴趣</w:t>
+            </w:r>
+            <w:r>
+              <w:rPr>
+                <w:rFonts w:ascii="微软雅黑" w:eastAsia="微软雅黑" w:hAnsi="微软雅黑" w:hint="eastAsia"/>
                 <w:color w:val="1888A7"/>
                 <w:sz w:val="28"/>
                 <w:szCs w:val="28"/>
               </w:rPr>
-              <w:t>致电</w:t>
+              <w:t xml:space="preserve"> </w:t>
             </w:r>
             <w:r>
               <w:rPr>
@@ -8428,7 +9242,7 @@
                 <w:sz w:val="28"/>
                 <w:szCs w:val="28"/>
               </w:rPr>
-              <w:t xml:space="preserve"> </w:t>
+              <w:t>欢迎</w:t>
             </w:r>
             <w:r>
               <w:rPr>
@@ -8437,7 +9251,7 @@
                 <w:sz w:val="28"/>
                 <w:szCs w:val="28"/>
               </w:rPr>
-              <w:t>18620304267或者发送邮件到</w:t>
+              <w:t>致电</w:t>
             </w:r>
             <w:r>
               <w:rPr>
@@ -8448,10 +9262,37 @@
               </w:rPr>
               <w:t xml:space="preserve"> </w:t>
             </w:r>
-            <w:hyperlink r:id="rId18" w:history="1">
+            <w:r>
+              <w:rPr>
+                <w:rFonts w:ascii="微软雅黑" w:eastAsia="微软雅黑" w:hAnsi="微软雅黑"/>
+                <w:color w:val="1888A7"/>
+                <w:sz w:val="28"/>
+                <w:szCs w:val="28"/>
+              </w:rPr>
+              <w:t>18620304267</w:t>
+            </w:r>
+            <w:r>
+              <w:rPr>
+                <w:rFonts w:ascii="微软雅黑" w:eastAsia="微软雅黑" w:hAnsi="微软雅黑"/>
+                <w:color w:val="1888A7"/>
+                <w:sz w:val="28"/>
+                <w:szCs w:val="28"/>
+              </w:rPr>
+              <w:t>或者发送邮件到</w:t>
+            </w:r>
+            <w:r>
+              <w:rPr>
+                <w:rFonts w:ascii="微软雅黑" w:eastAsia="微软雅黑" w:hAnsi="微软雅黑" w:hint="eastAsia"/>
+                <w:color w:val="1888A7"/>
+                <w:sz w:val="28"/>
+                <w:szCs w:val="28"/>
+              </w:rPr>
+              <w:t xml:space="preserve"> </w:t>
+            </w:r>
+            <w:hyperlink r:id="rId16" w:history="1">
               <w:r>
                 <w:rPr>
-                  <w:rStyle w:val="a4"/>
+                  <w:rStyle w:val="a7"/>
                   <w:rFonts w:ascii="微软雅黑" w:eastAsia="微软雅黑" w:hAnsi="微软雅黑"/>
                   <w:sz w:val="28"/>
                   <w:szCs w:val="28"/>
@@ -8460,7 +9301,7 @@
               </w:r>
               <w:r>
                 <w:rPr>
-                  <w:rStyle w:val="a4"/>
+                  <w:rStyle w:val="a7"/>
                   <w:rFonts w:ascii="微软雅黑" w:eastAsia="微软雅黑" w:hAnsi="微软雅黑" w:hint="eastAsia"/>
                   <w:sz w:val="28"/>
                   <w:szCs w:val="28"/>
@@ -8511,55 +9352,55 @@
                 <w:sz w:val="28"/>
                 <w:szCs w:val="28"/>
               </w:rPr>
-              <w:t xml:space="preserve">!  </w:t>
-            </w:r>
-            <w:r>
+              <w:t xml:space="preserve">!   </w:t>
+            </w:r>
+          </w:p>
+          <w:p>
+            <w:pPr>
+              <w:pStyle w:val="a5"/>
+              <w:shd w:val="clear" w:color="auto" w:fill="FFFFFF"/>
               <w:rPr>
                 <w:rFonts w:ascii="微软雅黑" w:eastAsia="微软雅黑" w:hAnsi="微软雅黑"/>
                 <w:color w:val="1888A7"/>
                 <w:sz w:val="28"/>
                 <w:szCs w:val="28"/>
               </w:rPr>
-              <w:t xml:space="preserve"> </w:t>
-            </w:r>
-          </w:p>
-          <w:p>
-            <w:pPr>
-              <w:pStyle w:val="ac"/>
-              <w:shd w:val="clear" w:color="auto" w:fill="FFFFFF"/>
+            </w:pPr>
+            <w:r>
               <w:rPr>
                 <w:rFonts w:ascii="微软雅黑" w:eastAsia="微软雅黑" w:hAnsi="微软雅黑"/>
                 <w:color w:val="1888A7"/>
                 <w:sz w:val="28"/>
                 <w:szCs w:val="28"/>
               </w:rPr>
-            </w:pPr>
-            <w:r>
-              <w:rPr>
-                <w:rFonts w:ascii="微软雅黑" w:eastAsia="微软雅黑" w:hAnsi="微软雅黑"/>
+              <w:t xml:space="preserve"> </w:t>
+            </w:r>
+            <w:r>
+              <w:rPr>
+                <w:rFonts w:ascii="微软雅黑" w:eastAsia="微软雅黑" w:hAnsi="微软雅黑" w:hint="eastAsia"/>
                 <w:color w:val="1888A7"/>
                 <w:sz w:val="28"/>
                 <w:szCs w:val="28"/>
               </w:rPr>
-              <w:t xml:space="preserve"> </w:t>
-            </w:r>
-            <w:r>
-              <w:rPr>
-                <w:rFonts w:ascii="微软雅黑" w:eastAsia="微软雅黑" w:hAnsi="微软雅黑" w:hint="eastAsia"/>
+              <w:t>如果想</w:t>
+            </w:r>
+            <w:r>
+              <w:rPr>
+                <w:rFonts w:ascii="微软雅黑" w:eastAsia="微软雅黑" w:hAnsi="微软雅黑"/>
                 <w:color w:val="1888A7"/>
                 <w:sz w:val="28"/>
                 <w:szCs w:val="28"/>
               </w:rPr>
-              <w:t>如果想</w:t>
-            </w:r>
-            <w:r>
-              <w:rPr>
-                <w:rFonts w:ascii="微软雅黑" w:eastAsia="微软雅黑" w:hAnsi="微软雅黑"/>
+              <w:t>了解更多</w:t>
+            </w:r>
+            <w:r>
+              <w:rPr>
+                <w:rFonts w:ascii="微软雅黑" w:eastAsia="微软雅黑" w:hAnsi="微软雅黑" w:hint="eastAsia"/>
                 <w:color w:val="1888A7"/>
                 <w:sz w:val="28"/>
                 <w:szCs w:val="28"/>
               </w:rPr>
-              <w:t>了解更多</w:t>
+              <w:t xml:space="preserve"> </w:t>
             </w:r>
             <w:r>
               <w:rPr>
@@ -8568,7 +9409,7 @@
                 <w:sz w:val="28"/>
                 <w:szCs w:val="28"/>
               </w:rPr>
-              <w:t xml:space="preserve"> 欢迎</w:t>
+              <w:t>欢迎</w:t>
             </w:r>
             <w:r>
               <w:rPr>
@@ -8613,7 +9454,7 @@
                 <w:sz w:val="28"/>
                 <w:szCs w:val="28"/>
               </w:rPr>
-              <w:t>简历:</w:t>
+              <w:t>简历</w:t>
             </w:r>
             <w:r>
               <w:rPr>
@@ -8622,17 +9463,26 @@
                 <w:sz w:val="28"/>
                 <w:szCs w:val="28"/>
               </w:rPr>
-              <w:t xml:space="preserve"> </w:t>
-            </w:r>
-            <w:hyperlink r:id="rId19" w:history="1">
+              <w:t xml:space="preserve">: </w:t>
+            </w:r>
+            <w:hyperlink r:id="rId17" w:history="1">
               <w:r>
                 <w:rPr>
-                  <w:rStyle w:val="a4"/>
+                  <w:rStyle w:val="a7"/>
                   <w:rFonts w:ascii="微软雅黑" w:eastAsia="微软雅黑" w:hAnsi="微软雅黑"/>
                   <w:sz w:val="28"/>
                   <w:szCs w:val="28"/>
                 </w:rPr>
-                <w:t>www.jugetaozi.com/cv</w:t>
+                <w:t>www.jugetaozi.com</w:t>
+              </w:r>
+              <w:r>
+                <w:rPr>
+                  <w:rStyle w:val="a7"/>
+                  <w:rFonts w:ascii="微软雅黑" w:eastAsia="微软雅黑" w:hAnsi="微软雅黑" w:hint="eastAsia"/>
+                  <w:sz w:val="28"/>
+                  <w:szCs w:val="28"/>
+                </w:rPr>
+                <w:t>/resume/output/</w:t>
               </w:r>
             </w:hyperlink>
             <w:r>
@@ -8647,7 +9497,7 @@
           </w:p>
           <w:p>
             <w:pPr>
-              <w:pStyle w:val="ac"/>
+              <w:pStyle w:val="a5"/>
               <w:shd w:val="clear" w:color="auto" w:fill="FFFFFF"/>
               <w:ind w:leftChars="50" w:left="120"/>
               <w:rPr>
@@ -8693,10 +9543,10 @@
               </w:rPr>
               <w:t xml:space="preserve"> </w:t>
             </w:r>
-            <w:hyperlink r:id="rId20" w:history="1">
+            <w:hyperlink r:id="rId18" w:history="1">
               <w:r>
                 <w:rPr>
-                  <w:rStyle w:val="a4"/>
+                  <w:rStyle w:val="a7"/>
                   <w:rFonts w:ascii="微软雅黑" w:eastAsia="微软雅黑" w:hAnsi="微软雅黑"/>
                   <w:sz w:val="28"/>
                   <w:szCs w:val="28"/>
@@ -8711,34 +9561,34 @@
                 <w:sz w:val="28"/>
                 <w:szCs w:val="28"/>
               </w:rPr>
-              <w:t xml:space="preserve"> </w:t>
-            </w:r>
-            <w:r>
-              <w:rPr>
-                <w:rFonts w:ascii="微软雅黑" w:eastAsia="微软雅黑" w:hAnsi="微软雅黑"/>
+              <w:t xml:space="preserve">    </w:t>
+            </w:r>
+            <w:r>
+              <w:rPr>
+                <w:rFonts w:ascii="微软雅黑" w:eastAsia="微软雅黑" w:hAnsi="微软雅黑" w:hint="eastAsia"/>
                 <w:color w:val="1888A7"/>
                 <w:sz w:val="28"/>
                 <w:szCs w:val="28"/>
               </w:rPr>
-              <w:t xml:space="preserve">   </w:t>
-            </w:r>
-            <w:r>
-              <w:rPr>
-                <w:rFonts w:ascii="微软雅黑" w:eastAsia="微软雅黑" w:hAnsi="微软雅黑" w:hint="eastAsia"/>
+              <w:t>选择</w:t>
+            </w:r>
+            <w:r>
+              <w:rPr>
+                <w:rFonts w:ascii="微软雅黑" w:eastAsia="微软雅黑" w:hAnsi="微软雅黑"/>
                 <w:color w:val="1888A7"/>
                 <w:sz w:val="28"/>
                 <w:szCs w:val="28"/>
               </w:rPr>
-              <w:t>选择</w:t>
-            </w:r>
-            <w:r>
-              <w:rPr>
-                <w:rFonts w:ascii="微软雅黑" w:eastAsia="微软雅黑" w:hAnsi="微软雅黑"/>
+              <w:t>我</w:t>
+            </w:r>
+            <w:r>
+              <w:rPr>
+                <w:rFonts w:ascii="微软雅黑" w:eastAsia="微软雅黑" w:hAnsi="微软雅黑" w:hint="eastAsia"/>
                 <w:color w:val="1888A7"/>
                 <w:sz w:val="28"/>
                 <w:szCs w:val="28"/>
               </w:rPr>
-              <w:t>我</w:t>
+              <w:t xml:space="preserve"> </w:t>
             </w:r>
             <w:r>
               <w:rPr>
@@ -8747,7 +9597,7 @@
                 <w:sz w:val="28"/>
                 <w:szCs w:val="28"/>
               </w:rPr>
-              <w:t xml:space="preserve"> 必</w:t>
+              <w:t>必</w:t>
             </w:r>
             <w:r>
               <w:rPr>
@@ -8774,7 +9624,16 @@
                 <w:sz w:val="28"/>
                 <w:szCs w:val="28"/>
               </w:rPr>
-              <w:t>(づ</w:t>
+              <w:t>(</w:t>
+            </w:r>
+            <w:r>
+              <w:rPr>
+                <w:rFonts w:ascii="微软雅黑" w:eastAsia="微软雅黑" w:hAnsi="微软雅黑"/>
+                <w:color w:val="1888A7"/>
+                <w:sz w:val="28"/>
+                <w:szCs w:val="28"/>
+              </w:rPr>
+              <w:t>づ</w:t>
             </w:r>
             <w:r>
               <w:rPr>
@@ -8810,7 +9669,16 @@
                 <w:sz w:val="28"/>
                 <w:szCs w:val="28"/>
               </w:rPr>
-              <w:t>)づ</w:t>
+              <w:t>)</w:t>
+            </w:r>
+            <w:r>
+              <w:rPr>
+                <w:rFonts w:ascii="微软雅黑" w:eastAsia="微软雅黑" w:hAnsi="微软雅黑"/>
+                <w:color w:val="1888A7"/>
+                <w:sz w:val="28"/>
+                <w:szCs w:val="28"/>
+              </w:rPr>
+              <w:t>づ</w:t>
             </w:r>
           </w:p>
         </w:tc>
@@ -8869,160 +9737,9 @@
 </w:document>
 </file>
 
-<file path=word/endnotes.xml><?xml version="1.0" encoding="utf-8"?>
-<w:endnotes xmlns:wpc="http://schemas.microsoft.com/office/word/2010/wordprocessingCanvas" xmlns:mc="http://schemas.openxmlformats.org/markup-compatibility/2006" xmlns:o="urn:schemas-microsoft-com:office:office" xmlns:r="http://schemas.openxmlformats.org/officeDocument/2006/relationships" xmlns:m="http://schemas.openxmlformats.org/officeDocument/2006/math" xmlns:v="urn:schemas-microsoft-com:vml" xmlns:wp14="http://schemas.microsoft.com/office/word/2010/wordprocessingDrawing" xmlns:wp="http://schemas.openxmlformats.org/drawingml/2006/wordprocessingDrawing" xmlns:w10="urn:schemas-microsoft-com:office:word" xmlns:w="http://schemas.openxmlformats.org/wordprocessingml/2006/main" xmlns:w14="http://schemas.microsoft.com/office/word/2010/wordml" xmlns:w15="http://schemas.microsoft.com/office/word/2012/wordml" xmlns:wpg="http://schemas.microsoft.com/office/word/2010/wordprocessingGroup" xmlns:wpi="http://schemas.microsoft.com/office/word/2010/wordprocessingInk" xmlns:wne="http://schemas.microsoft.com/office/word/2006/wordml" xmlns:wps="http://schemas.microsoft.com/office/word/2010/wordprocessingShape" mc:Ignorable="w14 w15 wp14">
-  <w:endnote w:type="separator" w:id="-1">
-    <w:p>
-      <w:r>
-        <w:separator/>
-      </w:r>
-    </w:p>
-  </w:endnote>
-  <w:endnote w:type="continuationSeparator" w:id="0">
-    <w:p>
-      <w:r>
-        <w:continuationSeparator/>
-      </w:r>
-    </w:p>
-  </w:endnote>
-</w:endnotes>
-</file>
-
-<file path=word/footnotes.xml><?xml version="1.0" encoding="utf-8"?>
-<w:footnotes xmlns:wpc="http://schemas.microsoft.com/office/word/2010/wordprocessingCanvas" xmlns:mc="http://schemas.openxmlformats.org/markup-compatibility/2006" xmlns:o="urn:schemas-microsoft-com:office:office" xmlns:r="http://schemas.openxmlformats.org/officeDocument/2006/relationships" xmlns:m="http://schemas.openxmlformats.org/officeDocument/2006/math" xmlns:v="urn:schemas-microsoft-com:vml" xmlns:wp14="http://schemas.microsoft.com/office/word/2010/wordprocessingDrawing" xmlns:wp="http://schemas.openxmlformats.org/drawingml/2006/wordprocessingDrawing" xmlns:w10="urn:schemas-microsoft-com:office:word" xmlns:w="http://schemas.openxmlformats.org/wordprocessingml/2006/main" xmlns:w14="http://schemas.microsoft.com/office/word/2010/wordml" xmlns:w15="http://schemas.microsoft.com/office/word/2012/wordml" xmlns:wpg="http://schemas.microsoft.com/office/word/2010/wordprocessingGroup" xmlns:wpi="http://schemas.microsoft.com/office/word/2010/wordprocessingInk" xmlns:wne="http://schemas.microsoft.com/office/word/2006/wordml" xmlns:wps="http://schemas.microsoft.com/office/word/2010/wordprocessingShape" mc:Ignorable="w14 w15 wp14">
-  <w:footnote w:type="separator" w:id="-1">
-    <w:p>
-      <w:r>
-        <w:separator/>
-      </w:r>
-    </w:p>
-  </w:footnote>
-  <w:footnote w:type="continuationSeparator" w:id="0">
-    <w:p>
-      <w:r>
-        <w:continuationSeparator/>
-      </w:r>
-    </w:p>
-  </w:footnote>
-</w:footnotes>
-</file>
-
 <file path=word/numbering.xml><?xml version="1.0" encoding="utf-8"?>
 <w:numbering xmlns:wpc="http://schemas.microsoft.com/office/word/2010/wordprocessingCanvas" xmlns:mc="http://schemas.openxmlformats.org/markup-compatibility/2006" xmlns:o="urn:schemas-microsoft-com:office:office" xmlns:r="http://schemas.openxmlformats.org/officeDocument/2006/relationships" xmlns:m="http://schemas.openxmlformats.org/officeDocument/2006/math" xmlns:v="urn:schemas-microsoft-com:vml" xmlns:wp14="http://schemas.microsoft.com/office/word/2010/wordprocessingDrawing" xmlns:wp="http://schemas.openxmlformats.org/drawingml/2006/wordprocessingDrawing" xmlns:w10="urn:schemas-microsoft-com:office:word" xmlns:w="http://schemas.openxmlformats.org/wordprocessingml/2006/main" xmlns:w14="http://schemas.microsoft.com/office/word/2010/wordml" xmlns:w15="http://schemas.microsoft.com/office/word/2012/wordml" xmlns:wpg="http://schemas.microsoft.com/office/word/2010/wordprocessingGroup" xmlns:wpi="http://schemas.microsoft.com/office/word/2010/wordprocessingInk" xmlns:wne="http://schemas.microsoft.com/office/word/2006/wordml" xmlns:wps="http://schemas.microsoft.com/office/word/2010/wordprocessingShape" mc:Ignorable="w14 w15 wp14">
   <w:abstractNum w:abstractNumId="0">
-    <w:nsid w:val="1A48683E"/>
-    <w:multiLevelType w:val="multilevel"/>
-    <w:tmpl w:val="1A48683E"/>
-    <w:lvl w:ilvl="0">
-      <w:start w:val="1"/>
-      <w:numFmt w:val="bullet"/>
-      <w:lvlText w:val=""/>
-      <w:lvlJc w:val="left"/>
-      <w:pPr>
-        <w:ind w:left="420" w:hanging="420"/>
-      </w:pPr>
-      <w:rPr>
-        <w:rFonts w:ascii="Wingdings" w:hAnsi="Wingdings" w:hint="default"/>
-      </w:rPr>
-    </w:lvl>
-    <w:lvl w:ilvl="1" w:tentative="1">
-      <w:start w:val="1"/>
-      <w:numFmt w:val="bullet"/>
-      <w:lvlText w:val=""/>
-      <w:lvlJc w:val="left"/>
-      <w:pPr>
-        <w:ind w:left="840" w:hanging="420"/>
-      </w:pPr>
-      <w:rPr>
-        <w:rFonts w:ascii="Wingdings" w:hAnsi="Wingdings" w:hint="default"/>
-      </w:rPr>
-    </w:lvl>
-    <w:lvl w:ilvl="2" w:tentative="1">
-      <w:start w:val="1"/>
-      <w:numFmt w:val="bullet"/>
-      <w:lvlText w:val=""/>
-      <w:lvlJc w:val="left"/>
-      <w:pPr>
-        <w:ind w:left="1260" w:hanging="420"/>
-      </w:pPr>
-      <w:rPr>
-        <w:rFonts w:ascii="Wingdings" w:hAnsi="Wingdings" w:hint="default"/>
-      </w:rPr>
-    </w:lvl>
-    <w:lvl w:ilvl="3" w:tentative="1">
-      <w:start w:val="1"/>
-      <w:numFmt w:val="bullet"/>
-      <w:lvlText w:val=""/>
-      <w:lvlJc w:val="left"/>
-      <w:pPr>
-        <w:ind w:left="1680" w:hanging="420"/>
-      </w:pPr>
-      <w:rPr>
-        <w:rFonts w:ascii="Wingdings" w:hAnsi="Wingdings" w:hint="default"/>
-      </w:rPr>
-    </w:lvl>
-    <w:lvl w:ilvl="4" w:tentative="1">
-      <w:start w:val="1"/>
-      <w:numFmt w:val="bullet"/>
-      <w:lvlText w:val=""/>
-      <w:lvlJc w:val="left"/>
-      <w:pPr>
-        <w:ind w:left="2100" w:hanging="420"/>
-      </w:pPr>
-      <w:rPr>
-        <w:rFonts w:ascii="Wingdings" w:hAnsi="Wingdings" w:hint="default"/>
-      </w:rPr>
-    </w:lvl>
-    <w:lvl w:ilvl="5" w:tentative="1">
-      <w:start w:val="1"/>
-      <w:numFmt w:val="bullet"/>
-      <w:lvlText w:val=""/>
-      <w:lvlJc w:val="left"/>
-      <w:pPr>
-        <w:ind w:left="2520" w:hanging="420"/>
-      </w:pPr>
-      <w:rPr>
-        <w:rFonts w:ascii="Wingdings" w:hAnsi="Wingdings" w:hint="default"/>
-      </w:rPr>
-    </w:lvl>
-    <w:lvl w:ilvl="6" w:tentative="1">
-      <w:start w:val="1"/>
-      <w:numFmt w:val="bullet"/>
-      <w:lvlText w:val=""/>
-      <w:lvlJc w:val="left"/>
-      <w:pPr>
-        <w:ind w:left="2940" w:hanging="420"/>
-      </w:pPr>
-      <w:rPr>
-        <w:rFonts w:ascii="Wingdings" w:hAnsi="Wingdings" w:hint="default"/>
-      </w:rPr>
-    </w:lvl>
-    <w:lvl w:ilvl="7" w:tentative="1">
-      <w:start w:val="1"/>
-      <w:numFmt w:val="bullet"/>
-      <w:lvlText w:val=""/>
-      <w:lvlJc w:val="left"/>
-      <w:pPr>
-        <w:ind w:left="3360" w:hanging="420"/>
-      </w:pPr>
-      <w:rPr>
-        <w:rFonts w:ascii="Wingdings" w:hAnsi="Wingdings" w:hint="default"/>
-      </w:rPr>
-    </w:lvl>
-    <w:lvl w:ilvl="8" w:tentative="1">
-      <w:start w:val="1"/>
-      <w:numFmt w:val="bullet"/>
-      <w:lvlText w:val=""/>
-      <w:lvlJc w:val="left"/>
-      <w:pPr>
-        <w:ind w:left="3780" w:hanging="420"/>
-      </w:pPr>
-      <w:rPr>
-        <w:rFonts w:ascii="Wingdings" w:hAnsi="Wingdings" w:hint="default"/>
-      </w:rPr>
-    </w:lvl>
-  </w:abstractNum>
-  <w:abstractNum w:abstractNumId="1">
     <w:nsid w:val="26A66933"/>
     <w:multiLevelType w:val="multilevel"/>
     <w:tmpl w:val="26A66933"/>
@@ -9039,7 +9756,7 @@
         <w:color w:val="auto"/>
       </w:rPr>
     </w:lvl>
-    <w:lvl w:ilvl="1" w:tentative="1">
+    <w:lvl w:ilvl="1">
       <w:start w:val="1"/>
       <w:numFmt w:val="bullet"/>
       <w:lvlText w:val=""/>
@@ -9051,7 +9768,7 @@
         <w:rFonts w:ascii="Wingdings" w:hAnsi="Wingdings" w:hint="default"/>
       </w:rPr>
     </w:lvl>
-    <w:lvl w:ilvl="2" w:tentative="1">
+    <w:lvl w:ilvl="2">
       <w:start w:val="1"/>
       <w:numFmt w:val="bullet"/>
       <w:lvlText w:val=""/>
@@ -9063,7 +9780,7 @@
         <w:rFonts w:ascii="Wingdings" w:hAnsi="Wingdings" w:hint="default"/>
       </w:rPr>
     </w:lvl>
-    <w:lvl w:ilvl="3" w:tentative="1">
+    <w:lvl w:ilvl="3">
       <w:start w:val="1"/>
       <w:numFmt w:val="bullet"/>
       <w:lvlText w:val=""/>
@@ -9075,7 +9792,7 @@
         <w:rFonts w:ascii="Wingdings" w:hAnsi="Wingdings" w:hint="default"/>
       </w:rPr>
     </w:lvl>
-    <w:lvl w:ilvl="4" w:tentative="1">
+    <w:lvl w:ilvl="4">
       <w:start w:val="1"/>
       <w:numFmt w:val="bullet"/>
       <w:lvlText w:val=""/>
@@ -9087,7 +9804,7 @@
         <w:rFonts w:ascii="Wingdings" w:hAnsi="Wingdings" w:hint="default"/>
       </w:rPr>
     </w:lvl>
-    <w:lvl w:ilvl="5" w:tentative="1">
+    <w:lvl w:ilvl="5">
       <w:start w:val="1"/>
       <w:numFmt w:val="bullet"/>
       <w:lvlText w:val=""/>
@@ -9099,7 +9816,7 @@
         <w:rFonts w:ascii="Wingdings" w:hAnsi="Wingdings" w:hint="default"/>
       </w:rPr>
     </w:lvl>
-    <w:lvl w:ilvl="6" w:tentative="1">
+    <w:lvl w:ilvl="6">
       <w:start w:val="1"/>
       <w:numFmt w:val="bullet"/>
       <w:lvlText w:val=""/>
@@ -9111,7 +9828,7 @@
         <w:rFonts w:ascii="Wingdings" w:hAnsi="Wingdings" w:hint="default"/>
       </w:rPr>
     </w:lvl>
-    <w:lvl w:ilvl="7" w:tentative="1">
+    <w:lvl w:ilvl="7">
       <w:start w:val="1"/>
       <w:numFmt w:val="bullet"/>
       <w:lvlText w:val=""/>
@@ -9123,7 +9840,7 @@
         <w:rFonts w:ascii="Wingdings" w:hAnsi="Wingdings" w:hint="default"/>
       </w:rPr>
     </w:lvl>
-    <w:lvl w:ilvl="8" w:tentative="1">
+    <w:lvl w:ilvl="8">
       <w:start w:val="1"/>
       <w:numFmt w:val="bullet"/>
       <w:lvlText w:val=""/>
@@ -9138,139 +9855,6 @@
   </w:abstractNum>
   <w:num w:numId="1">
     <w:abstractNumId w:val="0"/>
-  </w:num>
-  <w:num w:numId="2">
-    <w:abstractNumId w:val="1"/>
-  </w:num>
-  <w:num w:numId="3">
-    <w:abstractNumId w:val="1"/>
-    <w:lvlOverride w:ilvl="0">
-      <w:lvl w:ilvl="0">
-        <w:start w:val="1"/>
-        <w:numFmt w:val="bullet"/>
-        <w:lvlText w:val=""/>
-        <w:lvlJc w:val="left"/>
-        <w:pPr>
-          <w:ind w:left="480" w:hanging="480"/>
-        </w:pPr>
-        <w:rPr>
-          <w:rFonts w:ascii="Symbol" w:hAnsi="Symbol" w:hint="default"/>
-          <w:color w:val="auto"/>
-        </w:rPr>
-      </w:lvl>
-    </w:lvlOverride>
-    <w:lvlOverride w:ilvl="1">
-      <w:lvl w:ilvl="1">
-        <w:start w:val="1"/>
-        <w:numFmt w:val="bullet"/>
-        <w:lvlText w:val=""/>
-        <w:lvlJc w:val="left"/>
-        <w:pPr>
-          <w:ind w:left="960" w:hanging="480"/>
-        </w:pPr>
-        <w:rPr>
-          <w:rFonts w:ascii="Wingdings" w:hAnsi="Wingdings" w:hint="default"/>
-        </w:rPr>
-      </w:lvl>
-    </w:lvlOverride>
-    <w:lvlOverride w:ilvl="2">
-      <w:lvl w:ilvl="2">
-        <w:start w:val="1"/>
-        <w:numFmt w:val="bullet"/>
-        <w:lvlText w:val=""/>
-        <w:lvlJc w:val="left"/>
-        <w:pPr>
-          <w:ind w:left="1440" w:hanging="480"/>
-        </w:pPr>
-        <w:rPr>
-          <w:rFonts w:ascii="Wingdings" w:hAnsi="Wingdings" w:hint="default"/>
-        </w:rPr>
-      </w:lvl>
-    </w:lvlOverride>
-    <w:lvlOverride w:ilvl="3">
-      <w:lvl w:ilvl="3">
-        <w:start w:val="1"/>
-        <w:numFmt w:val="bullet"/>
-        <w:lvlText w:val=""/>
-        <w:lvlJc w:val="left"/>
-        <w:pPr>
-          <w:ind w:left="1920" w:hanging="480"/>
-        </w:pPr>
-        <w:rPr>
-          <w:rFonts w:ascii="Wingdings" w:hAnsi="Wingdings" w:hint="default"/>
-        </w:rPr>
-      </w:lvl>
-    </w:lvlOverride>
-    <w:lvlOverride w:ilvl="4">
-      <w:lvl w:ilvl="4">
-        <w:start w:val="1"/>
-        <w:numFmt w:val="bullet"/>
-        <w:lvlText w:val=""/>
-        <w:lvlJc w:val="left"/>
-        <w:pPr>
-          <w:ind w:left="2400" w:hanging="480"/>
-        </w:pPr>
-        <w:rPr>
-          <w:rFonts w:ascii="Wingdings" w:hAnsi="Wingdings" w:hint="default"/>
-        </w:rPr>
-      </w:lvl>
-    </w:lvlOverride>
-    <w:lvlOverride w:ilvl="5">
-      <w:lvl w:ilvl="5">
-        <w:start w:val="1"/>
-        <w:numFmt w:val="bullet"/>
-        <w:lvlText w:val=""/>
-        <w:lvlJc w:val="left"/>
-        <w:pPr>
-          <w:ind w:left="2880" w:hanging="480"/>
-        </w:pPr>
-        <w:rPr>
-          <w:rFonts w:ascii="Wingdings" w:hAnsi="Wingdings" w:hint="default"/>
-        </w:rPr>
-      </w:lvl>
-    </w:lvlOverride>
-    <w:lvlOverride w:ilvl="6">
-      <w:lvl w:ilvl="6">
-        <w:start w:val="1"/>
-        <w:numFmt w:val="bullet"/>
-        <w:lvlText w:val=""/>
-        <w:lvlJc w:val="left"/>
-        <w:pPr>
-          <w:ind w:left="3360" w:hanging="480"/>
-        </w:pPr>
-        <w:rPr>
-          <w:rFonts w:ascii="Wingdings" w:hAnsi="Wingdings" w:hint="default"/>
-        </w:rPr>
-      </w:lvl>
-    </w:lvlOverride>
-    <w:lvlOverride w:ilvl="7">
-      <w:lvl w:ilvl="7">
-        <w:start w:val="1"/>
-        <w:numFmt w:val="bullet"/>
-        <w:lvlText w:val=""/>
-        <w:lvlJc w:val="left"/>
-        <w:pPr>
-          <w:ind w:left="3840" w:hanging="480"/>
-        </w:pPr>
-        <w:rPr>
-          <w:rFonts w:ascii="Wingdings" w:hAnsi="Wingdings" w:hint="default"/>
-        </w:rPr>
-      </w:lvl>
-    </w:lvlOverride>
-    <w:lvlOverride w:ilvl="8">
-      <w:lvl w:ilvl="8">
-        <w:start w:val="1"/>
-        <w:numFmt w:val="bullet"/>
-        <w:lvlText w:val=""/>
-        <w:lvlJc w:val="left"/>
-        <w:pPr>
-          <w:ind w:left="4320" w:hanging="480"/>
-        </w:pPr>
-        <w:rPr>
-          <w:rFonts w:ascii="Wingdings" w:hAnsi="Wingdings" w:hint="default"/>
-        </w:rPr>
-      </w:lvl>
-    </w:lvlOverride>
   </w:num>
 </w:numbering>
 </file>
@@ -9289,7 +9873,7 @@
   <w:latentStyles w:defLockedState="0" w:defUIPriority="99" w:defSemiHidden="0" w:defUnhideWhenUsed="0" w:defQFormat="0" w:count="371">
     <w:lsdException w:name="Normal" w:uiPriority="0" w:qFormat="1"/>
     <w:lsdException w:name="heading 1" w:uiPriority="9" w:qFormat="1"/>
-    <w:lsdException w:name="heading 2" w:semiHidden="1" w:uiPriority="9" w:unhideWhenUsed="1" w:qFormat="1"/>
+    <w:lsdException w:name="heading 2" w:uiPriority="9" w:unhideWhenUsed="1" w:qFormat="1"/>
     <w:lsdException w:name="heading 3" w:semiHidden="1" w:uiPriority="9" w:unhideWhenUsed="1" w:qFormat="1"/>
     <w:lsdException w:name="heading 4" w:semiHidden="1" w:uiPriority="9" w:unhideWhenUsed="1" w:qFormat="1"/>
     <w:lsdException w:name="heading 5" w:semiHidden="1" w:uiPriority="9" w:unhideWhenUsed="1" w:qFormat="1"/>
@@ -9318,8 +9902,8 @@
     <w:lsdException w:name="Normal Indent" w:semiHidden="1" w:unhideWhenUsed="1"/>
     <w:lsdException w:name="footnote text" w:semiHidden="1" w:unhideWhenUsed="1"/>
     <w:lsdException w:name="annotation text" w:semiHidden="1" w:unhideWhenUsed="1"/>
-    <w:lsdException w:name="header" w:semiHidden="1" w:unhideWhenUsed="1"/>
-    <w:lsdException w:name="footer" w:semiHidden="1" w:unhideWhenUsed="1"/>
+    <w:lsdException w:name="header" w:unhideWhenUsed="1"/>
+    <w:lsdException w:name="footer" w:unhideWhenUsed="1"/>
     <w:lsdException w:name="index heading" w:semiHidden="1" w:unhideWhenUsed="1"/>
     <w:lsdException w:name="caption" w:semiHidden="1" w:uiPriority="35" w:unhideWhenUsed="1" w:qFormat="1"/>
     <w:lsdException w:name="table of figures" w:semiHidden="1" w:unhideWhenUsed="1"/>
@@ -9372,8 +9956,8 @@
     <w:lsdException w:name="Body Text Indent 2" w:semiHidden="1" w:unhideWhenUsed="1"/>
     <w:lsdException w:name="Body Text Indent 3" w:semiHidden="1" w:unhideWhenUsed="1"/>
     <w:lsdException w:name="Block Text" w:semiHidden="1" w:unhideWhenUsed="1"/>
-    <w:lsdException w:name="Hyperlink" w:unhideWhenUsed="1"/>
-    <w:lsdException w:name="FollowedHyperlink" w:semiHidden="1" w:unhideWhenUsed="1"/>
+    <w:lsdException w:name="Hyperlink" w:unhideWhenUsed="1" w:qFormat="1"/>
+    <w:lsdException w:name="FollowedHyperlink" w:unhideWhenUsed="1"/>
     <w:lsdException w:name="Strong" w:uiPriority="22" w:qFormat="1"/>
     <w:lsdException w:name="Emphasis" w:uiPriority="20" w:qFormat="1"/>
     <w:lsdException w:name="Document Map" w:semiHidden="1" w:unhideWhenUsed="1"/>
@@ -9441,7 +10025,7 @@
     <w:lsdException w:name="Table Web 2" w:semiHidden="1" w:unhideWhenUsed="1"/>
     <w:lsdException w:name="Table Web 3" w:semiHidden="1" w:unhideWhenUsed="1"/>
     <w:lsdException w:name="Balloon Text" w:semiHidden="1" w:unhideWhenUsed="1"/>
-    <w:lsdException w:name="Table Grid" w:uiPriority="39"/>
+    <w:lsdException w:name="Table Grid" w:semiHidden="1" w:uiPriority="39" w:unhideWhenUsed="1"/>
     <w:lsdException w:name="Table Theme" w:semiHidden="1" w:unhideWhenUsed="1"/>
     <w:lsdException w:name="Placeholder Text" w:semiHidden="1"/>
     <w:lsdException w:name="Light Shading" w:uiPriority="60"/>
@@ -9663,7 +10247,6 @@
       <w:jc w:val="both"/>
     </w:pPr>
     <w:rPr>
-      <w:noProof/>
       <w:kern w:val="2"/>
       <w:sz w:val="24"/>
       <w:szCs w:val="24"/>
@@ -9698,7 +10281,6 @@
     <w:uiPriority w:val="9"/>
     <w:unhideWhenUsed/>
     <w:qFormat/>
-    <w:rsid w:val="00AB5A27"/>
     <w:pPr>
       <w:keepNext/>
       <w:keepLines/>
@@ -9740,7 +10322,63 @@
     <w:semiHidden/>
     <w:unhideWhenUsed/>
   </w:style>
-  <w:style w:type="character" w:styleId="a3">
+  <w:style w:type="paragraph" w:styleId="a3">
+    <w:name w:val="footer"/>
+    <w:basedOn w:val="a"/>
+    <w:link w:val="Char"/>
+    <w:uiPriority w:val="99"/>
+    <w:unhideWhenUsed/>
+    <w:pPr>
+      <w:tabs>
+        <w:tab w:val="center" w:pos="4153"/>
+        <w:tab w:val="right" w:pos="8306"/>
+      </w:tabs>
+      <w:snapToGrid w:val="0"/>
+      <w:jc w:val="left"/>
+    </w:pPr>
+    <w:rPr>
+      <w:sz w:val="18"/>
+      <w:szCs w:val="18"/>
+    </w:rPr>
+  </w:style>
+  <w:style w:type="paragraph" w:styleId="a4">
+    <w:name w:val="header"/>
+    <w:basedOn w:val="a"/>
+    <w:link w:val="Char0"/>
+    <w:uiPriority w:val="99"/>
+    <w:unhideWhenUsed/>
+    <w:pPr>
+      <w:pBdr>
+        <w:bottom w:val="single" w:sz="6" w:space="1" w:color="auto"/>
+      </w:pBdr>
+      <w:tabs>
+        <w:tab w:val="center" w:pos="4153"/>
+        <w:tab w:val="right" w:pos="8306"/>
+      </w:tabs>
+      <w:snapToGrid w:val="0"/>
+      <w:jc w:val="center"/>
+    </w:pPr>
+    <w:rPr>
+      <w:sz w:val="18"/>
+      <w:szCs w:val="18"/>
+    </w:rPr>
+  </w:style>
+  <w:style w:type="paragraph" w:styleId="a5">
+    <w:name w:val="Normal (Web)"/>
+    <w:basedOn w:val="a"/>
+    <w:uiPriority w:val="99"/>
+    <w:unhideWhenUsed/>
+    <w:pPr>
+      <w:widowControl/>
+      <w:spacing w:before="100" w:beforeAutospacing="1" w:after="100" w:afterAutospacing="1"/>
+      <w:jc w:val="left"/>
+    </w:pPr>
+    <w:rPr>
+      <w:rFonts w:ascii="宋体" w:eastAsia="宋体" w:hAnsi="宋体" w:cs="宋体"/>
+      <w:kern w:val="0"/>
+    </w:rPr>
+  </w:style>
+  <w:style w:type="character" w:styleId="a6">
     <w:name w:val="FollowedHyperlink"/>
     <w:basedOn w:val="a0"/>
     <w:uiPriority w:val="99"/>
@@ -9750,17 +10388,18 @@
       <w:u w:val="single"/>
     </w:rPr>
   </w:style>
-  <w:style w:type="character" w:styleId="a4">
+  <w:style w:type="character" w:styleId="a7">
     <w:name w:val="Hyperlink"/>
     <w:basedOn w:val="a0"/>
     <w:uiPriority w:val="99"/>
     <w:unhideWhenUsed/>
+    <w:qFormat/>
     <w:rPr>
       <w:color w:val="0563C1" w:themeColor="hyperlink"/>
       <w:u w:val="single"/>
     </w:rPr>
   </w:style>
-  <w:style w:type="table" w:styleId="a5">
+  <w:style w:type="table" w:styleId="a8">
     <w:name w:val="Table Grid"/>
     <w:basedOn w:val="a1"/>
     <w:uiPriority w:val="39"/>
@@ -9782,7 +10421,7 @@
       </w:tblCellMar>
     </w:tblPr>
   </w:style>
-  <w:style w:type="paragraph" w:customStyle="1" w:styleId="a6">
+  <w:style w:type="paragraph" w:customStyle="1" w:styleId="a9">
     <w:name w:val="文章标题"/>
     <w:basedOn w:val="1"/>
     <w:qFormat/>
@@ -9817,7 +10456,7 @@
       <w:szCs w:val="44"/>
     </w:rPr>
   </w:style>
-  <w:style w:type="paragraph" w:customStyle="1" w:styleId="a7">
+  <w:style w:type="paragraph" w:customStyle="1" w:styleId="aa">
     <w:name w:val="作者"/>
     <w:basedOn w:val="a"/>
     <w:qFormat/>
@@ -9857,7 +10496,7 @@
       <w:szCs w:val="32"/>
     </w:rPr>
   </w:style>
-  <w:style w:type="paragraph" w:customStyle="1" w:styleId="a8">
+  <w:style w:type="paragraph" w:customStyle="1" w:styleId="ab">
     <w:name w:val="年终正文"/>
     <w:basedOn w:val="a"/>
     <w:qFormat/>
@@ -9906,78 +10545,32 @@
       <w:ind w:firstLineChars="200" w:firstLine="420"/>
     </w:pPr>
   </w:style>
-  <w:style w:type="paragraph" w:styleId="a9">
-    <w:name w:val="header"/>
-    <w:basedOn w:val="a"/>
-    <w:link w:val="Char"/>
-    <w:uiPriority w:val="99"/>
-    <w:unhideWhenUsed/>
-    <w:rsid w:val="0095719C"/>
-    <w:pPr>
-      <w:pBdr>
-        <w:bottom w:val="single" w:sz="6" w:space="1" w:color="auto"/>
-      </w:pBdr>
-      <w:tabs>
-        <w:tab w:val="center" w:pos="4153"/>
-        <w:tab w:val="right" w:pos="8306"/>
-      </w:tabs>
-      <w:snapToGrid w:val="0"/>
-      <w:jc w:val="center"/>
-    </w:pPr>
-    <w:rPr>
-      <w:sz w:val="18"/>
-      <w:szCs w:val="18"/>
-    </w:rPr>
-  </w:style>
-  <w:style w:type="character" w:customStyle="1" w:styleId="Char">
+  <w:style w:type="character" w:customStyle="1" w:styleId="Char0">
     <w:name w:val="页眉 Char"/>
     <w:basedOn w:val="a0"/>
-    <w:link w:val="a9"/>
+    <w:link w:val="a4"/>
     <w:uiPriority w:val="99"/>
-    <w:rsid w:val="0095719C"/>
     <w:rPr>
       <w:kern w:val="2"/>
       <w:sz w:val="18"/>
       <w:szCs w:val="18"/>
     </w:rPr>
   </w:style>
-  <w:style w:type="paragraph" w:styleId="aa">
-    <w:name w:val="footer"/>
-    <w:basedOn w:val="a"/>
-    <w:link w:val="Char0"/>
-    <w:uiPriority w:val="99"/>
-    <w:unhideWhenUsed/>
-    <w:rsid w:val="0095719C"/>
-    <w:pPr>
-      <w:tabs>
-        <w:tab w:val="center" w:pos="4153"/>
-        <w:tab w:val="right" w:pos="8306"/>
-      </w:tabs>
-      <w:snapToGrid w:val="0"/>
-      <w:jc w:val="left"/>
-    </w:pPr>
-    <w:rPr>
-      <w:sz w:val="18"/>
-      <w:szCs w:val="18"/>
-    </w:rPr>
-  </w:style>
-  <w:style w:type="character" w:customStyle="1" w:styleId="Char0">
+  <w:style w:type="character" w:customStyle="1" w:styleId="Char">
     <w:name w:val="页脚 Char"/>
     <w:basedOn w:val="a0"/>
-    <w:link w:val="aa"/>
+    <w:link w:val="a3"/>
     <w:uiPriority w:val="99"/>
-    <w:rsid w:val="0095719C"/>
     <w:rPr>
       <w:kern w:val="2"/>
       <w:sz w:val="18"/>
       <w:szCs w:val="18"/>
     </w:rPr>
   </w:style>
-  <w:style w:type="paragraph" w:styleId="ab">
-    <w:name w:val="List Paragraph"/>
+  <w:style w:type="paragraph" w:customStyle="1" w:styleId="21">
+    <w:name w:val="列出段落2"/>
     <w:basedOn w:val="a"/>
     <w:uiPriority w:val="99"/>
-    <w:rsid w:val="004E3676"/>
     <w:pPr>
       <w:ind w:firstLineChars="200" w:firstLine="420"/>
     </w:pPr>
@@ -9987,7 +10580,6 @@
     <w:basedOn w:val="a0"/>
     <w:link w:val="2"/>
     <w:uiPriority w:val="9"/>
-    <w:rsid w:val="00AB5A27"/>
     <w:rPr>
       <w:rFonts w:asciiTheme="majorHAnsi" w:eastAsiaTheme="majorEastAsia" w:hAnsiTheme="majorHAnsi" w:cstheme="majorBidi"/>
       <w:b/>
@@ -9995,24 +10587,6 @@
       <w:kern w:val="2"/>
       <w:sz w:val="32"/>
       <w:szCs w:val="32"/>
-    </w:rPr>
-  </w:style>
-  <w:style w:type="paragraph" w:styleId="ac">
-    <w:name w:val="Normal (Web)"/>
-    <w:basedOn w:val="a"/>
-    <w:uiPriority w:val="99"/>
-    <w:semiHidden/>
-    <w:unhideWhenUsed/>
-    <w:rsid w:val="00525131"/>
-    <w:pPr>
-      <w:widowControl/>
-      <w:spacing w:before="100" w:beforeAutospacing="1" w:after="100" w:afterAutospacing="1"/>
-      <w:jc w:val="left"/>
-    </w:pPr>
-    <w:rPr>
-      <w:rFonts w:ascii="宋体" w:eastAsia="宋体" w:hAnsi="宋体" w:cs="宋体"/>
-      <w:noProof w:val="0"/>
-      <w:kern w:val="0"/>
     </w:rPr>
   </w:style>
 </w:styles>
@@ -10298,7 +10872,7 @@
 </file>
 
 <file path=customXml/itemProps2.xml><?xml version="1.0" encoding="utf-8"?>
-<ds:datastoreItem xmlns:ds="http://schemas.openxmlformats.org/officeDocument/2006/customXml" ds:itemID="{3E68C451-E5EC-461A-84AC-45AAC7F7B33F}">
+<ds:datastoreItem xmlns:ds="http://schemas.openxmlformats.org/officeDocument/2006/customXml" ds:itemID="{7AEDE50B-4475-4676-8962-C97048A012A3}">
   <ds:schemaRefs>
     <ds:schemaRef ds:uri="http://schemas.openxmlformats.org/officeDocument/2006/bibliography"/>
   </ds:schemaRefs>

--- a/src/wudi's_cv.docx
+++ b/src/wudi's_cv.docx
@@ -127,7 +127,7 @@
                 <w:szCs w:val="30"/>
               </w:rPr>
               <w:drawing>
-                <wp:anchor distT="0" distB="0" distL="114300" distR="114300" simplePos="0" relativeHeight="251724800" behindDoc="0" locked="0" layoutInCell="1" allowOverlap="1" wp14:anchorId="64A6F5B8" wp14:editId="742D765F">
+                <wp:anchor distT="0" distB="0" distL="114300" distR="114300" simplePos="0" relativeHeight="251724800" behindDoc="0" locked="0" layoutInCell="1" allowOverlap="1" wp14:anchorId="388DE747" wp14:editId="36EE60EA">
                   <wp:simplePos x="0" y="0"/>
                   <wp:positionH relativeFrom="column">
                     <wp:posOffset>2824480</wp:posOffset>
@@ -346,16 +346,6 @@
                 <w:sz w:val="28"/>
                 <w:szCs w:val="28"/>
               </w:rPr>
-              <w:t>高级</w:t>
-            </w:r>
-            <w:r>
-              <w:rPr>
-                <w:rFonts w:ascii="微软雅黑" w:eastAsia="微软雅黑" w:hAnsi="微软雅黑" w:hint="eastAsia"/>
-                <w:b/>
-                <w:color w:val="0B628B"/>
-                <w:sz w:val="28"/>
-                <w:szCs w:val="28"/>
-              </w:rPr>
               <w:t>前端</w:t>
             </w:r>
             <w:r>
@@ -375,7 +365,7 @@
                 <w:tab w:val="center" w:pos="880"/>
               </w:tabs>
               <w:spacing w:beforeLines="100" w:before="326" w:line="300" w:lineRule="exact"/>
-              <w:ind w:rightChars="73" w:right="175" w:firstLineChars="150" w:firstLine="315"/>
+              <w:ind w:rightChars="73" w:right="175"/>
               <w:rPr>
                 <w:rFonts w:ascii="微软雅黑" w:eastAsia="微软雅黑" w:hAnsi="微软雅黑"/>
                 <w:color w:val="44546A" w:themeColor="text2"/>
@@ -390,379 +380,419 @@
                 <w:sz w:val="21"/>
                 <w:szCs w:val="21"/>
               </w:rPr>
+              <w:t>主攻We</w:t>
+            </w:r>
+            <w:r>
+              <w:rPr>
+                <w:rFonts w:ascii="微软雅黑" w:eastAsia="微软雅黑" w:hAnsi="微软雅黑"/>
+                <w:color w:val="44546A" w:themeColor="text2"/>
+                <w:sz w:val="21"/>
+                <w:szCs w:val="21"/>
+              </w:rPr>
+              <w:t>b</w:t>
+            </w:r>
+            <w:r>
+              <w:rPr>
+                <w:rFonts w:ascii="微软雅黑" w:eastAsia="微软雅黑" w:hAnsi="微软雅黑" w:hint="eastAsia"/>
+                <w:color w:val="44546A" w:themeColor="text2"/>
+                <w:sz w:val="21"/>
+                <w:szCs w:val="21"/>
+              </w:rPr>
+              <w:t xml:space="preserve">方向 </w:t>
+            </w:r>
+            <w:r>
+              <w:rPr>
+                <w:rFonts w:ascii="微软雅黑" w:eastAsia="微软雅黑" w:hAnsi="微软雅黑"/>
+                <w:color w:val="44546A" w:themeColor="text2"/>
+                <w:sz w:val="21"/>
+                <w:szCs w:val="21"/>
+              </w:rPr>
+              <w:t xml:space="preserve">, </w:t>
+            </w:r>
+            <w:r>
+              <w:rPr>
+                <w:rFonts w:ascii="微软雅黑" w:eastAsia="微软雅黑" w:hAnsi="微软雅黑" w:hint="eastAsia"/>
+                <w:color w:val="44546A" w:themeColor="text2"/>
+                <w:sz w:val="21"/>
+                <w:szCs w:val="21"/>
+              </w:rPr>
+              <w:t>擅长使用</w:t>
+            </w:r>
+            <w:proofErr w:type="spellStart"/>
+            <w:r>
+              <w:rPr>
+                <w:rFonts w:ascii="微软雅黑" w:eastAsia="微软雅黑" w:hAnsi="微软雅黑" w:hint="eastAsia"/>
+                <w:color w:val="44546A" w:themeColor="text2"/>
+                <w:sz w:val="21"/>
+                <w:szCs w:val="21"/>
+              </w:rPr>
+              <w:t>v</w:t>
+            </w:r>
+            <w:r>
+              <w:rPr>
+                <w:rFonts w:ascii="微软雅黑" w:eastAsia="微软雅黑" w:hAnsi="微软雅黑"/>
+                <w:color w:val="44546A" w:themeColor="text2"/>
+                <w:sz w:val="21"/>
+                <w:szCs w:val="21"/>
+              </w:rPr>
+              <w:t>ue</w:t>
+            </w:r>
+            <w:proofErr w:type="spellEnd"/>
+            <w:r>
+              <w:rPr>
+                <w:rFonts w:ascii="微软雅黑" w:eastAsia="微软雅黑" w:hAnsi="微软雅黑"/>
+                <w:color w:val="44546A" w:themeColor="text2"/>
+                <w:sz w:val="21"/>
+                <w:szCs w:val="21"/>
+              </w:rPr>
+              <w:t>/</w:t>
+            </w:r>
+            <w:proofErr w:type="spellStart"/>
+            <w:r>
+              <w:rPr>
+                <w:rFonts w:ascii="微软雅黑" w:eastAsia="微软雅黑" w:hAnsi="微软雅黑"/>
+                <w:color w:val="44546A" w:themeColor="text2"/>
+                <w:sz w:val="21"/>
+                <w:szCs w:val="21"/>
+              </w:rPr>
+              <w:t>react+elementUI</w:t>
+            </w:r>
+            <w:proofErr w:type="spellEnd"/>
+            <w:r>
+              <w:rPr>
+                <w:rFonts w:ascii="微软雅黑" w:eastAsia="微软雅黑" w:hAnsi="微软雅黑"/>
+                <w:color w:val="44546A" w:themeColor="text2"/>
+                <w:sz w:val="21"/>
+                <w:szCs w:val="21"/>
+              </w:rPr>
+              <w:t>/</w:t>
+            </w:r>
+            <w:proofErr w:type="spellStart"/>
+            <w:r>
+              <w:rPr>
+                <w:rFonts w:ascii="微软雅黑" w:eastAsia="微软雅黑" w:hAnsi="微软雅黑"/>
+                <w:color w:val="44546A" w:themeColor="text2"/>
+                <w:sz w:val="21"/>
+                <w:szCs w:val="21"/>
+              </w:rPr>
+              <w:t>AntD+webpack</w:t>
+            </w:r>
+            <w:proofErr w:type="spellEnd"/>
+          </w:p>
+          <w:p>
+            <w:pPr>
+              <w:tabs>
+                <w:tab w:val="center" w:pos="880"/>
+              </w:tabs>
+              <w:spacing w:line="300" w:lineRule="exact"/>
+              <w:ind w:rightChars="73" w:right="175"/>
+              <w:rPr>
+                <w:rFonts w:ascii="微软雅黑" w:eastAsia="微软雅黑" w:hAnsi="微软雅黑"/>
+                <w:color w:val="44546A" w:themeColor="text2"/>
+                <w:sz w:val="21"/>
+                <w:szCs w:val="21"/>
+              </w:rPr>
+            </w:pPr>
+            <w:r>
+              <w:rPr>
+                <w:rFonts w:ascii="微软雅黑" w:eastAsia="微软雅黑" w:hAnsi="微软雅黑" w:hint="eastAsia"/>
+                <w:color w:val="44546A" w:themeColor="text2"/>
+                <w:sz w:val="21"/>
+                <w:szCs w:val="21"/>
+              </w:rPr>
+              <w:t>快速</w:t>
+            </w:r>
+            <w:r>
+              <w:rPr>
+                <w:rFonts w:ascii="微软雅黑" w:eastAsia="微软雅黑" w:hAnsi="微软雅黑"/>
+                <w:color w:val="44546A" w:themeColor="text2"/>
+                <w:sz w:val="21"/>
+                <w:szCs w:val="21"/>
+              </w:rPr>
+              <w:t>开发符合W3C</w:t>
+            </w:r>
+            <w:r>
+              <w:rPr>
+                <w:rFonts w:ascii="微软雅黑" w:eastAsia="微软雅黑" w:hAnsi="微软雅黑" w:hint="eastAsia"/>
+                <w:color w:val="44546A" w:themeColor="text2"/>
+                <w:sz w:val="21"/>
+                <w:szCs w:val="21"/>
+              </w:rPr>
+              <w:t>标准</w:t>
+            </w:r>
+            <w:r>
+              <w:rPr>
+                <w:rFonts w:ascii="微软雅黑" w:eastAsia="微软雅黑" w:hAnsi="微软雅黑"/>
+                <w:color w:val="44546A" w:themeColor="text2"/>
+                <w:sz w:val="21"/>
+                <w:szCs w:val="21"/>
+              </w:rPr>
+              <w:t>的前端</w:t>
+            </w:r>
+            <w:r>
+              <w:rPr>
+                <w:rFonts w:ascii="微软雅黑" w:eastAsia="微软雅黑" w:hAnsi="微软雅黑" w:hint="eastAsia"/>
+                <w:color w:val="44546A" w:themeColor="text2"/>
+                <w:sz w:val="21"/>
+                <w:szCs w:val="21"/>
+              </w:rPr>
+              <w:t>界面。掌握前后台</w:t>
+            </w:r>
+            <w:r>
+              <w:rPr>
+                <w:rFonts w:ascii="微软雅黑" w:eastAsia="微软雅黑" w:hAnsi="微软雅黑"/>
+                <w:color w:val="44546A" w:themeColor="text2"/>
+                <w:sz w:val="21"/>
+                <w:szCs w:val="21"/>
+              </w:rPr>
+              <w:t>交互</w:t>
+            </w:r>
+            <w:r>
+              <w:rPr>
+                <w:rFonts w:ascii="微软雅黑" w:eastAsia="微软雅黑" w:hAnsi="微软雅黑" w:hint="eastAsia"/>
+                <w:color w:val="44546A" w:themeColor="text2"/>
+                <w:sz w:val="21"/>
+                <w:szCs w:val="21"/>
+              </w:rPr>
+              <w:t>,</w:t>
+            </w:r>
+            <w:r>
+              <w:rPr>
+                <w:rFonts w:ascii="微软雅黑" w:eastAsia="微软雅黑" w:hAnsi="微软雅黑"/>
+                <w:color w:val="44546A" w:themeColor="text2"/>
+                <w:sz w:val="21"/>
+                <w:szCs w:val="21"/>
+              </w:rPr>
               <w:t>能</w:t>
             </w:r>
             <w:r>
               <w:rPr>
-                <w:rFonts w:ascii="微软雅黑" w:eastAsia="微软雅黑" w:hAnsi="微软雅黑"/>
+                <w:rFonts w:ascii="微软雅黑" w:eastAsia="微软雅黑" w:hAnsi="微软雅黑" w:hint="eastAsia"/>
                 <w:color w:val="44546A" w:themeColor="text2"/>
                 <w:sz w:val="21"/>
                 <w:szCs w:val="21"/>
               </w:rPr>
-              <w:t>开发</w:t>
-            </w:r>
-            <w:r>
-              <w:rPr>
-                <w:rFonts w:ascii="微软雅黑" w:eastAsia="微软雅黑" w:hAnsi="微软雅黑" w:hint="eastAsia"/>
+              <w:t>够</w:t>
+            </w:r>
+            <w:r>
+              <w:rPr>
+                <w:rFonts w:ascii="微软雅黑" w:eastAsia="微软雅黑" w:hAnsi="微软雅黑"/>
                 <w:color w:val="44546A" w:themeColor="text2"/>
                 <w:sz w:val="21"/>
                 <w:szCs w:val="21"/>
               </w:rPr>
-              <w:t>移动端</w:t>
-            </w:r>
-            <w:r>
-              <w:rPr>
-                <w:rFonts w:ascii="微软雅黑" w:eastAsia="微软雅黑" w:hAnsi="微软雅黑"/>
+              <w:t>很好地</w:t>
+            </w:r>
+            <w:r>
+              <w:rPr>
+                <w:rFonts w:ascii="微软雅黑" w:eastAsia="微软雅黑" w:hAnsi="微软雅黑" w:hint="eastAsia"/>
                 <w:color w:val="44546A" w:themeColor="text2"/>
                 <w:sz w:val="21"/>
                 <w:szCs w:val="21"/>
               </w:rPr>
+              <w:t>配合</w:t>
+            </w:r>
+            <w:r>
+              <w:rPr>
+                <w:rFonts w:ascii="微软雅黑" w:eastAsia="微软雅黑" w:hAnsi="微软雅黑"/>
+                <w:color w:val="44546A" w:themeColor="text2"/>
+                <w:sz w:val="21"/>
+                <w:szCs w:val="21"/>
+              </w:rPr>
+              <w:t>后台程序员进行</w:t>
+            </w:r>
+            <w:r>
+              <w:rPr>
+                <w:rFonts w:ascii="微软雅黑" w:eastAsia="微软雅黑" w:hAnsi="微软雅黑" w:hint="eastAsia"/>
+                <w:color w:val="44546A" w:themeColor="text2"/>
+                <w:sz w:val="21"/>
+                <w:szCs w:val="21"/>
+              </w:rPr>
+              <w:t xml:space="preserve">开发 </w:t>
+            </w:r>
+            <w:r>
+              <w:rPr>
+                <w:rFonts w:ascii="微软雅黑" w:eastAsia="微软雅黑" w:hAnsi="微软雅黑"/>
+                <w:color w:val="44546A" w:themeColor="text2"/>
+                <w:sz w:val="21"/>
+                <w:szCs w:val="21"/>
+              </w:rPr>
+              <w:t xml:space="preserve">, </w:t>
+            </w:r>
+            <w:r>
+              <w:rPr>
+                <w:rFonts w:ascii="微软雅黑" w:eastAsia="微软雅黑" w:hAnsi="微软雅黑" w:hint="eastAsia"/>
+                <w:color w:val="44546A" w:themeColor="text2"/>
+                <w:sz w:val="21"/>
+                <w:szCs w:val="21"/>
+              </w:rPr>
+              <w:t>有</w:t>
+            </w:r>
+            <w:r>
+              <w:rPr>
+                <w:rFonts w:ascii="微软雅黑" w:eastAsia="微软雅黑" w:hAnsi="微软雅黑"/>
+                <w:color w:val="44546A" w:themeColor="text2"/>
+                <w:sz w:val="21"/>
+                <w:szCs w:val="21"/>
+              </w:rPr>
+              <w:t>良好的逻辑</w:t>
+            </w:r>
+            <w:r>
+              <w:rPr>
+                <w:rFonts w:ascii="微软雅黑" w:eastAsia="微软雅黑" w:hAnsi="微软雅黑" w:hint="eastAsia"/>
+                <w:color w:val="44546A" w:themeColor="text2"/>
+                <w:sz w:val="21"/>
+                <w:szCs w:val="21"/>
+              </w:rPr>
+              <w:t>思维能力 ,</w:t>
+            </w:r>
+            <w:r>
+              <w:rPr>
+                <w:rFonts w:ascii="微软雅黑" w:eastAsia="微软雅黑" w:hAnsi="微软雅黑"/>
+                <w:color w:val="44546A" w:themeColor="text2"/>
+                <w:sz w:val="21"/>
+                <w:szCs w:val="21"/>
+              </w:rPr>
+              <w:t xml:space="preserve"> </w:t>
+            </w:r>
+            <w:r>
+              <w:rPr>
+                <w:rFonts w:ascii="微软雅黑" w:eastAsia="微软雅黑" w:hAnsi="微软雅黑"/>
+                <w:color w:val="44546A" w:themeColor="text2"/>
+                <w:sz w:val="21"/>
+                <w:szCs w:val="21"/>
+              </w:rPr>
+              <w:t>对web</w:t>
+            </w:r>
+            <w:proofErr w:type="gramStart"/>
+            <w:r>
+              <w:rPr>
+                <w:rFonts w:ascii="微软雅黑" w:eastAsia="微软雅黑" w:hAnsi="微软雅黑"/>
+                <w:color w:val="44546A" w:themeColor="text2"/>
+                <w:sz w:val="21"/>
+                <w:szCs w:val="21"/>
+              </w:rPr>
+              <w:t>端开发</w:t>
+            </w:r>
+            <w:proofErr w:type="gramEnd"/>
+            <w:r>
+              <w:rPr>
+                <w:rFonts w:ascii="微软雅黑" w:eastAsia="微软雅黑" w:hAnsi="微软雅黑"/>
+                <w:color w:val="44546A" w:themeColor="text2"/>
+                <w:sz w:val="21"/>
+                <w:szCs w:val="21"/>
+              </w:rPr>
+              <w:t>有很丰富的解决bug的经验 ,</w:t>
+            </w:r>
+            <w:r>
+              <w:rPr>
+                <w:rFonts w:ascii="微软雅黑" w:eastAsia="微软雅黑" w:hAnsi="微软雅黑"/>
+                <w:color w:val="44546A" w:themeColor="text2"/>
+                <w:sz w:val="21"/>
+                <w:szCs w:val="21"/>
+              </w:rPr>
+              <w:t xml:space="preserve"> 擅长</w:t>
+            </w:r>
+            <w:r>
+              <w:rPr>
+                <w:rFonts w:ascii="微软雅黑" w:eastAsia="微软雅黑" w:hAnsi="微软雅黑"/>
+                <w:color w:val="44546A" w:themeColor="text2"/>
+                <w:sz w:val="21"/>
+                <w:szCs w:val="21"/>
+              </w:rPr>
+              <w:t>公共样式/</w:t>
+            </w:r>
+            <w:r>
+              <w:rPr>
+                <w:rFonts w:ascii="微软雅黑" w:eastAsia="微软雅黑" w:hAnsi="微软雅黑"/>
+                <w:color w:val="44546A" w:themeColor="text2"/>
+                <w:sz w:val="21"/>
+                <w:szCs w:val="21"/>
+              </w:rPr>
+              <w:t>公共组件/公共类库的开发 ,</w:t>
+            </w:r>
+            <w:r>
+              <w:rPr>
+                <w:rFonts w:ascii="微软雅黑" w:eastAsia="微软雅黑" w:hAnsi="微软雅黑"/>
+                <w:color w:val="44546A" w:themeColor="text2"/>
+                <w:sz w:val="21"/>
+                <w:szCs w:val="21"/>
+              </w:rPr>
+              <w:t xml:space="preserve"> 对于</w:t>
+            </w:r>
+            <w:proofErr w:type="spellStart"/>
+            <w:r>
+              <w:rPr>
+                <w:rFonts w:ascii="微软雅黑" w:eastAsia="微软雅黑" w:hAnsi="微软雅黑"/>
+                <w:color w:val="44546A" w:themeColor="text2"/>
+                <w:sz w:val="21"/>
+                <w:szCs w:val="21"/>
+              </w:rPr>
+              <w:t>vue</w:t>
+            </w:r>
+            <w:proofErr w:type="spellEnd"/>
+            <w:r>
+              <w:rPr>
+                <w:rFonts w:ascii="微软雅黑" w:eastAsia="微软雅黑" w:hAnsi="微软雅黑"/>
+                <w:color w:val="44546A" w:themeColor="text2"/>
+                <w:sz w:val="21"/>
+                <w:szCs w:val="21"/>
+              </w:rPr>
+              <w:t>项目的框架构建有一套成熟的解决方案</w:t>
+            </w:r>
+            <w:r>
+              <w:rPr>
+                <w:rFonts w:ascii="微软雅黑" w:eastAsia="微软雅黑" w:hAnsi="微软雅黑" w:hint="eastAsia"/>
+                <w:color w:val="44546A" w:themeColor="text2"/>
+                <w:sz w:val="21"/>
+                <w:szCs w:val="21"/>
+              </w:rPr>
+              <w:t xml:space="preserve"> ,</w:t>
+            </w:r>
+            <w:r>
+              <w:rPr>
+                <w:rFonts w:ascii="微软雅黑" w:eastAsia="微软雅黑" w:hAnsi="微软雅黑"/>
+                <w:color w:val="44546A" w:themeColor="text2"/>
+                <w:sz w:val="21"/>
+                <w:szCs w:val="21"/>
+              </w:rPr>
+              <w:t xml:space="preserve"> </w:t>
+            </w:r>
+            <w:r>
+              <w:rPr>
+                <w:rFonts w:ascii="微软雅黑" w:eastAsia="微软雅黑" w:hAnsi="微软雅黑"/>
+                <w:color w:val="44546A" w:themeColor="text2"/>
+                <w:sz w:val="21"/>
+                <w:szCs w:val="21"/>
+              </w:rPr>
+              <w:t>业余时间喜欢</w:t>
+            </w:r>
+            <w:r>
+              <w:rPr>
+                <w:rFonts w:ascii="微软雅黑" w:eastAsia="微软雅黑" w:hAnsi="微软雅黑"/>
+                <w:color w:val="44546A" w:themeColor="text2"/>
+                <w:sz w:val="21"/>
+                <w:szCs w:val="21"/>
+              </w:rPr>
+              <w:t>学习新技术</w:t>
+            </w:r>
+            <w:r>
+              <w:rPr>
+                <w:rFonts w:ascii="微软雅黑" w:eastAsia="微软雅黑" w:hAnsi="微软雅黑"/>
+                <w:color w:val="44546A" w:themeColor="text2"/>
+                <w:sz w:val="21"/>
+                <w:szCs w:val="21"/>
+              </w:rPr>
               <w:t>和</w:t>
             </w:r>
             <w:r>
               <w:rPr>
-                <w:rFonts w:ascii="微软雅黑" w:eastAsia="微软雅黑" w:hAnsi="微软雅黑" w:hint="eastAsia"/>
+                <w:rFonts w:ascii="微软雅黑" w:eastAsia="微软雅黑" w:hAnsi="微软雅黑"/>
                 <w:color w:val="44546A" w:themeColor="text2"/>
                 <w:sz w:val="21"/>
                 <w:szCs w:val="21"/>
               </w:rPr>
-              <w:t>响应</w:t>
-            </w:r>
-            <w:r>
-              <w:rPr>
-                <w:rFonts w:ascii="微软雅黑" w:eastAsia="微软雅黑" w:hAnsi="微软雅黑"/>
-                <w:color w:val="44546A" w:themeColor="text2"/>
-                <w:sz w:val="21"/>
-                <w:szCs w:val="21"/>
-              </w:rPr>
-              <w:t>式</w:t>
-            </w:r>
-            <w:r>
-              <w:rPr>
-                <w:rFonts w:ascii="微软雅黑" w:eastAsia="微软雅黑" w:hAnsi="微软雅黑" w:hint="eastAsia"/>
-                <w:color w:val="44546A" w:themeColor="text2"/>
-                <w:sz w:val="21"/>
-                <w:szCs w:val="21"/>
-              </w:rPr>
-              <w:t>网站 应用相关技能进行快速</w:t>
-            </w:r>
-            <w:r>
-              <w:rPr>
-                <w:rFonts w:ascii="微软雅黑" w:eastAsia="微软雅黑" w:hAnsi="微软雅黑"/>
-                <w:color w:val="44546A" w:themeColor="text2"/>
-                <w:sz w:val="21"/>
-                <w:szCs w:val="21"/>
-              </w:rPr>
-              <w:t>开发</w:t>
-            </w:r>
-            <w:r>
-              <w:rPr>
-                <w:rFonts w:ascii="微软雅黑" w:eastAsia="微软雅黑" w:hAnsi="微软雅黑" w:hint="eastAsia"/>
-                <w:color w:val="44546A" w:themeColor="text2"/>
-                <w:sz w:val="21"/>
-                <w:szCs w:val="21"/>
-              </w:rPr>
-              <w:t>，</w:t>
-            </w:r>
-            <w:r>
-              <w:rPr>
-                <w:rFonts w:ascii="微软雅黑" w:eastAsia="微软雅黑" w:hAnsi="微软雅黑"/>
-                <w:color w:val="44546A" w:themeColor="text2"/>
-                <w:sz w:val="21"/>
-                <w:szCs w:val="21"/>
-              </w:rPr>
-              <w:t>开发符合W3C</w:t>
-            </w:r>
-            <w:r>
-              <w:rPr>
-                <w:rFonts w:ascii="微软雅黑" w:eastAsia="微软雅黑" w:hAnsi="微软雅黑" w:hint="eastAsia"/>
-                <w:color w:val="44546A" w:themeColor="text2"/>
-                <w:sz w:val="21"/>
-                <w:szCs w:val="21"/>
-              </w:rPr>
-              <w:t>标准</w:t>
-            </w:r>
-            <w:r>
-              <w:rPr>
-                <w:rFonts w:ascii="微软雅黑" w:eastAsia="微软雅黑" w:hAnsi="微软雅黑"/>
-                <w:color w:val="44546A" w:themeColor="text2"/>
-                <w:sz w:val="21"/>
-                <w:szCs w:val="21"/>
-              </w:rPr>
-              <w:t>的前端</w:t>
-            </w:r>
-            <w:r>
-              <w:rPr>
-                <w:rFonts w:ascii="微软雅黑" w:eastAsia="微软雅黑" w:hAnsi="微软雅黑" w:hint="eastAsia"/>
-                <w:color w:val="44546A" w:themeColor="text2"/>
-                <w:sz w:val="21"/>
-                <w:szCs w:val="21"/>
-              </w:rPr>
-              <w:t>界面。掌握前后台</w:t>
-            </w:r>
-            <w:r>
-              <w:rPr>
-                <w:rFonts w:ascii="微软雅黑" w:eastAsia="微软雅黑" w:hAnsi="微软雅黑"/>
-                <w:color w:val="44546A" w:themeColor="text2"/>
-                <w:sz w:val="21"/>
-                <w:szCs w:val="21"/>
-              </w:rPr>
-              <w:t>交互</w:t>
-            </w:r>
-            <w:r>
-              <w:rPr>
-                <w:rFonts w:ascii="微软雅黑" w:eastAsia="微软雅黑" w:hAnsi="微软雅黑" w:hint="eastAsia"/>
-                <w:color w:val="44546A" w:themeColor="text2"/>
-                <w:sz w:val="21"/>
-                <w:szCs w:val="21"/>
-              </w:rPr>
-              <w:t>,</w:t>
-            </w:r>
-            <w:r>
-              <w:rPr>
-                <w:rFonts w:ascii="微软雅黑" w:eastAsia="微软雅黑" w:hAnsi="微软雅黑"/>
-                <w:color w:val="44546A" w:themeColor="text2"/>
-                <w:sz w:val="21"/>
-                <w:szCs w:val="21"/>
-              </w:rPr>
-              <w:t>能</w:t>
-            </w:r>
-            <w:r>
-              <w:rPr>
-                <w:rFonts w:ascii="微软雅黑" w:eastAsia="微软雅黑" w:hAnsi="微软雅黑" w:hint="eastAsia"/>
-                <w:color w:val="44546A" w:themeColor="text2"/>
-                <w:sz w:val="21"/>
-                <w:szCs w:val="21"/>
-              </w:rPr>
-              <w:t>够</w:t>
-            </w:r>
-            <w:r>
-              <w:rPr>
-                <w:rFonts w:ascii="微软雅黑" w:eastAsia="微软雅黑" w:hAnsi="微软雅黑"/>
-                <w:color w:val="44546A" w:themeColor="text2"/>
-                <w:sz w:val="21"/>
-                <w:szCs w:val="21"/>
-              </w:rPr>
-              <w:t>很好地</w:t>
-            </w:r>
-            <w:r>
-              <w:rPr>
-                <w:rFonts w:ascii="微软雅黑" w:eastAsia="微软雅黑" w:hAnsi="微软雅黑" w:hint="eastAsia"/>
-                <w:color w:val="44546A" w:themeColor="text2"/>
-                <w:sz w:val="21"/>
-                <w:szCs w:val="21"/>
-              </w:rPr>
-              <w:t>配合</w:t>
-            </w:r>
-            <w:r>
-              <w:rPr>
-                <w:rFonts w:ascii="微软雅黑" w:eastAsia="微软雅黑" w:hAnsi="微软雅黑"/>
-                <w:color w:val="44546A" w:themeColor="text2"/>
-                <w:sz w:val="21"/>
-                <w:szCs w:val="21"/>
-              </w:rPr>
-              <w:t>后台程序员进行</w:t>
-            </w:r>
-            <w:r>
-              <w:rPr>
-                <w:rFonts w:ascii="微软雅黑" w:eastAsia="微软雅黑" w:hAnsi="微软雅黑" w:hint="eastAsia"/>
-                <w:color w:val="44546A" w:themeColor="text2"/>
-                <w:sz w:val="21"/>
-                <w:szCs w:val="21"/>
-              </w:rPr>
-              <w:t xml:space="preserve">开发 </w:t>
-            </w:r>
-            <w:r>
-              <w:rPr>
-                <w:rFonts w:ascii="微软雅黑" w:eastAsia="微软雅黑" w:hAnsi="微软雅黑"/>
-                <w:color w:val="44546A" w:themeColor="text2"/>
-                <w:sz w:val="21"/>
-                <w:szCs w:val="21"/>
-              </w:rPr>
-              <w:t xml:space="preserve">, </w:t>
-            </w:r>
-            <w:r>
-              <w:rPr>
-                <w:rFonts w:ascii="微软雅黑" w:eastAsia="微软雅黑" w:hAnsi="微软雅黑" w:hint="eastAsia"/>
-                <w:color w:val="44546A" w:themeColor="text2"/>
-                <w:sz w:val="21"/>
-                <w:szCs w:val="21"/>
-              </w:rPr>
-              <w:t>有</w:t>
-            </w:r>
-            <w:r>
-              <w:rPr>
-                <w:rFonts w:ascii="微软雅黑" w:eastAsia="微软雅黑" w:hAnsi="微软雅黑"/>
-                <w:color w:val="44546A" w:themeColor="text2"/>
-                <w:sz w:val="21"/>
-                <w:szCs w:val="21"/>
-              </w:rPr>
-              <w:t>良好的逻辑</w:t>
-            </w:r>
-            <w:r>
-              <w:rPr>
-                <w:rFonts w:ascii="微软雅黑" w:eastAsia="微软雅黑" w:hAnsi="微软雅黑" w:hint="eastAsia"/>
-                <w:color w:val="44546A" w:themeColor="text2"/>
-                <w:sz w:val="21"/>
-                <w:szCs w:val="21"/>
-              </w:rPr>
-              <w:t>思维能力 ,</w:t>
-            </w:r>
-            <w:r>
-              <w:rPr>
-                <w:rFonts w:ascii="微软雅黑" w:eastAsia="微软雅黑" w:hAnsi="微软雅黑"/>
-                <w:color w:val="44546A" w:themeColor="text2"/>
-                <w:sz w:val="21"/>
-                <w:szCs w:val="21"/>
-              </w:rPr>
-              <w:t xml:space="preserve"> 熟练</w:t>
-            </w:r>
-            <w:r>
-              <w:rPr>
-                <w:rFonts w:ascii="微软雅黑" w:eastAsia="微软雅黑" w:hAnsi="微软雅黑" w:hint="eastAsia"/>
-                <w:color w:val="44546A" w:themeColor="text2"/>
-                <w:sz w:val="21"/>
-                <w:szCs w:val="21"/>
-              </w:rPr>
-              <w:t>使用前端</w:t>
-            </w:r>
-            <w:r>
-              <w:rPr>
-                <w:rFonts w:ascii="微软雅黑" w:eastAsia="微软雅黑" w:hAnsi="微软雅黑"/>
-                <w:color w:val="44546A" w:themeColor="text2"/>
-                <w:sz w:val="21"/>
-                <w:szCs w:val="21"/>
-              </w:rPr>
-              <w:t>开发工具</w:t>
-            </w:r>
-            <w:r>
-              <w:rPr>
-                <w:rFonts w:ascii="微软雅黑" w:eastAsia="微软雅黑" w:hAnsi="微软雅黑" w:hint="eastAsia"/>
-                <w:color w:val="44546A" w:themeColor="text2"/>
-                <w:sz w:val="21"/>
-                <w:szCs w:val="21"/>
-              </w:rPr>
-              <w:t>，例</w:t>
-            </w:r>
-            <w:bookmarkStart w:id="0" w:name="_GoBack"/>
-            <w:bookmarkEnd w:id="0"/>
-            <w:r>
-              <w:rPr>
-                <w:rFonts w:ascii="微软雅黑" w:eastAsia="微软雅黑" w:hAnsi="微软雅黑" w:hint="eastAsia"/>
-                <w:color w:val="44546A" w:themeColor="text2"/>
-                <w:sz w:val="21"/>
-                <w:szCs w:val="21"/>
-              </w:rPr>
-              <w:t>如</w:t>
-            </w:r>
-            <w:proofErr w:type="spellStart"/>
-            <w:r>
-              <w:rPr>
-                <w:rFonts w:ascii="微软雅黑" w:eastAsia="微软雅黑" w:hAnsi="微软雅黑"/>
-                <w:color w:val="44546A" w:themeColor="text2"/>
-                <w:sz w:val="21"/>
-                <w:szCs w:val="21"/>
-              </w:rPr>
-              <w:t>webstrom</w:t>
-            </w:r>
-            <w:proofErr w:type="spellEnd"/>
-            <w:r>
-              <w:rPr>
-                <w:rFonts w:ascii="微软雅黑" w:eastAsia="微软雅黑" w:hAnsi="微软雅黑"/>
-                <w:color w:val="44546A" w:themeColor="text2"/>
-                <w:sz w:val="21"/>
-                <w:szCs w:val="21"/>
-              </w:rPr>
-              <w:t>/sublime/</w:t>
-            </w:r>
-            <w:proofErr w:type="spellStart"/>
-            <w:r>
-              <w:rPr>
-                <w:rFonts w:ascii="微软雅黑" w:eastAsia="微软雅黑" w:hAnsi="微软雅黑"/>
-                <w:color w:val="44546A" w:themeColor="text2"/>
-                <w:sz w:val="21"/>
-                <w:szCs w:val="21"/>
-              </w:rPr>
-              <w:t>vs</w:t>
-            </w:r>
-            <w:proofErr w:type="spellEnd"/>
-            <w:r>
-              <w:rPr>
-                <w:rFonts w:ascii="微软雅黑" w:eastAsia="微软雅黑" w:hAnsi="微软雅黑"/>
-                <w:color w:val="44546A" w:themeColor="text2"/>
-                <w:sz w:val="21"/>
-                <w:szCs w:val="21"/>
-              </w:rPr>
-              <w:t xml:space="preserve"> code </w:t>
-            </w:r>
-            <w:r>
-              <w:rPr>
-                <w:rFonts w:ascii="微软雅黑" w:eastAsia="微软雅黑" w:hAnsi="微软雅黑" w:hint="eastAsia"/>
-                <w:color w:val="44546A" w:themeColor="text2"/>
-                <w:sz w:val="21"/>
-                <w:szCs w:val="21"/>
-              </w:rPr>
-              <w:t>等</w:t>
-            </w:r>
-            <w:r>
-              <w:rPr>
-                <w:rFonts w:ascii="微软雅黑" w:eastAsia="微软雅黑" w:hAnsi="微软雅黑"/>
-                <w:color w:val="44546A" w:themeColor="text2"/>
-                <w:sz w:val="21"/>
-                <w:szCs w:val="21"/>
-              </w:rPr>
-              <w:t>编辑器和gulp/</w:t>
-            </w:r>
-            <w:bookmarkStart w:id="1" w:name="OLE_LINK1"/>
-            <w:bookmarkStart w:id="2" w:name="OLE_LINK2"/>
-            <w:proofErr w:type="spellStart"/>
-            <w:r>
-              <w:rPr>
-                <w:rFonts w:ascii="微软雅黑" w:eastAsia="微软雅黑" w:hAnsi="微软雅黑"/>
-                <w:color w:val="44546A" w:themeColor="text2"/>
-                <w:sz w:val="21"/>
-                <w:szCs w:val="21"/>
-              </w:rPr>
-              <w:t>webpack</w:t>
-            </w:r>
-            <w:bookmarkEnd w:id="1"/>
-            <w:bookmarkEnd w:id="2"/>
-            <w:proofErr w:type="spellEnd"/>
-            <w:r>
-              <w:rPr>
-                <w:rFonts w:ascii="微软雅黑" w:eastAsia="微软雅黑" w:hAnsi="微软雅黑" w:hint="eastAsia"/>
-                <w:color w:val="44546A" w:themeColor="text2"/>
-                <w:sz w:val="21"/>
-                <w:szCs w:val="21"/>
-              </w:rPr>
-              <w:t>等</w:t>
-            </w:r>
-            <w:r>
-              <w:rPr>
-                <w:rFonts w:ascii="微软雅黑" w:eastAsia="微软雅黑" w:hAnsi="微软雅黑"/>
-                <w:color w:val="44546A" w:themeColor="text2"/>
-                <w:sz w:val="21"/>
-                <w:szCs w:val="21"/>
-              </w:rPr>
-              <w:t>自动化</w:t>
-            </w:r>
-            <w:r>
-              <w:rPr>
-                <w:rFonts w:ascii="微软雅黑" w:eastAsia="微软雅黑" w:hAnsi="微软雅黑" w:hint="eastAsia"/>
-                <w:color w:val="44546A" w:themeColor="text2"/>
-                <w:sz w:val="21"/>
-                <w:szCs w:val="21"/>
-              </w:rPr>
-              <w:t>构建</w:t>
-            </w:r>
-            <w:r>
-              <w:rPr>
-                <w:rFonts w:ascii="微软雅黑" w:eastAsia="微软雅黑" w:hAnsi="微软雅黑"/>
-                <w:color w:val="44546A" w:themeColor="text2"/>
-                <w:sz w:val="21"/>
-                <w:szCs w:val="21"/>
-              </w:rPr>
-              <w:t>工具</w:t>
+              <w:t>玩游戏</w:t>
             </w:r>
           </w:p>
           <w:p>
@@ -786,7 +816,7 @@
                 <w:color w:val="0B628B"/>
               </w:rPr>
               <w:drawing>
-                <wp:anchor distT="0" distB="0" distL="114300" distR="114300" simplePos="0" relativeHeight="251697152" behindDoc="0" locked="1" layoutInCell="1" allowOverlap="1">
+                <wp:anchor distT="0" distB="0" distL="114300" distR="114300" simplePos="0" relativeHeight="251697152" behindDoc="0" locked="1" layoutInCell="1" allowOverlap="1" wp14:anchorId="7208CDD7" wp14:editId="56CDB354">
                   <wp:simplePos x="0" y="0"/>
                   <wp:positionH relativeFrom="column">
                     <wp:posOffset>-15875</wp:posOffset>
@@ -852,7 +882,7 @@
               <mc:AlternateContent>
                 <mc:Choice Requires="wps">
                   <w:drawing>
-                    <wp:anchor distT="0" distB="0" distL="114300" distR="114300" simplePos="0" relativeHeight="251696128" behindDoc="0" locked="1" layoutInCell="1" allowOverlap="1">
+                    <wp:anchor distT="0" distB="0" distL="114300" distR="114300" simplePos="0" relativeHeight="251696128" behindDoc="0" locked="1" layoutInCell="1" allowOverlap="1" wp14:anchorId="2C659208" wp14:editId="4FA001B1">
                       <wp:simplePos x="0" y="0"/>
                       <wp:positionH relativeFrom="column">
                         <wp:posOffset>2151380</wp:posOffset>
@@ -943,6 +973,8 @@
               </w:rPr>
               <w:t>EDUCATION</w:t>
             </w:r>
+            <w:bookmarkStart w:id="0" w:name="_GoBack"/>
+            <w:bookmarkEnd w:id="0"/>
           </w:p>
           <w:p>
             <w:pPr>
@@ -1057,7 +1089,7 @@
                 <w:color w:val="0B628B"/>
               </w:rPr>
               <w:drawing>
-                <wp:anchor distT="0" distB="0" distL="114300" distR="114300" simplePos="0" relativeHeight="251700224" behindDoc="0" locked="1" layoutInCell="1" allowOverlap="1">
+                <wp:anchor distT="0" distB="0" distL="114300" distR="114300" simplePos="0" relativeHeight="251700224" behindDoc="0" locked="1" layoutInCell="1" allowOverlap="1" wp14:anchorId="486DB366" wp14:editId="33883090">
                   <wp:simplePos x="0" y="0"/>
                   <wp:positionH relativeFrom="column">
                     <wp:posOffset>-15875</wp:posOffset>
@@ -1124,7 +1156,7 @@
               <mc:AlternateContent>
                 <mc:Choice Requires="wps">
                   <w:drawing>
-                    <wp:anchor distT="0" distB="0" distL="114300" distR="114300" simplePos="0" relativeHeight="251699200" behindDoc="0" locked="1" layoutInCell="1" allowOverlap="1">
+                    <wp:anchor distT="0" distB="0" distL="114300" distR="114300" simplePos="0" relativeHeight="251699200" behindDoc="0" locked="1" layoutInCell="1" allowOverlap="1" wp14:anchorId="0ABBDC5B" wp14:editId="640152F1">
                       <wp:simplePos x="0" y="0"/>
                       <wp:positionH relativeFrom="column">
                         <wp:posOffset>2532380</wp:posOffset>
@@ -1453,19 +1485,26 @@
                 <w:sz w:val="18"/>
                 <w:szCs w:val="18"/>
               </w:rPr>
-              <w:t>/</w:t>
-            </w:r>
-            <w:proofErr w:type="spellStart"/>
-            <w:r>
-              <w:rPr>
-                <w:rFonts w:ascii="微软雅黑" w:eastAsia="微软雅黑" w:hAnsi="微软雅黑"/>
-                <w:color w:val="7F7F7F" w:themeColor="text1" w:themeTint="80"/>
-                <w:sz w:val="18"/>
-                <w:szCs w:val="18"/>
-              </w:rPr>
-              <w:t>React.js+Antd</w:t>
-            </w:r>
-            <w:proofErr w:type="spellEnd"/>
+              <w:t>/React.js+Antd</w:t>
+            </w:r>
+            <w:r>
+              <w:rPr>
+                <w:rFonts w:ascii="微软雅黑" w:eastAsia="微软雅黑" w:hAnsi="微软雅黑"/>
+                <w:color w:val="7F7F7F" w:themeColor="text1" w:themeTint="80"/>
+                <w:sz w:val="18"/>
+                <w:szCs w:val="18"/>
+              </w:rPr>
+              <w:t>+Sass</w:t>
+            </w:r>
+            <w:r>
+              <w:rPr>
+                <w:rFonts w:ascii="微软雅黑" w:eastAsia="微软雅黑" w:hAnsi="微软雅黑"/>
+                <w:color w:val="7F7F7F" w:themeColor="text1" w:themeTint="80"/>
+                <w:sz w:val="18"/>
+                <w:szCs w:val="18"/>
+              </w:rPr>
+              <w:t>+Webpack+ES6+Nginx</w:t>
+            </w:r>
             <w:r>
               <w:rPr>
                 <w:rFonts w:ascii="微软雅黑" w:eastAsia="微软雅黑" w:hAnsi="微软雅黑"/>
@@ -2491,7 +2530,7 @@
                 <w:color w:val="0B628B"/>
               </w:rPr>
               <w:drawing>
-                <wp:anchor distT="0" distB="0" distL="114300" distR="114300" simplePos="0" relativeHeight="251703296" behindDoc="0" locked="1" layoutInCell="1" allowOverlap="1">
+                <wp:anchor distT="0" distB="0" distL="114300" distR="114300" simplePos="0" relativeHeight="251703296" behindDoc="0" locked="1" layoutInCell="1" allowOverlap="1" wp14:anchorId="21D7D71F" wp14:editId="7064857E">
                   <wp:simplePos x="0" y="0"/>
                   <wp:positionH relativeFrom="column">
                     <wp:posOffset>-15875</wp:posOffset>
@@ -2557,7 +2596,7 @@
               <mc:AlternateContent>
                 <mc:Choice Requires="wps">
                   <w:drawing>
-                    <wp:anchor distT="0" distB="0" distL="114300" distR="114300" simplePos="0" relativeHeight="251702272" behindDoc="0" locked="1" layoutInCell="1" allowOverlap="1">
+                    <wp:anchor distT="0" distB="0" distL="114300" distR="114300" simplePos="0" relativeHeight="251702272" behindDoc="0" locked="1" layoutInCell="1" allowOverlap="1" wp14:anchorId="5B622CAE" wp14:editId="6058FD6E">
                       <wp:simplePos x="0" y="0"/>
                       <wp:positionH relativeFrom="column">
                         <wp:posOffset>3037205</wp:posOffset>
@@ -2665,13 +2704,13 @@
                 <w:szCs w:val="20"/>
               </w:rPr>
               <w:drawing>
-                <wp:anchor distT="0" distB="0" distL="114300" distR="114300" simplePos="0" relativeHeight="251718656" behindDoc="0" locked="1" layoutInCell="1" allowOverlap="1">
+                <wp:anchor distT="0" distB="0" distL="114300" distR="114300" simplePos="0" relativeHeight="251718656" behindDoc="0" locked="1" layoutInCell="1" allowOverlap="1" wp14:anchorId="50FF4638" wp14:editId="6C35A357">
                   <wp:simplePos x="0" y="0"/>
                   <wp:positionH relativeFrom="column">
-                    <wp:posOffset>4488180</wp:posOffset>
+                    <wp:posOffset>4493895</wp:posOffset>
                   </wp:positionH>
                   <wp:positionV relativeFrom="paragraph">
-                    <wp:posOffset>-5732145</wp:posOffset>
+                    <wp:posOffset>-5598160</wp:posOffset>
                   </wp:positionV>
                   <wp:extent cx="245745" cy="245745"/>
                   <wp:effectExtent l="0" t="0" r="1905" b="1905"/>
@@ -2819,7 +2858,6 @@
               </w:rPr>
               <w:t xml:space="preserve">要点: </w:t>
             </w:r>
-            <w:proofErr w:type="spellStart"/>
             <w:r>
               <w:rPr>
                 <w:rFonts w:ascii="微软雅黑" w:eastAsia="微软雅黑" w:hAnsi="微软雅黑" w:hint="eastAsia"/>
@@ -2829,27 +2867,42 @@
               </w:rPr>
               <w:t>vue</w:t>
             </w:r>
-            <w:proofErr w:type="spellEnd"/>
-            <w:r>
-              <w:rPr>
-                <w:rFonts w:ascii="微软雅黑" w:eastAsia="微软雅黑" w:hAnsi="微软雅黑" w:hint="eastAsia"/>
-                <w:color w:val="7F7F7F" w:themeColor="text1" w:themeTint="80"/>
-                <w:sz w:val="18"/>
-                <w:szCs w:val="18"/>
-              </w:rPr>
-              <w:t>全家桶+</w:t>
-            </w:r>
-            <w:proofErr w:type="spellStart"/>
-            <w:r>
-              <w:rPr>
-                <w:rFonts w:ascii="微软雅黑" w:eastAsia="微软雅黑" w:hAnsi="微软雅黑" w:hint="eastAsia"/>
-                <w:color w:val="7F7F7F" w:themeColor="text1" w:themeTint="80"/>
-                <w:sz w:val="18"/>
-                <w:szCs w:val="18"/>
-              </w:rPr>
-              <w:t>elementUI+webpack</w:t>
-            </w:r>
-            <w:proofErr w:type="spellEnd"/>
+            <w:r>
+              <w:rPr>
+                <w:rFonts w:ascii="微软雅黑" w:eastAsia="微软雅黑" w:hAnsi="微软雅黑" w:hint="eastAsia"/>
+                <w:color w:val="7F7F7F" w:themeColor="text1" w:themeTint="80"/>
+                <w:sz w:val="18"/>
+                <w:szCs w:val="18"/>
+              </w:rPr>
+              <w:t xml:space="preserve">2.0 </w:t>
+            </w:r>
+            <w:r>
+              <w:rPr>
+                <w:rFonts w:ascii="微软雅黑" w:eastAsia="微软雅黑" w:hAnsi="微软雅黑" w:hint="eastAsia"/>
+                <w:color w:val="7F7F7F" w:themeColor="text1" w:themeTint="80"/>
+                <w:sz w:val="18"/>
+                <w:szCs w:val="18"/>
+              </w:rPr>
+              <w:t>+elementUI+webpack</w:t>
+            </w:r>
+            <w:r>
+              <w:rPr>
+                <w:rFonts w:ascii="微软雅黑" w:eastAsia="微软雅黑" w:hAnsi="微软雅黑" w:hint="eastAsia"/>
+                <w:color w:val="7F7F7F" w:themeColor="text1" w:themeTint="80"/>
+                <w:sz w:val="18"/>
+                <w:szCs w:val="18"/>
+              </w:rPr>
+              <w:t>+ES6</w:t>
+            </w:r>
+            <w:r>
+              <w:rPr>
+                <w:rFonts w:ascii="微软雅黑" w:eastAsia="微软雅黑" w:hAnsi="微软雅黑"/>
+                <w:color w:val="7F7F7F" w:themeColor="text1" w:themeTint="80"/>
+                <w:sz w:val="18"/>
+                <w:szCs w:val="18"/>
+              </w:rPr>
+              <w:t xml:space="preserve"> </w:t>
+            </w:r>
             <w:r>
               <w:rPr>
                 <w:rFonts w:ascii="微软雅黑" w:eastAsia="微软雅黑" w:hAnsi="微软雅黑"/>
@@ -3759,7 +3812,7 @@
                 <w:sz w:val="20"/>
                 <w:szCs w:val="20"/>
               </w:rPr>
-              <w:t>全家桶</w:t>
+              <w:t xml:space="preserve"> </w:t>
             </w:r>
             <w:r>
               <w:rPr>
@@ -3768,7 +3821,7 @@
                 <w:sz w:val="20"/>
                 <w:szCs w:val="20"/>
               </w:rPr>
-              <w:t>/React</w:t>
+              <w:t>/</w:t>
             </w:r>
             <w:r>
               <w:rPr>
@@ -3777,39 +3830,26 @@
                 <w:sz w:val="20"/>
                 <w:szCs w:val="20"/>
               </w:rPr>
-              <w:t>全家桶</w:t>
-            </w:r>
-            <w:r>
-              <w:rPr>
-                <w:rFonts w:ascii="微软雅黑" w:eastAsia="微软雅黑" w:hAnsi="微软雅黑" w:hint="eastAsia"/>
+              <w:t xml:space="preserve"> </w:t>
+            </w:r>
+            <w:r>
+              <w:rPr>
+                <w:rFonts w:ascii="微软雅黑" w:eastAsia="微软雅黑" w:hAnsi="微软雅黑"/>
                 <w:color w:val="595959" w:themeColor="text1" w:themeTint="A6"/>
                 <w:sz w:val="20"/>
                 <w:szCs w:val="20"/>
               </w:rPr>
-              <w:t>/</w:t>
-            </w:r>
-            <w:r>
-              <w:rPr>
-                <w:rFonts w:ascii="微软雅黑" w:eastAsia="微软雅黑" w:hAnsi="微软雅黑"/>
-                <w:color w:val="595959" w:themeColor="text1" w:themeTint="A6"/>
+              <w:t>React</w:t>
+            </w:r>
+            <w:r>
+              <w:rPr>
+                <w:rFonts w:ascii="微软雅黑" w:eastAsia="微软雅黑" w:hAnsi="微软雅黑"/>
+                <w:noProof/>
                 <w:sz w:val="20"/>
                 <w:szCs w:val="20"/>
               </w:rPr>
-              <w:t>Angular</w:t>
-            </w:r>
-          </w:p>
-          <w:p>
-            <w:pPr>
-              <w:spacing w:line="300" w:lineRule="exact"/>
-              <w:ind w:leftChars="193" w:left="463"/>
-              <w:jc w:val="left"/>
-              <w:rPr>
-                <w:rFonts w:ascii="微软雅黑" w:eastAsia="微软雅黑" w:hAnsi="微软雅黑"/>
-                <w:color w:val="595959" w:themeColor="text1" w:themeTint="A6"/>
-                <w:sz w:val="20"/>
-                <w:szCs w:val="20"/>
-              </w:rPr>
-            </w:pPr>
+              <w:t xml:space="preserve"> </w:t>
+            </w:r>
             <w:r>
               <w:rPr>
                 <w:rFonts w:ascii="微软雅黑" w:eastAsia="微软雅黑" w:hAnsi="微软雅黑"/>
@@ -3821,8 +3861,8 @@
                 <mc:Choice Requires="wpg">
                   <w:drawing>
                     <wp:inline distT="0" distB="0" distL="0" distR="0">
-                      <wp:extent cx="1922780" cy="1905"/>
-                      <wp:effectExtent l="0" t="25400" r="83820" b="74295"/>
+                      <wp:extent cx="1922854" cy="2392"/>
+                      <wp:effectExtent l="0" t="38100" r="58420" b="55245"/>
                       <wp:docPr id="18" name="组 18"/>
                       <wp:cNvGraphicFramePr/>
                       <a:graphic xmlns:a="http://schemas.openxmlformats.org/drawingml/2006/main">
@@ -3878,7 +3918,7 @@
                               <wps:spPr>
                                 <a:xfrm>
                                   <a:off x="0" y="0"/>
-                                  <a:ext cx="1717444" cy="0"/>
+                                  <a:ext cx="1809750" cy="0"/>
                                 </a:xfrm>
                                 <a:prstGeom prst="line">
                                   <a:avLst/>
@@ -3911,23 +3951,15 @@
                     </wp:inline>
                   </w:drawing>
                 </mc:Choice>
-                <mc:Fallback xmlns:wpsCustomData="http://www.wps.cn/officeDocument/2013/wpsCustomData">
+                <mc:Fallback>
                   <w:pict>
-                    <v:group id="组 18" o:spid="_x0000_s1026" o:spt="203" style="height:0.15pt;width:151.4pt;" coordsize="1922854,2392" o:gfxdata="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">
-                      <o:lock v:ext="edit" aspectratio="f"/>
-                      <v:line id="直线连接符 19" o:spid="_x0000_s1026" o:spt="20" style="position:absolute;left:15240;top:0;flip:y;height:2392;width:1907614;" filled="f" stroked="t" coordsize="21600,21600" o:gfxdata="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">
-                        <v:fill on="f" focussize="0,0"/>
-                        <v:stroke weight="6pt" color="#BFBFBF [2412]" miterlimit="8" joinstyle="miter"/>
-                        <v:imagedata o:title=""/>
-                        <o:lock v:ext="edit" aspectratio="f"/>
+                    <v:group w14:anchorId="0BB1CF01" id="组 18" o:spid="_x0000_s1026" style="width:151.4pt;height:.2pt;mso-position-horizontal-relative:char;mso-position-vertical-relative:line" coordsize="19228,23" o:gfxdata="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">
+                      <v:line id="直线连接符 19" o:spid="_x0000_s1027" style="position:absolute;flip:y;visibility:visible;mso-wrap-style:square" from="152,0" to="19228,23" o:connectortype="straight" o:gfxdata="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" strokecolor="#bfbfbf [2412]" strokeweight="6pt">
+                        <v:stroke joinstyle="miter"/>
                       </v:line>
-                      <v:line id="直线连接符 20" o:spid="_x0000_s1026" o:spt="20" style="position:absolute;left:0;top:0;height:0;width:1717444;" filled="f" stroked="t" coordsize="21600,21600" o:gfxdata="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">
-                        <v:fill on="f" focussize="0,0"/>
-                        <v:stroke weight="6pt" color="#0B628B [3204]" miterlimit="8" joinstyle="miter"/>
-                        <v:imagedata o:title=""/>
-                        <o:lock v:ext="edit" aspectratio="f"/>
+                      <v:line id="直线连接符 20" o:spid="_x0000_s1028" style="position:absolute;visibility:visible;mso-wrap-style:square" from="0,0" to="18097,0" o:connectortype="straight" o:gfxdata="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" strokecolor="#0b628b" strokeweight="6pt">
+                        <v:stroke joinstyle="miter"/>
                       </v:line>
-                      <w10:wrap type="none"/>
                       <w10:anchorlock/>
                     </v:group>
                   </w:pict>
@@ -4160,7 +4192,43 @@
                 <w:sz w:val="20"/>
                 <w:szCs w:val="20"/>
               </w:rPr>
-              <w:t>H5,C3,Canvas</w:t>
+              <w:t>H5,C3,</w:t>
+            </w:r>
+            <w:r>
+              <w:rPr>
+                <w:rFonts w:ascii="微软雅黑" w:eastAsia="微软雅黑" w:hAnsi="微软雅黑"/>
+                <w:color w:val="595959" w:themeColor="text1" w:themeTint="A6"/>
+                <w:sz w:val="20"/>
+                <w:szCs w:val="20"/>
+              </w:rPr>
+              <w:t>ES6</w:t>
+            </w:r>
+            <w:r>
+              <w:rPr>
+                <w:rFonts w:ascii="微软雅黑" w:eastAsia="微软雅黑" w:hAnsi="微软雅黑"/>
+                <w:color w:val="595959" w:themeColor="text1" w:themeTint="A6"/>
+                <w:sz w:val="20"/>
+                <w:szCs w:val="20"/>
+              </w:rPr>
+              <w:t>,ES7</w:t>
+            </w:r>
+            <w:r>
+              <w:rPr>
+                <w:rFonts w:ascii="微软雅黑" w:eastAsia="微软雅黑" w:hAnsi="微软雅黑"/>
+                <w:color w:val="595959" w:themeColor="text1" w:themeTint="A6"/>
+                <w:sz w:val="20"/>
+                <w:szCs w:val="20"/>
+              </w:rPr>
+              <w:t>,</w:t>
+            </w:r>
+            <w:r>
+              <w:rPr>
+                <w:rFonts w:ascii="微软雅黑" w:eastAsia="微软雅黑" w:hAnsi="微软雅黑"/>
+                <w:color w:val="595959" w:themeColor="text1" w:themeTint="A6"/>
+                <w:sz w:val="20"/>
+                <w:szCs w:val="20"/>
+              </w:rPr>
+              <w:t>Canvas</w:t>
             </w:r>
           </w:p>
           <w:p>
@@ -4497,35 +4565,7 @@
                 <w:sz w:val="20"/>
                 <w:szCs w:val="20"/>
               </w:rPr>
-              <w:t xml:space="preserve">Less/Sass, </w:t>
-            </w:r>
-            <w:proofErr w:type="spellStart"/>
-            <w:r>
-              <w:rPr>
-                <w:rFonts w:ascii="微软雅黑" w:eastAsia="微软雅黑" w:hAnsi="微软雅黑"/>
-                <w:color w:val="44546A" w:themeColor="text2"/>
-                <w:sz w:val="18"/>
-                <w:szCs w:val="18"/>
-              </w:rPr>
-              <w:t>Webpack</w:t>
-            </w:r>
-            <w:proofErr w:type="spellEnd"/>
-            <w:r>
-              <w:rPr>
-                <w:rFonts w:ascii="微软雅黑" w:eastAsia="微软雅黑" w:hAnsi="微软雅黑"/>
-                <w:color w:val="595959" w:themeColor="text1" w:themeTint="A6"/>
-                <w:sz w:val="20"/>
-                <w:szCs w:val="20"/>
-              </w:rPr>
-              <w:t>/gulp</w:t>
-            </w:r>
-            <w:r>
-              <w:rPr>
-                <w:rFonts w:ascii="微软雅黑" w:eastAsia="微软雅黑" w:hAnsi="微软雅黑"/>
-                <w:sz w:val="20"/>
-                <w:szCs w:val="20"/>
-              </w:rPr>
-              <w:t xml:space="preserve"> </w:t>
+              <w:t>Less/Sass</w:t>
             </w:r>
             <w:r>
               <w:rPr>
@@ -5400,7 +5440,7 @@
                   <w:drawing>
                     <wp:inline distT="0" distB="0" distL="0" distR="0" wp14:anchorId="3EC4EF32" wp14:editId="24191FB1">
                       <wp:extent cx="1922854" cy="2392"/>
-                      <wp:effectExtent l="0" t="38100" r="58420" b="55245"/>
+                      <wp:effectExtent l="19050" t="38100" r="58420" b="55245"/>
                       <wp:docPr id="9" name="组 44"/>
                       <wp:cNvGraphicFramePr/>
                       <a:graphic xmlns:a="http://schemas.openxmlformats.org/drawingml/2006/main">
@@ -5456,7 +5496,7 @@
                               <wps:spPr>
                                 <a:xfrm>
                                   <a:off x="0" y="0"/>
-                                  <a:ext cx="819150" cy="0"/>
+                                  <a:ext cx="390525" cy="1905"/>
                                 </a:xfrm>
                                 <a:prstGeom prst="line">
                                   <a:avLst/>
@@ -5491,11 +5531,11 @@
                 </mc:Choice>
                 <mc:Fallback>
                   <w:pict>
-                    <v:group w14:anchorId="27F35EA0" id="组 44" o:spid="_x0000_s1026" style="width:151.4pt;height:.2pt;mso-position-horizontal-relative:char;mso-position-vertical-relative:line" coordsize="19228,23" o:gfxdata="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">
+                    <v:group w14:anchorId="5DCE5D45" id="组 44" o:spid="_x0000_s1026" style="width:151.4pt;height:.2pt;mso-position-horizontal-relative:char;mso-position-vertical-relative:line" coordsize="19228,23" o:gfxdata="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">
                       <v:line id="直线连接符 45" o:spid="_x0000_s1027" style="position:absolute;flip:y;visibility:visible;mso-wrap-style:square" from="152,0" to="19228,23" o:connectortype="straight" o:gfxdata="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" strokecolor="#bfbfbf [2412]" strokeweight="6pt">
                         <v:stroke joinstyle="miter"/>
                       </v:line>
-                      <v:line id="直线连接符 46" o:spid="_x0000_s1028" style="position:absolute;visibility:visible;mso-wrap-style:square" from="0,0" to="8191,0" o:connectortype="straight" o:gfxdata="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" strokecolor="#0b628b" strokeweight="6pt">
+                      <v:line id="直线连接符 46" o:spid="_x0000_s1028" style="position:absolute;visibility:visible;mso-wrap-style:square" from="0,0" to="3905,19" o:connectortype="straight" o:gfxdata="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" strokecolor="#0b628b" strokeweight="6pt">
                         <v:stroke joinstyle="miter"/>
                       </v:line>
                       <w10:anchorlock/>
@@ -5790,8 +5830,8 @@
                 <w:szCs w:val="22"/>
               </w:rPr>
             </w:pPr>
-            <w:bookmarkStart w:id="3" w:name="OLE_LINK6"/>
-            <w:bookmarkStart w:id="4" w:name="OLE_LINK7"/>
+            <w:bookmarkStart w:id="1" w:name="OLE_LINK6"/>
+            <w:bookmarkStart w:id="2" w:name="OLE_LINK7"/>
             <w:r>
               <w:rPr>
                 <w:rFonts w:ascii="微软雅黑" w:eastAsia="微软雅黑" w:hAnsi="微软雅黑"/>
@@ -5859,37 +5899,42 @@
               </w:rPr>
               <w:t xml:space="preserve">要点: </w:t>
             </w:r>
-            <w:proofErr w:type="spellStart"/>
-            <w:r>
-              <w:rPr>
-                <w:rFonts w:ascii="微软雅黑" w:eastAsia="微软雅黑" w:hAnsi="微软雅黑" w:hint="eastAsia"/>
-                <w:color w:val="7F7F7F" w:themeColor="text1" w:themeTint="80"/>
-                <w:sz w:val="18"/>
-                <w:szCs w:val="18"/>
-              </w:rPr>
-              <w:t>vue</w:t>
-            </w:r>
-            <w:proofErr w:type="spellEnd"/>
-            <w:r>
-              <w:rPr>
-                <w:rFonts w:ascii="微软雅黑" w:eastAsia="微软雅黑" w:hAnsi="微软雅黑" w:hint="eastAsia"/>
-                <w:color w:val="7F7F7F" w:themeColor="text1" w:themeTint="80"/>
-                <w:sz w:val="18"/>
-                <w:szCs w:val="18"/>
-              </w:rPr>
-              <w:t>全家桶+</w:t>
-            </w:r>
-            <w:proofErr w:type="spellStart"/>
-            <w:r>
-              <w:rPr>
-                <w:rFonts w:ascii="微软雅黑" w:eastAsia="微软雅黑" w:hAnsi="微软雅黑" w:hint="eastAsia"/>
-                <w:color w:val="7F7F7F" w:themeColor="text1" w:themeTint="80"/>
-                <w:sz w:val="18"/>
-                <w:szCs w:val="18"/>
-              </w:rPr>
-              <w:t>elementUI+webpack</w:t>
-            </w:r>
-            <w:proofErr w:type="spellEnd"/>
+            <w:r>
+              <w:rPr>
+                <w:rFonts w:ascii="微软雅黑" w:eastAsia="微软雅黑" w:hAnsi="微软雅黑" w:hint="eastAsia"/>
+                <w:color w:val="7F7F7F" w:themeColor="text1" w:themeTint="80"/>
+                <w:sz w:val="18"/>
+                <w:szCs w:val="18"/>
+              </w:rPr>
+              <w:t xml:space="preserve">vu2.0 </w:t>
+            </w:r>
+            <w:r>
+              <w:rPr>
+                <w:rFonts w:ascii="微软雅黑" w:eastAsia="微软雅黑" w:hAnsi="微软雅黑" w:hint="eastAsia"/>
+                <w:color w:val="7F7F7F" w:themeColor="text1" w:themeTint="80"/>
+                <w:sz w:val="18"/>
+                <w:szCs w:val="18"/>
+              </w:rPr>
+              <w:t>+elementUI+webpack</w:t>
+            </w:r>
+            <w:r>
+              <w:rPr>
+                <w:rFonts w:ascii="微软雅黑" w:eastAsia="微软雅黑" w:hAnsi="微软雅黑" w:hint="eastAsia"/>
+                <w:color w:val="7F7F7F" w:themeColor="text1" w:themeTint="80"/>
+                <w:sz w:val="18"/>
+                <w:szCs w:val="18"/>
+              </w:rPr>
+              <w:t>+ES6</w:t>
+            </w:r>
+            <w:r>
+              <w:rPr>
+                <w:rFonts w:ascii="微软雅黑" w:eastAsia="微软雅黑" w:hAnsi="微软雅黑"/>
+                <w:color w:val="7F7F7F" w:themeColor="text1" w:themeTint="80"/>
+                <w:sz w:val="18"/>
+                <w:szCs w:val="18"/>
+              </w:rPr>
+              <w:t xml:space="preserve"> </w:t>
+            </w:r>
             <w:r>
               <w:rPr>
                 <w:rFonts w:ascii="微软雅黑" w:eastAsia="微软雅黑" w:hAnsi="微软雅黑"/>
@@ -6101,37 +6146,42 @@
               </w:rPr>
               <w:t xml:space="preserve">要点: </w:t>
             </w:r>
-            <w:proofErr w:type="spellStart"/>
-            <w:r>
-              <w:rPr>
-                <w:rFonts w:ascii="微软雅黑" w:eastAsia="微软雅黑" w:hAnsi="微软雅黑" w:hint="eastAsia"/>
-                <w:color w:val="7F7F7F" w:themeColor="text1" w:themeTint="80"/>
-                <w:sz w:val="18"/>
-                <w:szCs w:val="18"/>
-              </w:rPr>
-              <w:t>vue</w:t>
-            </w:r>
-            <w:proofErr w:type="spellEnd"/>
-            <w:r>
-              <w:rPr>
-                <w:rFonts w:ascii="微软雅黑" w:eastAsia="微软雅黑" w:hAnsi="微软雅黑" w:hint="eastAsia"/>
-                <w:color w:val="7F7F7F" w:themeColor="text1" w:themeTint="80"/>
-                <w:sz w:val="18"/>
-                <w:szCs w:val="18"/>
-              </w:rPr>
-              <w:t>全家桶+</w:t>
-            </w:r>
-            <w:proofErr w:type="spellStart"/>
-            <w:r>
-              <w:rPr>
-                <w:rFonts w:ascii="微软雅黑" w:eastAsia="微软雅黑" w:hAnsi="微软雅黑" w:hint="eastAsia"/>
-                <w:color w:val="7F7F7F" w:themeColor="text1" w:themeTint="80"/>
-                <w:sz w:val="18"/>
-                <w:szCs w:val="18"/>
-              </w:rPr>
-              <w:t>elementUI+webpack</w:t>
-            </w:r>
-            <w:proofErr w:type="spellEnd"/>
+            <w:r>
+              <w:rPr>
+                <w:rFonts w:ascii="微软雅黑" w:eastAsia="微软雅黑" w:hAnsi="微软雅黑" w:hint="eastAsia"/>
+                <w:color w:val="7F7F7F" w:themeColor="text1" w:themeTint="80"/>
+                <w:sz w:val="18"/>
+                <w:szCs w:val="18"/>
+              </w:rPr>
+              <w:t>vu</w:t>
+            </w:r>
+            <w:r>
+              <w:rPr>
+                <w:rFonts w:ascii="微软雅黑" w:eastAsia="微软雅黑" w:hAnsi="微软雅黑" w:hint="eastAsia"/>
+                <w:color w:val="7F7F7F" w:themeColor="text1" w:themeTint="80"/>
+                <w:sz w:val="18"/>
+                <w:szCs w:val="18"/>
+              </w:rPr>
+              <w:t xml:space="preserve">e2.0 </w:t>
+            </w:r>
+            <w:r>
+              <w:rPr>
+                <w:rFonts w:ascii="微软雅黑" w:eastAsia="微软雅黑" w:hAnsi="微软雅黑" w:hint="eastAsia"/>
+                <w:color w:val="7F7F7F" w:themeColor="text1" w:themeTint="80"/>
+                <w:sz w:val="18"/>
+                <w:szCs w:val="18"/>
+              </w:rPr>
+              <w:t>+elementUI+webpack</w:t>
+            </w:r>
+            <w:r>
+              <w:rPr>
+                <w:rFonts w:ascii="微软雅黑" w:eastAsia="微软雅黑" w:hAnsi="微软雅黑" w:hint="eastAsia"/>
+                <w:color w:val="7F7F7F" w:themeColor="text1" w:themeTint="80"/>
+                <w:sz w:val="18"/>
+                <w:szCs w:val="18"/>
+              </w:rPr>
+              <w:t>+ES6</w:t>
+            </w:r>
             <w:r>
               <w:rPr>
                 <w:rFonts w:ascii="微软雅黑" w:eastAsia="微软雅黑" w:hAnsi="微软雅黑" w:hint="eastAsia"/>
@@ -6324,9 +6374,8 @@
                 <w:szCs w:val="22"/>
               </w:rPr>
             </w:pPr>
-            <w:bookmarkStart w:id="5" w:name="OLE_LINK3"/>
-            <w:bookmarkStart w:id="6" w:name="OLE_LINK4"/>
-            <w:proofErr w:type="gramStart"/>
+            <w:bookmarkStart w:id="3" w:name="OLE_LINK3"/>
+            <w:bookmarkStart w:id="4" w:name="OLE_LINK4"/>
             <w:r>
               <w:rPr>
                 <w:rFonts w:ascii="微软雅黑" w:eastAsia="微软雅黑" w:hAnsi="微软雅黑" w:hint="eastAsia"/>
@@ -6335,7 +6384,7 @@
                 <w:sz w:val="21"/>
                 <w:szCs w:val="22"/>
               </w:rPr>
-              <w:t>恒成</w:t>
+              <w:t>后台</w:t>
             </w:r>
             <w:r>
               <w:rPr>
@@ -6345,9 +6394,8 @@
                 <w:sz w:val="21"/>
                 <w:szCs w:val="22"/>
               </w:rPr>
-              <w:t>企业</w:t>
-            </w:r>
-            <w:proofErr w:type="gramEnd"/>
+              <w:t>管理</w:t>
+            </w:r>
             <w:r>
               <w:rPr>
                 <w:rFonts w:ascii="微软雅黑" w:eastAsia="微软雅黑" w:hAnsi="微软雅黑" w:hint="eastAsia"/>
@@ -6356,30 +6404,10 @@
                 <w:sz w:val="21"/>
                 <w:szCs w:val="22"/>
               </w:rPr>
-              <w:t>后台</w:t>
-            </w:r>
-            <w:r>
-              <w:rPr>
-                <w:rFonts w:ascii="微软雅黑" w:eastAsia="微软雅黑" w:hAnsi="微软雅黑"/>
-                <w:b/>
-                <w:color w:val="595959" w:themeColor="text1" w:themeTint="A6"/>
-                <w:sz w:val="21"/>
-                <w:szCs w:val="22"/>
-              </w:rPr>
-              <w:t>管理</w:t>
-            </w:r>
-            <w:r>
-              <w:rPr>
-                <w:rFonts w:ascii="微软雅黑" w:eastAsia="微软雅黑" w:hAnsi="微软雅黑" w:hint="eastAsia"/>
-                <w:b/>
-                <w:color w:val="595959" w:themeColor="text1" w:themeTint="A6"/>
-                <w:sz w:val="21"/>
-                <w:szCs w:val="22"/>
-              </w:rPr>
               <w:t>系统</w:t>
             </w:r>
-            <w:bookmarkEnd w:id="5"/>
-            <w:bookmarkEnd w:id="6"/>
+            <w:bookmarkEnd w:id="3"/>
+            <w:bookmarkEnd w:id="4"/>
             <w:r>
               <w:rPr>
                 <w:rFonts w:ascii="微软雅黑" w:eastAsia="微软雅黑" w:hAnsi="微软雅黑" w:hint="eastAsia"/>
@@ -6721,153 +6749,7 @@
                 <w:sz w:val="18"/>
                 <w:szCs w:val="18"/>
               </w:rPr>
-              <w:t>。3、</w:t>
-            </w:r>
-            <w:r>
-              <w:rPr>
-                <w:rFonts w:ascii="微软雅黑" w:eastAsia="微软雅黑" w:hAnsi="微软雅黑"/>
-                <w:color w:val="7F7F7F" w:themeColor="text1" w:themeTint="80"/>
-                <w:sz w:val="18"/>
-                <w:szCs w:val="18"/>
-              </w:rPr>
-              <w:t>使用了</w:t>
-            </w:r>
-            <w:proofErr w:type="spellStart"/>
-            <w:r>
-              <w:rPr>
-                <w:rFonts w:ascii="微软雅黑" w:eastAsia="微软雅黑" w:hAnsi="微软雅黑"/>
-                <w:color w:val="7F7F7F" w:themeColor="text1" w:themeTint="80"/>
-                <w:sz w:val="18"/>
-                <w:szCs w:val="18"/>
-              </w:rPr>
-              <w:t>vue</w:t>
-            </w:r>
-            <w:proofErr w:type="spellEnd"/>
-            <w:r>
-              <w:rPr>
-                <w:rFonts w:ascii="微软雅黑" w:eastAsia="微软雅黑" w:hAnsi="微软雅黑" w:hint="eastAsia"/>
-                <w:color w:val="7F7F7F" w:themeColor="text1" w:themeTint="80"/>
-                <w:sz w:val="18"/>
-                <w:szCs w:val="18"/>
-              </w:rPr>
-              <w:t>前端</w:t>
-            </w:r>
-            <w:r>
-              <w:rPr>
-                <w:rFonts w:ascii="微软雅黑" w:eastAsia="微软雅黑" w:hAnsi="微软雅黑"/>
-                <w:color w:val="7F7F7F" w:themeColor="text1" w:themeTint="80"/>
-                <w:sz w:val="18"/>
-                <w:szCs w:val="18"/>
-              </w:rPr>
-              <w:t>框架</w:t>
-            </w:r>
-            <w:r>
-              <w:rPr>
-                <w:rFonts w:ascii="微软雅黑" w:eastAsia="微软雅黑" w:hAnsi="微软雅黑" w:hint="eastAsia"/>
-                <w:color w:val="7F7F7F" w:themeColor="text1" w:themeTint="80"/>
-                <w:sz w:val="18"/>
-                <w:szCs w:val="18"/>
-              </w:rPr>
-              <w:t>实现单页面</w:t>
-            </w:r>
-            <w:r>
-              <w:rPr>
-                <w:rFonts w:ascii="微软雅黑" w:eastAsia="微软雅黑" w:hAnsi="微软雅黑"/>
-                <w:color w:val="7F7F7F" w:themeColor="text1" w:themeTint="80"/>
-                <w:sz w:val="18"/>
-                <w:szCs w:val="18"/>
-              </w:rPr>
-              <w:t>应用，</w:t>
-            </w:r>
-            <w:r>
-              <w:rPr>
-                <w:rFonts w:ascii="微软雅黑" w:eastAsia="微软雅黑" w:hAnsi="微软雅黑" w:hint="eastAsia"/>
-                <w:color w:val="7F7F7F" w:themeColor="text1" w:themeTint="80"/>
-                <w:sz w:val="18"/>
-                <w:szCs w:val="18"/>
-              </w:rPr>
-              <w:t>优化</w:t>
-            </w:r>
-            <w:r>
-              <w:rPr>
-                <w:rFonts w:ascii="微软雅黑" w:eastAsia="微软雅黑" w:hAnsi="微软雅黑"/>
-                <w:color w:val="7F7F7F" w:themeColor="text1" w:themeTint="80"/>
-                <w:sz w:val="18"/>
-                <w:szCs w:val="18"/>
-              </w:rPr>
-              <w:t>了用户体验</w:t>
-            </w:r>
-            <w:r>
-              <w:rPr>
-                <w:rFonts w:ascii="微软雅黑" w:eastAsia="微软雅黑" w:hAnsi="微软雅黑" w:hint="eastAsia"/>
-                <w:color w:val="7F7F7F" w:themeColor="text1" w:themeTint="80"/>
-                <w:sz w:val="18"/>
-                <w:szCs w:val="18"/>
-              </w:rPr>
-              <w:t>4</w:t>
-            </w:r>
-            <w:r>
-              <w:rPr>
-                <w:rFonts w:ascii="微软雅黑" w:eastAsia="微软雅黑" w:hAnsi="微软雅黑"/>
-                <w:color w:val="7F7F7F" w:themeColor="text1" w:themeTint="80"/>
-                <w:sz w:val="18"/>
-                <w:szCs w:val="18"/>
-              </w:rPr>
-              <w:t>、</w:t>
-            </w:r>
-            <w:r>
-              <w:rPr>
-                <w:rFonts w:ascii="微软雅黑" w:eastAsia="微软雅黑" w:hAnsi="微软雅黑" w:hint="eastAsia"/>
-                <w:color w:val="7F7F7F" w:themeColor="text1" w:themeTint="80"/>
-                <w:sz w:val="18"/>
-                <w:szCs w:val="18"/>
-              </w:rPr>
-              <w:t>使用</w:t>
-            </w:r>
-            <w:r>
-              <w:rPr>
-                <w:rFonts w:ascii="微软雅黑" w:eastAsia="微软雅黑" w:hAnsi="微软雅黑"/>
-                <w:color w:val="7F7F7F" w:themeColor="text1" w:themeTint="80"/>
-                <w:sz w:val="18"/>
-                <w:szCs w:val="18"/>
-              </w:rPr>
-              <w:t>了less</w:t>
-            </w:r>
-            <w:r>
-              <w:rPr>
-                <w:rFonts w:ascii="微软雅黑" w:eastAsia="微软雅黑" w:hAnsi="微软雅黑" w:hint="eastAsia"/>
-                <w:color w:val="7F7F7F" w:themeColor="text1" w:themeTint="80"/>
-                <w:sz w:val="18"/>
-                <w:szCs w:val="18"/>
-              </w:rPr>
-              <w:t>方便</w:t>
-            </w:r>
-            <w:r>
-              <w:rPr>
-                <w:rFonts w:ascii="微软雅黑" w:eastAsia="微软雅黑" w:hAnsi="微软雅黑"/>
-                <w:color w:val="7F7F7F" w:themeColor="text1" w:themeTint="80"/>
-                <w:sz w:val="18"/>
-                <w:szCs w:val="18"/>
-              </w:rPr>
-              <w:t>后期的</w:t>
-            </w:r>
-            <w:r>
-              <w:rPr>
-                <w:rFonts w:ascii="微软雅黑" w:eastAsia="微软雅黑" w:hAnsi="微软雅黑" w:hint="eastAsia"/>
-                <w:color w:val="7F7F7F" w:themeColor="text1" w:themeTint="80"/>
-                <w:sz w:val="18"/>
-                <w:szCs w:val="18"/>
-              </w:rPr>
-              <w:t>维护</w:t>
-            </w:r>
-            <w:r>
-              <w:rPr>
-                <w:rFonts w:ascii="微软雅黑" w:eastAsia="微软雅黑" w:hAnsi="微软雅黑"/>
-                <w:color w:val="7F7F7F" w:themeColor="text1" w:themeTint="80"/>
-                <w:sz w:val="18"/>
-                <w:szCs w:val="18"/>
-              </w:rPr>
-              <w:t>工作</w:t>
+              <w:t>。</w:t>
             </w:r>
           </w:p>
           <w:p>
@@ -7142,8 +7024,8 @@
               <w:t>效果</w:t>
             </w:r>
           </w:p>
-          <w:bookmarkEnd w:id="3"/>
-          <w:bookmarkEnd w:id="4"/>
+          <w:bookmarkEnd w:id="1"/>
+          <w:bookmarkEnd w:id="2"/>
           <w:p>
             <w:pPr>
               <w:tabs>
@@ -7631,7 +7513,7 @@
                 <w:szCs w:val="22"/>
               </w:rPr>
             </w:pPr>
-            <w:bookmarkStart w:id="7" w:name="OLE_LINK5"/>
+            <w:bookmarkStart w:id="5" w:name="OLE_LINK5"/>
             <w:r>
               <w:rPr>
                 <w:rFonts w:ascii="微软雅黑" w:eastAsia="微软雅黑" w:hAnsi="微软雅黑" w:hint="eastAsia"/>
@@ -7673,7 +7555,7 @@
               </w:rPr>
               <w:t>尚</w:t>
             </w:r>
-            <w:bookmarkEnd w:id="7"/>
+            <w:bookmarkEnd w:id="5"/>
             <w:proofErr w:type="gramEnd"/>
             <w:r>
               <w:rPr>
@@ -10780,7 +10662,7 @@
 </file>
 
 <file path=customXml/itemProps2.xml><?xml version="1.0" encoding="utf-8"?>
-<ds:datastoreItem xmlns:ds="http://schemas.openxmlformats.org/officeDocument/2006/customXml" ds:itemID="{6DD4B620-C8C9-4C77-9DF4-F69C53B1A3E0}">
+<ds:datastoreItem xmlns:ds="http://schemas.openxmlformats.org/officeDocument/2006/customXml" ds:itemID="{AFF5976F-ADFD-4AE7-9F40-E2A6FB1A4EBC}">
   <ds:schemaRefs>
     <ds:schemaRef ds:uri="http://schemas.openxmlformats.org/officeDocument/2006/bibliography"/>
   </ds:schemaRefs>

--- a/src/wudi's_cv.docx
+++ b/src/wudi's_cv.docx
@@ -487,7 +487,7 @@
               <w:spacing w:line="300" w:lineRule="exact"/>
               <w:ind w:rightChars="73" w:right="175"/>
               <w:rPr>
-                <w:rFonts w:ascii="微软雅黑" w:eastAsia="微软雅黑" w:hAnsi="微软雅黑"/>
+                <w:rFonts w:ascii="微软雅黑" w:eastAsia="微软雅黑" w:hAnsi="微软雅黑" w:hint="eastAsia"/>
                 <w:color w:val="44546A" w:themeColor="text2"/>
                 <w:sz w:val="21"/>
                 <w:szCs w:val="21"/>
@@ -765,34 +765,7 @@
                 <w:sz w:val="21"/>
                 <w:szCs w:val="21"/>
               </w:rPr>
-              <w:t>业余时间喜欢</w:t>
-            </w:r>
-            <w:r>
-              <w:rPr>
-                <w:rFonts w:ascii="微软雅黑" w:eastAsia="微软雅黑" w:hAnsi="微软雅黑"/>
-                <w:color w:val="44546A" w:themeColor="text2"/>
-                <w:sz w:val="21"/>
-                <w:szCs w:val="21"/>
-              </w:rPr>
-              <w:t>学习新技术</w:t>
-            </w:r>
-            <w:r>
-              <w:rPr>
-                <w:rFonts w:ascii="微软雅黑" w:eastAsia="微软雅黑" w:hAnsi="微软雅黑"/>
-                <w:color w:val="44546A" w:themeColor="text2"/>
-                <w:sz w:val="21"/>
-                <w:szCs w:val="21"/>
-              </w:rPr>
-              <w:t>和</w:t>
-            </w:r>
-            <w:r>
-              <w:rPr>
-                <w:rFonts w:ascii="微软雅黑" w:eastAsia="微软雅黑" w:hAnsi="微软雅黑"/>
-                <w:color w:val="44546A" w:themeColor="text2"/>
-                <w:sz w:val="21"/>
-                <w:szCs w:val="21"/>
-              </w:rPr>
-              <w:t>玩游戏</w:t>
+              <w:t>理解浏览器及http、https相关协议，业余时间喜欢钻研新技术和玩游戏</w:t>
             </w:r>
           </w:p>
           <w:p>
@@ -973,8 +946,6 @@
               </w:rPr>
               <w:t>EDUCATION</w:t>
             </w:r>
-            <w:bookmarkStart w:id="0" w:name="_GoBack"/>
-            <w:bookmarkEnd w:id="0"/>
           </w:p>
           <w:p>
             <w:pPr>
@@ -1349,7 +1320,18 @@
                 <w:sz w:val="21"/>
                 <w:szCs w:val="22"/>
               </w:rPr>
-              <w:t>前端团队</w:t>
+              <w:t>前</w:t>
+            </w:r>
+            <w:bookmarkStart w:id="0" w:name="_GoBack"/>
+            <w:bookmarkEnd w:id="0"/>
+            <w:r>
+              <w:rPr>
+                <w:rFonts w:ascii="微软雅黑" w:eastAsia="微软雅黑" w:hAnsi="微软雅黑" w:hint="eastAsia"/>
+                <w:color w:val="7F7F7F" w:themeColor="text1" w:themeTint="80"/>
+                <w:sz w:val="21"/>
+                <w:szCs w:val="22"/>
+              </w:rPr>
+              <w:t>端团队</w:t>
             </w:r>
             <w:r>
               <w:rPr>
@@ -4711,8 +4693,55 @@
                 <w:sz w:val="20"/>
                 <w:szCs w:val="20"/>
               </w:rPr>
-              <w:t>Node.js , express</w:t>
-            </w:r>
+              <w:t xml:space="preserve">Node.js , </w:t>
+            </w:r>
+            <w:r>
+              <w:rPr>
+                <w:rFonts w:ascii="微软雅黑" w:eastAsia="微软雅黑" w:hAnsi="微软雅黑"/>
+                <w:color w:val="595959" w:themeColor="text1" w:themeTint="A6"/>
+                <w:sz w:val="20"/>
+                <w:szCs w:val="20"/>
+              </w:rPr>
+              <w:t>Next.j</w:t>
+            </w:r>
+            <w:r>
+              <w:rPr>
+                <w:rFonts w:ascii="微软雅黑" w:eastAsia="微软雅黑" w:hAnsi="微软雅黑"/>
+                <w:color w:val="595959" w:themeColor="text1" w:themeTint="A6"/>
+                <w:sz w:val="20"/>
+                <w:szCs w:val="20"/>
+              </w:rPr>
+              <w:t>s</w:t>
+            </w:r>
+            <w:r>
+              <w:rPr>
+                <w:rFonts w:ascii="微软雅黑" w:eastAsia="微软雅黑" w:hAnsi="微软雅黑"/>
+                <w:color w:val="595959" w:themeColor="text1" w:themeTint="A6"/>
+                <w:sz w:val="20"/>
+                <w:szCs w:val="20"/>
+              </w:rPr>
+              <w:t xml:space="preserve"> </w:t>
+            </w:r>
+            <w:r>
+              <w:rPr>
+                <w:rFonts w:ascii="微软雅黑" w:eastAsia="微软雅黑" w:hAnsi="微软雅黑" w:hint="eastAsia"/>
+                <w:color w:val="595959" w:themeColor="text1" w:themeTint="A6"/>
+                <w:sz w:val="20"/>
+                <w:szCs w:val="20"/>
+              </w:rPr>
+              <w:t>,</w:t>
+            </w:r>
+            <w:proofErr w:type="spellStart"/>
+            <w:r>
+              <w:rPr>
+                <w:rFonts w:ascii="微软雅黑" w:eastAsia="微软雅黑" w:hAnsi="微软雅黑"/>
+                <w:color w:val="595959" w:themeColor="text1" w:themeTint="A6"/>
+                <w:sz w:val="20"/>
+                <w:szCs w:val="20"/>
+              </w:rPr>
+              <w:t>koa</w:t>
+            </w:r>
+            <w:proofErr w:type="spellEnd"/>
             <w:r>
               <w:rPr>
                 <w:rFonts w:ascii="微软雅黑" w:eastAsia="微软雅黑" w:hAnsi="微软雅黑" w:hint="eastAsia"/>
@@ -5239,7 +5268,7 @@
               <w:ind w:leftChars="193" w:left="463"/>
               <w:jc w:val="left"/>
               <w:rPr>
-                <w:rFonts w:ascii="微软雅黑" w:eastAsia="微软雅黑" w:hAnsi="微软雅黑"/>
+                <w:rFonts w:ascii="微软雅黑" w:eastAsia="微软雅黑" w:hAnsi="微软雅黑" w:hint="eastAsia"/>
                 <w:color w:val="595959" w:themeColor="text1" w:themeTint="A6"/>
                 <w:sz w:val="20"/>
                 <w:szCs w:val="20"/>
@@ -10085,6 +10114,29 @@
       <w:szCs w:val="32"/>
     </w:rPr>
   </w:style>
+  <w:style w:type="paragraph" w:styleId="5">
+    <w:name w:val="heading 5"/>
+    <w:basedOn w:val="a"/>
+    <w:next w:val="a"/>
+    <w:link w:val="5Char"/>
+    <w:uiPriority w:val="9"/>
+    <w:semiHidden/>
+    <w:unhideWhenUsed/>
+    <w:qFormat/>
+    <w:rsid w:val="00AC476C"/>
+    <w:pPr>
+      <w:keepNext/>
+      <w:keepLines/>
+      <w:spacing w:before="280" w:after="290" w:line="376" w:lineRule="auto"/>
+      <w:outlineLvl w:val="4"/>
+    </w:pPr>
+    <w:rPr>
+      <w:b/>
+      <w:bCs/>
+      <w:sz w:val="28"/>
+      <w:szCs w:val="28"/>
+    </w:rPr>
+  </w:style>
   <w:style w:type="character" w:default="1" w:styleId="a0">
     <w:name w:val="Default Paragraph Font"/>
     <w:uiPriority w:val="1"/>
@@ -10379,6 +10431,21 @@
       <w:szCs w:val="32"/>
     </w:rPr>
   </w:style>
+  <w:style w:type="character" w:customStyle="1" w:styleId="5Char">
+    <w:name w:val="标题 5 Char"/>
+    <w:basedOn w:val="a0"/>
+    <w:link w:val="5"/>
+    <w:uiPriority w:val="9"/>
+    <w:semiHidden/>
+    <w:rsid w:val="00AC476C"/>
+    <w:rPr>
+      <w:b/>
+      <w:bCs/>
+      <w:kern w:val="2"/>
+      <w:sz w:val="28"/>
+      <w:szCs w:val="28"/>
+    </w:rPr>
+  </w:style>
 </w:styles>
 </file>
 
@@ -10662,7 +10729,7 @@
 </file>
 
 <file path=customXml/itemProps2.xml><?xml version="1.0" encoding="utf-8"?>
-<ds:datastoreItem xmlns:ds="http://schemas.openxmlformats.org/officeDocument/2006/customXml" ds:itemID="{AFF5976F-ADFD-4AE7-9F40-E2A6FB1A4EBC}">
+<ds:datastoreItem xmlns:ds="http://schemas.openxmlformats.org/officeDocument/2006/customXml" ds:itemID="{8D91FC14-9929-440A-903F-0A9D42BB9F9D}">
   <ds:schemaRefs>
     <ds:schemaRef ds:uri="http://schemas.openxmlformats.org/officeDocument/2006/bibliography"/>
   </ds:schemaRefs>
